--- a/unity-06-physics/c# physics programming.docx
+++ b/unity-06-physics/c# physics programming.docx
@@ -81,7 +81,6 @@
       <w:pPr>
         <w:pStyle w:val="1"/>
         <w:rPr>
-          <w:rFonts w:hint="cs"/>
           <w:rtl/>
         </w:rPr>
       </w:pPr>
@@ -124,7 +123,47 @@
           <w:rFonts w:hint="cs"/>
           <w:rtl/>
         </w:rPr>
-        <w:t xml:space="preserve">עד עכשיו יצא לנו להכיר קצת מהתכנות הפיזיקלי של </w:t>
+        <w:t>&lt;מילות פתיחה לנושא&gt;</w:t>
+      </w:r>
+    </w:p>
+    <w:p>
+      <w:pPr>
+        <w:pStyle w:val="2"/>
+        <w:rPr>
+          <w:rFonts w:hint="cs"/>
+          <w:rtl/>
+        </w:rPr>
+      </w:pPr>
+      <w:r>
+        <w:rPr>
+          <w:rtl/>
+        </w:rPr>
+        <w:br/>
+      </w:r>
+      <w:r>
+        <w:t>Collision detection</w:t>
+      </w:r>
+      <w:r>
+        <w:rPr>
+          <w:rFonts w:hint="cs"/>
+          <w:rtl/>
+        </w:rPr>
+        <w:t xml:space="preserve">- </w:t>
+      </w:r>
+    </w:p>
+    <w:p>
+      <w:pPr>
+        <w:rPr>
+          <w:rFonts w:hint="cs"/>
+          <w:rtl/>
+        </w:rPr>
+      </w:pPr>
+      <w:r>
+        <w:rPr>
+          <w:rFonts w:hint="cs"/>
+          <w:rtl/>
+        </w:rPr>
+        <w:t>ל</w:t>
       </w:r>
       <w:r>
         <w:t>unity</w:t>
@@ -134,10 +173,3700 @@
           <w:rFonts w:hint="cs"/>
           <w:rtl/>
         </w:rPr>
-        <w:t xml:space="preserve"> במהלך הפרקים הקודמים.</w:t>
+        <w:t xml:space="preserve"> יש שתי קבוצות של פונקציות לזיהוי התנגשות. הראשונה היא </w:t>
+      </w:r>
+      <w:r>
+        <w:t>"</w:t>
+      </w:r>
+      <w:r>
+        <w:t>Collision</w:t>
+      </w:r>
+      <w:r>
+        <w:t>s"</w:t>
+      </w:r>
+      <w:r>
+        <w:rPr>
+          <w:rFonts w:hint="cs"/>
+          <w:rtl/>
+        </w:rPr>
+        <w:t xml:space="preserve"> ומכילה שלוש מתודות:</w:t>
+      </w:r>
+      <w:r>
+        <w:rPr>
+          <w:rFonts w:hint="cs"/>
+          <w:rtl/>
+        </w:rPr>
+        <w:br/>
+      </w:r>
+      <w:proofErr w:type="spellStart"/>
+      <w:r>
+        <w:t>onCollisionEnter</w:t>
+      </w:r>
+      <w:proofErr w:type="spellEnd"/>
+      <w:r>
+        <w:rPr>
+          <w:rFonts w:hint="cs"/>
+          <w:rtl/>
+        </w:rPr>
+        <w:t xml:space="preserve">-  </w:t>
+      </w:r>
+      <w:r>
+        <w:rPr>
+          <w:rFonts w:hint="cs"/>
+          <w:rtl/>
+        </w:rPr>
+        <w:t xml:space="preserve">המתודה נקראת כאשר </w:t>
+      </w:r>
+      <w:proofErr w:type="spellStart"/>
+      <w:r>
+        <w:rPr>
+          <w:rFonts w:hint="cs"/>
+          <w:rtl/>
+        </w:rPr>
+        <w:t>הקוליידר</w:t>
+      </w:r>
+      <w:proofErr w:type="spellEnd"/>
+      <w:r>
+        <w:rPr>
+          <w:rFonts w:hint="cs"/>
+          <w:rtl/>
+        </w:rPr>
+        <w:t xml:space="preserve"> או הגוף קשיח של האובייקט בדיוק נוגע בקוליידר או גוף קשיח אחר. </w:t>
+      </w:r>
+      <w:r>
+        <w:rPr>
+          <w:rtl/>
+        </w:rPr>
+        <w:br/>
+      </w:r>
+      <w:proofErr w:type="spellStart"/>
+      <w:r>
+        <w:t>OnCollisionStay</w:t>
+      </w:r>
+      <w:proofErr w:type="spellEnd"/>
+      <w:r>
+        <w:rPr>
+          <w:rFonts w:hint="cs"/>
+          <w:rtl/>
+        </w:rPr>
+        <w:t xml:space="preserve">- נקראת כמו </w:t>
+      </w:r>
+      <w:proofErr w:type="spellStart"/>
+      <w:r>
+        <w:rPr>
+          <w:rFonts w:hint="cs"/>
+          <w:rtl/>
+        </w:rPr>
+        <w:t>הפונקצייה</w:t>
+      </w:r>
+      <w:proofErr w:type="spellEnd"/>
+      <w:r>
+        <w:rPr>
+          <w:rFonts w:hint="cs"/>
+          <w:rtl/>
+        </w:rPr>
+        <w:t xml:space="preserve"> </w:t>
+      </w:r>
+      <w:r>
+        <w:t>update</w:t>
+      </w:r>
+      <w:r>
+        <w:rPr>
+          <w:rFonts w:hint="cs"/>
+          <w:rtl/>
+        </w:rPr>
+        <w:t xml:space="preserve"> אחת לכל פריים, כל זמן שהאובייקט נוגע ב</w:t>
+      </w:r>
+      <w:r>
+        <w:rPr>
+          <w:rFonts w:hint="cs"/>
+          <w:rtl/>
+        </w:rPr>
+        <w:t>גוף קשיח או קוליידר</w:t>
+      </w:r>
+      <w:r>
+        <w:rPr>
+          <w:rFonts w:hint="cs"/>
+          <w:rtl/>
+        </w:rPr>
+        <w:t xml:space="preserve"> אחר. </w:t>
+      </w:r>
+      <w:r>
+        <w:rPr>
+          <w:rtl/>
+        </w:rPr>
+        <w:br/>
+      </w:r>
+      <w:proofErr w:type="spellStart"/>
+      <w:r>
+        <w:t>OnCollisionExit</w:t>
+      </w:r>
+      <w:proofErr w:type="spellEnd"/>
+      <w:proofErr w:type="gramStart"/>
+      <w:r>
+        <w:rPr>
+          <w:rFonts w:hint="cs"/>
+          <w:rtl/>
+        </w:rPr>
+        <w:t>-  נקראת</w:t>
+      </w:r>
+      <w:proofErr w:type="gramEnd"/>
+      <w:r>
+        <w:rPr>
+          <w:rFonts w:hint="cs"/>
+          <w:rtl/>
+        </w:rPr>
+        <w:t xml:space="preserve"> כאשר גוף קשיח או קוליידר מפסיק לגעת באובייקט שלו יש את המתודה. </w:t>
+      </w:r>
+      <w:r>
+        <w:rPr>
+          <w:rtl/>
+        </w:rPr>
+        <w:br/>
+      </w:r>
+      <w:r>
+        <w:rPr>
+          <w:rFonts w:hint="cs"/>
+          <w:rtl/>
+        </w:rPr>
+        <w:t xml:space="preserve"> </w:t>
+      </w:r>
+      <w:r>
+        <w:rPr>
+          <w:rFonts w:hint="cs"/>
+          <w:rtl/>
+        </w:rPr>
+        <w:t xml:space="preserve">כל אחת משלושת הפונקציות הנ"ל מקבלת אובייקט מסוג </w:t>
+      </w:r>
+      <w:r>
+        <w:t>Collision</w:t>
+      </w:r>
+      <w:r>
+        <w:rPr>
+          <w:rFonts w:hint="cs"/>
+          <w:rtl/>
+        </w:rPr>
+        <w:t xml:space="preserve"> כפרמטר. המחלקה </w:t>
+      </w:r>
+      <w:r>
+        <w:t>Collision</w:t>
+      </w:r>
+      <w:r>
+        <w:rPr>
+          <w:rFonts w:hint="cs"/>
+          <w:rtl/>
+        </w:rPr>
+        <w:t xml:space="preserve"> מכילה מידע על נקודות קשר, מהירות השפעה וכדו'.</w:t>
+      </w:r>
+      <w:r>
+        <w:rPr>
+          <w:rtl/>
+        </w:rPr>
+        <w:br/>
+      </w:r>
+      <w:r>
+        <w:rPr>
+          <w:rFonts w:hint="cs"/>
+          <w:rtl/>
+        </w:rPr>
+        <w:t>אם לא משתמשים בפרמטר שמועבר בפונקציה</w:t>
+      </w:r>
+      <w:r>
+        <w:rPr>
+          <w:rFonts w:hint="cs"/>
+          <w:rtl/>
+        </w:rPr>
+        <w:t xml:space="preserve">, אין צורך לכתוב אותו בחתימת הפונקציה כדי למנוע חישובים מיותרים. </w:t>
+      </w:r>
+      <w:r>
+        <w:rPr>
+          <w:rFonts w:hint="cs"/>
+          <w:rtl/>
+        </w:rPr>
+        <w:t xml:space="preserve"> </w:t>
+      </w:r>
+      <w:r>
+        <w:rPr>
+          <w:rtl/>
+        </w:rPr>
+        <w:br/>
+      </w:r>
+      <w:r>
+        <w:rPr>
+          <w:rFonts w:hint="cs"/>
+          <w:rtl/>
+        </w:rPr>
+        <w:t xml:space="preserve">את הקבוצה השנייה </w:t>
+      </w:r>
+      <w:r>
+        <w:rPr>
+          <w:rFonts w:hint="cs"/>
+          <w:rtl/>
+        </w:rPr>
+        <w:t xml:space="preserve"> כבר יצא לנו לראות בשיעורים הקודמים והיא</w:t>
+      </w:r>
+      <w:r>
+        <w:t xml:space="preserve"> "</w:t>
+      </w:r>
+      <w:r>
+        <w:t xml:space="preserve"> Trigger</w:t>
+      </w:r>
+      <w:r>
+        <w:t>s"</w:t>
+      </w:r>
+      <w:r>
+        <w:t xml:space="preserve"> </w:t>
+      </w:r>
+      <w:r>
+        <w:rPr>
+          <w:rFonts w:hint="cs"/>
+          <w:rtl/>
+        </w:rPr>
+        <w:t xml:space="preserve"> שמכילה את המתודות </w:t>
+      </w:r>
+      <w:proofErr w:type="spellStart"/>
+      <w:r>
+        <w:t>OnTriggerEnter</w:t>
+      </w:r>
+      <w:proofErr w:type="spellEnd"/>
+      <w:r>
+        <w:rPr>
+          <w:rFonts w:hint="cs"/>
+          <w:rtl/>
+        </w:rPr>
+        <w:t xml:space="preserve"> </w:t>
+      </w:r>
+      <w:r>
+        <w:rPr>
+          <w:rFonts w:hint="cs"/>
+          <w:rtl/>
+        </w:rPr>
+        <w:t xml:space="preserve">, </w:t>
+      </w:r>
+      <w:proofErr w:type="spellStart"/>
+      <w:r>
+        <w:t>OnTriggerExit</w:t>
+      </w:r>
+      <w:proofErr w:type="spellEnd"/>
+      <w:r>
+        <w:rPr>
+          <w:rFonts w:hint="cs"/>
+          <w:rtl/>
+        </w:rPr>
+        <w:t xml:space="preserve"> ו-</w:t>
+      </w:r>
+      <w:proofErr w:type="spellStart"/>
+      <w:r>
+        <w:t>OnTriggerStay</w:t>
+      </w:r>
+      <w:proofErr w:type="spellEnd"/>
+      <w:r>
+        <w:rPr>
+          <w:rFonts w:hint="cs"/>
+          <w:rtl/>
+        </w:rPr>
+        <w:t xml:space="preserve"> בדומה ל-</w:t>
+      </w:r>
+      <w:r>
+        <w:t>Collision</w:t>
+      </w:r>
+      <w:r>
+        <w:t>s"</w:t>
+      </w:r>
+      <w:r>
+        <w:rPr>
+          <w:rFonts w:hint="cs"/>
+          <w:rtl/>
+        </w:rPr>
+        <w:t>"</w:t>
+      </w:r>
+      <w:r>
+        <w:rPr>
+          <w:rFonts w:hint="cs"/>
+          <w:rtl/>
+        </w:rPr>
+        <w:t xml:space="preserve">. </w:t>
+      </w:r>
+      <w:r>
+        <w:rPr>
+          <w:rtl/>
+        </w:rPr>
+        <w:br/>
+      </w:r>
+      <w:r>
+        <w:rPr>
+          <w:rFonts w:hint="cs"/>
+          <w:rtl/>
+        </w:rPr>
+        <w:t xml:space="preserve">לעומת הקבוצה הראשונה, הפרמטר שמועבר לפונקציה </w:t>
+      </w:r>
+      <w:r>
+        <w:rPr>
+          <w:rFonts w:hint="cs"/>
+          <w:rtl/>
+        </w:rPr>
+        <w:t xml:space="preserve">בקבוצה זו </w:t>
+      </w:r>
+      <w:r>
+        <w:rPr>
+          <w:rFonts w:hint="cs"/>
+          <w:rtl/>
+        </w:rPr>
+        <w:t xml:space="preserve">הוא מסוג </w:t>
+      </w:r>
+      <w:r>
+        <w:t>Collider</w:t>
+      </w:r>
+      <w:r>
+        <w:rPr>
+          <w:rFonts w:hint="cs"/>
+          <w:rtl/>
+        </w:rPr>
+        <w:t xml:space="preserve"> ולא </w:t>
+      </w:r>
+      <w:r>
+        <w:t>Collision</w:t>
+      </w:r>
+      <w:r>
+        <w:rPr>
+          <w:rFonts w:hint="cs"/>
+          <w:rtl/>
+        </w:rPr>
+        <w:t xml:space="preserve"> .קוליידר כפי שאנחנו יודעים מכיל שדות כמו </w:t>
+      </w:r>
+      <w:r>
+        <w:t>is trigger</w:t>
+      </w:r>
+      <w:r>
+        <w:rPr>
+          <w:rFonts w:hint="cs"/>
+          <w:rtl/>
+        </w:rPr>
+        <w:t xml:space="preserve"> , </w:t>
+      </w:r>
+      <w:r>
+        <w:t>material</w:t>
+      </w:r>
+      <w:r>
+        <w:rPr>
+          <w:rFonts w:hint="cs"/>
+          <w:rtl/>
+        </w:rPr>
+        <w:t xml:space="preserve"> וכדו', פחות שדות חישוביים.</w:t>
+      </w:r>
+      <w:r>
+        <w:rPr>
+          <w:rtl/>
+        </w:rPr>
+        <w:br/>
+      </w:r>
+      <w:r>
+        <w:rPr>
+          <w:rFonts w:hint="cs"/>
+          <w:rtl/>
+        </w:rPr>
+        <w:t>ההבדל המהותי ביניהם הוא השימוש שלהן. בעוד הקבוצה הראשונה היא יותר חישובית: שימוש באלמנטים של ה-</w:t>
+      </w:r>
+      <w:r>
+        <w:t>collision</w:t>
+      </w:r>
+      <w:r>
+        <w:rPr>
+          <w:rFonts w:hint="cs"/>
+          <w:rtl/>
+        </w:rPr>
+        <w:t xml:space="preserve"> שנכנס לקוליידר כדי לבצע פעולות חישוביות כגון הגדרת הדף מהמכה, חישוב </w:t>
+      </w:r>
+      <w:r>
+        <w:rPr>
+          <w:rFonts w:hint="cs"/>
+          <w:rtl/>
+        </w:rPr>
+        <w:t>נזק כתוצאה מהתנגשות וכדו'</w:t>
+      </w:r>
+      <w:r>
+        <w:rPr>
+          <w:rFonts w:hint="cs"/>
+          <w:rtl/>
+        </w:rPr>
+        <w:t>.</w:t>
+      </w:r>
+      <w:r>
+        <w:rPr>
+          <w:rFonts w:hint="cs"/>
+          <w:rtl/>
+        </w:rPr>
+        <w:t xml:space="preserve"> הקבוצה השנייה </w:t>
+      </w:r>
+      <w:r>
+        <w:rPr>
+          <w:rFonts w:hint="cs"/>
+          <w:rtl/>
+        </w:rPr>
+        <w:t>יותר משמשת</w:t>
+      </w:r>
+      <w:r>
+        <w:rPr>
+          <w:rFonts w:hint="cs"/>
+          <w:rtl/>
+        </w:rPr>
+        <w:t xml:space="preserve"> למימוש התנהגות לאחר התנגשות מבלי להתייחס לגורמים הפיזיקליים העוטפים את התרחיש</w:t>
+      </w:r>
+      <w:r>
+        <w:rPr>
+          <w:rFonts w:hint="cs"/>
+          <w:rtl/>
+        </w:rPr>
+        <w:t xml:space="preserve">. למשל לקחת מטבע או </w:t>
+      </w:r>
+      <w:r>
+        <w:t>power-up</w:t>
+      </w:r>
+      <w:r>
+        <w:rPr>
+          <w:rFonts w:hint="cs"/>
+          <w:rtl/>
+        </w:rPr>
+        <w:t xml:space="preserve"> נעדיף להשתמש ב- </w:t>
+      </w:r>
+      <w:r>
+        <w:t>trigger</w:t>
+      </w:r>
+      <w:r>
+        <w:rPr>
+          <w:rFonts w:hint="cs"/>
+          <w:rtl/>
+        </w:rPr>
+        <w:t xml:space="preserve"> , כי אין כאן באמת צורך חישובי ובכל זאת אנחנו צריכים את הפרמטר המעובר לפונקציה כדי לבצע שינויים באובייקט. </w:t>
+      </w:r>
+      <w:r>
+        <w:rPr>
+          <w:rtl/>
+        </w:rPr>
+        <w:br/>
+      </w:r>
+      <w:r>
+        <w:rPr>
+          <w:rFonts w:hint="cs"/>
+          <w:rtl/>
+        </w:rPr>
+        <w:t xml:space="preserve">הערה: בשתי הקבוצות יש צורך שבשני האובייקטים המתנגשים יהיו קוליידרים. כמו כן לפחות אחד מהאובייקטים המתנגשים חייב להכיל </w:t>
+      </w:r>
+      <w:r>
+        <w:t>Rigidbody</w:t>
+      </w:r>
+      <w:r>
+        <w:rPr>
+          <w:rFonts w:hint="cs"/>
+          <w:rtl/>
+        </w:rPr>
+        <w:t xml:space="preserve"> </w:t>
+      </w:r>
+      <w:r>
+        <w:rPr>
+          <w:rFonts w:hint="cs"/>
+          <w:rtl/>
+        </w:rPr>
+        <w:t xml:space="preserve">אם לשניהם עובדים עם </w:t>
+      </w:r>
+      <w:r>
+        <w:t>Trigger</w:t>
+      </w:r>
+      <w:r>
+        <w:rPr>
+          <w:rFonts w:hint="cs"/>
+          <w:rtl/>
+        </w:rPr>
+        <w:t xml:space="preserve"> .</w:t>
+      </w:r>
+      <w:r>
+        <w:rPr>
+          <w:rtl/>
+        </w:rPr>
+        <w:br/>
+      </w:r>
+    </w:p>
+    <w:p>
+      <w:pPr>
+        <w:pStyle w:val="2"/>
+        <w:rPr>
+          <w:rFonts w:hint="cs"/>
+          <w:rtl/>
+        </w:rPr>
+      </w:pPr>
+      <w:r>
+        <w:t>Update &amp; FixedUpdate</w:t>
+      </w:r>
+      <w:r>
+        <w:rPr>
+          <w:rFonts w:hint="cs"/>
+          <w:rtl/>
+        </w:rPr>
+        <w:t xml:space="preserve">- </w:t>
+      </w:r>
+      <w:r>
+        <w:rPr>
+          <w:rFonts w:hint="cs"/>
+          <w:rtl/>
+        </w:rPr>
+        <w:t xml:space="preserve"> </w:t>
+      </w:r>
+    </w:p>
+    <w:p>
+      <w:pPr>
+        <w:rPr>
+          <w:rFonts w:hint="cs"/>
+          <w:rtl/>
+        </w:rPr>
+      </w:pPr>
+      <w:r>
+        <w:rPr>
+          <w:b/>
+          <w:bCs/>
+        </w:rPr>
+        <w:t>Update</w:t>
+      </w:r>
+      <w:r>
+        <w:rPr>
+          <w:rFonts w:hint="cs"/>
+          <w:b/>
+          <w:bCs/>
+          <w:rtl/>
+        </w:rPr>
+        <w:t xml:space="preserve"> </w:t>
+      </w:r>
+      <w:r>
+        <w:rPr>
+          <w:rFonts w:hint="cs"/>
+          <w:rtl/>
+        </w:rPr>
+        <w:t>היא הפונקציות היותר משומשות ב-</w:t>
+      </w:r>
+      <w:r>
+        <w:t>unity</w:t>
+      </w:r>
+      <w:r>
+        <w:rPr>
+          <w:rFonts w:hint="cs"/>
+          <w:rtl/>
+        </w:rPr>
+        <w:t>. היא נקראת אחד לפריים בכל סקריפט שמשתמשים בה.</w:t>
+      </w:r>
+      <w:r>
+        <w:rPr>
+          <w:rtl/>
+        </w:rPr>
+        <w:br/>
+      </w:r>
+      <w:r>
+        <w:rPr>
+          <w:rFonts w:hint="cs"/>
+          <w:rtl/>
+        </w:rPr>
+        <w:t>כמעט כל מחלקה או אובייקט שצריך להשתנות או להיות מותאם לסצנה בצורה רגילה נעשה דרך המתודה:</w:t>
+      </w:r>
+      <w:r>
+        <w:rPr>
+          <w:rFonts w:hint="cs"/>
+          <w:rtl/>
+        </w:rPr>
+        <w:br/>
+        <w:t xml:space="preserve">תנועה של אובייקטים לא פיזיקליים, טיימרים פשוטים או זיהוי קלט הם רק חלק מהדוגמאות לדברים שניתן לעשות עם המתודה. </w:t>
+      </w:r>
+      <w:r>
+        <w:rPr>
+          <w:rFonts w:hint="cs"/>
+          <w:rtl/>
+        </w:rPr>
+        <w:br/>
+      </w:r>
+      <w:r>
+        <w:t>Update</w:t>
+      </w:r>
+      <w:r>
+        <w:rPr>
+          <w:rFonts w:hint="cs"/>
+          <w:rtl/>
+        </w:rPr>
+        <w:t xml:space="preserve"> לא נקראת בזמן סדור- אם פריים אחד לוקח יותר זמן לעבד מפריים אחר, אז הזמן בין קריאות למתודה יהיה שונה. </w:t>
+      </w:r>
+      <w:r>
+        <w:rPr>
+          <w:rtl/>
+        </w:rPr>
+        <w:br/>
+      </w:r>
+      <w:r>
+        <w:rPr>
+          <w:b/>
+          <w:bCs/>
+        </w:rPr>
+        <w:t>FixedUpdate</w:t>
+      </w:r>
+      <w:r>
+        <w:rPr>
+          <w:rFonts w:hint="cs"/>
+          <w:rtl/>
+        </w:rPr>
+        <w:t xml:space="preserve"> דומה מאוד ל-</w:t>
+      </w:r>
+      <w:r>
+        <w:t>update</w:t>
+      </w:r>
+      <w:r>
+        <w:rPr>
+          <w:rFonts w:hint="cs"/>
+          <w:rtl/>
+        </w:rPr>
+        <w:t xml:space="preserve"> אך יש לה כמה שינויים מהותיים: </w:t>
+      </w:r>
+      <w:r>
+        <w:rPr>
+          <w:rtl/>
+        </w:rPr>
+        <w:br/>
+      </w:r>
+      <w:r>
+        <w:rPr>
+          <w:rFonts w:hint="cs"/>
+          <w:rtl/>
+        </w:rPr>
+        <w:t>בעוד ש-</w:t>
+      </w:r>
+      <w:r>
+        <w:t>update</w:t>
+      </w:r>
+      <w:r>
+        <w:rPr>
+          <w:rFonts w:hint="cs"/>
+          <w:rtl/>
+        </w:rPr>
+        <w:t xml:space="preserve"> נקראת בזמן לא סדור, </w:t>
+      </w:r>
+      <w:r>
+        <w:t>FixedUpdate</w:t>
+      </w:r>
+      <w:r>
+        <w:rPr>
+          <w:rFonts w:hint="cs"/>
+          <w:rtl/>
+        </w:rPr>
+        <w:t xml:space="preserve"> דווקא נקראת בזמן </w:t>
+      </w:r>
+      <w:proofErr w:type="gramStart"/>
+      <w:r>
+        <w:rPr>
+          <w:rFonts w:hint="cs"/>
+          <w:rtl/>
+        </w:rPr>
+        <w:t>מדויק ,ולכן</w:t>
+      </w:r>
+      <w:proofErr w:type="gramEnd"/>
+      <w:r>
+        <w:rPr>
+          <w:rFonts w:hint="cs"/>
+          <w:rtl/>
+        </w:rPr>
+        <w:t xml:space="preserve"> הפער בין קריאה לקריאה של המתודה לא תלוי בזמן עיבוד של הפריים.</w:t>
+      </w:r>
+      <w:r>
+        <w:rPr>
+          <w:rtl/>
+        </w:rPr>
+        <w:br/>
+      </w:r>
+      <w:r>
+        <w:rPr>
+          <w:rFonts w:hint="cs"/>
+          <w:rtl/>
+        </w:rPr>
+        <w:lastRenderedPageBreak/>
+        <w:t>בדיוק לאחר שהמתודה נקראת נעשי</w:t>
+      </w:r>
+      <w:r>
+        <w:rPr>
+          <w:rFonts w:hint="cs"/>
+          <w:rtl/>
+        </w:rPr>
+        <w:t xml:space="preserve">ם החישובים הפיזיים במנוע. </w:t>
+      </w:r>
+      <w:r>
+        <w:rPr>
+          <w:rtl/>
+        </w:rPr>
+        <w:br/>
+      </w:r>
+      <w:r>
+        <w:rPr>
+          <w:rFonts w:hint="cs"/>
+          <w:rtl/>
+        </w:rPr>
+        <w:t xml:space="preserve">בתוך זה כל דבר שמכיל </w:t>
+      </w:r>
+      <w:r>
+        <w:t>rigidbody</w:t>
+      </w:r>
+      <w:r>
+        <w:rPr>
+          <w:rFonts w:hint="cs"/>
+          <w:rtl/>
+        </w:rPr>
+        <w:t>, כלומר אובייקט פיזיקלי, צריך להתבצע ב-</w:t>
+      </w:r>
+      <w:r>
+        <w:t>FixedUpdate</w:t>
+      </w:r>
+      <w:r>
+        <w:rPr>
+          <w:rFonts w:hint="cs"/>
+          <w:rtl/>
+        </w:rPr>
+        <w:t xml:space="preserve"> ולא ב-</w:t>
+      </w:r>
+      <w:r>
+        <w:t>Update</w:t>
+      </w:r>
+      <w:r>
+        <w:rPr>
+          <w:rFonts w:hint="cs"/>
+          <w:rtl/>
+        </w:rPr>
+        <w:t xml:space="preserve">. </w:t>
+      </w:r>
+      <w:r>
+        <w:rPr>
+          <w:rtl/>
+        </w:rPr>
+        <w:br/>
+      </w:r>
+      <w:r>
+        <w:rPr>
+          <w:rFonts w:hint="cs"/>
+          <w:rtl/>
+        </w:rPr>
+        <w:t>זאת אחת הסיבות  שהמנוע שומר על חישוביים מדויקים של פעולות פיזיקליות.</w:t>
+      </w:r>
+      <w:r>
+        <w:rPr>
+          <w:rFonts w:hint="cs"/>
+          <w:rtl/>
+        </w:rPr>
+        <w:br/>
+        <w:t xml:space="preserve">הסקריפט הבא מקרין למסך את הזמנים בהם נקראת המתודה </w:t>
+      </w:r>
+      <w:r>
+        <w:t xml:space="preserve">FixedUpdate </w:t>
+      </w:r>
+      <w:r>
+        <w:rPr>
+          <w:rFonts w:hint="cs"/>
+          <w:rtl/>
+        </w:rPr>
+        <w:t xml:space="preserve"> לעומת </w:t>
+      </w:r>
+      <w:r>
+        <w:t>Update</w:t>
+      </w:r>
+      <w:r>
+        <w:rPr>
+          <w:rFonts w:hint="cs"/>
+          <w:rtl/>
+        </w:rPr>
+        <w:t xml:space="preserve">, הצמידו אותו לאיזשהו אובייקט ריק כלשהו והריצו: </w:t>
+      </w:r>
+    </w:p>
+    <w:p>
+      <w:pPr>
+        <w:autoSpaceDE w:val="0"/>
+        <w:autoSpaceDN w:val="0"/>
+        <w:bidi w:val="0"/>
+        <w:adjustRightInd w:val="0"/>
+        <w:spacing w:after="0" w:line="240" w:lineRule="auto"/>
+        <w:rPr>
+          <w:rFonts w:ascii="Consolas" w:hAnsi="Consolas" w:cs="Consolas"/>
+          <w:color w:val="000000"/>
+          <w:sz w:val="16"/>
+          <w:szCs w:val="16"/>
+        </w:rPr>
+      </w:pPr>
+      <w:proofErr w:type="gramStart"/>
+      <w:r>
+        <w:rPr>
+          <w:rFonts w:ascii="Consolas" w:hAnsi="Consolas" w:cs="Consolas"/>
+          <w:color w:val="0000FF"/>
+          <w:sz w:val="16"/>
+          <w:szCs w:val="16"/>
+        </w:rPr>
+        <w:t>using</w:t>
+      </w:r>
+      <w:proofErr w:type="gramEnd"/>
+      <w:r>
+        <w:rPr>
+          <w:rFonts w:ascii="Consolas" w:hAnsi="Consolas" w:cs="Consolas"/>
+          <w:color w:val="000000"/>
+          <w:sz w:val="16"/>
+          <w:szCs w:val="16"/>
+        </w:rPr>
+        <w:t xml:space="preserve"> </w:t>
+      </w:r>
+      <w:proofErr w:type="spellStart"/>
+      <w:r>
+        <w:rPr>
+          <w:rFonts w:ascii="Consolas" w:hAnsi="Consolas" w:cs="Consolas"/>
+          <w:color w:val="000000"/>
+          <w:sz w:val="16"/>
+          <w:szCs w:val="16"/>
+        </w:rPr>
+        <w:t>System.Collections</w:t>
+      </w:r>
+      <w:proofErr w:type="spellEnd"/>
+      <w:r>
+        <w:rPr>
+          <w:rFonts w:ascii="Consolas" w:hAnsi="Consolas" w:cs="Consolas"/>
+          <w:color w:val="000000"/>
+          <w:sz w:val="16"/>
+          <w:szCs w:val="16"/>
+        </w:rPr>
+        <w:t>;</w:t>
+      </w:r>
+    </w:p>
+    <w:p>
+      <w:pPr>
+        <w:autoSpaceDE w:val="0"/>
+        <w:autoSpaceDN w:val="0"/>
+        <w:bidi w:val="0"/>
+        <w:adjustRightInd w:val="0"/>
+        <w:spacing w:after="0" w:line="240" w:lineRule="auto"/>
+        <w:rPr>
+          <w:rFonts w:ascii="Consolas" w:hAnsi="Consolas" w:cs="Consolas"/>
+          <w:color w:val="000000"/>
+          <w:sz w:val="16"/>
+          <w:szCs w:val="16"/>
+        </w:rPr>
+      </w:pPr>
+      <w:proofErr w:type="gramStart"/>
+      <w:r>
+        <w:rPr>
+          <w:rFonts w:ascii="Consolas" w:hAnsi="Consolas" w:cs="Consolas"/>
+          <w:color w:val="0000FF"/>
+          <w:sz w:val="16"/>
+          <w:szCs w:val="16"/>
+        </w:rPr>
+        <w:t>using</w:t>
+      </w:r>
+      <w:proofErr w:type="gramEnd"/>
+      <w:r>
+        <w:rPr>
+          <w:rFonts w:ascii="Consolas" w:hAnsi="Consolas" w:cs="Consolas"/>
+          <w:color w:val="000000"/>
+          <w:sz w:val="16"/>
+          <w:szCs w:val="16"/>
+        </w:rPr>
+        <w:t xml:space="preserve"> </w:t>
+      </w:r>
+      <w:proofErr w:type="spellStart"/>
+      <w:r>
+        <w:rPr>
+          <w:rFonts w:ascii="Consolas" w:hAnsi="Consolas" w:cs="Consolas"/>
+          <w:color w:val="000000"/>
+          <w:sz w:val="16"/>
+          <w:szCs w:val="16"/>
+        </w:rPr>
+        <w:t>System.Collections.Generic</w:t>
+      </w:r>
+      <w:proofErr w:type="spellEnd"/>
+      <w:r>
+        <w:rPr>
+          <w:rFonts w:ascii="Consolas" w:hAnsi="Consolas" w:cs="Consolas"/>
+          <w:color w:val="000000"/>
+          <w:sz w:val="16"/>
+          <w:szCs w:val="16"/>
+        </w:rPr>
+        <w:t>;</w:t>
+      </w:r>
+    </w:p>
+    <w:p>
+      <w:pPr>
+        <w:autoSpaceDE w:val="0"/>
+        <w:autoSpaceDN w:val="0"/>
+        <w:bidi w:val="0"/>
+        <w:adjustRightInd w:val="0"/>
+        <w:spacing w:after="0" w:line="240" w:lineRule="auto"/>
+        <w:rPr>
+          <w:rFonts w:ascii="Consolas" w:hAnsi="Consolas" w:cs="Consolas"/>
+          <w:color w:val="000000"/>
+          <w:sz w:val="16"/>
+          <w:szCs w:val="16"/>
+        </w:rPr>
+      </w:pPr>
+      <w:proofErr w:type="gramStart"/>
+      <w:r>
+        <w:rPr>
+          <w:rFonts w:ascii="Consolas" w:hAnsi="Consolas" w:cs="Consolas"/>
+          <w:color w:val="0000FF"/>
+          <w:sz w:val="16"/>
+          <w:szCs w:val="16"/>
+        </w:rPr>
+        <w:t>using</w:t>
+      </w:r>
+      <w:proofErr w:type="gramEnd"/>
+      <w:r>
+        <w:rPr>
+          <w:rFonts w:ascii="Consolas" w:hAnsi="Consolas" w:cs="Consolas"/>
+          <w:color w:val="000000"/>
+          <w:sz w:val="16"/>
+          <w:szCs w:val="16"/>
+        </w:rPr>
+        <w:t xml:space="preserve"> </w:t>
+      </w:r>
+      <w:proofErr w:type="spellStart"/>
+      <w:r>
+        <w:rPr>
+          <w:rFonts w:ascii="Consolas" w:hAnsi="Consolas" w:cs="Consolas"/>
+          <w:color w:val="000000"/>
+          <w:sz w:val="16"/>
+          <w:szCs w:val="16"/>
+        </w:rPr>
+        <w:t>UnityEngine</w:t>
+      </w:r>
+      <w:proofErr w:type="spellEnd"/>
+      <w:r>
+        <w:rPr>
+          <w:rFonts w:ascii="Consolas" w:hAnsi="Consolas" w:cs="Consolas"/>
+          <w:color w:val="000000"/>
+          <w:sz w:val="16"/>
+          <w:szCs w:val="16"/>
+        </w:rPr>
+        <w:t>;</w:t>
+      </w:r>
+    </w:p>
+    <w:p>
+      <w:pPr>
+        <w:autoSpaceDE w:val="0"/>
+        <w:autoSpaceDN w:val="0"/>
+        <w:bidi w:val="0"/>
+        <w:adjustRightInd w:val="0"/>
+        <w:spacing w:after="0" w:line="240" w:lineRule="auto"/>
+        <w:rPr>
+          <w:rFonts w:ascii="Consolas" w:hAnsi="Consolas" w:cs="Consolas"/>
+          <w:color w:val="000000"/>
+          <w:sz w:val="16"/>
+          <w:szCs w:val="16"/>
+        </w:rPr>
+      </w:pPr>
+    </w:p>
+    <w:p>
+      <w:pPr>
+        <w:autoSpaceDE w:val="0"/>
+        <w:autoSpaceDN w:val="0"/>
+        <w:bidi w:val="0"/>
+        <w:adjustRightInd w:val="0"/>
+        <w:spacing w:after="0" w:line="240" w:lineRule="auto"/>
+        <w:rPr>
+          <w:rFonts w:ascii="Consolas" w:hAnsi="Consolas" w:cs="Consolas"/>
+          <w:color w:val="000000"/>
+          <w:sz w:val="16"/>
+          <w:szCs w:val="16"/>
+        </w:rPr>
+      </w:pPr>
+      <w:r>
+        <w:rPr>
+          <w:rFonts w:ascii="Consolas" w:hAnsi="Consolas" w:cs="Consolas"/>
+          <w:color w:val="008000"/>
+          <w:sz w:val="16"/>
+          <w:szCs w:val="16"/>
+        </w:rPr>
+        <w:t xml:space="preserve">// </w:t>
+      </w:r>
+      <w:proofErr w:type="spellStart"/>
+      <w:r>
+        <w:rPr>
+          <w:rFonts w:ascii="Consolas" w:hAnsi="Consolas" w:cs="Consolas"/>
+          <w:color w:val="008000"/>
+          <w:sz w:val="16"/>
+          <w:szCs w:val="16"/>
+        </w:rPr>
+        <w:t>GameObject.FixedUpdate</w:t>
+      </w:r>
+      <w:proofErr w:type="spellEnd"/>
+      <w:r>
+        <w:rPr>
+          <w:rFonts w:ascii="Consolas" w:hAnsi="Consolas" w:cs="Consolas"/>
+          <w:color w:val="008000"/>
+          <w:sz w:val="16"/>
+          <w:szCs w:val="16"/>
+        </w:rPr>
+        <w:t xml:space="preserve"> example.</w:t>
+      </w:r>
+    </w:p>
+    <w:p>
+      <w:pPr>
+        <w:autoSpaceDE w:val="0"/>
+        <w:autoSpaceDN w:val="0"/>
+        <w:bidi w:val="0"/>
+        <w:adjustRightInd w:val="0"/>
+        <w:spacing w:after="0" w:line="240" w:lineRule="auto"/>
+        <w:rPr>
+          <w:rFonts w:ascii="Consolas" w:hAnsi="Consolas" w:cs="Consolas"/>
+          <w:color w:val="000000"/>
+          <w:sz w:val="16"/>
+          <w:szCs w:val="16"/>
+        </w:rPr>
+      </w:pPr>
+      <w:r>
+        <w:rPr>
+          <w:rFonts w:ascii="Consolas" w:hAnsi="Consolas" w:cs="Consolas"/>
+          <w:color w:val="008000"/>
+          <w:sz w:val="16"/>
+          <w:szCs w:val="16"/>
+        </w:rPr>
+        <w:t>//</w:t>
+      </w:r>
+    </w:p>
+    <w:p>
+      <w:pPr>
+        <w:autoSpaceDE w:val="0"/>
+        <w:autoSpaceDN w:val="0"/>
+        <w:bidi w:val="0"/>
+        <w:adjustRightInd w:val="0"/>
+        <w:spacing w:after="0" w:line="240" w:lineRule="auto"/>
+        <w:rPr>
+          <w:rFonts w:ascii="Consolas" w:hAnsi="Consolas" w:cs="Consolas"/>
+          <w:color w:val="000000"/>
+          <w:sz w:val="16"/>
+          <w:szCs w:val="16"/>
+        </w:rPr>
+      </w:pPr>
+      <w:r>
+        <w:rPr>
+          <w:rFonts w:ascii="Consolas" w:hAnsi="Consolas" w:cs="Consolas"/>
+          <w:color w:val="008000"/>
+          <w:sz w:val="16"/>
+          <w:szCs w:val="16"/>
+        </w:rPr>
+        <w:t>// Measure frame rate comparing FixedUpdate against Update.</w:t>
+      </w:r>
+    </w:p>
+    <w:p>
+      <w:pPr>
+        <w:autoSpaceDE w:val="0"/>
+        <w:autoSpaceDN w:val="0"/>
+        <w:bidi w:val="0"/>
+        <w:adjustRightInd w:val="0"/>
+        <w:spacing w:after="0" w:line="240" w:lineRule="auto"/>
+        <w:rPr>
+          <w:rFonts w:ascii="Consolas" w:hAnsi="Consolas" w:cs="Consolas"/>
+          <w:color w:val="000000"/>
+          <w:sz w:val="16"/>
+          <w:szCs w:val="16"/>
+        </w:rPr>
+      </w:pPr>
+      <w:r>
+        <w:rPr>
+          <w:rFonts w:ascii="Consolas" w:hAnsi="Consolas" w:cs="Consolas"/>
+          <w:color w:val="008000"/>
+          <w:sz w:val="16"/>
+          <w:szCs w:val="16"/>
+        </w:rPr>
+        <w:t>// Show the rates every second.</w:t>
+      </w:r>
+    </w:p>
+    <w:p>
+      <w:pPr>
+        <w:autoSpaceDE w:val="0"/>
+        <w:autoSpaceDN w:val="0"/>
+        <w:bidi w:val="0"/>
+        <w:adjustRightInd w:val="0"/>
+        <w:spacing w:after="0" w:line="240" w:lineRule="auto"/>
+        <w:rPr>
+          <w:rFonts w:ascii="Consolas" w:hAnsi="Consolas" w:cs="Consolas"/>
+          <w:color w:val="000000"/>
+          <w:sz w:val="16"/>
+          <w:szCs w:val="16"/>
+        </w:rPr>
+      </w:pPr>
+    </w:p>
+    <w:p>
+      <w:pPr>
+        <w:autoSpaceDE w:val="0"/>
+        <w:autoSpaceDN w:val="0"/>
+        <w:bidi w:val="0"/>
+        <w:adjustRightInd w:val="0"/>
+        <w:spacing w:after="0" w:line="240" w:lineRule="auto"/>
+        <w:rPr>
+          <w:rFonts w:ascii="Consolas" w:hAnsi="Consolas" w:cs="Consolas"/>
+          <w:color w:val="000000"/>
+          <w:sz w:val="16"/>
+          <w:szCs w:val="16"/>
+        </w:rPr>
+      </w:pPr>
+      <w:proofErr w:type="gramStart"/>
+      <w:r>
+        <w:rPr>
+          <w:rFonts w:ascii="Consolas" w:hAnsi="Consolas" w:cs="Consolas"/>
+          <w:color w:val="0000FF"/>
+          <w:sz w:val="16"/>
+          <w:szCs w:val="16"/>
+        </w:rPr>
+        <w:t>public</w:t>
+      </w:r>
+      <w:proofErr w:type="gramEnd"/>
+      <w:r>
+        <w:rPr>
+          <w:rFonts w:ascii="Consolas" w:hAnsi="Consolas" w:cs="Consolas"/>
+          <w:color w:val="000000"/>
+          <w:sz w:val="16"/>
+          <w:szCs w:val="16"/>
+        </w:rPr>
+        <w:t xml:space="preserve"> </w:t>
+      </w:r>
+      <w:r>
+        <w:rPr>
+          <w:rFonts w:ascii="Consolas" w:hAnsi="Consolas" w:cs="Consolas"/>
+          <w:color w:val="0000FF"/>
+          <w:sz w:val="16"/>
+          <w:szCs w:val="16"/>
+        </w:rPr>
+        <w:t>class</w:t>
+      </w:r>
+      <w:r>
+        <w:rPr>
+          <w:rFonts w:ascii="Consolas" w:hAnsi="Consolas" w:cs="Consolas"/>
+          <w:color w:val="000000"/>
+          <w:sz w:val="16"/>
+          <w:szCs w:val="16"/>
+        </w:rPr>
+        <w:t xml:space="preserve"> </w:t>
+      </w:r>
+      <w:proofErr w:type="spellStart"/>
+      <w:r>
+        <w:rPr>
+          <w:rFonts w:ascii="Consolas" w:hAnsi="Consolas" w:cs="Consolas"/>
+          <w:color w:val="2B91AF"/>
+          <w:sz w:val="16"/>
+          <w:szCs w:val="16"/>
+        </w:rPr>
+        <w:t>ExampleScript</w:t>
+      </w:r>
+      <w:proofErr w:type="spellEnd"/>
+      <w:r>
+        <w:rPr>
+          <w:rFonts w:ascii="Consolas" w:hAnsi="Consolas" w:cs="Consolas"/>
+          <w:color w:val="000000"/>
+          <w:sz w:val="16"/>
+          <w:szCs w:val="16"/>
+        </w:rPr>
+        <w:t xml:space="preserve"> : </w:t>
+      </w:r>
+      <w:proofErr w:type="spellStart"/>
+      <w:r>
+        <w:rPr>
+          <w:rFonts w:ascii="Consolas" w:hAnsi="Consolas" w:cs="Consolas"/>
+          <w:color w:val="000000"/>
+          <w:sz w:val="16"/>
+          <w:szCs w:val="16"/>
+        </w:rPr>
+        <w:t>MonoBehaviour</w:t>
+      </w:r>
+      <w:proofErr w:type="spellEnd"/>
+    </w:p>
+    <w:p>
+      <w:pPr>
+        <w:autoSpaceDE w:val="0"/>
+        <w:autoSpaceDN w:val="0"/>
+        <w:bidi w:val="0"/>
+        <w:adjustRightInd w:val="0"/>
+        <w:spacing w:after="0" w:line="240" w:lineRule="auto"/>
+        <w:rPr>
+          <w:rFonts w:ascii="Consolas" w:hAnsi="Consolas" w:cs="Consolas"/>
+          <w:color w:val="000000"/>
+          <w:sz w:val="16"/>
+          <w:szCs w:val="16"/>
+        </w:rPr>
+      </w:pPr>
+      <w:r>
+        <w:rPr>
+          <w:rFonts w:ascii="Consolas" w:hAnsi="Consolas" w:cs="Consolas"/>
+          <w:color w:val="000000"/>
+          <w:sz w:val="16"/>
+          <w:szCs w:val="16"/>
+        </w:rPr>
+        <w:t>{</w:t>
+      </w:r>
+    </w:p>
+    <w:p>
+      <w:pPr>
+        <w:autoSpaceDE w:val="0"/>
+        <w:autoSpaceDN w:val="0"/>
+        <w:bidi w:val="0"/>
+        <w:adjustRightInd w:val="0"/>
+        <w:spacing w:after="0" w:line="240" w:lineRule="auto"/>
+        <w:rPr>
+          <w:rFonts w:ascii="Consolas" w:hAnsi="Consolas" w:cs="Consolas"/>
+          <w:color w:val="000000"/>
+          <w:sz w:val="16"/>
+          <w:szCs w:val="16"/>
+        </w:rPr>
+      </w:pPr>
+      <w:r>
+        <w:rPr>
+          <w:rFonts w:ascii="Consolas" w:hAnsi="Consolas" w:cs="Consolas"/>
+          <w:color w:val="000000"/>
+          <w:sz w:val="16"/>
+          <w:szCs w:val="16"/>
+        </w:rPr>
+        <w:t xml:space="preserve">    </w:t>
+      </w:r>
+      <w:proofErr w:type="gramStart"/>
+      <w:r>
+        <w:rPr>
+          <w:rFonts w:ascii="Consolas" w:hAnsi="Consolas" w:cs="Consolas"/>
+          <w:color w:val="0000FF"/>
+          <w:sz w:val="16"/>
+          <w:szCs w:val="16"/>
+        </w:rPr>
+        <w:t>private</w:t>
+      </w:r>
+      <w:proofErr w:type="gramEnd"/>
+      <w:r>
+        <w:rPr>
+          <w:rFonts w:ascii="Consolas" w:hAnsi="Consolas" w:cs="Consolas"/>
+          <w:color w:val="000000"/>
+          <w:sz w:val="16"/>
+          <w:szCs w:val="16"/>
+        </w:rPr>
+        <w:t xml:space="preserve"> </w:t>
+      </w:r>
+      <w:r>
+        <w:rPr>
+          <w:rFonts w:ascii="Consolas" w:hAnsi="Consolas" w:cs="Consolas"/>
+          <w:color w:val="0000FF"/>
+          <w:sz w:val="16"/>
+          <w:szCs w:val="16"/>
+        </w:rPr>
+        <w:t>float</w:t>
+      </w:r>
+      <w:r>
+        <w:rPr>
+          <w:rFonts w:ascii="Consolas" w:hAnsi="Consolas" w:cs="Consolas"/>
+          <w:color w:val="000000"/>
+          <w:sz w:val="16"/>
+          <w:szCs w:val="16"/>
+        </w:rPr>
+        <w:t xml:space="preserve"> </w:t>
+      </w:r>
+      <w:proofErr w:type="spellStart"/>
+      <w:r>
+        <w:rPr>
+          <w:rFonts w:ascii="Consolas" w:hAnsi="Consolas" w:cs="Consolas"/>
+          <w:color w:val="000000"/>
+          <w:sz w:val="16"/>
+          <w:szCs w:val="16"/>
+        </w:rPr>
+        <w:t>updateCount</w:t>
+      </w:r>
+      <w:proofErr w:type="spellEnd"/>
+      <w:r>
+        <w:rPr>
+          <w:rFonts w:ascii="Consolas" w:hAnsi="Consolas" w:cs="Consolas"/>
+          <w:color w:val="000000"/>
+          <w:sz w:val="16"/>
+          <w:szCs w:val="16"/>
+        </w:rPr>
+        <w:t xml:space="preserve"> = 0;</w:t>
+      </w:r>
+    </w:p>
+    <w:p>
+      <w:pPr>
+        <w:autoSpaceDE w:val="0"/>
+        <w:autoSpaceDN w:val="0"/>
+        <w:bidi w:val="0"/>
+        <w:adjustRightInd w:val="0"/>
+        <w:spacing w:after="0" w:line="240" w:lineRule="auto"/>
+        <w:rPr>
+          <w:rFonts w:ascii="Consolas" w:hAnsi="Consolas" w:cs="Consolas"/>
+          <w:color w:val="000000"/>
+          <w:sz w:val="16"/>
+          <w:szCs w:val="16"/>
+        </w:rPr>
+      </w:pPr>
+      <w:r>
+        <w:rPr>
+          <w:rFonts w:ascii="Consolas" w:hAnsi="Consolas" w:cs="Consolas"/>
+          <w:color w:val="000000"/>
+          <w:sz w:val="16"/>
+          <w:szCs w:val="16"/>
+        </w:rPr>
+        <w:t xml:space="preserve">    </w:t>
+      </w:r>
+      <w:proofErr w:type="gramStart"/>
+      <w:r>
+        <w:rPr>
+          <w:rFonts w:ascii="Consolas" w:hAnsi="Consolas" w:cs="Consolas"/>
+          <w:color w:val="0000FF"/>
+          <w:sz w:val="16"/>
+          <w:szCs w:val="16"/>
+        </w:rPr>
+        <w:t>private</w:t>
+      </w:r>
+      <w:proofErr w:type="gramEnd"/>
+      <w:r>
+        <w:rPr>
+          <w:rFonts w:ascii="Consolas" w:hAnsi="Consolas" w:cs="Consolas"/>
+          <w:color w:val="000000"/>
+          <w:sz w:val="16"/>
+          <w:szCs w:val="16"/>
+        </w:rPr>
+        <w:t xml:space="preserve"> </w:t>
+      </w:r>
+      <w:r>
+        <w:rPr>
+          <w:rFonts w:ascii="Consolas" w:hAnsi="Consolas" w:cs="Consolas"/>
+          <w:color w:val="0000FF"/>
+          <w:sz w:val="16"/>
+          <w:szCs w:val="16"/>
+        </w:rPr>
+        <w:t>float</w:t>
+      </w:r>
+      <w:r>
+        <w:rPr>
+          <w:rFonts w:ascii="Consolas" w:hAnsi="Consolas" w:cs="Consolas"/>
+          <w:color w:val="000000"/>
+          <w:sz w:val="16"/>
+          <w:szCs w:val="16"/>
+        </w:rPr>
+        <w:t xml:space="preserve"> </w:t>
+      </w:r>
+      <w:proofErr w:type="spellStart"/>
+      <w:r>
+        <w:rPr>
+          <w:rFonts w:ascii="Consolas" w:hAnsi="Consolas" w:cs="Consolas"/>
+          <w:color w:val="000000"/>
+          <w:sz w:val="16"/>
+          <w:szCs w:val="16"/>
+        </w:rPr>
+        <w:t>fixedUpdateCount</w:t>
+      </w:r>
+      <w:proofErr w:type="spellEnd"/>
+      <w:r>
+        <w:rPr>
+          <w:rFonts w:ascii="Consolas" w:hAnsi="Consolas" w:cs="Consolas"/>
+          <w:color w:val="000000"/>
+          <w:sz w:val="16"/>
+          <w:szCs w:val="16"/>
+        </w:rPr>
+        <w:t xml:space="preserve"> = 0;</w:t>
+      </w:r>
+    </w:p>
+    <w:p>
+      <w:pPr>
+        <w:autoSpaceDE w:val="0"/>
+        <w:autoSpaceDN w:val="0"/>
+        <w:bidi w:val="0"/>
+        <w:adjustRightInd w:val="0"/>
+        <w:spacing w:after="0" w:line="240" w:lineRule="auto"/>
+        <w:rPr>
+          <w:rFonts w:ascii="Consolas" w:hAnsi="Consolas" w:cs="Consolas"/>
+          <w:color w:val="000000"/>
+          <w:sz w:val="16"/>
+          <w:szCs w:val="16"/>
+        </w:rPr>
+      </w:pPr>
+      <w:r>
+        <w:rPr>
+          <w:rFonts w:ascii="Consolas" w:hAnsi="Consolas" w:cs="Consolas"/>
+          <w:color w:val="000000"/>
+          <w:sz w:val="16"/>
+          <w:szCs w:val="16"/>
+        </w:rPr>
+        <w:t xml:space="preserve">    </w:t>
+      </w:r>
+      <w:proofErr w:type="gramStart"/>
+      <w:r>
+        <w:rPr>
+          <w:rFonts w:ascii="Consolas" w:hAnsi="Consolas" w:cs="Consolas"/>
+          <w:color w:val="0000FF"/>
+          <w:sz w:val="16"/>
+          <w:szCs w:val="16"/>
+        </w:rPr>
+        <w:t>private</w:t>
+      </w:r>
+      <w:proofErr w:type="gramEnd"/>
+      <w:r>
+        <w:rPr>
+          <w:rFonts w:ascii="Consolas" w:hAnsi="Consolas" w:cs="Consolas"/>
+          <w:color w:val="000000"/>
+          <w:sz w:val="16"/>
+          <w:szCs w:val="16"/>
+        </w:rPr>
+        <w:t xml:space="preserve"> </w:t>
+      </w:r>
+      <w:r>
+        <w:rPr>
+          <w:rFonts w:ascii="Consolas" w:hAnsi="Consolas" w:cs="Consolas"/>
+          <w:color w:val="0000FF"/>
+          <w:sz w:val="16"/>
+          <w:szCs w:val="16"/>
+        </w:rPr>
+        <w:t>float</w:t>
+      </w:r>
+      <w:r>
+        <w:rPr>
+          <w:rFonts w:ascii="Consolas" w:hAnsi="Consolas" w:cs="Consolas"/>
+          <w:color w:val="000000"/>
+          <w:sz w:val="16"/>
+          <w:szCs w:val="16"/>
+        </w:rPr>
+        <w:t xml:space="preserve"> </w:t>
+      </w:r>
+      <w:proofErr w:type="spellStart"/>
+      <w:r>
+        <w:rPr>
+          <w:rFonts w:ascii="Consolas" w:hAnsi="Consolas" w:cs="Consolas"/>
+          <w:color w:val="000000"/>
+          <w:sz w:val="16"/>
+          <w:szCs w:val="16"/>
+        </w:rPr>
+        <w:t>updateUpdateCountPerSecond</w:t>
+      </w:r>
+      <w:proofErr w:type="spellEnd"/>
+      <w:r>
+        <w:rPr>
+          <w:rFonts w:ascii="Consolas" w:hAnsi="Consolas" w:cs="Consolas"/>
+          <w:color w:val="000000"/>
+          <w:sz w:val="16"/>
+          <w:szCs w:val="16"/>
+        </w:rPr>
+        <w:t>;</w:t>
+      </w:r>
+    </w:p>
+    <w:p>
+      <w:pPr>
+        <w:autoSpaceDE w:val="0"/>
+        <w:autoSpaceDN w:val="0"/>
+        <w:bidi w:val="0"/>
+        <w:adjustRightInd w:val="0"/>
+        <w:spacing w:after="0" w:line="240" w:lineRule="auto"/>
+        <w:rPr>
+          <w:rFonts w:ascii="Consolas" w:hAnsi="Consolas" w:cs="Consolas"/>
+          <w:color w:val="000000"/>
+          <w:sz w:val="16"/>
+          <w:szCs w:val="16"/>
+        </w:rPr>
+      </w:pPr>
+      <w:r>
+        <w:rPr>
+          <w:rFonts w:ascii="Consolas" w:hAnsi="Consolas" w:cs="Consolas"/>
+          <w:color w:val="000000"/>
+          <w:sz w:val="16"/>
+          <w:szCs w:val="16"/>
+        </w:rPr>
+        <w:t xml:space="preserve">    </w:t>
+      </w:r>
+      <w:proofErr w:type="gramStart"/>
+      <w:r>
+        <w:rPr>
+          <w:rFonts w:ascii="Consolas" w:hAnsi="Consolas" w:cs="Consolas"/>
+          <w:color w:val="0000FF"/>
+          <w:sz w:val="16"/>
+          <w:szCs w:val="16"/>
+        </w:rPr>
+        <w:t>private</w:t>
+      </w:r>
+      <w:proofErr w:type="gramEnd"/>
+      <w:r>
+        <w:rPr>
+          <w:rFonts w:ascii="Consolas" w:hAnsi="Consolas" w:cs="Consolas"/>
+          <w:color w:val="000000"/>
+          <w:sz w:val="16"/>
+          <w:szCs w:val="16"/>
+        </w:rPr>
+        <w:t xml:space="preserve"> </w:t>
+      </w:r>
+      <w:r>
+        <w:rPr>
+          <w:rFonts w:ascii="Consolas" w:hAnsi="Consolas" w:cs="Consolas"/>
+          <w:color w:val="0000FF"/>
+          <w:sz w:val="16"/>
+          <w:szCs w:val="16"/>
+        </w:rPr>
+        <w:t>float</w:t>
+      </w:r>
+      <w:r>
+        <w:rPr>
+          <w:rFonts w:ascii="Consolas" w:hAnsi="Consolas" w:cs="Consolas"/>
+          <w:color w:val="000000"/>
+          <w:sz w:val="16"/>
+          <w:szCs w:val="16"/>
+        </w:rPr>
+        <w:t xml:space="preserve"> </w:t>
+      </w:r>
+      <w:proofErr w:type="spellStart"/>
+      <w:r>
+        <w:rPr>
+          <w:rFonts w:ascii="Consolas" w:hAnsi="Consolas" w:cs="Consolas"/>
+          <w:color w:val="000000"/>
+          <w:sz w:val="16"/>
+          <w:szCs w:val="16"/>
+        </w:rPr>
+        <w:t>updateFixedUpdateCountPerSecond</w:t>
+      </w:r>
+      <w:proofErr w:type="spellEnd"/>
+      <w:r>
+        <w:rPr>
+          <w:rFonts w:ascii="Consolas" w:hAnsi="Consolas" w:cs="Consolas"/>
+          <w:color w:val="000000"/>
+          <w:sz w:val="16"/>
+          <w:szCs w:val="16"/>
+        </w:rPr>
+        <w:t>;</w:t>
+      </w:r>
+    </w:p>
+    <w:p>
+      <w:pPr>
+        <w:autoSpaceDE w:val="0"/>
+        <w:autoSpaceDN w:val="0"/>
+        <w:bidi w:val="0"/>
+        <w:adjustRightInd w:val="0"/>
+        <w:spacing w:after="0" w:line="240" w:lineRule="auto"/>
+        <w:rPr>
+          <w:rFonts w:ascii="Consolas" w:hAnsi="Consolas" w:cs="Consolas"/>
+          <w:color w:val="000000"/>
+          <w:sz w:val="16"/>
+          <w:szCs w:val="16"/>
+        </w:rPr>
+      </w:pPr>
+    </w:p>
+    <w:p>
+      <w:pPr>
+        <w:autoSpaceDE w:val="0"/>
+        <w:autoSpaceDN w:val="0"/>
+        <w:bidi w:val="0"/>
+        <w:adjustRightInd w:val="0"/>
+        <w:spacing w:after="0" w:line="240" w:lineRule="auto"/>
+        <w:rPr>
+          <w:rFonts w:ascii="Consolas" w:hAnsi="Consolas" w:cs="Consolas"/>
+          <w:color w:val="000000"/>
+          <w:sz w:val="16"/>
+          <w:szCs w:val="16"/>
+        </w:rPr>
+      </w:pPr>
+      <w:r>
+        <w:rPr>
+          <w:rFonts w:ascii="Consolas" w:hAnsi="Consolas" w:cs="Consolas"/>
+          <w:color w:val="000000"/>
+          <w:sz w:val="16"/>
+          <w:szCs w:val="16"/>
+        </w:rPr>
+        <w:t xml:space="preserve">    </w:t>
+      </w:r>
+      <w:proofErr w:type="gramStart"/>
+      <w:r>
+        <w:rPr>
+          <w:rFonts w:ascii="Consolas" w:hAnsi="Consolas" w:cs="Consolas"/>
+          <w:color w:val="0000FF"/>
+          <w:sz w:val="16"/>
+          <w:szCs w:val="16"/>
+        </w:rPr>
+        <w:t>void</w:t>
+      </w:r>
+      <w:proofErr w:type="gramEnd"/>
+      <w:r>
+        <w:rPr>
+          <w:rFonts w:ascii="Consolas" w:hAnsi="Consolas" w:cs="Consolas"/>
+          <w:color w:val="000000"/>
+          <w:sz w:val="16"/>
+          <w:szCs w:val="16"/>
+        </w:rPr>
+        <w:t xml:space="preserve"> </w:t>
+      </w:r>
+      <w:r>
+        <w:rPr>
+          <w:rFonts w:ascii="Consolas" w:hAnsi="Consolas" w:cs="Consolas"/>
+          <w:color w:val="0000FF"/>
+          <w:sz w:val="16"/>
+          <w:szCs w:val="16"/>
+        </w:rPr>
+        <w:t>Awake</w:t>
+      </w:r>
+      <w:r>
+        <w:rPr>
+          <w:rFonts w:ascii="Consolas" w:hAnsi="Consolas" w:cs="Consolas"/>
+          <w:color w:val="000000"/>
+          <w:sz w:val="16"/>
+          <w:szCs w:val="16"/>
+        </w:rPr>
+        <w:t>()</w:t>
+      </w:r>
+    </w:p>
+    <w:p>
+      <w:pPr>
+        <w:autoSpaceDE w:val="0"/>
+        <w:autoSpaceDN w:val="0"/>
+        <w:bidi w:val="0"/>
+        <w:adjustRightInd w:val="0"/>
+        <w:spacing w:after="0" w:line="240" w:lineRule="auto"/>
+        <w:rPr>
+          <w:rFonts w:ascii="Consolas" w:hAnsi="Consolas" w:cs="Consolas"/>
+          <w:color w:val="000000"/>
+          <w:sz w:val="16"/>
+          <w:szCs w:val="16"/>
+        </w:rPr>
+      </w:pPr>
+      <w:r>
+        <w:rPr>
+          <w:rFonts w:ascii="Consolas" w:hAnsi="Consolas" w:cs="Consolas"/>
+          <w:color w:val="000000"/>
+          <w:sz w:val="16"/>
+          <w:szCs w:val="16"/>
+        </w:rPr>
+        <w:t xml:space="preserve">    {</w:t>
+      </w:r>
+    </w:p>
+    <w:p>
+      <w:pPr>
+        <w:autoSpaceDE w:val="0"/>
+        <w:autoSpaceDN w:val="0"/>
+        <w:bidi w:val="0"/>
+        <w:adjustRightInd w:val="0"/>
+        <w:spacing w:after="0" w:line="240" w:lineRule="auto"/>
+        <w:rPr>
+          <w:rFonts w:ascii="Consolas" w:hAnsi="Consolas" w:cs="Consolas"/>
+          <w:color w:val="000000"/>
+          <w:sz w:val="16"/>
+          <w:szCs w:val="16"/>
+        </w:rPr>
+      </w:pPr>
+      <w:r>
+        <w:rPr>
+          <w:rFonts w:ascii="Consolas" w:hAnsi="Consolas" w:cs="Consolas"/>
+          <w:color w:val="000000"/>
+          <w:sz w:val="16"/>
+          <w:szCs w:val="16"/>
+        </w:rPr>
+        <w:t xml:space="preserve">        </w:t>
+      </w:r>
+      <w:r>
+        <w:rPr>
+          <w:rFonts w:ascii="Consolas" w:hAnsi="Consolas" w:cs="Consolas"/>
+          <w:color w:val="008000"/>
+          <w:sz w:val="16"/>
+          <w:szCs w:val="16"/>
+        </w:rPr>
+        <w:t xml:space="preserve">// </w:t>
+      </w:r>
+      <w:proofErr w:type="gramStart"/>
+      <w:r>
+        <w:rPr>
+          <w:rFonts w:ascii="Consolas" w:hAnsi="Consolas" w:cs="Consolas"/>
+          <w:color w:val="008000"/>
+          <w:sz w:val="16"/>
+          <w:szCs w:val="16"/>
+        </w:rPr>
+        <w:t>Uncommenting</w:t>
+      </w:r>
+      <w:proofErr w:type="gramEnd"/>
+      <w:r>
+        <w:rPr>
+          <w:rFonts w:ascii="Consolas" w:hAnsi="Consolas" w:cs="Consolas"/>
+          <w:color w:val="008000"/>
+          <w:sz w:val="16"/>
+          <w:szCs w:val="16"/>
+        </w:rPr>
+        <w:t xml:space="preserve"> this will cause framerate to drop to 10 frames per second.</w:t>
+      </w:r>
+    </w:p>
+    <w:p>
+      <w:pPr>
+        <w:autoSpaceDE w:val="0"/>
+        <w:autoSpaceDN w:val="0"/>
+        <w:bidi w:val="0"/>
+        <w:adjustRightInd w:val="0"/>
+        <w:spacing w:after="0" w:line="240" w:lineRule="auto"/>
+        <w:rPr>
+          <w:rFonts w:ascii="Consolas" w:hAnsi="Consolas" w:cs="Consolas"/>
+          <w:color w:val="000000"/>
+          <w:sz w:val="16"/>
+          <w:szCs w:val="16"/>
+        </w:rPr>
+      </w:pPr>
+      <w:r>
+        <w:rPr>
+          <w:rFonts w:ascii="Consolas" w:hAnsi="Consolas" w:cs="Consolas"/>
+          <w:color w:val="000000"/>
+          <w:sz w:val="16"/>
+          <w:szCs w:val="16"/>
+        </w:rPr>
+        <w:t xml:space="preserve">        </w:t>
+      </w:r>
+      <w:r>
+        <w:rPr>
+          <w:rFonts w:ascii="Consolas" w:hAnsi="Consolas" w:cs="Consolas"/>
+          <w:color w:val="008000"/>
+          <w:sz w:val="16"/>
+          <w:szCs w:val="16"/>
+        </w:rPr>
+        <w:t xml:space="preserve">// </w:t>
+      </w:r>
+      <w:proofErr w:type="gramStart"/>
+      <w:r>
+        <w:rPr>
+          <w:rFonts w:ascii="Consolas" w:hAnsi="Consolas" w:cs="Consolas"/>
+          <w:color w:val="008000"/>
+          <w:sz w:val="16"/>
+          <w:szCs w:val="16"/>
+        </w:rPr>
+        <w:t>This</w:t>
+      </w:r>
+      <w:proofErr w:type="gramEnd"/>
+      <w:r>
+        <w:rPr>
+          <w:rFonts w:ascii="Consolas" w:hAnsi="Consolas" w:cs="Consolas"/>
+          <w:color w:val="008000"/>
+          <w:sz w:val="16"/>
+          <w:szCs w:val="16"/>
+        </w:rPr>
+        <w:t xml:space="preserve"> will mean that FixedUpdate is called more often than Update.</w:t>
+      </w:r>
+    </w:p>
+    <w:p>
+      <w:pPr>
+        <w:autoSpaceDE w:val="0"/>
+        <w:autoSpaceDN w:val="0"/>
+        <w:bidi w:val="0"/>
+        <w:adjustRightInd w:val="0"/>
+        <w:spacing w:after="0" w:line="240" w:lineRule="auto"/>
+        <w:rPr>
+          <w:rFonts w:ascii="Consolas" w:hAnsi="Consolas" w:cs="Consolas"/>
+          <w:color w:val="000000"/>
+          <w:sz w:val="16"/>
+          <w:szCs w:val="16"/>
+        </w:rPr>
+      </w:pPr>
+      <w:r>
+        <w:rPr>
+          <w:rFonts w:ascii="Consolas" w:hAnsi="Consolas" w:cs="Consolas"/>
+          <w:color w:val="000000"/>
+          <w:sz w:val="16"/>
+          <w:szCs w:val="16"/>
+        </w:rPr>
+        <w:t xml:space="preserve">        </w:t>
+      </w:r>
+      <w:r>
+        <w:rPr>
+          <w:rFonts w:ascii="Consolas" w:hAnsi="Consolas" w:cs="Consolas"/>
+          <w:color w:val="008000"/>
+          <w:sz w:val="16"/>
+          <w:szCs w:val="16"/>
+        </w:rPr>
+        <w:t>//</w:t>
+      </w:r>
+      <w:proofErr w:type="spellStart"/>
+      <w:r>
+        <w:rPr>
+          <w:rFonts w:ascii="Consolas" w:hAnsi="Consolas" w:cs="Consolas"/>
+          <w:color w:val="008000"/>
+          <w:sz w:val="16"/>
+          <w:szCs w:val="16"/>
+        </w:rPr>
+        <w:t>Application.targetFrameRate</w:t>
+      </w:r>
+      <w:proofErr w:type="spellEnd"/>
+      <w:r>
+        <w:rPr>
+          <w:rFonts w:ascii="Consolas" w:hAnsi="Consolas" w:cs="Consolas"/>
+          <w:color w:val="008000"/>
+          <w:sz w:val="16"/>
+          <w:szCs w:val="16"/>
+        </w:rPr>
+        <w:t xml:space="preserve"> = 10;</w:t>
+      </w:r>
+    </w:p>
+    <w:p>
+      <w:pPr>
+        <w:autoSpaceDE w:val="0"/>
+        <w:autoSpaceDN w:val="0"/>
+        <w:bidi w:val="0"/>
+        <w:adjustRightInd w:val="0"/>
+        <w:spacing w:after="0" w:line="240" w:lineRule="auto"/>
+        <w:rPr>
+          <w:rFonts w:ascii="Consolas" w:hAnsi="Consolas" w:cs="Consolas"/>
+          <w:color w:val="000000"/>
+          <w:sz w:val="16"/>
+          <w:szCs w:val="16"/>
+        </w:rPr>
+      </w:pPr>
+      <w:r>
+        <w:rPr>
+          <w:rFonts w:ascii="Consolas" w:hAnsi="Consolas" w:cs="Consolas"/>
+          <w:color w:val="000000"/>
+          <w:sz w:val="16"/>
+          <w:szCs w:val="16"/>
+        </w:rPr>
+        <w:t xml:space="preserve">        </w:t>
+      </w:r>
+      <w:proofErr w:type="spellStart"/>
+      <w:proofErr w:type="gramStart"/>
+      <w:r>
+        <w:rPr>
+          <w:rFonts w:ascii="Consolas" w:hAnsi="Consolas" w:cs="Consolas"/>
+          <w:color w:val="000000"/>
+          <w:sz w:val="16"/>
+          <w:szCs w:val="16"/>
+        </w:rPr>
+        <w:t>StartCoroutine</w:t>
+      </w:r>
+      <w:proofErr w:type="spellEnd"/>
+      <w:r>
+        <w:rPr>
+          <w:rFonts w:ascii="Consolas" w:hAnsi="Consolas" w:cs="Consolas"/>
+          <w:color w:val="000000"/>
+          <w:sz w:val="16"/>
+          <w:szCs w:val="16"/>
+        </w:rPr>
+        <w:t>(</w:t>
+      </w:r>
+      <w:proofErr w:type="gramEnd"/>
+      <w:r>
+        <w:rPr>
+          <w:rFonts w:ascii="Consolas" w:hAnsi="Consolas" w:cs="Consolas"/>
+          <w:color w:val="000000"/>
+          <w:sz w:val="16"/>
+          <w:szCs w:val="16"/>
+        </w:rPr>
+        <w:t>Loop());</w:t>
+      </w:r>
+    </w:p>
+    <w:p>
+      <w:pPr>
+        <w:autoSpaceDE w:val="0"/>
+        <w:autoSpaceDN w:val="0"/>
+        <w:bidi w:val="0"/>
+        <w:adjustRightInd w:val="0"/>
+        <w:spacing w:after="0" w:line="240" w:lineRule="auto"/>
+        <w:rPr>
+          <w:rFonts w:ascii="Consolas" w:hAnsi="Consolas" w:cs="Consolas"/>
+          <w:color w:val="000000"/>
+          <w:sz w:val="16"/>
+          <w:szCs w:val="16"/>
+        </w:rPr>
+      </w:pPr>
+      <w:r>
+        <w:rPr>
+          <w:rFonts w:ascii="Consolas" w:hAnsi="Consolas" w:cs="Consolas"/>
+          <w:color w:val="000000"/>
+          <w:sz w:val="16"/>
+          <w:szCs w:val="16"/>
+        </w:rPr>
+        <w:t xml:space="preserve">    }</w:t>
+      </w:r>
+    </w:p>
+    <w:p>
+      <w:pPr>
+        <w:autoSpaceDE w:val="0"/>
+        <w:autoSpaceDN w:val="0"/>
+        <w:bidi w:val="0"/>
+        <w:adjustRightInd w:val="0"/>
+        <w:spacing w:after="0" w:line="240" w:lineRule="auto"/>
+        <w:rPr>
+          <w:rFonts w:ascii="Consolas" w:hAnsi="Consolas" w:cs="Consolas"/>
+          <w:color w:val="000000"/>
+          <w:sz w:val="16"/>
+          <w:szCs w:val="16"/>
+        </w:rPr>
+      </w:pPr>
+    </w:p>
+    <w:p>
+      <w:pPr>
+        <w:autoSpaceDE w:val="0"/>
+        <w:autoSpaceDN w:val="0"/>
+        <w:bidi w:val="0"/>
+        <w:adjustRightInd w:val="0"/>
+        <w:spacing w:after="0" w:line="240" w:lineRule="auto"/>
+        <w:rPr>
+          <w:rFonts w:ascii="Consolas" w:hAnsi="Consolas" w:cs="Consolas"/>
+          <w:color w:val="000000"/>
+          <w:sz w:val="16"/>
+          <w:szCs w:val="16"/>
+        </w:rPr>
+      </w:pPr>
+      <w:r>
+        <w:rPr>
+          <w:rFonts w:ascii="Consolas" w:hAnsi="Consolas" w:cs="Consolas"/>
+          <w:color w:val="000000"/>
+          <w:sz w:val="16"/>
+          <w:szCs w:val="16"/>
+        </w:rPr>
+        <w:t xml:space="preserve">    </w:t>
+      </w:r>
+      <w:r>
+        <w:rPr>
+          <w:rFonts w:ascii="Consolas" w:hAnsi="Consolas" w:cs="Consolas"/>
+          <w:color w:val="008000"/>
+          <w:sz w:val="16"/>
+          <w:szCs w:val="16"/>
+        </w:rPr>
+        <w:t>// Increase the number of calls to Update.</w:t>
+      </w:r>
+    </w:p>
+    <w:p>
+      <w:pPr>
+        <w:autoSpaceDE w:val="0"/>
+        <w:autoSpaceDN w:val="0"/>
+        <w:bidi w:val="0"/>
+        <w:adjustRightInd w:val="0"/>
+        <w:spacing w:after="0" w:line="240" w:lineRule="auto"/>
+        <w:rPr>
+          <w:rFonts w:ascii="Consolas" w:hAnsi="Consolas" w:cs="Consolas"/>
+          <w:color w:val="000000"/>
+          <w:sz w:val="16"/>
+          <w:szCs w:val="16"/>
+        </w:rPr>
+      </w:pPr>
+      <w:r>
+        <w:rPr>
+          <w:rFonts w:ascii="Consolas" w:hAnsi="Consolas" w:cs="Consolas"/>
+          <w:color w:val="000000"/>
+          <w:sz w:val="16"/>
+          <w:szCs w:val="16"/>
+        </w:rPr>
+        <w:t xml:space="preserve">    </w:t>
+      </w:r>
+      <w:proofErr w:type="gramStart"/>
+      <w:r>
+        <w:rPr>
+          <w:rFonts w:ascii="Consolas" w:hAnsi="Consolas" w:cs="Consolas"/>
+          <w:color w:val="0000FF"/>
+          <w:sz w:val="16"/>
+          <w:szCs w:val="16"/>
+        </w:rPr>
+        <w:t>void</w:t>
+      </w:r>
+      <w:proofErr w:type="gramEnd"/>
+      <w:r>
+        <w:rPr>
+          <w:rFonts w:ascii="Consolas" w:hAnsi="Consolas" w:cs="Consolas"/>
+          <w:color w:val="000000"/>
+          <w:sz w:val="16"/>
+          <w:szCs w:val="16"/>
+        </w:rPr>
+        <w:t xml:space="preserve"> </w:t>
+      </w:r>
+      <w:r>
+        <w:rPr>
+          <w:rFonts w:ascii="Consolas" w:hAnsi="Consolas" w:cs="Consolas"/>
+          <w:color w:val="0000FF"/>
+          <w:sz w:val="16"/>
+          <w:szCs w:val="16"/>
+        </w:rPr>
+        <w:t>Update</w:t>
+      </w:r>
+      <w:r>
+        <w:rPr>
+          <w:rFonts w:ascii="Consolas" w:hAnsi="Consolas" w:cs="Consolas"/>
+          <w:color w:val="000000"/>
+          <w:sz w:val="16"/>
+          <w:szCs w:val="16"/>
+        </w:rPr>
+        <w:t>()</w:t>
+      </w:r>
+    </w:p>
+    <w:p>
+      <w:pPr>
+        <w:autoSpaceDE w:val="0"/>
+        <w:autoSpaceDN w:val="0"/>
+        <w:bidi w:val="0"/>
+        <w:adjustRightInd w:val="0"/>
+        <w:spacing w:after="0" w:line="240" w:lineRule="auto"/>
+        <w:rPr>
+          <w:rFonts w:ascii="Consolas" w:hAnsi="Consolas" w:cs="Consolas"/>
+          <w:color w:val="000000"/>
+          <w:sz w:val="16"/>
+          <w:szCs w:val="16"/>
+        </w:rPr>
+      </w:pPr>
+      <w:r>
+        <w:rPr>
+          <w:rFonts w:ascii="Consolas" w:hAnsi="Consolas" w:cs="Consolas"/>
+          <w:color w:val="000000"/>
+          <w:sz w:val="16"/>
+          <w:szCs w:val="16"/>
+        </w:rPr>
+        <w:t xml:space="preserve">    {</w:t>
+      </w:r>
+    </w:p>
+    <w:p>
+      <w:pPr>
+        <w:autoSpaceDE w:val="0"/>
+        <w:autoSpaceDN w:val="0"/>
+        <w:bidi w:val="0"/>
+        <w:adjustRightInd w:val="0"/>
+        <w:spacing w:after="0" w:line="240" w:lineRule="auto"/>
+        <w:rPr>
+          <w:rFonts w:ascii="Consolas" w:hAnsi="Consolas" w:cs="Consolas"/>
+          <w:color w:val="000000"/>
+          <w:sz w:val="16"/>
+          <w:szCs w:val="16"/>
+        </w:rPr>
+      </w:pPr>
+      <w:r>
+        <w:rPr>
+          <w:rFonts w:ascii="Consolas" w:hAnsi="Consolas" w:cs="Consolas"/>
+          <w:color w:val="000000"/>
+          <w:sz w:val="16"/>
+          <w:szCs w:val="16"/>
+        </w:rPr>
+        <w:t xml:space="preserve">        </w:t>
+      </w:r>
+      <w:proofErr w:type="spellStart"/>
+      <w:proofErr w:type="gramStart"/>
+      <w:r>
+        <w:rPr>
+          <w:rFonts w:ascii="Consolas" w:hAnsi="Consolas" w:cs="Consolas"/>
+          <w:color w:val="000000"/>
+          <w:sz w:val="16"/>
+          <w:szCs w:val="16"/>
+        </w:rPr>
+        <w:t>updateCount</w:t>
+      </w:r>
+      <w:proofErr w:type="spellEnd"/>
+      <w:proofErr w:type="gramEnd"/>
+      <w:r>
+        <w:rPr>
+          <w:rFonts w:ascii="Consolas" w:hAnsi="Consolas" w:cs="Consolas"/>
+          <w:color w:val="000000"/>
+          <w:sz w:val="16"/>
+          <w:szCs w:val="16"/>
+        </w:rPr>
+        <w:t xml:space="preserve"> += 1;</w:t>
+      </w:r>
+    </w:p>
+    <w:p>
+      <w:pPr>
+        <w:autoSpaceDE w:val="0"/>
+        <w:autoSpaceDN w:val="0"/>
+        <w:bidi w:val="0"/>
+        <w:adjustRightInd w:val="0"/>
+        <w:spacing w:after="0" w:line="240" w:lineRule="auto"/>
+        <w:rPr>
+          <w:rFonts w:ascii="Consolas" w:hAnsi="Consolas" w:cs="Consolas"/>
+          <w:color w:val="000000"/>
+          <w:sz w:val="16"/>
+          <w:szCs w:val="16"/>
+        </w:rPr>
+      </w:pPr>
+      <w:r>
+        <w:rPr>
+          <w:rFonts w:ascii="Consolas" w:hAnsi="Consolas" w:cs="Consolas"/>
+          <w:color w:val="000000"/>
+          <w:sz w:val="16"/>
+          <w:szCs w:val="16"/>
+        </w:rPr>
+        <w:t xml:space="preserve">    }</w:t>
+      </w:r>
+    </w:p>
+    <w:p>
+      <w:pPr>
+        <w:autoSpaceDE w:val="0"/>
+        <w:autoSpaceDN w:val="0"/>
+        <w:bidi w:val="0"/>
+        <w:adjustRightInd w:val="0"/>
+        <w:spacing w:after="0" w:line="240" w:lineRule="auto"/>
+        <w:rPr>
+          <w:rFonts w:ascii="Consolas" w:hAnsi="Consolas" w:cs="Consolas"/>
+          <w:color w:val="000000"/>
+          <w:sz w:val="16"/>
+          <w:szCs w:val="16"/>
+        </w:rPr>
+      </w:pPr>
+    </w:p>
+    <w:p>
+      <w:pPr>
+        <w:autoSpaceDE w:val="0"/>
+        <w:autoSpaceDN w:val="0"/>
+        <w:bidi w:val="0"/>
+        <w:adjustRightInd w:val="0"/>
+        <w:spacing w:after="0" w:line="240" w:lineRule="auto"/>
+        <w:rPr>
+          <w:rFonts w:ascii="Consolas" w:hAnsi="Consolas" w:cs="Consolas"/>
+          <w:color w:val="000000"/>
+          <w:sz w:val="16"/>
+          <w:szCs w:val="16"/>
+        </w:rPr>
+      </w:pPr>
+      <w:r>
+        <w:rPr>
+          <w:rFonts w:ascii="Consolas" w:hAnsi="Consolas" w:cs="Consolas"/>
+          <w:color w:val="000000"/>
+          <w:sz w:val="16"/>
+          <w:szCs w:val="16"/>
+        </w:rPr>
+        <w:t xml:space="preserve">    </w:t>
+      </w:r>
+      <w:r>
+        <w:rPr>
+          <w:rFonts w:ascii="Consolas" w:hAnsi="Consolas" w:cs="Consolas"/>
+          <w:color w:val="008000"/>
+          <w:sz w:val="16"/>
+          <w:szCs w:val="16"/>
+        </w:rPr>
+        <w:t>// Increase the number of calls to FixedUpdate.</w:t>
+      </w:r>
+    </w:p>
+    <w:p>
+      <w:pPr>
+        <w:autoSpaceDE w:val="0"/>
+        <w:autoSpaceDN w:val="0"/>
+        <w:bidi w:val="0"/>
+        <w:adjustRightInd w:val="0"/>
+        <w:spacing w:after="0" w:line="240" w:lineRule="auto"/>
+        <w:rPr>
+          <w:rFonts w:ascii="Consolas" w:hAnsi="Consolas" w:cs="Consolas"/>
+          <w:color w:val="000000"/>
+          <w:sz w:val="16"/>
+          <w:szCs w:val="16"/>
+        </w:rPr>
+      </w:pPr>
+      <w:r>
+        <w:rPr>
+          <w:rFonts w:ascii="Consolas" w:hAnsi="Consolas" w:cs="Consolas"/>
+          <w:color w:val="000000"/>
+          <w:sz w:val="16"/>
+          <w:szCs w:val="16"/>
+        </w:rPr>
+        <w:t xml:space="preserve">    </w:t>
+      </w:r>
+      <w:proofErr w:type="gramStart"/>
+      <w:r>
+        <w:rPr>
+          <w:rFonts w:ascii="Consolas" w:hAnsi="Consolas" w:cs="Consolas"/>
+          <w:color w:val="0000FF"/>
+          <w:sz w:val="16"/>
+          <w:szCs w:val="16"/>
+        </w:rPr>
+        <w:t>void</w:t>
+      </w:r>
+      <w:proofErr w:type="gramEnd"/>
+      <w:r>
+        <w:rPr>
+          <w:rFonts w:ascii="Consolas" w:hAnsi="Consolas" w:cs="Consolas"/>
+          <w:color w:val="000000"/>
+          <w:sz w:val="16"/>
+          <w:szCs w:val="16"/>
+        </w:rPr>
+        <w:t xml:space="preserve"> </w:t>
+      </w:r>
+      <w:r>
+        <w:rPr>
+          <w:rFonts w:ascii="Consolas" w:hAnsi="Consolas" w:cs="Consolas"/>
+          <w:color w:val="0000FF"/>
+          <w:sz w:val="16"/>
+          <w:szCs w:val="16"/>
+        </w:rPr>
+        <w:t>FixedUpdate</w:t>
+      </w:r>
+      <w:r>
+        <w:rPr>
+          <w:rFonts w:ascii="Consolas" w:hAnsi="Consolas" w:cs="Consolas"/>
+          <w:color w:val="000000"/>
+          <w:sz w:val="16"/>
+          <w:szCs w:val="16"/>
+        </w:rPr>
+        <w:t>()</w:t>
+      </w:r>
+    </w:p>
+    <w:p>
+      <w:pPr>
+        <w:autoSpaceDE w:val="0"/>
+        <w:autoSpaceDN w:val="0"/>
+        <w:bidi w:val="0"/>
+        <w:adjustRightInd w:val="0"/>
+        <w:spacing w:after="0" w:line="240" w:lineRule="auto"/>
+        <w:rPr>
+          <w:rFonts w:ascii="Consolas" w:hAnsi="Consolas" w:cs="Consolas"/>
+          <w:color w:val="000000"/>
+          <w:sz w:val="16"/>
+          <w:szCs w:val="16"/>
+        </w:rPr>
+      </w:pPr>
+      <w:r>
+        <w:rPr>
+          <w:rFonts w:ascii="Consolas" w:hAnsi="Consolas" w:cs="Consolas"/>
+          <w:color w:val="000000"/>
+          <w:sz w:val="16"/>
+          <w:szCs w:val="16"/>
+        </w:rPr>
+        <w:t xml:space="preserve">    {</w:t>
+      </w:r>
+    </w:p>
+    <w:p>
+      <w:pPr>
+        <w:autoSpaceDE w:val="0"/>
+        <w:autoSpaceDN w:val="0"/>
+        <w:bidi w:val="0"/>
+        <w:adjustRightInd w:val="0"/>
+        <w:spacing w:after="0" w:line="240" w:lineRule="auto"/>
+        <w:rPr>
+          <w:rFonts w:ascii="Consolas" w:hAnsi="Consolas" w:cs="Consolas"/>
+          <w:color w:val="000000"/>
+          <w:sz w:val="16"/>
+          <w:szCs w:val="16"/>
+        </w:rPr>
+      </w:pPr>
+      <w:r>
+        <w:rPr>
+          <w:rFonts w:ascii="Consolas" w:hAnsi="Consolas" w:cs="Consolas"/>
+          <w:color w:val="000000"/>
+          <w:sz w:val="16"/>
+          <w:szCs w:val="16"/>
+        </w:rPr>
+        <w:t xml:space="preserve">        </w:t>
+      </w:r>
+      <w:proofErr w:type="spellStart"/>
+      <w:proofErr w:type="gramStart"/>
+      <w:r>
+        <w:rPr>
+          <w:rFonts w:ascii="Consolas" w:hAnsi="Consolas" w:cs="Consolas"/>
+          <w:color w:val="000000"/>
+          <w:sz w:val="16"/>
+          <w:szCs w:val="16"/>
+        </w:rPr>
+        <w:t>fixedUpdateCount</w:t>
+      </w:r>
+      <w:proofErr w:type="spellEnd"/>
+      <w:proofErr w:type="gramEnd"/>
+      <w:r>
+        <w:rPr>
+          <w:rFonts w:ascii="Consolas" w:hAnsi="Consolas" w:cs="Consolas"/>
+          <w:color w:val="000000"/>
+          <w:sz w:val="16"/>
+          <w:szCs w:val="16"/>
+        </w:rPr>
+        <w:t xml:space="preserve"> += 1;</w:t>
+      </w:r>
+    </w:p>
+    <w:p>
+      <w:pPr>
+        <w:autoSpaceDE w:val="0"/>
+        <w:autoSpaceDN w:val="0"/>
+        <w:bidi w:val="0"/>
+        <w:adjustRightInd w:val="0"/>
+        <w:spacing w:after="0" w:line="240" w:lineRule="auto"/>
+        <w:rPr>
+          <w:rFonts w:ascii="Consolas" w:hAnsi="Consolas" w:cs="Consolas"/>
+          <w:color w:val="000000"/>
+          <w:sz w:val="16"/>
+          <w:szCs w:val="16"/>
+        </w:rPr>
+      </w:pPr>
+      <w:r>
+        <w:rPr>
+          <w:rFonts w:ascii="Consolas" w:hAnsi="Consolas" w:cs="Consolas"/>
+          <w:color w:val="000000"/>
+          <w:sz w:val="16"/>
+          <w:szCs w:val="16"/>
+        </w:rPr>
+        <w:t xml:space="preserve">    }</w:t>
+      </w:r>
+    </w:p>
+    <w:p>
+      <w:pPr>
+        <w:autoSpaceDE w:val="0"/>
+        <w:autoSpaceDN w:val="0"/>
+        <w:bidi w:val="0"/>
+        <w:adjustRightInd w:val="0"/>
+        <w:spacing w:after="0" w:line="240" w:lineRule="auto"/>
+        <w:rPr>
+          <w:rFonts w:ascii="Consolas" w:hAnsi="Consolas" w:cs="Consolas"/>
+          <w:color w:val="000000"/>
+          <w:sz w:val="16"/>
+          <w:szCs w:val="16"/>
+        </w:rPr>
+      </w:pPr>
+    </w:p>
+    <w:p>
+      <w:pPr>
+        <w:autoSpaceDE w:val="0"/>
+        <w:autoSpaceDN w:val="0"/>
+        <w:bidi w:val="0"/>
+        <w:adjustRightInd w:val="0"/>
+        <w:spacing w:after="0" w:line="240" w:lineRule="auto"/>
+        <w:rPr>
+          <w:rFonts w:ascii="Consolas" w:hAnsi="Consolas" w:cs="Consolas"/>
+          <w:color w:val="000000"/>
+          <w:sz w:val="16"/>
+          <w:szCs w:val="16"/>
+        </w:rPr>
+      </w:pPr>
+      <w:r>
+        <w:rPr>
+          <w:rFonts w:ascii="Consolas" w:hAnsi="Consolas" w:cs="Consolas"/>
+          <w:color w:val="000000"/>
+          <w:sz w:val="16"/>
+          <w:szCs w:val="16"/>
+        </w:rPr>
+        <w:t xml:space="preserve">    </w:t>
+      </w:r>
+      <w:r>
+        <w:rPr>
+          <w:rFonts w:ascii="Consolas" w:hAnsi="Consolas" w:cs="Consolas"/>
+          <w:color w:val="008000"/>
+          <w:sz w:val="16"/>
+          <w:szCs w:val="16"/>
+        </w:rPr>
+        <w:t>// Show the number of calls to both messages.</w:t>
+      </w:r>
+    </w:p>
+    <w:p>
+      <w:pPr>
+        <w:autoSpaceDE w:val="0"/>
+        <w:autoSpaceDN w:val="0"/>
+        <w:bidi w:val="0"/>
+        <w:adjustRightInd w:val="0"/>
+        <w:spacing w:after="0" w:line="240" w:lineRule="auto"/>
+        <w:rPr>
+          <w:rFonts w:ascii="Consolas" w:hAnsi="Consolas" w:cs="Consolas"/>
+          <w:color w:val="000000"/>
+          <w:sz w:val="16"/>
+          <w:szCs w:val="16"/>
+        </w:rPr>
+      </w:pPr>
+      <w:r>
+        <w:rPr>
+          <w:rFonts w:ascii="Consolas" w:hAnsi="Consolas" w:cs="Consolas"/>
+          <w:color w:val="000000"/>
+          <w:sz w:val="16"/>
+          <w:szCs w:val="16"/>
+        </w:rPr>
+        <w:t xml:space="preserve">    </w:t>
+      </w:r>
+      <w:proofErr w:type="gramStart"/>
+      <w:r>
+        <w:rPr>
+          <w:rFonts w:ascii="Consolas" w:hAnsi="Consolas" w:cs="Consolas"/>
+          <w:color w:val="0000FF"/>
+          <w:sz w:val="16"/>
+          <w:szCs w:val="16"/>
+        </w:rPr>
+        <w:t>void</w:t>
+      </w:r>
+      <w:proofErr w:type="gramEnd"/>
+      <w:r>
+        <w:rPr>
+          <w:rFonts w:ascii="Consolas" w:hAnsi="Consolas" w:cs="Consolas"/>
+          <w:color w:val="000000"/>
+          <w:sz w:val="16"/>
+          <w:szCs w:val="16"/>
+        </w:rPr>
+        <w:t xml:space="preserve"> </w:t>
+      </w:r>
+      <w:proofErr w:type="spellStart"/>
+      <w:r>
+        <w:rPr>
+          <w:rFonts w:ascii="Consolas" w:hAnsi="Consolas" w:cs="Consolas"/>
+          <w:color w:val="0000FF"/>
+          <w:sz w:val="16"/>
+          <w:szCs w:val="16"/>
+        </w:rPr>
+        <w:t>OnGUI</w:t>
+      </w:r>
+      <w:proofErr w:type="spellEnd"/>
+      <w:r>
+        <w:rPr>
+          <w:rFonts w:ascii="Consolas" w:hAnsi="Consolas" w:cs="Consolas"/>
+          <w:color w:val="000000"/>
+          <w:sz w:val="16"/>
+          <w:szCs w:val="16"/>
+        </w:rPr>
+        <w:t>()</w:t>
+      </w:r>
+    </w:p>
+    <w:p>
+      <w:pPr>
+        <w:autoSpaceDE w:val="0"/>
+        <w:autoSpaceDN w:val="0"/>
+        <w:bidi w:val="0"/>
+        <w:adjustRightInd w:val="0"/>
+        <w:spacing w:after="0" w:line="240" w:lineRule="auto"/>
+        <w:rPr>
+          <w:rFonts w:ascii="Consolas" w:hAnsi="Consolas" w:cs="Consolas"/>
+          <w:color w:val="000000"/>
+          <w:sz w:val="16"/>
+          <w:szCs w:val="16"/>
+        </w:rPr>
+      </w:pPr>
+      <w:r>
+        <w:rPr>
+          <w:rFonts w:ascii="Consolas" w:hAnsi="Consolas" w:cs="Consolas"/>
+          <w:color w:val="000000"/>
+          <w:sz w:val="16"/>
+          <w:szCs w:val="16"/>
+        </w:rPr>
+        <w:t xml:space="preserve">    {</w:t>
+      </w:r>
+    </w:p>
+    <w:p>
+      <w:pPr>
+        <w:autoSpaceDE w:val="0"/>
+        <w:autoSpaceDN w:val="0"/>
+        <w:bidi w:val="0"/>
+        <w:adjustRightInd w:val="0"/>
+        <w:spacing w:after="0" w:line="240" w:lineRule="auto"/>
+        <w:rPr>
+          <w:rFonts w:ascii="Consolas" w:hAnsi="Consolas" w:cs="Consolas"/>
+          <w:color w:val="000000"/>
+          <w:sz w:val="16"/>
+          <w:szCs w:val="16"/>
+        </w:rPr>
+      </w:pPr>
+      <w:r>
+        <w:rPr>
+          <w:rFonts w:ascii="Consolas" w:hAnsi="Consolas" w:cs="Consolas"/>
+          <w:color w:val="000000"/>
+          <w:sz w:val="16"/>
+          <w:szCs w:val="16"/>
+        </w:rPr>
+        <w:t xml:space="preserve">        </w:t>
+      </w:r>
+      <w:proofErr w:type="spellStart"/>
+      <w:r>
+        <w:rPr>
+          <w:rFonts w:ascii="Consolas" w:hAnsi="Consolas" w:cs="Consolas"/>
+          <w:color w:val="000000"/>
+          <w:sz w:val="16"/>
+          <w:szCs w:val="16"/>
+        </w:rPr>
+        <w:t>GUIStyle</w:t>
+      </w:r>
+      <w:proofErr w:type="spellEnd"/>
+      <w:r>
+        <w:rPr>
+          <w:rFonts w:ascii="Consolas" w:hAnsi="Consolas" w:cs="Consolas"/>
+          <w:color w:val="000000"/>
+          <w:sz w:val="16"/>
+          <w:szCs w:val="16"/>
+        </w:rPr>
+        <w:t xml:space="preserve"> </w:t>
+      </w:r>
+      <w:proofErr w:type="spellStart"/>
+      <w:r>
+        <w:rPr>
+          <w:rFonts w:ascii="Consolas" w:hAnsi="Consolas" w:cs="Consolas"/>
+          <w:color w:val="000000"/>
+          <w:sz w:val="16"/>
+          <w:szCs w:val="16"/>
+        </w:rPr>
+        <w:t>fontSize</w:t>
+      </w:r>
+      <w:proofErr w:type="spellEnd"/>
+      <w:r>
+        <w:rPr>
+          <w:rFonts w:ascii="Consolas" w:hAnsi="Consolas" w:cs="Consolas"/>
+          <w:color w:val="000000"/>
+          <w:sz w:val="16"/>
+          <w:szCs w:val="16"/>
+        </w:rPr>
+        <w:t xml:space="preserve"> = </w:t>
+      </w:r>
+      <w:r>
+        <w:rPr>
+          <w:rFonts w:ascii="Consolas" w:hAnsi="Consolas" w:cs="Consolas"/>
+          <w:color w:val="0000FF"/>
+          <w:sz w:val="16"/>
+          <w:szCs w:val="16"/>
+        </w:rPr>
+        <w:t>new</w:t>
+      </w:r>
+      <w:r>
+        <w:rPr>
+          <w:rFonts w:ascii="Consolas" w:hAnsi="Consolas" w:cs="Consolas"/>
+          <w:color w:val="000000"/>
+          <w:sz w:val="16"/>
+          <w:szCs w:val="16"/>
+        </w:rPr>
+        <w:t xml:space="preserve"> </w:t>
+      </w:r>
+      <w:proofErr w:type="spellStart"/>
+      <w:proofErr w:type="gramStart"/>
+      <w:r>
+        <w:rPr>
+          <w:rFonts w:ascii="Consolas" w:hAnsi="Consolas" w:cs="Consolas"/>
+          <w:color w:val="000000"/>
+          <w:sz w:val="16"/>
+          <w:szCs w:val="16"/>
+        </w:rPr>
+        <w:t>GUIStyle</w:t>
+      </w:r>
+      <w:proofErr w:type="spellEnd"/>
+      <w:r>
+        <w:rPr>
+          <w:rFonts w:ascii="Consolas" w:hAnsi="Consolas" w:cs="Consolas"/>
+          <w:color w:val="000000"/>
+          <w:sz w:val="16"/>
+          <w:szCs w:val="16"/>
+        </w:rPr>
+        <w:t>(</w:t>
+      </w:r>
+      <w:proofErr w:type="spellStart"/>
+      <w:proofErr w:type="gramEnd"/>
+      <w:r>
+        <w:rPr>
+          <w:rFonts w:ascii="Consolas" w:hAnsi="Consolas" w:cs="Consolas"/>
+          <w:color w:val="000000"/>
+          <w:sz w:val="16"/>
+          <w:szCs w:val="16"/>
+        </w:rPr>
+        <w:t>GUI.skin.GetStyle</w:t>
+      </w:r>
+      <w:proofErr w:type="spellEnd"/>
+      <w:r>
+        <w:rPr>
+          <w:rFonts w:ascii="Consolas" w:hAnsi="Consolas" w:cs="Consolas"/>
+          <w:color w:val="000000"/>
+          <w:sz w:val="16"/>
+          <w:szCs w:val="16"/>
+        </w:rPr>
+        <w:t>(</w:t>
+      </w:r>
+      <w:r>
+        <w:rPr>
+          <w:rFonts w:ascii="Consolas" w:hAnsi="Consolas" w:cs="Consolas"/>
+          <w:color w:val="A31515"/>
+          <w:sz w:val="16"/>
+          <w:szCs w:val="16"/>
+        </w:rPr>
+        <w:t>"label"</w:t>
+      </w:r>
+      <w:r>
+        <w:rPr>
+          <w:rFonts w:ascii="Consolas" w:hAnsi="Consolas" w:cs="Consolas"/>
+          <w:color w:val="000000"/>
+          <w:sz w:val="16"/>
+          <w:szCs w:val="16"/>
+        </w:rPr>
+        <w:t>));</w:t>
+      </w:r>
+    </w:p>
+    <w:p>
+      <w:pPr>
+        <w:autoSpaceDE w:val="0"/>
+        <w:autoSpaceDN w:val="0"/>
+        <w:bidi w:val="0"/>
+        <w:adjustRightInd w:val="0"/>
+        <w:spacing w:after="0" w:line="240" w:lineRule="auto"/>
+        <w:rPr>
+          <w:rFonts w:ascii="Consolas" w:hAnsi="Consolas" w:cs="Consolas"/>
+          <w:color w:val="000000"/>
+          <w:sz w:val="16"/>
+          <w:szCs w:val="16"/>
+        </w:rPr>
+      </w:pPr>
+      <w:r>
+        <w:rPr>
+          <w:rFonts w:ascii="Consolas" w:hAnsi="Consolas" w:cs="Consolas"/>
+          <w:color w:val="000000"/>
+          <w:sz w:val="16"/>
+          <w:szCs w:val="16"/>
+        </w:rPr>
+        <w:t xml:space="preserve">        </w:t>
+      </w:r>
+      <w:proofErr w:type="spellStart"/>
+      <w:r>
+        <w:rPr>
+          <w:rFonts w:ascii="Consolas" w:hAnsi="Consolas" w:cs="Consolas"/>
+          <w:color w:val="000000"/>
+          <w:sz w:val="16"/>
+          <w:szCs w:val="16"/>
+        </w:rPr>
+        <w:t>fontSize.fontSize</w:t>
+      </w:r>
+      <w:proofErr w:type="spellEnd"/>
+      <w:r>
+        <w:rPr>
+          <w:rFonts w:ascii="Consolas" w:hAnsi="Consolas" w:cs="Consolas"/>
+          <w:color w:val="000000"/>
+          <w:sz w:val="16"/>
+          <w:szCs w:val="16"/>
+        </w:rPr>
+        <w:t xml:space="preserve"> = 24;</w:t>
+      </w:r>
+    </w:p>
+    <w:p>
+      <w:pPr>
+        <w:autoSpaceDE w:val="0"/>
+        <w:autoSpaceDN w:val="0"/>
+        <w:bidi w:val="0"/>
+        <w:adjustRightInd w:val="0"/>
+        <w:spacing w:after="0" w:line="240" w:lineRule="auto"/>
+        <w:rPr>
+          <w:rFonts w:ascii="Consolas" w:hAnsi="Consolas" w:cs="Consolas"/>
+          <w:color w:val="000000"/>
+          <w:sz w:val="16"/>
+          <w:szCs w:val="16"/>
+        </w:rPr>
+      </w:pPr>
+      <w:r>
+        <w:rPr>
+          <w:rFonts w:ascii="Consolas" w:hAnsi="Consolas" w:cs="Consolas"/>
+          <w:color w:val="000000"/>
+          <w:sz w:val="16"/>
+          <w:szCs w:val="16"/>
+        </w:rPr>
+        <w:t xml:space="preserve">        </w:t>
+      </w:r>
+      <w:proofErr w:type="spellStart"/>
+      <w:r>
+        <w:rPr>
+          <w:rFonts w:ascii="Consolas" w:hAnsi="Consolas" w:cs="Consolas"/>
+          <w:color w:val="000000"/>
+          <w:sz w:val="16"/>
+          <w:szCs w:val="16"/>
+        </w:rPr>
+        <w:t>fontSize.normal.textColor</w:t>
+      </w:r>
+      <w:proofErr w:type="spellEnd"/>
+      <w:r>
+        <w:rPr>
+          <w:rFonts w:ascii="Consolas" w:hAnsi="Consolas" w:cs="Consolas"/>
+          <w:color w:val="000000"/>
+          <w:sz w:val="16"/>
+          <w:szCs w:val="16"/>
+        </w:rPr>
+        <w:t xml:space="preserve"> = </w:t>
+      </w:r>
+      <w:proofErr w:type="spellStart"/>
+      <w:r>
+        <w:rPr>
+          <w:rFonts w:ascii="Consolas" w:hAnsi="Consolas" w:cs="Consolas"/>
+          <w:color w:val="000000"/>
+          <w:sz w:val="16"/>
+          <w:szCs w:val="16"/>
+        </w:rPr>
+        <w:t>Color.black</w:t>
+      </w:r>
+      <w:proofErr w:type="spellEnd"/>
+      <w:r>
+        <w:rPr>
+          <w:rFonts w:ascii="Consolas" w:hAnsi="Consolas" w:cs="Consolas"/>
+          <w:color w:val="000000"/>
+          <w:sz w:val="16"/>
+          <w:szCs w:val="16"/>
+        </w:rPr>
+        <w:t>;</w:t>
+      </w:r>
+    </w:p>
+    <w:p>
+      <w:pPr>
+        <w:autoSpaceDE w:val="0"/>
+        <w:autoSpaceDN w:val="0"/>
+        <w:bidi w:val="0"/>
+        <w:adjustRightInd w:val="0"/>
+        <w:spacing w:after="0" w:line="240" w:lineRule="auto"/>
+        <w:rPr>
+          <w:rFonts w:ascii="Consolas" w:hAnsi="Consolas" w:cs="Consolas"/>
+          <w:color w:val="000000"/>
+          <w:sz w:val="16"/>
+          <w:szCs w:val="16"/>
+        </w:rPr>
+      </w:pPr>
+      <w:r>
+        <w:rPr>
+          <w:rFonts w:ascii="Consolas" w:hAnsi="Consolas" w:cs="Consolas"/>
+          <w:color w:val="000000"/>
+          <w:sz w:val="16"/>
+          <w:szCs w:val="16"/>
+        </w:rPr>
+        <w:t xml:space="preserve">        </w:t>
+      </w:r>
+      <w:proofErr w:type="spellStart"/>
+      <w:proofErr w:type="gramStart"/>
+      <w:r>
+        <w:rPr>
+          <w:rFonts w:ascii="Consolas" w:hAnsi="Consolas" w:cs="Consolas"/>
+          <w:color w:val="000000"/>
+          <w:sz w:val="16"/>
+          <w:szCs w:val="16"/>
+        </w:rPr>
+        <w:t>GUI.Label</w:t>
+      </w:r>
+      <w:proofErr w:type="spellEnd"/>
+      <w:r>
+        <w:rPr>
+          <w:rFonts w:ascii="Consolas" w:hAnsi="Consolas" w:cs="Consolas"/>
+          <w:color w:val="000000"/>
+          <w:sz w:val="16"/>
+          <w:szCs w:val="16"/>
+        </w:rPr>
+        <w:t>(</w:t>
+      </w:r>
+      <w:proofErr w:type="gramEnd"/>
+      <w:r>
+        <w:rPr>
+          <w:rFonts w:ascii="Consolas" w:hAnsi="Consolas" w:cs="Consolas"/>
+          <w:color w:val="0000FF"/>
+          <w:sz w:val="16"/>
+          <w:szCs w:val="16"/>
+        </w:rPr>
+        <w:t>new</w:t>
+      </w:r>
+      <w:r>
+        <w:rPr>
+          <w:rFonts w:ascii="Consolas" w:hAnsi="Consolas" w:cs="Consolas"/>
+          <w:color w:val="000000"/>
+          <w:sz w:val="16"/>
+          <w:szCs w:val="16"/>
+        </w:rPr>
+        <w:t xml:space="preserve"> Rect(100, 0, 200, 50), </w:t>
+      </w:r>
+      <w:r>
+        <w:rPr>
+          <w:rFonts w:ascii="Consolas" w:hAnsi="Consolas" w:cs="Consolas"/>
+          <w:color w:val="A31515"/>
+          <w:sz w:val="16"/>
+          <w:szCs w:val="16"/>
+        </w:rPr>
+        <w:t>"Update: "</w:t>
+      </w:r>
+      <w:r>
+        <w:rPr>
+          <w:rFonts w:ascii="Consolas" w:hAnsi="Consolas" w:cs="Consolas"/>
+          <w:color w:val="000000"/>
+          <w:sz w:val="16"/>
+          <w:szCs w:val="16"/>
+        </w:rPr>
+        <w:t xml:space="preserve"> + </w:t>
+      </w:r>
+      <w:proofErr w:type="spellStart"/>
+      <w:r>
+        <w:rPr>
+          <w:rFonts w:ascii="Consolas" w:hAnsi="Consolas" w:cs="Consolas"/>
+          <w:color w:val="000000"/>
+          <w:sz w:val="16"/>
+          <w:szCs w:val="16"/>
+        </w:rPr>
+        <w:t>updateUpdateCountPerSecond.ToString</w:t>
+      </w:r>
+      <w:proofErr w:type="spellEnd"/>
+      <w:r>
+        <w:rPr>
+          <w:rFonts w:ascii="Consolas" w:hAnsi="Consolas" w:cs="Consolas"/>
+          <w:color w:val="000000"/>
+          <w:sz w:val="16"/>
+          <w:szCs w:val="16"/>
+        </w:rPr>
+        <w:t xml:space="preserve">(), </w:t>
+      </w:r>
+      <w:proofErr w:type="spellStart"/>
+      <w:r>
+        <w:rPr>
+          <w:rFonts w:ascii="Consolas" w:hAnsi="Consolas" w:cs="Consolas"/>
+          <w:color w:val="000000"/>
+          <w:sz w:val="16"/>
+          <w:szCs w:val="16"/>
+        </w:rPr>
+        <w:t>fontSize</w:t>
+      </w:r>
+      <w:proofErr w:type="spellEnd"/>
+      <w:r>
+        <w:rPr>
+          <w:rFonts w:ascii="Consolas" w:hAnsi="Consolas" w:cs="Consolas"/>
+          <w:color w:val="000000"/>
+          <w:sz w:val="16"/>
+          <w:szCs w:val="16"/>
+        </w:rPr>
+        <w:t>);</w:t>
+      </w:r>
+    </w:p>
+    <w:p>
+      <w:pPr>
+        <w:autoSpaceDE w:val="0"/>
+        <w:autoSpaceDN w:val="0"/>
+        <w:bidi w:val="0"/>
+        <w:adjustRightInd w:val="0"/>
+        <w:spacing w:after="0" w:line="240" w:lineRule="auto"/>
+        <w:rPr>
+          <w:rFonts w:ascii="Consolas" w:hAnsi="Consolas" w:cs="Consolas"/>
+          <w:color w:val="000000"/>
+          <w:sz w:val="16"/>
+          <w:szCs w:val="16"/>
+        </w:rPr>
+      </w:pPr>
+      <w:r>
+        <w:rPr>
+          <w:rFonts w:ascii="Consolas" w:hAnsi="Consolas" w:cs="Consolas"/>
+          <w:color w:val="000000"/>
+          <w:sz w:val="16"/>
+          <w:szCs w:val="16"/>
+        </w:rPr>
+        <w:t xml:space="preserve">        </w:t>
+      </w:r>
+      <w:proofErr w:type="spellStart"/>
+      <w:proofErr w:type="gramStart"/>
+      <w:r>
+        <w:rPr>
+          <w:rFonts w:ascii="Consolas" w:hAnsi="Consolas" w:cs="Consolas"/>
+          <w:color w:val="000000"/>
+          <w:sz w:val="16"/>
+          <w:szCs w:val="16"/>
+        </w:rPr>
+        <w:t>GUI.Label</w:t>
+      </w:r>
+      <w:proofErr w:type="spellEnd"/>
+      <w:r>
+        <w:rPr>
+          <w:rFonts w:ascii="Consolas" w:hAnsi="Consolas" w:cs="Consolas"/>
+          <w:color w:val="000000"/>
+          <w:sz w:val="16"/>
+          <w:szCs w:val="16"/>
+        </w:rPr>
+        <w:t>(</w:t>
+      </w:r>
+      <w:proofErr w:type="gramEnd"/>
+      <w:r>
+        <w:rPr>
+          <w:rFonts w:ascii="Consolas" w:hAnsi="Consolas" w:cs="Consolas"/>
+          <w:color w:val="0000FF"/>
+          <w:sz w:val="16"/>
+          <w:szCs w:val="16"/>
+        </w:rPr>
+        <w:t>new</w:t>
+      </w:r>
+      <w:r>
+        <w:rPr>
+          <w:rFonts w:ascii="Consolas" w:hAnsi="Consolas" w:cs="Consolas"/>
+          <w:color w:val="000000"/>
+          <w:sz w:val="16"/>
+          <w:szCs w:val="16"/>
+        </w:rPr>
+        <w:t xml:space="preserve"> Rect(100, 50, 200, 50), </w:t>
+      </w:r>
+      <w:r>
+        <w:rPr>
+          <w:rFonts w:ascii="Consolas" w:hAnsi="Consolas" w:cs="Consolas"/>
+          <w:color w:val="A31515"/>
+          <w:sz w:val="16"/>
+          <w:szCs w:val="16"/>
+        </w:rPr>
+        <w:t>"FixedUpdate: "</w:t>
+      </w:r>
+      <w:r>
+        <w:rPr>
+          <w:rFonts w:ascii="Consolas" w:hAnsi="Consolas" w:cs="Consolas"/>
+          <w:color w:val="000000"/>
+          <w:sz w:val="16"/>
+          <w:szCs w:val="16"/>
+        </w:rPr>
+        <w:t xml:space="preserve"> + </w:t>
+      </w:r>
+      <w:proofErr w:type="spellStart"/>
+      <w:r>
+        <w:rPr>
+          <w:rFonts w:ascii="Consolas" w:hAnsi="Consolas" w:cs="Consolas"/>
+          <w:color w:val="000000"/>
+          <w:sz w:val="16"/>
+          <w:szCs w:val="16"/>
+        </w:rPr>
+        <w:t>updateFixedUpdateCountPerSecond.ToString</w:t>
+      </w:r>
+      <w:proofErr w:type="spellEnd"/>
+      <w:r>
+        <w:rPr>
+          <w:rFonts w:ascii="Consolas" w:hAnsi="Consolas" w:cs="Consolas"/>
+          <w:color w:val="000000"/>
+          <w:sz w:val="16"/>
+          <w:szCs w:val="16"/>
+        </w:rPr>
+        <w:t xml:space="preserve">(), </w:t>
+      </w:r>
+      <w:proofErr w:type="spellStart"/>
+      <w:r>
+        <w:rPr>
+          <w:rFonts w:ascii="Consolas" w:hAnsi="Consolas" w:cs="Consolas"/>
+          <w:color w:val="000000"/>
+          <w:sz w:val="16"/>
+          <w:szCs w:val="16"/>
+        </w:rPr>
+        <w:t>fontSize</w:t>
+      </w:r>
+      <w:proofErr w:type="spellEnd"/>
+      <w:r>
+        <w:rPr>
+          <w:rFonts w:ascii="Consolas" w:hAnsi="Consolas" w:cs="Consolas"/>
+          <w:color w:val="000000"/>
+          <w:sz w:val="16"/>
+          <w:szCs w:val="16"/>
+        </w:rPr>
+        <w:t>);</w:t>
+      </w:r>
+    </w:p>
+    <w:p>
+      <w:pPr>
+        <w:autoSpaceDE w:val="0"/>
+        <w:autoSpaceDN w:val="0"/>
+        <w:bidi w:val="0"/>
+        <w:adjustRightInd w:val="0"/>
+        <w:spacing w:after="0" w:line="240" w:lineRule="auto"/>
+        <w:rPr>
+          <w:rFonts w:ascii="Consolas" w:hAnsi="Consolas" w:cs="Consolas"/>
+          <w:color w:val="000000"/>
+          <w:sz w:val="16"/>
+          <w:szCs w:val="16"/>
+        </w:rPr>
+      </w:pPr>
+      <w:r>
+        <w:rPr>
+          <w:rFonts w:ascii="Consolas" w:hAnsi="Consolas" w:cs="Consolas"/>
+          <w:color w:val="000000"/>
+          <w:sz w:val="16"/>
+          <w:szCs w:val="16"/>
+        </w:rPr>
+        <w:t xml:space="preserve">    }</w:t>
+      </w:r>
+    </w:p>
+    <w:p>
+      <w:pPr>
+        <w:autoSpaceDE w:val="0"/>
+        <w:autoSpaceDN w:val="0"/>
+        <w:bidi w:val="0"/>
+        <w:adjustRightInd w:val="0"/>
+        <w:spacing w:after="0" w:line="240" w:lineRule="auto"/>
+        <w:rPr>
+          <w:rFonts w:ascii="Consolas" w:hAnsi="Consolas" w:cs="Consolas"/>
+          <w:color w:val="000000"/>
+          <w:sz w:val="16"/>
+          <w:szCs w:val="16"/>
+        </w:rPr>
+      </w:pPr>
+    </w:p>
+    <w:p>
+      <w:pPr>
+        <w:autoSpaceDE w:val="0"/>
+        <w:autoSpaceDN w:val="0"/>
+        <w:bidi w:val="0"/>
+        <w:adjustRightInd w:val="0"/>
+        <w:spacing w:after="0" w:line="240" w:lineRule="auto"/>
+        <w:rPr>
+          <w:rFonts w:ascii="Consolas" w:hAnsi="Consolas" w:cs="Consolas"/>
+          <w:color w:val="000000"/>
+          <w:sz w:val="16"/>
+          <w:szCs w:val="16"/>
+        </w:rPr>
+      </w:pPr>
+      <w:r>
+        <w:rPr>
+          <w:rFonts w:ascii="Consolas" w:hAnsi="Consolas" w:cs="Consolas"/>
+          <w:color w:val="000000"/>
+          <w:sz w:val="16"/>
+          <w:szCs w:val="16"/>
+        </w:rPr>
+        <w:t xml:space="preserve">    </w:t>
+      </w:r>
+      <w:r>
+        <w:rPr>
+          <w:rFonts w:ascii="Consolas" w:hAnsi="Consolas" w:cs="Consolas"/>
+          <w:color w:val="008000"/>
+          <w:sz w:val="16"/>
+          <w:szCs w:val="16"/>
+        </w:rPr>
+        <w:t xml:space="preserve">// Update both </w:t>
+      </w:r>
+      <w:proofErr w:type="spellStart"/>
+      <w:r>
+        <w:rPr>
+          <w:rFonts w:ascii="Consolas" w:hAnsi="Consolas" w:cs="Consolas"/>
+          <w:color w:val="008000"/>
+          <w:sz w:val="16"/>
+          <w:szCs w:val="16"/>
+        </w:rPr>
+        <w:t>CountsPerSecond</w:t>
+      </w:r>
+      <w:proofErr w:type="spellEnd"/>
+      <w:r>
+        <w:rPr>
+          <w:rFonts w:ascii="Consolas" w:hAnsi="Consolas" w:cs="Consolas"/>
+          <w:color w:val="008000"/>
+          <w:sz w:val="16"/>
+          <w:szCs w:val="16"/>
+        </w:rPr>
+        <w:t xml:space="preserve"> values every second.</w:t>
+      </w:r>
+    </w:p>
+    <w:p>
+      <w:pPr>
+        <w:autoSpaceDE w:val="0"/>
+        <w:autoSpaceDN w:val="0"/>
+        <w:bidi w:val="0"/>
+        <w:adjustRightInd w:val="0"/>
+        <w:spacing w:after="0" w:line="240" w:lineRule="auto"/>
+        <w:rPr>
+          <w:rFonts w:ascii="Consolas" w:hAnsi="Consolas" w:cs="Consolas"/>
+          <w:color w:val="000000"/>
+          <w:sz w:val="16"/>
+          <w:szCs w:val="16"/>
+        </w:rPr>
+      </w:pPr>
+      <w:r>
+        <w:rPr>
+          <w:rFonts w:ascii="Consolas" w:hAnsi="Consolas" w:cs="Consolas"/>
+          <w:color w:val="000000"/>
+          <w:sz w:val="16"/>
+          <w:szCs w:val="16"/>
+        </w:rPr>
+        <w:t xml:space="preserve">    </w:t>
+      </w:r>
+      <w:proofErr w:type="spellStart"/>
+      <w:r>
+        <w:rPr>
+          <w:rFonts w:ascii="Consolas" w:hAnsi="Consolas" w:cs="Consolas"/>
+          <w:color w:val="000000"/>
+          <w:sz w:val="16"/>
+          <w:szCs w:val="16"/>
+        </w:rPr>
+        <w:t>IEnumerator</w:t>
+      </w:r>
+      <w:proofErr w:type="spellEnd"/>
+      <w:r>
+        <w:rPr>
+          <w:rFonts w:ascii="Consolas" w:hAnsi="Consolas" w:cs="Consolas"/>
+          <w:color w:val="000000"/>
+          <w:sz w:val="16"/>
+          <w:szCs w:val="16"/>
+        </w:rPr>
+        <w:t xml:space="preserve"> </w:t>
+      </w:r>
+      <w:proofErr w:type="gramStart"/>
+      <w:r>
+        <w:rPr>
+          <w:rFonts w:ascii="Consolas" w:hAnsi="Consolas" w:cs="Consolas"/>
+          <w:color w:val="000000"/>
+          <w:sz w:val="16"/>
+          <w:szCs w:val="16"/>
+        </w:rPr>
+        <w:t>Loop()</w:t>
+      </w:r>
+      <w:proofErr w:type="gramEnd"/>
+    </w:p>
+    <w:p>
+      <w:pPr>
+        <w:autoSpaceDE w:val="0"/>
+        <w:autoSpaceDN w:val="0"/>
+        <w:bidi w:val="0"/>
+        <w:adjustRightInd w:val="0"/>
+        <w:spacing w:after="0" w:line="240" w:lineRule="auto"/>
+        <w:rPr>
+          <w:rFonts w:ascii="Consolas" w:hAnsi="Consolas" w:cs="Consolas"/>
+          <w:color w:val="000000"/>
+          <w:sz w:val="16"/>
+          <w:szCs w:val="16"/>
+        </w:rPr>
+      </w:pPr>
+      <w:r>
+        <w:rPr>
+          <w:rFonts w:ascii="Consolas" w:hAnsi="Consolas" w:cs="Consolas"/>
+          <w:color w:val="000000"/>
+          <w:sz w:val="16"/>
+          <w:szCs w:val="16"/>
+        </w:rPr>
+        <w:t xml:space="preserve">    {</w:t>
+      </w:r>
+    </w:p>
+    <w:p>
+      <w:pPr>
+        <w:autoSpaceDE w:val="0"/>
+        <w:autoSpaceDN w:val="0"/>
+        <w:bidi w:val="0"/>
+        <w:adjustRightInd w:val="0"/>
+        <w:spacing w:after="0" w:line="240" w:lineRule="auto"/>
+        <w:rPr>
+          <w:rFonts w:ascii="Consolas" w:hAnsi="Consolas" w:cs="Consolas"/>
+          <w:color w:val="000000"/>
+          <w:sz w:val="16"/>
+          <w:szCs w:val="16"/>
+        </w:rPr>
+      </w:pPr>
+      <w:r>
+        <w:rPr>
+          <w:rFonts w:ascii="Consolas" w:hAnsi="Consolas" w:cs="Consolas"/>
+          <w:color w:val="000000"/>
+          <w:sz w:val="16"/>
+          <w:szCs w:val="16"/>
+        </w:rPr>
+        <w:t xml:space="preserve">        </w:t>
+      </w:r>
+      <w:proofErr w:type="gramStart"/>
+      <w:r>
+        <w:rPr>
+          <w:rFonts w:ascii="Consolas" w:hAnsi="Consolas" w:cs="Consolas"/>
+          <w:color w:val="0000FF"/>
+          <w:sz w:val="16"/>
+          <w:szCs w:val="16"/>
+        </w:rPr>
+        <w:t>while</w:t>
+      </w:r>
+      <w:proofErr w:type="gramEnd"/>
+      <w:r>
+        <w:rPr>
+          <w:rFonts w:ascii="Consolas" w:hAnsi="Consolas" w:cs="Consolas"/>
+          <w:color w:val="000000"/>
+          <w:sz w:val="16"/>
+          <w:szCs w:val="16"/>
+        </w:rPr>
+        <w:t xml:space="preserve"> (</w:t>
+      </w:r>
+      <w:r>
+        <w:rPr>
+          <w:rFonts w:ascii="Consolas" w:hAnsi="Consolas" w:cs="Consolas"/>
+          <w:color w:val="0000FF"/>
+          <w:sz w:val="16"/>
+          <w:szCs w:val="16"/>
+        </w:rPr>
+        <w:t>true</w:t>
+      </w:r>
+      <w:r>
+        <w:rPr>
+          <w:rFonts w:ascii="Consolas" w:hAnsi="Consolas" w:cs="Consolas"/>
+          <w:color w:val="000000"/>
+          <w:sz w:val="16"/>
+          <w:szCs w:val="16"/>
+        </w:rPr>
+        <w:t>)</w:t>
+      </w:r>
+    </w:p>
+    <w:p>
+      <w:pPr>
+        <w:autoSpaceDE w:val="0"/>
+        <w:autoSpaceDN w:val="0"/>
+        <w:bidi w:val="0"/>
+        <w:adjustRightInd w:val="0"/>
+        <w:spacing w:after="0" w:line="240" w:lineRule="auto"/>
+        <w:rPr>
+          <w:rFonts w:ascii="Consolas" w:hAnsi="Consolas" w:cs="Consolas"/>
+          <w:color w:val="000000"/>
+          <w:sz w:val="16"/>
+          <w:szCs w:val="16"/>
+        </w:rPr>
+      </w:pPr>
+      <w:r>
+        <w:rPr>
+          <w:rFonts w:ascii="Consolas" w:hAnsi="Consolas" w:cs="Consolas"/>
+          <w:color w:val="000000"/>
+          <w:sz w:val="16"/>
+          <w:szCs w:val="16"/>
+        </w:rPr>
+        <w:t xml:space="preserve">        {</w:t>
+      </w:r>
+    </w:p>
+    <w:p>
+      <w:pPr>
+        <w:autoSpaceDE w:val="0"/>
+        <w:autoSpaceDN w:val="0"/>
+        <w:bidi w:val="0"/>
+        <w:adjustRightInd w:val="0"/>
+        <w:spacing w:after="0" w:line="240" w:lineRule="auto"/>
+        <w:rPr>
+          <w:rFonts w:ascii="Consolas" w:hAnsi="Consolas" w:cs="Consolas"/>
+          <w:color w:val="000000"/>
+          <w:sz w:val="16"/>
+          <w:szCs w:val="16"/>
+        </w:rPr>
+      </w:pPr>
+      <w:r>
+        <w:rPr>
+          <w:rFonts w:ascii="Consolas" w:hAnsi="Consolas" w:cs="Consolas"/>
+          <w:color w:val="000000"/>
+          <w:sz w:val="16"/>
+          <w:szCs w:val="16"/>
+        </w:rPr>
+        <w:t xml:space="preserve">            </w:t>
+      </w:r>
+      <w:proofErr w:type="gramStart"/>
+      <w:r>
+        <w:rPr>
+          <w:rFonts w:ascii="Consolas" w:hAnsi="Consolas" w:cs="Consolas"/>
+          <w:color w:val="0000FF"/>
+          <w:sz w:val="16"/>
+          <w:szCs w:val="16"/>
+        </w:rPr>
+        <w:t>yield</w:t>
+      </w:r>
+      <w:proofErr w:type="gramEnd"/>
+      <w:r>
+        <w:rPr>
+          <w:rFonts w:ascii="Consolas" w:hAnsi="Consolas" w:cs="Consolas"/>
+          <w:color w:val="000000"/>
+          <w:sz w:val="16"/>
+          <w:szCs w:val="16"/>
+        </w:rPr>
+        <w:t xml:space="preserve"> </w:t>
+      </w:r>
+      <w:r>
+        <w:rPr>
+          <w:rFonts w:ascii="Consolas" w:hAnsi="Consolas" w:cs="Consolas"/>
+          <w:color w:val="0000FF"/>
+          <w:sz w:val="16"/>
+          <w:szCs w:val="16"/>
+        </w:rPr>
+        <w:t>return</w:t>
+      </w:r>
+      <w:r>
+        <w:rPr>
+          <w:rFonts w:ascii="Consolas" w:hAnsi="Consolas" w:cs="Consolas"/>
+          <w:color w:val="000000"/>
+          <w:sz w:val="16"/>
+          <w:szCs w:val="16"/>
+        </w:rPr>
+        <w:t xml:space="preserve"> </w:t>
+      </w:r>
+      <w:r>
+        <w:rPr>
+          <w:rFonts w:ascii="Consolas" w:hAnsi="Consolas" w:cs="Consolas"/>
+          <w:color w:val="0000FF"/>
+          <w:sz w:val="16"/>
+          <w:szCs w:val="16"/>
+        </w:rPr>
+        <w:t>new</w:t>
+      </w:r>
+      <w:r>
+        <w:rPr>
+          <w:rFonts w:ascii="Consolas" w:hAnsi="Consolas" w:cs="Consolas"/>
+          <w:color w:val="000000"/>
+          <w:sz w:val="16"/>
+          <w:szCs w:val="16"/>
+        </w:rPr>
+        <w:t xml:space="preserve"> </w:t>
+      </w:r>
+      <w:proofErr w:type="spellStart"/>
+      <w:r>
+        <w:rPr>
+          <w:rFonts w:ascii="Consolas" w:hAnsi="Consolas" w:cs="Consolas"/>
+          <w:color w:val="000000"/>
+          <w:sz w:val="16"/>
+          <w:szCs w:val="16"/>
+        </w:rPr>
+        <w:t>WaitForSeconds</w:t>
+      </w:r>
+      <w:proofErr w:type="spellEnd"/>
+      <w:r>
+        <w:rPr>
+          <w:rFonts w:ascii="Consolas" w:hAnsi="Consolas" w:cs="Consolas"/>
+          <w:color w:val="000000"/>
+          <w:sz w:val="16"/>
+          <w:szCs w:val="16"/>
+        </w:rPr>
+        <w:t>(1);</w:t>
+      </w:r>
+    </w:p>
+    <w:p>
+      <w:pPr>
+        <w:autoSpaceDE w:val="0"/>
+        <w:autoSpaceDN w:val="0"/>
+        <w:bidi w:val="0"/>
+        <w:adjustRightInd w:val="0"/>
+        <w:spacing w:after="0" w:line="240" w:lineRule="auto"/>
+        <w:rPr>
+          <w:rFonts w:ascii="Consolas" w:hAnsi="Consolas" w:cs="Consolas"/>
+          <w:color w:val="000000"/>
+          <w:sz w:val="16"/>
+          <w:szCs w:val="16"/>
+        </w:rPr>
+      </w:pPr>
+      <w:r>
+        <w:rPr>
+          <w:rFonts w:ascii="Consolas" w:hAnsi="Consolas" w:cs="Consolas"/>
+          <w:color w:val="000000"/>
+          <w:sz w:val="16"/>
+          <w:szCs w:val="16"/>
+        </w:rPr>
+        <w:t xml:space="preserve">            </w:t>
+      </w:r>
+      <w:proofErr w:type="spellStart"/>
+      <w:proofErr w:type="gramStart"/>
+      <w:r>
+        <w:rPr>
+          <w:rFonts w:ascii="Consolas" w:hAnsi="Consolas" w:cs="Consolas"/>
+          <w:color w:val="000000"/>
+          <w:sz w:val="16"/>
+          <w:szCs w:val="16"/>
+        </w:rPr>
+        <w:t>updateUpdateCountPerSecond</w:t>
+      </w:r>
+      <w:proofErr w:type="spellEnd"/>
+      <w:proofErr w:type="gramEnd"/>
+      <w:r>
+        <w:rPr>
+          <w:rFonts w:ascii="Consolas" w:hAnsi="Consolas" w:cs="Consolas"/>
+          <w:color w:val="000000"/>
+          <w:sz w:val="16"/>
+          <w:szCs w:val="16"/>
+        </w:rPr>
+        <w:t xml:space="preserve"> = </w:t>
+      </w:r>
+      <w:proofErr w:type="spellStart"/>
+      <w:r>
+        <w:rPr>
+          <w:rFonts w:ascii="Consolas" w:hAnsi="Consolas" w:cs="Consolas"/>
+          <w:color w:val="000000"/>
+          <w:sz w:val="16"/>
+          <w:szCs w:val="16"/>
+        </w:rPr>
+        <w:t>updateCount</w:t>
+      </w:r>
+      <w:proofErr w:type="spellEnd"/>
+      <w:r>
+        <w:rPr>
+          <w:rFonts w:ascii="Consolas" w:hAnsi="Consolas" w:cs="Consolas"/>
+          <w:color w:val="000000"/>
+          <w:sz w:val="16"/>
+          <w:szCs w:val="16"/>
+        </w:rPr>
+        <w:t>;</w:t>
+      </w:r>
+    </w:p>
+    <w:p>
+      <w:pPr>
+        <w:autoSpaceDE w:val="0"/>
+        <w:autoSpaceDN w:val="0"/>
+        <w:bidi w:val="0"/>
+        <w:adjustRightInd w:val="0"/>
+        <w:spacing w:after="0" w:line="240" w:lineRule="auto"/>
+        <w:rPr>
+          <w:rFonts w:ascii="Consolas" w:hAnsi="Consolas" w:cs="Consolas"/>
+          <w:color w:val="000000"/>
+          <w:sz w:val="16"/>
+          <w:szCs w:val="16"/>
+        </w:rPr>
+      </w:pPr>
+      <w:r>
+        <w:rPr>
+          <w:rFonts w:ascii="Consolas" w:hAnsi="Consolas" w:cs="Consolas"/>
+          <w:color w:val="000000"/>
+          <w:sz w:val="16"/>
+          <w:szCs w:val="16"/>
+        </w:rPr>
+        <w:t xml:space="preserve">            </w:t>
+      </w:r>
+      <w:proofErr w:type="spellStart"/>
+      <w:proofErr w:type="gramStart"/>
+      <w:r>
+        <w:rPr>
+          <w:rFonts w:ascii="Consolas" w:hAnsi="Consolas" w:cs="Consolas"/>
+          <w:color w:val="000000"/>
+          <w:sz w:val="16"/>
+          <w:szCs w:val="16"/>
+        </w:rPr>
+        <w:t>updateFixedUpdateCountPerSecond</w:t>
+      </w:r>
+      <w:proofErr w:type="spellEnd"/>
+      <w:proofErr w:type="gramEnd"/>
+      <w:r>
+        <w:rPr>
+          <w:rFonts w:ascii="Consolas" w:hAnsi="Consolas" w:cs="Consolas"/>
+          <w:color w:val="000000"/>
+          <w:sz w:val="16"/>
+          <w:szCs w:val="16"/>
+        </w:rPr>
+        <w:t xml:space="preserve"> = </w:t>
+      </w:r>
+      <w:proofErr w:type="spellStart"/>
+      <w:r>
+        <w:rPr>
+          <w:rFonts w:ascii="Consolas" w:hAnsi="Consolas" w:cs="Consolas"/>
+          <w:color w:val="000000"/>
+          <w:sz w:val="16"/>
+          <w:szCs w:val="16"/>
+        </w:rPr>
+        <w:t>fixedUpdateCount</w:t>
+      </w:r>
+      <w:proofErr w:type="spellEnd"/>
+      <w:r>
+        <w:rPr>
+          <w:rFonts w:ascii="Consolas" w:hAnsi="Consolas" w:cs="Consolas"/>
+          <w:color w:val="000000"/>
+          <w:sz w:val="16"/>
+          <w:szCs w:val="16"/>
+        </w:rPr>
+        <w:t>;</w:t>
+      </w:r>
+    </w:p>
+    <w:p>
+      <w:pPr>
+        <w:autoSpaceDE w:val="0"/>
+        <w:autoSpaceDN w:val="0"/>
+        <w:bidi w:val="0"/>
+        <w:adjustRightInd w:val="0"/>
+        <w:spacing w:after="0" w:line="240" w:lineRule="auto"/>
+        <w:rPr>
+          <w:rFonts w:ascii="Consolas" w:hAnsi="Consolas" w:cs="Consolas"/>
+          <w:color w:val="000000"/>
+          <w:sz w:val="16"/>
+          <w:szCs w:val="16"/>
+        </w:rPr>
+      </w:pPr>
+    </w:p>
+    <w:p>
+      <w:pPr>
+        <w:autoSpaceDE w:val="0"/>
+        <w:autoSpaceDN w:val="0"/>
+        <w:bidi w:val="0"/>
+        <w:adjustRightInd w:val="0"/>
+        <w:spacing w:after="0" w:line="240" w:lineRule="auto"/>
+        <w:rPr>
+          <w:rFonts w:ascii="Consolas" w:hAnsi="Consolas" w:cs="Consolas"/>
+          <w:color w:val="000000"/>
+          <w:sz w:val="16"/>
+          <w:szCs w:val="16"/>
+        </w:rPr>
+      </w:pPr>
+      <w:r>
+        <w:rPr>
+          <w:rFonts w:ascii="Consolas" w:hAnsi="Consolas" w:cs="Consolas"/>
+          <w:color w:val="000000"/>
+          <w:sz w:val="16"/>
+          <w:szCs w:val="16"/>
+        </w:rPr>
+        <w:t xml:space="preserve">            </w:t>
+      </w:r>
+      <w:proofErr w:type="spellStart"/>
+      <w:proofErr w:type="gramStart"/>
+      <w:r>
+        <w:rPr>
+          <w:rFonts w:ascii="Consolas" w:hAnsi="Consolas" w:cs="Consolas"/>
+          <w:color w:val="000000"/>
+          <w:sz w:val="16"/>
+          <w:szCs w:val="16"/>
+        </w:rPr>
+        <w:t>updateCount</w:t>
+      </w:r>
+      <w:proofErr w:type="spellEnd"/>
+      <w:proofErr w:type="gramEnd"/>
+      <w:r>
+        <w:rPr>
+          <w:rFonts w:ascii="Consolas" w:hAnsi="Consolas" w:cs="Consolas"/>
+          <w:color w:val="000000"/>
+          <w:sz w:val="16"/>
+          <w:szCs w:val="16"/>
+        </w:rPr>
+        <w:t xml:space="preserve"> = 0;</w:t>
+      </w:r>
+    </w:p>
+    <w:p>
+      <w:pPr>
+        <w:autoSpaceDE w:val="0"/>
+        <w:autoSpaceDN w:val="0"/>
+        <w:bidi w:val="0"/>
+        <w:adjustRightInd w:val="0"/>
+        <w:spacing w:after="0" w:line="240" w:lineRule="auto"/>
+        <w:rPr>
+          <w:rFonts w:ascii="Consolas" w:hAnsi="Consolas" w:cs="Consolas"/>
+          <w:color w:val="000000"/>
+          <w:sz w:val="16"/>
+          <w:szCs w:val="16"/>
+        </w:rPr>
+      </w:pPr>
+      <w:r>
+        <w:rPr>
+          <w:rFonts w:ascii="Consolas" w:hAnsi="Consolas" w:cs="Consolas"/>
+          <w:color w:val="000000"/>
+          <w:sz w:val="16"/>
+          <w:szCs w:val="16"/>
+        </w:rPr>
+        <w:t xml:space="preserve">            </w:t>
+      </w:r>
+      <w:proofErr w:type="spellStart"/>
+      <w:proofErr w:type="gramStart"/>
+      <w:r>
+        <w:rPr>
+          <w:rFonts w:ascii="Consolas" w:hAnsi="Consolas" w:cs="Consolas"/>
+          <w:color w:val="000000"/>
+          <w:sz w:val="16"/>
+          <w:szCs w:val="16"/>
+        </w:rPr>
+        <w:t>fixedUpdateCount</w:t>
+      </w:r>
+      <w:proofErr w:type="spellEnd"/>
+      <w:proofErr w:type="gramEnd"/>
+      <w:r>
+        <w:rPr>
+          <w:rFonts w:ascii="Consolas" w:hAnsi="Consolas" w:cs="Consolas"/>
+          <w:color w:val="000000"/>
+          <w:sz w:val="16"/>
+          <w:szCs w:val="16"/>
+        </w:rPr>
+        <w:t xml:space="preserve"> = 0;</w:t>
+      </w:r>
+    </w:p>
+    <w:p>
+      <w:pPr>
+        <w:autoSpaceDE w:val="0"/>
+        <w:autoSpaceDN w:val="0"/>
+        <w:bidi w:val="0"/>
+        <w:adjustRightInd w:val="0"/>
+        <w:spacing w:after="0" w:line="240" w:lineRule="auto"/>
+        <w:rPr>
+          <w:rFonts w:ascii="Consolas" w:hAnsi="Consolas" w:cs="Consolas"/>
+          <w:color w:val="000000"/>
+          <w:sz w:val="16"/>
+          <w:szCs w:val="16"/>
+        </w:rPr>
+      </w:pPr>
+      <w:r>
+        <w:rPr>
+          <w:rFonts w:ascii="Consolas" w:hAnsi="Consolas" w:cs="Consolas"/>
+          <w:color w:val="000000"/>
+          <w:sz w:val="16"/>
+          <w:szCs w:val="16"/>
+        </w:rPr>
+        <w:t xml:space="preserve">        }</w:t>
+      </w:r>
+    </w:p>
+    <w:p>
+      <w:pPr>
+        <w:autoSpaceDE w:val="0"/>
+        <w:autoSpaceDN w:val="0"/>
+        <w:bidi w:val="0"/>
+        <w:adjustRightInd w:val="0"/>
+        <w:spacing w:after="0" w:line="240" w:lineRule="auto"/>
+        <w:rPr>
+          <w:rFonts w:ascii="Consolas" w:hAnsi="Consolas" w:cs="Consolas"/>
+          <w:color w:val="000000"/>
+          <w:sz w:val="16"/>
+          <w:szCs w:val="16"/>
+        </w:rPr>
+      </w:pPr>
+      <w:r>
+        <w:rPr>
+          <w:rFonts w:ascii="Consolas" w:hAnsi="Consolas" w:cs="Consolas"/>
+          <w:color w:val="000000"/>
+          <w:sz w:val="16"/>
+          <w:szCs w:val="16"/>
+        </w:rPr>
+        <w:t xml:space="preserve">    }</w:t>
+      </w:r>
+    </w:p>
+    <w:p>
+      <w:pPr>
+        <w:bidi w:val="0"/>
+        <w:rPr>
+          <w:sz w:val="16"/>
+          <w:szCs w:val="16"/>
+        </w:rPr>
+      </w:pPr>
+      <w:r>
+        <w:rPr>
+          <w:rFonts w:ascii="Consolas" w:hAnsi="Consolas" w:cs="Consolas"/>
+          <w:color w:val="000000"/>
+          <w:sz w:val="16"/>
+          <w:szCs w:val="16"/>
+        </w:rPr>
+        <w:t>}</w:t>
+      </w:r>
+    </w:p>
+    <w:p>
+      <w:pPr>
+        <w:rPr>
+          <w:rFonts w:hint="cs"/>
+          <w:rtl/>
+        </w:rPr>
+      </w:pPr>
+      <w:r>
+        <w:rPr>
+          <w:rtl/>
+        </w:rPr>
+        <w:br/>
+      </w:r>
+      <w:r>
+        <w:rPr>
+          <w:rFonts w:hint="cs"/>
+          <w:rtl/>
+        </w:rPr>
+        <w:br/>
+      </w:r>
+      <w:r>
+        <w:rPr>
+          <w:rFonts w:hint="cs"/>
+          <w:rtl/>
+        </w:rPr>
+        <w:br/>
+      </w:r>
+      <w:r>
+        <w:rPr>
+          <w:rFonts w:hint="cs"/>
+          <w:rtl/>
+        </w:rPr>
+        <w:lastRenderedPageBreak/>
+        <w:br/>
       </w:r>
       <w:bookmarkStart w:id="0" w:name="_GoBack"/>
       <w:bookmarkEnd w:id="0"/>
+    </w:p>
+    <w:p>
+      <w:pPr>
+        <w:bidi w:val="0"/>
+        <w:rPr>
+          <w:sz w:val="16"/>
+          <w:szCs w:val="16"/>
+        </w:rPr>
+      </w:pPr>
+    </w:p>
+    <w:p>
+      <w:pPr>
+        <w:rPr>
+          <w:rFonts w:hint="cs"/>
+          <w:sz w:val="16"/>
+          <w:szCs w:val="16"/>
+          <w:rtl/>
+        </w:rPr>
+      </w:pPr>
+    </w:p>
+    <w:p>
+      <w:pPr>
+        <w:rPr>
+          <w:rFonts w:hint="cs"/>
+          <w:rtl/>
+        </w:rPr>
+      </w:pPr>
+    </w:p>
+    <w:p>
+      <w:pPr>
+        <w:bidi w:val="0"/>
+      </w:pPr>
+    </w:p>
+    <w:p>
+      <w:pPr>
+        <w:rPr>
+          <w:rFonts w:hint="cs"/>
+          <w:rtl/>
+        </w:rPr>
+      </w:pPr>
+    </w:p>
+    <w:p>
+      <w:pPr>
+        <w:pStyle w:val="3"/>
+        <w:rPr>
+          <w:rFonts w:hint="cs"/>
+          <w:rtl/>
+        </w:rPr>
+      </w:pPr>
+      <w:r>
+        <w:rPr>
+          <w:rtl/>
+        </w:rPr>
+        <w:br/>
+      </w:r>
+      <w:r>
+        <w:rPr>
+          <w:rFonts w:hint="cs"/>
+          <w:rtl/>
+        </w:rPr>
+        <w:br/>
+      </w:r>
+      <w:r>
+        <w:rPr>
+          <w:rFonts w:hint="cs"/>
+          <w:rtl/>
+        </w:rPr>
+        <w:br/>
+      </w:r>
     </w:p>
     <w:sectPr>
       <w:headerReference w:type="default" r:id="rId10"/>
@@ -338,7 +4067,7 @@
                                   <w:rtl/>
                                   <w:lang w:val="he-IL"/>
                                 </w:rPr>
-                                <w:t>1</w:t>
+                                <w:t>2</w:t>
                               </w:r>
                               <w:r>
                                 <w:fldChar w:fldCharType="end"/>
@@ -411,7 +4140,7 @@
                             <w:rtl/>
                             <w:lang w:val="he-IL"/>
                           </w:rPr>
-                          <w:t>1</w:t>
+                          <w:t>2</w:t>
                         </w:r>
                         <w:r>
                           <w:fldChar w:fldCharType="end"/>
@@ -680,7 +4409,7 @@
               <w:rtl/>
               <w:lang w:val="he-IL"/>
             </w:rPr>
-            <w:t>1</w:t>
+            <w:t>2</w:t>
           </w:r>
           <w:r>
             <w:rPr>
@@ -2411,7 +6140,7 @@
 </file>
 
 <file path=customXml/itemProps1.xml><?xml version="1.0" encoding="utf-8"?>
-<ds:datastoreItem xmlns:ds="http://schemas.openxmlformats.org/officeDocument/2006/customXml" ds:itemID="{CF874E19-7687-44D5-8C2E-A3B44C6F0CE9}">
+<ds:datastoreItem xmlns:ds="http://schemas.openxmlformats.org/officeDocument/2006/customXml" ds:itemID="{AD2AC974-9CC2-4E1F-BD2C-398679FF128C}">
   <ds:schemaRefs>
     <ds:schemaRef ds:uri="http://schemas.openxmlformats.org/officeDocument/2006/bibliography"/>
   </ds:schemaRefs>

--- a/unity-06-physics/c# physics programming.docx
+++ b/unity-06-physics/c# physics programming.docx
@@ -108,7 +108,6 @@
     <w:p>
       <w:pPr>
         <w:rPr>
-          <w:rFonts w:hint="cs"/>
           <w:rtl/>
         </w:rPr>
       </w:pPr>
@@ -130,7 +129,6 @@
       <w:pPr>
         <w:pStyle w:val="2"/>
         <w:rPr>
-          <w:rFonts w:hint="cs"/>
           <w:rtl/>
         </w:rPr>
       </w:pPr>
@@ -154,7 +152,6 @@
     <w:p>
       <w:pPr>
         <w:rPr>
-          <w:rFonts w:hint="cs"/>
           <w:rtl/>
         </w:rPr>
       </w:pPr>
@@ -678,6 +675,47 @@
           <w:rtl/>
         </w:rPr>
         <w:t xml:space="preserve"> .</w:t>
+      </w:r>
+      <w:r>
+        <w:rPr>
+          <w:rFonts w:hint="cs"/>
+          <w:rtl/>
+        </w:rPr>
+        <w:br/>
+        <w:t xml:space="preserve">כמובן שבדו-ממד חתימת הפונקציה שונה </w:t>
+      </w:r>
+      <w:proofErr w:type="spellStart"/>
+      <w:r>
+        <w:t>OnTriggerEnter</w:t>
+      </w:r>
+      <w:proofErr w:type="spellEnd"/>
+      <w:r>
+        <w:rPr>
+          <w:rFonts w:hint="cs"/>
+          <w:rtl/>
+        </w:rPr>
+        <w:t xml:space="preserve"> הופך ל</w:t>
+      </w:r>
+      <w:r>
+        <w:t>OnTriggerEnter2D</w:t>
+      </w:r>
+      <w:r>
+        <w:rPr>
+          <w:rFonts w:hint="cs"/>
+          <w:rtl/>
+        </w:rPr>
+        <w:t xml:space="preserve"> והפרמטר הופך ל</w:t>
+      </w:r>
+      <w:r>
+        <w:t>Collider2D</w:t>
+      </w:r>
+      <w:r>
+        <w:rPr>
+          <w:rFonts w:hint="cs"/>
+          <w:rtl/>
+        </w:rPr>
+        <w:br/>
+        <w:t>וכו'.</w:t>
       </w:r>
       <w:r>
         <w:rPr>
@@ -690,7 +728,6 @@
       <w:pPr>
         <w:pStyle w:val="2"/>
         <w:rPr>
-          <w:rFonts w:hint="cs"/>
           <w:rtl/>
         </w:rPr>
       </w:pPr>
@@ -715,7 +752,6 @@
     <w:p>
       <w:pPr>
         <w:rPr>
-          <w:rFonts w:hint="cs"/>
           <w:rtl/>
         </w:rPr>
       </w:pPr>
@@ -740,7 +776,21 @@
           <w:rFonts w:hint="cs"/>
           <w:rtl/>
         </w:rPr>
-        <w:t>היא הפונקציות היותר משומשות ב-</w:t>
+        <w:t xml:space="preserve">היא </w:t>
+      </w:r>
+      <w:r>
+        <w:rPr>
+          <w:rFonts w:hint="cs"/>
+          <w:rtl/>
+        </w:rPr>
+        <w:t>אחת מ</w:t>
+      </w:r>
+      <w:r>
+        <w:rPr>
+          <w:rFonts w:hint="cs"/>
+          <w:rtl/>
+        </w:rPr>
+        <w:t>הפונקציות היותר משומשות ב-</w:t>
       </w:r>
       <w:r>
         <w:t>unity</w:t>
@@ -831,6 +881,7 @@
           <w:rFonts w:hint="cs"/>
           <w:rtl/>
         </w:rPr>
+        <w:lastRenderedPageBreak/>
         <w:t>בעוד ש-</w:t>
       </w:r>
       <w:r>
@@ -880,7 +931,6 @@
           <w:rFonts w:hint="cs"/>
           <w:rtl/>
         </w:rPr>
-        <w:lastRenderedPageBreak/>
         <w:t>בדיוק לאחר שהמתודה נקראת נעשי</w:t>
       </w:r>
       <w:r>
@@ -3763,8 +3813,8 @@
     </w:p>
     <w:p>
       <w:pPr>
-        <w:rPr>
-          <w:rFonts w:hint="cs"/>
+        <w:pStyle w:val="2"/>
+        <w:rPr>
           <w:rtl/>
         </w:rPr>
       </w:pPr>
@@ -3772,11 +3822,62 @@
         <w:rPr>
           <w:rtl/>
         </w:rPr>
+        <w:lastRenderedPageBreak/>
         <w:br/>
       </w:r>
       <w:r>
-        <w:rPr>
-          <w:rFonts w:hint="cs"/>
+        <w:t>Forces</w:t>
+      </w:r>
+      <w:r>
+        <w:rPr>
+          <w:rFonts w:hint="cs"/>
+          <w:rtl/>
+        </w:rPr>
+        <w:t xml:space="preserve"> </w:t>
+      </w:r>
+      <w:r>
+        <w:rPr>
+          <w:rtl/>
+        </w:rPr>
+        <w:t>–</w:t>
+      </w:r>
+    </w:p>
+    <w:p>
+      <w:pPr>
+        <w:rPr>
+          <w:rFonts w:hint="cs"/>
+          <w:rtl/>
+        </w:rPr>
+      </w:pPr>
+      <w:r>
+        <w:rPr>
+          <w:rFonts w:hint="cs"/>
+          <w:rtl/>
+        </w:rPr>
+        <w:t>עתה נדבר קצת על כוחות(</w:t>
+      </w:r>
+      <w:r>
+        <w:t>forces</w:t>
+      </w:r>
+      <w:r>
+        <w:rPr>
+          <w:rFonts w:hint="cs"/>
+          <w:rtl/>
+        </w:rPr>
+        <w:t>). כשמדברים על כוחות ב-</w:t>
+      </w:r>
+      <w:r>
+        <w:t>unity</w:t>
+      </w:r>
+      <w:r>
+        <w:rPr>
+          <w:rFonts w:hint="cs"/>
+          <w:rtl/>
+        </w:rPr>
+        <w:t xml:space="preserve"> מתכוונים בד"כ לדחיפה או משיכה של אובייקט.</w:t>
+      </w:r>
+      <w:r>
+        <w:rPr>
           <w:rtl/>
         </w:rPr>
         <w:br/>
@@ -3786,7 +3887,1768 @@
           <w:rFonts w:hint="cs"/>
           <w:rtl/>
         </w:rPr>
+        <w:t>לדוגמא אדם ואבן גדולה. כאשר האדם דוחף את ה</w:t>
+      </w:r>
+      <w:r>
+        <w:rPr>
+          <w:rFonts w:hint="cs"/>
+          <w:rtl/>
+        </w:rPr>
+        <w:t>אבן הוא בעצם מפעיל כוח שגורם לה</w:t>
+      </w:r>
+      <w:r>
+        <w:rPr>
+          <w:rFonts w:hint="cs"/>
+          <w:rtl/>
+        </w:rPr>
+        <w:t xml:space="preserve"> לנוע</w:t>
+      </w:r>
+      <w:r>
+        <w:rPr>
+          <w:rFonts w:hint="cs"/>
+          <w:rtl/>
+        </w:rPr>
+        <w:t>.</w:t>
+      </w:r>
+      <w:r>
+        <w:rPr>
+          <w:rFonts w:hint="cs"/>
+          <w:rtl/>
+        </w:rPr>
+        <w:t xml:space="preserve"> כמה רחוק ה</w:t>
+      </w:r>
+      <w:r>
+        <w:rPr>
+          <w:rFonts w:hint="cs"/>
+          <w:rtl/>
+        </w:rPr>
+        <w:t>אבן</w:t>
+      </w:r>
+      <w:r>
+        <w:rPr>
+          <w:rFonts w:hint="cs"/>
+          <w:rtl/>
+        </w:rPr>
+        <w:t xml:space="preserve"> </w:t>
+      </w:r>
+      <w:r>
+        <w:rPr>
+          <w:rFonts w:hint="cs"/>
+          <w:rtl/>
+        </w:rPr>
+        <w:t>תנ</w:t>
+      </w:r>
+      <w:r>
+        <w:rPr>
+          <w:rFonts w:hint="cs"/>
+          <w:rtl/>
+        </w:rPr>
+        <w:t>וע תלוי בכמה חזק אותו אדם דחף את ה</w:t>
+      </w:r>
+      <w:r>
+        <w:rPr>
+          <w:rFonts w:hint="cs"/>
+          <w:rtl/>
+        </w:rPr>
+        <w:t>אבן</w:t>
+      </w:r>
+      <w:r>
+        <w:rPr>
+          <w:rFonts w:hint="cs"/>
+          <w:rtl/>
+        </w:rPr>
+        <w:t>, או ב</w:t>
+      </w:r>
+      <w:r>
+        <w:t>unity</w:t>
+      </w:r>
+      <w:r>
+        <w:rPr>
+          <w:rFonts w:hint="cs"/>
+          <w:rtl/>
+        </w:rPr>
+        <w:t>-</w:t>
+      </w:r>
+      <w:proofErr w:type="spellStart"/>
+      <w:r>
+        <w:rPr>
+          <w:rFonts w:hint="cs"/>
+          <w:rtl/>
+        </w:rPr>
+        <w:t>ית</w:t>
+      </w:r>
+      <w:proofErr w:type="spellEnd"/>
+      <w:r>
+        <w:rPr>
+          <w:rFonts w:hint="cs"/>
+          <w:rtl/>
+        </w:rPr>
+        <w:t>: מה ה-</w:t>
+      </w:r>
+      <w:r>
+        <w:t>magnitude</w:t>
+      </w:r>
+      <w:r>
+        <w:rPr>
+          <w:rFonts w:hint="cs"/>
+          <w:rtl/>
+        </w:rPr>
+        <w:t xml:space="preserve"> של הכוח, </w:t>
+      </w:r>
+      <w:r>
+        <w:rPr>
+          <w:rFonts w:hint="cs"/>
+          <w:rtl/>
+        </w:rPr>
+        <w:t>וכמה המסה(</w:t>
+      </w:r>
+      <w:r>
+        <w:t>mass</w:t>
+      </w:r>
+      <w:r>
+        <w:rPr>
+          <w:rFonts w:hint="cs"/>
+          <w:rtl/>
+        </w:rPr>
+        <w:t>) של ה</w:t>
+      </w:r>
+      <w:r>
+        <w:rPr>
+          <w:rFonts w:hint="cs"/>
+          <w:rtl/>
+        </w:rPr>
+        <w:t>אבן</w:t>
+      </w:r>
+      <w:r>
+        <w:rPr>
+          <w:rFonts w:hint="cs"/>
+          <w:rtl/>
+        </w:rPr>
+        <w:t xml:space="preserve"> (יש הבדל בין מסה לסתם משקל, מסה בהגדרה היא המידה בה הגוף מתנגד לשינוי במהירות )</w:t>
+      </w:r>
+      <w:r>
+        <w:rPr>
+          <w:rFonts w:hint="cs"/>
+          <w:rtl/>
+        </w:rPr>
+        <w:t xml:space="preserve">.  </w:t>
+      </w:r>
+      <w:r>
+        <w:rPr>
+          <w:rFonts w:hint="cs"/>
+          <w:rtl/>
+        </w:rPr>
         <w:br/>
+        <w:t xml:space="preserve">למעשה הראשון שהגדיר את זה בצורה פורמלית היה איזייק ניוטון. ניוטון הגדיר שלושה </w:t>
+      </w:r>
+      <w:hyperlink r:id="rId10" w:history="1">
+        <w:r>
+          <w:rPr>
+            <w:rStyle w:val="Hyperlink"/>
+            <w:rFonts w:hint="cs"/>
+            <w:rtl/>
+          </w:rPr>
+          <w:t>חוקי תנועה</w:t>
+        </w:r>
+      </w:hyperlink>
+      <w:r>
+        <w:rPr>
+          <w:rFonts w:hint="cs"/>
+          <w:rtl/>
+        </w:rPr>
+        <w:t xml:space="preserve"> המהווים הבסיס למכניקה הקלאסית. </w:t>
+      </w:r>
+      <w:r>
+        <w:rPr>
+          <w:rFonts w:ascii="Arial" w:hAnsi="Arial" w:cs="Arial"/>
+          <w:shd w:val="clear" w:color="auto" w:fill="FFFFFF"/>
+          <w:rtl/>
+        </w:rPr>
+        <w:t>החוק הראשון קובע שכל גוף יתמיד במצבו, כל עוד אין כוחות חיצוניים שפועלים עליו. כלומר בהיעדר כוחות חיצוניים, גוף השרוי במנוחה י</w:t>
+      </w:r>
+      <w:r>
+        <w:rPr>
+          <w:rFonts w:ascii="Arial" w:hAnsi="Arial" w:cs="Arial" w:hint="cs"/>
+          <w:shd w:val="clear" w:color="auto" w:fill="FFFFFF"/>
+          <w:rtl/>
+        </w:rPr>
+        <w:t>י</w:t>
+      </w:r>
+      <w:r>
+        <w:rPr>
+          <w:rFonts w:ascii="Arial" w:hAnsi="Arial" w:cs="Arial"/>
+          <w:shd w:val="clear" w:color="auto" w:fill="FFFFFF"/>
+          <w:rtl/>
+        </w:rPr>
+        <w:t>שאר במנוחה, וגוף נע יתמיד בתנועתו במהירות קבועה בקו ישר</w:t>
+      </w:r>
+      <w:r>
+        <w:rPr>
+          <w:rFonts w:hint="cs"/>
+          <w:rtl/>
+        </w:rPr>
+        <w:t>.</w:t>
+      </w:r>
+      <w:r>
+        <w:rPr>
+          <w:rtl/>
+        </w:rPr>
+        <w:br/>
+      </w:r>
+      <w:r>
+        <w:rPr>
+          <w:rFonts w:hint="cs"/>
+          <w:rtl/>
+        </w:rPr>
+        <w:t xml:space="preserve">החוק השני של ניוטון קובע </w:t>
+      </w:r>
+      <w:r>
+        <w:rPr>
+          <w:rFonts w:hint="cs"/>
+          <w:rtl/>
+        </w:rPr>
+        <w:t xml:space="preserve">שהאצה של אובייקט הוא תולדה של יחס הכוח מופעל עליו ומשקלו, ככל שהאובייקט כבד יותר ככה צריך להפעיל יותר כוח כדי להזיז אותו, או בניסוח פורמלי: </w:t>
+      </w:r>
+      <m:oMath>
+        <m:r>
+          <w:rPr>
+            <w:rFonts w:ascii="Cambria Math" w:hAnsi="Cambria Math"/>
+          </w:rPr>
+          <m:t>a=</m:t>
+        </m:r>
+        <m:f>
+          <m:fPr>
+            <m:ctrlPr>
+              <w:rPr>
+                <w:rFonts w:ascii="Cambria Math" w:hAnsi="Cambria Math"/>
+                <w:i/>
+              </w:rPr>
+            </m:ctrlPr>
+          </m:fPr>
+          <m:num>
+            <m:r>
+              <w:rPr>
+                <w:rFonts w:ascii="Cambria Math" w:hAnsi="Cambria Math"/>
+              </w:rPr>
+              <m:t>F</m:t>
+            </m:r>
+          </m:num>
+          <m:den>
+            <m:r>
+              <w:rPr>
+                <w:rFonts w:ascii="Cambria Math" w:hAnsi="Cambria Math"/>
+              </w:rPr>
+              <m:t>M</m:t>
+            </m:r>
+          </m:den>
+        </m:f>
+      </m:oMath>
+      <w:r>
+        <w:rPr>
+          <w:rFonts w:hint="cs"/>
+          <w:rtl/>
+        </w:rPr>
+        <w:t xml:space="preserve">, כאשר </w:t>
+      </w:r>
+      <w:r>
+        <w:t>a</w:t>
+      </w:r>
+      <w:r>
+        <w:rPr>
+          <w:rFonts w:hint="cs"/>
+          <w:rtl/>
+        </w:rPr>
+        <w:t xml:space="preserve"> זה </w:t>
+      </w:r>
+      <w:r>
+        <w:t>acceleration</w:t>
+      </w:r>
+      <w:r>
+        <w:rPr>
+          <w:rFonts w:hint="cs"/>
+          <w:rtl/>
+        </w:rPr>
+        <w:t xml:space="preserve">, </w:t>
+      </w:r>
+      <w:r>
+        <w:t>F</w:t>
+      </w:r>
+      <w:r>
+        <w:rPr>
+          <w:rFonts w:hint="cs"/>
+          <w:rtl/>
+        </w:rPr>
+        <w:t>-</w:t>
+      </w:r>
+      <w:r>
+        <w:t>force</w:t>
+      </w:r>
+      <w:r>
+        <w:rPr>
+          <w:rFonts w:hint="cs"/>
+          <w:rtl/>
+        </w:rPr>
+        <w:t xml:space="preserve"> ו-</w:t>
+      </w:r>
+      <w:r>
+        <w:t>M</w:t>
+      </w:r>
+      <w:r>
+        <w:rPr>
+          <w:rFonts w:hint="cs"/>
+          <w:rtl/>
+        </w:rPr>
+        <w:t xml:space="preserve"> מייצג את המסה.</w:t>
+      </w:r>
+      <w:r>
+        <w:rPr>
+          <w:rtl/>
+        </w:rPr>
+        <w:br/>
+      </w:r>
+      <w:r>
+        <w:rPr>
+          <w:rFonts w:hint="cs"/>
+          <w:rtl/>
+        </w:rPr>
+        <w:t>כמובן שהמשוואה גם לכיוון השני, אם נרצה לגלות כמה כוח הופעל על האובייקט נצטרך לגלות כמה רחוק הוא הגיע ולהכפיל במסה שלו. למשל נניח ש</w:t>
+      </w:r>
+      <w:r>
+        <w:rPr>
+          <w:rFonts w:hint="cs"/>
+          <w:rtl/>
+        </w:rPr>
+        <w:t>האבן נעה</w:t>
+      </w:r>
+      <w:r>
+        <w:rPr>
+          <w:rFonts w:hint="cs"/>
+          <w:rtl/>
+        </w:rPr>
+        <w:t xml:space="preserve"> </w:t>
+      </w:r>
+      <w:r>
+        <w:rPr>
+          <w:rFonts w:hint="cs"/>
+          <w:rtl/>
+        </w:rPr>
+        <w:t xml:space="preserve">במהירות של </w:t>
+      </w:r>
+      <m:oMath>
+        <m:r>
+          <w:rPr>
+            <w:rFonts w:ascii="Cambria Math" w:hAnsi="Cambria Math"/>
+          </w:rPr>
+          <m:t>8</m:t>
+        </m:r>
+        <m:f>
+          <m:fPr>
+            <m:ctrlPr>
+              <w:rPr>
+                <w:rFonts w:ascii="Cambria Math" w:hAnsi="Cambria Math"/>
+                <w:i/>
+              </w:rPr>
+            </m:ctrlPr>
+          </m:fPr>
+          <m:num>
+            <m:r>
+              <w:rPr>
+                <w:rFonts w:ascii="Cambria Math" w:hAnsi="Cambria Math"/>
+              </w:rPr>
+              <m:t>m</m:t>
+            </m:r>
+          </m:num>
+          <m:den>
+            <m:sSup>
+              <m:sSupPr>
+                <m:ctrlPr>
+                  <w:rPr>
+                    <w:rFonts w:ascii="Cambria Math" w:hAnsi="Cambria Math"/>
+                    <w:i/>
+                  </w:rPr>
+                </m:ctrlPr>
+              </m:sSupPr>
+              <m:e>
+                <m:r>
+                  <w:rPr>
+                    <w:rFonts w:ascii="Cambria Math" w:hAnsi="Cambria Math"/>
+                  </w:rPr>
+                  <m:t>s</m:t>
+                </m:r>
+              </m:e>
+              <m:sup>
+                <m:r>
+                  <w:rPr>
+                    <w:rFonts w:ascii="Cambria Math" w:hAnsi="Cambria Math"/>
+                  </w:rPr>
+                  <m:t>2</m:t>
+                </m:r>
+              </m:sup>
+            </m:sSup>
+          </m:den>
+        </m:f>
+        <m:r>
+          <w:rPr>
+            <w:rFonts w:ascii="Cambria Math" w:hAnsi="Cambria Math"/>
+          </w:rPr>
+          <m:t xml:space="preserve"> </m:t>
+        </m:r>
+      </m:oMath>
+      <w:r>
+        <w:rPr>
+          <w:rFonts w:hint="cs"/>
+          <w:rtl/>
+        </w:rPr>
+        <w:t xml:space="preserve"> </w:t>
+      </w:r>
+      <w:r>
+        <w:rPr>
+          <w:rFonts w:hint="cs"/>
+          <w:rtl/>
+        </w:rPr>
+        <w:t>(ה-</w:t>
+      </w:r>
+      <w:r>
+        <w:t>m</w:t>
+      </w:r>
+      <w:r>
+        <w:rPr>
+          <w:rFonts w:hint="cs"/>
+          <w:rtl/>
+        </w:rPr>
+        <w:t xml:space="preserve"> כאן מייצג מטר) </w:t>
+      </w:r>
+      <w:r>
+        <w:rPr>
+          <w:rFonts w:hint="cs"/>
+          <w:rtl/>
+        </w:rPr>
+        <w:t xml:space="preserve">כתוצאה מהדחיפה של האדם, ונניח שמשקלה של האבן הוא </w:t>
+      </w:r>
+      <w:r>
+        <w:t>50kg</w:t>
+      </w:r>
+      <w:r>
+        <w:rPr>
+          <w:rFonts w:hint="cs"/>
+          <w:rtl/>
+        </w:rPr>
+        <w:t>, כמה כוח הופעל על האבן?</w:t>
+      </w:r>
+      <w:r>
+        <w:rPr>
+          <w:rFonts w:hint="cs"/>
+          <w:rtl/>
+        </w:rPr>
+        <w:t xml:space="preserve"> התשובה </w:t>
+      </w:r>
+      <m:oMath>
+        <m:d>
+          <m:dPr>
+            <m:ctrlPr>
+              <w:rPr>
+                <w:rFonts w:ascii="Cambria Math" w:hAnsi="Cambria Math"/>
+              </w:rPr>
+            </m:ctrlPr>
+          </m:dPr>
+          <m:e>
+            <m:r>
+              <m:rPr>
+                <m:sty m:val="p"/>
+              </m:rPr>
+              <w:rPr>
+                <w:rFonts w:ascii="Cambria Math" w:hAnsi="Cambria Math"/>
+              </w:rPr>
+              <m:t>8*50</m:t>
+            </m:r>
+          </m:e>
+        </m:d>
+        <m:r>
+          <m:rPr>
+            <m:sty m:val="p"/>
+          </m:rPr>
+          <w:rPr>
+            <w:rFonts w:ascii="Cambria Math" w:hAnsi="Cambria Math"/>
+          </w:rPr>
+          <m:t>kg</m:t>
+        </m:r>
+        <m:f>
+          <m:fPr>
+            <m:ctrlPr>
+              <w:rPr>
+                <w:rFonts w:ascii="Cambria Math" w:hAnsi="Cambria Math"/>
+              </w:rPr>
+            </m:ctrlPr>
+          </m:fPr>
+          <m:num>
+            <m:r>
+              <m:rPr>
+                <m:sty m:val="p"/>
+              </m:rPr>
+              <w:rPr>
+                <w:rFonts w:ascii="Cambria Math" w:hAnsi="Cambria Math"/>
+              </w:rPr>
+              <m:t>m</m:t>
+            </m:r>
+          </m:num>
+          <m:den>
+            <m:sSup>
+              <m:sSupPr>
+                <m:ctrlPr>
+                  <w:rPr>
+                    <w:rFonts w:ascii="Cambria Math" w:hAnsi="Cambria Math"/>
+                  </w:rPr>
+                </m:ctrlPr>
+              </m:sSupPr>
+              <m:e>
+                <m:r>
+                  <m:rPr>
+                    <m:sty m:val="p"/>
+                  </m:rPr>
+                  <w:rPr>
+                    <w:rFonts w:ascii="Cambria Math" w:hAnsi="Cambria Math"/>
+                  </w:rPr>
+                  <m:t>s</m:t>
+                </m:r>
+              </m:e>
+              <m:sup>
+                <m:r>
+                  <m:rPr>
+                    <m:sty m:val="p"/>
+                  </m:rPr>
+                  <w:rPr>
+                    <w:rFonts w:ascii="Cambria Math" w:hAnsi="Cambria Math"/>
+                  </w:rPr>
+                  <m:t>2</m:t>
+                </m:r>
+              </m:sup>
+            </m:sSup>
+          </m:den>
+        </m:f>
+        <m:r>
+          <w:rPr>
+            <w:rFonts w:ascii="Cambria Math" w:hAnsi="Cambria Math"/>
+          </w:rPr>
+          <m:t>=</m:t>
+        </m:r>
+        <m:r>
+          <w:rPr>
+            <w:rFonts w:ascii="Cambria Math" w:hAnsi="Cambria Math"/>
+            <w:color w:val="FF0000"/>
+          </w:rPr>
+          <m:t>40kg</m:t>
+        </m:r>
+        <m:f>
+          <m:fPr>
+            <m:ctrlPr>
+              <w:rPr>
+                <w:rFonts w:ascii="Cambria Math" w:hAnsi="Cambria Math"/>
+                <w:i/>
+                <w:color w:val="FF0000"/>
+              </w:rPr>
+            </m:ctrlPr>
+          </m:fPr>
+          <m:num>
+            <m:r>
+              <w:rPr>
+                <w:rFonts w:ascii="Cambria Math" w:hAnsi="Cambria Math"/>
+                <w:color w:val="FF0000"/>
+              </w:rPr>
+              <m:t>m</m:t>
+            </m:r>
+          </m:num>
+          <m:den>
+            <m:sSup>
+              <m:sSupPr>
+                <m:ctrlPr>
+                  <w:rPr>
+                    <w:rFonts w:ascii="Cambria Math" w:hAnsi="Cambria Math"/>
+                    <w:i/>
+                    <w:color w:val="FF0000"/>
+                  </w:rPr>
+                </m:ctrlPr>
+              </m:sSupPr>
+              <m:e>
+                <m:r>
+                  <w:rPr>
+                    <w:rFonts w:ascii="Cambria Math" w:hAnsi="Cambria Math"/>
+                    <w:color w:val="FF0000"/>
+                  </w:rPr>
+                  <m:t>s</m:t>
+                </m:r>
+              </m:e>
+              <m:sup>
+                <m:r>
+                  <w:rPr>
+                    <w:rFonts w:ascii="Cambria Math" w:hAnsi="Cambria Math"/>
+                    <w:color w:val="FF0000"/>
+                  </w:rPr>
+                  <m:t>2</m:t>
+                </m:r>
+              </m:sup>
+            </m:sSup>
+          </m:den>
+        </m:f>
+        <m:r>
+          <w:rPr>
+            <w:rFonts w:ascii="Cambria Math" w:hAnsi="Cambria Math"/>
+          </w:rPr>
+          <m:t xml:space="preserve"> </m:t>
+        </m:r>
+      </m:oMath>
+      <w:r>
+        <w:rPr>
+          <w:rFonts w:hint="cs"/>
+          <w:rtl/>
+        </w:rPr>
+        <w:t xml:space="preserve"> </w:t>
+      </w:r>
+      <w:r>
+        <w:rPr>
+          <w:rFonts w:hint="cs"/>
+          <w:rtl/>
+        </w:rPr>
+        <w:t xml:space="preserve"> </w:t>
+      </w:r>
+      <w:r>
+        <w:rPr>
+          <w:rtl/>
+        </w:rPr>
+        <w:br/>
+      </w:r>
+      <w:r>
+        <w:rPr>
+          <w:rFonts w:hint="cs"/>
+          <w:rtl/>
+        </w:rPr>
+        <w:t xml:space="preserve">נהוג לכתוב את הביטוי </w:t>
+      </w:r>
+      <m:oMath>
+        <m:r>
+          <w:rPr>
+            <w:rFonts w:ascii="Cambria Math" w:hAnsi="Cambria Math"/>
+          </w:rPr>
+          <m:t>kg</m:t>
+        </m:r>
+        <m:f>
+          <m:fPr>
+            <m:ctrlPr>
+              <w:rPr>
+                <w:rFonts w:ascii="Cambria Math" w:hAnsi="Cambria Math"/>
+                <w:i/>
+              </w:rPr>
+            </m:ctrlPr>
+          </m:fPr>
+          <m:num>
+            <m:r>
+              <w:rPr>
+                <w:rFonts w:ascii="Cambria Math" w:hAnsi="Cambria Math"/>
+              </w:rPr>
+              <m:t>m</m:t>
+            </m:r>
+          </m:num>
+          <m:den>
+            <m:sSup>
+              <m:sSupPr>
+                <m:ctrlPr>
+                  <w:rPr>
+                    <w:rFonts w:ascii="Cambria Math" w:hAnsi="Cambria Math"/>
+                    <w:i/>
+                  </w:rPr>
+                </m:ctrlPr>
+              </m:sSupPr>
+              <m:e>
+                <m:r>
+                  <w:rPr>
+                    <w:rFonts w:ascii="Cambria Math" w:hAnsi="Cambria Math"/>
+                  </w:rPr>
+                  <m:t>s</m:t>
+                </m:r>
+              </m:e>
+              <m:sup>
+                <m:r>
+                  <w:rPr>
+                    <w:rFonts w:ascii="Cambria Math" w:hAnsi="Cambria Math"/>
+                  </w:rPr>
+                  <m:t>2</m:t>
+                </m:r>
+              </m:sup>
+            </m:sSup>
+          </m:den>
+        </m:f>
+      </m:oMath>
+      <w:r>
+        <w:rPr>
+          <w:rFonts w:eastAsiaTheme="minorEastAsia" w:hint="cs"/>
+          <w:rtl/>
+        </w:rPr>
+        <w:t xml:space="preserve"> באות </w:t>
+      </w:r>
+      <w:r>
+        <w:rPr>
+          <w:rFonts w:eastAsiaTheme="minorEastAsia"/>
+        </w:rPr>
+        <w:t>N</w:t>
+      </w:r>
+      <w:r>
+        <w:rPr>
+          <w:rFonts w:eastAsiaTheme="minorEastAsia" w:hint="cs"/>
+          <w:rtl/>
+        </w:rPr>
+        <w:t xml:space="preserve"> או כ-</w:t>
+      </w:r>
+      <m:oMath>
+        <m:sSub>
+          <m:sSubPr>
+            <m:ctrlPr>
+              <w:rPr>
+                <w:rFonts w:ascii="Cambria Math" w:eastAsiaTheme="minorEastAsia" w:hAnsi="Cambria Math"/>
+                <w:i/>
+              </w:rPr>
+            </m:ctrlPr>
+          </m:sSubPr>
+          <m:e>
+            <m:r>
+              <w:rPr>
+                <w:rFonts w:ascii="Cambria Math" w:eastAsiaTheme="minorEastAsia" w:hAnsi="Cambria Math"/>
+              </w:rPr>
+              <m:t>f</m:t>
+            </m:r>
+          </m:e>
+          <m:sub>
+            <m:r>
+              <w:rPr>
+                <w:rFonts w:ascii="Cambria Math" w:eastAsiaTheme="minorEastAsia" w:hAnsi="Cambria Math"/>
+              </w:rPr>
+              <m:t>n</m:t>
+            </m:r>
+          </m:sub>
+        </m:sSub>
+      </m:oMath>
+      <w:r>
+        <w:rPr>
+          <w:rFonts w:eastAsiaTheme="minorEastAsia" w:hint="cs"/>
+          <w:rtl/>
+        </w:rPr>
+        <w:t>, השם המקצועי של הכוח הוא כוח נ</w:t>
+      </w:r>
+      <w:r>
+        <w:rPr>
+          <w:rFonts w:eastAsiaTheme="minorEastAsia" w:hint="cs"/>
+          <w:rtl/>
+        </w:rPr>
+        <w:t>יוטון</w:t>
+      </w:r>
+      <w:r>
+        <w:rPr>
+          <w:rFonts w:eastAsiaTheme="minorEastAsia" w:hint="cs"/>
+          <w:rtl/>
+        </w:rPr>
+        <w:t xml:space="preserve">. </w:t>
+      </w:r>
+      <w:r>
+        <w:rPr>
+          <w:rFonts w:hint="cs"/>
+          <w:rtl/>
+        </w:rPr>
+        <w:br/>
+        <w:t xml:space="preserve">אם אותו אדם ימשיך לדחוף את האבן באותו הכוח, היא תעלה את מהירות שלה בהדרגה בהתאם לכוח המופעל עליה, המהירות היא בעצם המהירות ממנה התחיל האובייקט לנוע ועוד התאוצה של האובייקט כפול הזמן של התאוצה, או בניסוח פורמלי יותר: </w:t>
+      </w:r>
+      <m:oMath>
+        <m:r>
+          <w:rPr>
+            <w:rFonts w:ascii="Cambria Math" w:hAnsi="Cambria Math"/>
+          </w:rPr>
+          <m:t>v=</m:t>
+        </m:r>
+        <m:sSub>
+          <m:sSubPr>
+            <m:ctrlPr>
+              <w:rPr>
+                <w:rFonts w:ascii="Cambria Math" w:hAnsi="Cambria Math"/>
+                <w:i/>
+              </w:rPr>
+            </m:ctrlPr>
+          </m:sSubPr>
+          <m:e>
+            <m:r>
+              <w:rPr>
+                <w:rFonts w:ascii="Cambria Math" w:hAnsi="Cambria Math"/>
+              </w:rPr>
+              <m:t>v</m:t>
+            </m:r>
+          </m:e>
+          <m:sub>
+            <m:r>
+              <w:rPr>
+                <w:rFonts w:ascii="Cambria Math" w:hAnsi="Cambria Math"/>
+              </w:rPr>
+              <m:t>0</m:t>
+            </m:r>
+          </m:sub>
+        </m:sSub>
+        <m:r>
+          <w:rPr>
+            <w:rFonts w:ascii="Cambria Math" w:hAnsi="Cambria Math"/>
+          </w:rPr>
+          <m:t>+a*t</m:t>
+        </m:r>
+      </m:oMath>
+      <w:r>
+        <w:rPr>
+          <w:rFonts w:hint="cs"/>
+          <w:rtl/>
+        </w:rPr>
+        <w:t xml:space="preserve">. במקרה שלנו האדם התחיל לדחוף את האבן כאשר היא נחה במקום, לכן המהירות ההתחלתית שלה היה 0, כלומר אם אותו אדם דוחף את האבן במשך שניה (באותה תאוצה), יוצא שהאבן תנוע במהירות: </w:t>
+      </w:r>
+      <m:oMath>
+        <m:r>
+          <m:rPr>
+            <m:sty m:val="p"/>
+          </m:rPr>
+          <w:rPr>
+            <w:rFonts w:ascii="Cambria Math" w:hAnsi="Cambria Math"/>
+          </w:rPr>
+          <m:t>0+8</m:t>
+        </m:r>
+        <m:f>
+          <m:fPr>
+            <m:ctrlPr>
+              <w:rPr>
+                <w:rFonts w:ascii="Cambria Math" w:hAnsi="Cambria Math"/>
+                <w:i/>
+              </w:rPr>
+            </m:ctrlPr>
+          </m:fPr>
+          <m:num>
+            <m:r>
+              <w:rPr>
+                <w:rFonts w:ascii="Cambria Math" w:hAnsi="Cambria Math"/>
+              </w:rPr>
+              <m:t>m</m:t>
+            </m:r>
+          </m:num>
+          <m:den>
+            <m:sSup>
+              <m:sSupPr>
+                <m:ctrlPr>
+                  <w:rPr>
+                    <w:rFonts w:ascii="Cambria Math" w:hAnsi="Cambria Math"/>
+                    <w:i/>
+                  </w:rPr>
+                </m:ctrlPr>
+              </m:sSupPr>
+              <m:e>
+                <m:r>
+                  <w:rPr>
+                    <w:rFonts w:ascii="Cambria Math" w:hAnsi="Cambria Math"/>
+                  </w:rPr>
+                  <m:t>s</m:t>
+                </m:r>
+              </m:e>
+              <m:sup>
+                <m:r>
+                  <w:rPr>
+                    <w:rFonts w:ascii="Cambria Math" w:hAnsi="Cambria Math"/>
+                  </w:rPr>
+                  <m:t>2</m:t>
+                </m:r>
+              </m:sup>
+            </m:sSup>
+          </m:den>
+        </m:f>
+        <m:r>
+          <w:rPr>
+            <w:rFonts w:ascii="Cambria Math" w:hAnsi="Cambria Math"/>
+          </w:rPr>
+          <m:t>*1s=</m:t>
+        </m:r>
+        <m:r>
+          <w:rPr>
+            <w:rFonts w:ascii="Cambria Math" w:hAnsi="Cambria Math"/>
+            <w:color w:val="FF0000"/>
+          </w:rPr>
+          <m:t>8</m:t>
+        </m:r>
+        <m:f>
+          <m:fPr>
+            <m:ctrlPr>
+              <w:rPr>
+                <w:rFonts w:ascii="Cambria Math" w:hAnsi="Cambria Math"/>
+                <w:i/>
+                <w:color w:val="FF0000"/>
+              </w:rPr>
+            </m:ctrlPr>
+          </m:fPr>
+          <m:num>
+            <m:r>
+              <w:rPr>
+                <w:rFonts w:ascii="Cambria Math" w:hAnsi="Cambria Math"/>
+                <w:color w:val="FF0000"/>
+              </w:rPr>
+              <m:t>m</m:t>
+            </m:r>
+          </m:num>
+          <m:den>
+            <m:r>
+              <w:rPr>
+                <w:rFonts w:ascii="Cambria Math" w:hAnsi="Cambria Math"/>
+                <w:color w:val="FF0000"/>
+              </w:rPr>
+              <m:t>s</m:t>
+            </m:r>
+          </m:den>
+        </m:f>
+        <m:r>
+          <w:rPr>
+            <w:rFonts w:ascii="Cambria Math" w:hAnsi="Cambria Math"/>
+          </w:rPr>
+          <m:t xml:space="preserve"> </m:t>
+        </m:r>
+      </m:oMath>
+      <w:r>
+        <w:rPr>
+          <w:rFonts w:hint="cs"/>
+          <w:rtl/>
+        </w:rPr>
+        <w:t xml:space="preserve">. </w:t>
+      </w:r>
+      <w:r>
+        <w:rPr>
+          <w:rtl/>
+        </w:rPr>
+        <w:br/>
+      </w:r>
+      <w:r>
+        <w:rPr>
+          <w:rFonts w:hint="cs"/>
+          <w:rtl/>
+        </w:rPr>
+        <w:t>בשביל למצוא את המרחק אותו עברה האבן נצטרך להיזכר בנוסחה שלמדנו בתיכון: מהירות כפול זמן שווה לדרך, היות והמהירות של האובייקט משתנה מ</w:t>
+      </w:r>
+      <w:r>
+        <w:t>v</w:t>
+      </w:r>
+      <w:r>
+        <w:rPr>
+          <w:vertAlign w:val="subscript"/>
+        </w:rPr>
+        <w:t>0</w:t>
+      </w:r>
+      <w:r>
+        <w:rPr>
+          <w:rFonts w:hint="cs"/>
+          <w:rtl/>
+        </w:rPr>
+        <w:t xml:space="preserve"> ל-</w:t>
+      </w:r>
+      <w:r>
+        <w:t>a*t</w:t>
+      </w:r>
+      <w:r>
+        <w:rPr>
+          <w:rFonts w:hint="cs"/>
+          <w:rtl/>
+        </w:rPr>
+        <w:t xml:space="preserve">(המהירות המקסימלית ) נחפש את המהירות הממוצעת שעבר האובייקט בתהליך וכך נקבל שהמרחק אותו עבר האובייקט הוא מכפלת ממוצע המהירויות של האובייקט כפול הזמן, כאשר האובייקט עומד במקום בתחילת הדרך נקבל שהדרך היא: </w:t>
+      </w:r>
+      <m:oMath>
+        <m:r>
+          <w:rPr>
+            <w:rFonts w:ascii="Cambria Math" w:hAnsi="Cambria Math"/>
+          </w:rPr>
+          <m:t>d=</m:t>
+        </m:r>
+        <m:f>
+          <m:fPr>
+            <m:ctrlPr>
+              <w:rPr>
+                <w:rFonts w:ascii="Cambria Math" w:hAnsi="Cambria Math"/>
+                <w:i/>
+              </w:rPr>
+            </m:ctrlPr>
+          </m:fPr>
+          <m:num>
+            <m:r>
+              <w:rPr>
+                <w:rFonts w:ascii="Cambria Math" w:hAnsi="Cambria Math"/>
+              </w:rPr>
+              <m:t>at+0</m:t>
+            </m:r>
+          </m:num>
+          <m:den>
+            <m:r>
+              <w:rPr>
+                <w:rFonts w:ascii="Cambria Math" w:hAnsi="Cambria Math"/>
+              </w:rPr>
+              <m:t>2</m:t>
+            </m:r>
+          </m:den>
+        </m:f>
+        <m:r>
+          <w:rPr>
+            <w:rFonts w:ascii="Cambria Math" w:hAnsi="Cambria Math"/>
+          </w:rPr>
+          <m:t>*t=</m:t>
+        </m:r>
+        <m:f>
+          <m:fPr>
+            <m:ctrlPr>
+              <w:rPr>
+                <w:rFonts w:ascii="Cambria Math" w:hAnsi="Cambria Math"/>
+                <w:i/>
+                <w:color w:val="FF0000"/>
+              </w:rPr>
+            </m:ctrlPr>
+          </m:fPr>
+          <m:num>
+            <m:r>
+              <w:rPr>
+                <w:rFonts w:ascii="Cambria Math" w:hAnsi="Cambria Math"/>
+                <w:color w:val="FF0000"/>
+              </w:rPr>
+              <m:t>a</m:t>
+            </m:r>
+            <m:sSup>
+              <m:sSupPr>
+                <m:ctrlPr>
+                  <w:rPr>
+                    <w:rFonts w:ascii="Cambria Math" w:hAnsi="Cambria Math"/>
+                    <w:i/>
+                    <w:color w:val="FF0000"/>
+                  </w:rPr>
+                </m:ctrlPr>
+              </m:sSupPr>
+              <m:e>
+                <m:r>
+                  <w:rPr>
+                    <w:rFonts w:ascii="Cambria Math" w:hAnsi="Cambria Math"/>
+                    <w:color w:val="FF0000"/>
+                  </w:rPr>
+                  <m:t>t</m:t>
+                </m:r>
+              </m:e>
+              <m:sup>
+                <m:r>
+                  <w:rPr>
+                    <w:rFonts w:ascii="Cambria Math" w:hAnsi="Cambria Math"/>
+                    <w:color w:val="FF0000"/>
+                  </w:rPr>
+                  <m:t>2</m:t>
+                </m:r>
+              </m:sup>
+            </m:sSup>
+          </m:num>
+          <m:den>
+            <m:r>
+              <w:rPr>
+                <w:rFonts w:ascii="Cambria Math" w:hAnsi="Cambria Math"/>
+                <w:color w:val="FF0000"/>
+              </w:rPr>
+              <m:t>2</m:t>
+            </m:r>
+          </m:den>
+        </m:f>
+      </m:oMath>
+      <w:r>
+        <w:rPr>
+          <w:rtl/>
+        </w:rPr>
+        <w:br/>
+      </w:r>
+      <w:r>
+        <w:rPr>
+          <w:rFonts w:hint="cs"/>
+          <w:rtl/>
+        </w:rPr>
+        <w:t xml:space="preserve">ניקח את המקרה שלנו כדוגמא ונקבל: </w:t>
+      </w:r>
+      <m:oMath>
+        <m:f>
+          <m:fPr>
+            <m:ctrlPr>
+              <w:rPr>
+                <w:rFonts w:ascii="Cambria Math" w:hAnsi="Cambria Math"/>
+              </w:rPr>
+            </m:ctrlPr>
+          </m:fPr>
+          <m:num>
+            <m:r>
+              <m:rPr>
+                <m:sty m:val="p"/>
+              </m:rPr>
+              <w:rPr>
+                <w:rFonts w:ascii="Cambria Math" w:hAnsi="Cambria Math"/>
+              </w:rPr>
+              <m:t>1</m:t>
+            </m:r>
+          </m:num>
+          <m:den>
+            <m:r>
+              <m:rPr>
+                <m:sty m:val="p"/>
+              </m:rPr>
+              <w:rPr>
+                <w:rFonts w:ascii="Cambria Math" w:hAnsi="Cambria Math"/>
+              </w:rPr>
+              <m:t>2</m:t>
+            </m:r>
+          </m:den>
+        </m:f>
+        <m:r>
+          <w:rPr>
+            <w:rFonts w:ascii="Cambria Math" w:hAnsi="Cambria Math"/>
+          </w:rPr>
+          <m:t>*8</m:t>
+        </m:r>
+        <m:f>
+          <m:fPr>
+            <m:ctrlPr>
+              <w:rPr>
+                <w:rFonts w:ascii="Cambria Math" w:hAnsi="Cambria Math"/>
+                <w:i/>
+              </w:rPr>
+            </m:ctrlPr>
+          </m:fPr>
+          <m:num>
+            <m:r>
+              <w:rPr>
+                <w:rFonts w:ascii="Cambria Math" w:hAnsi="Cambria Math"/>
+              </w:rPr>
+              <m:t>m</m:t>
+            </m:r>
+          </m:num>
+          <m:den>
+            <m:sSup>
+              <m:sSupPr>
+                <m:ctrlPr>
+                  <w:rPr>
+                    <w:rFonts w:ascii="Cambria Math" w:hAnsi="Cambria Math"/>
+                    <w:i/>
+                  </w:rPr>
+                </m:ctrlPr>
+              </m:sSupPr>
+              <m:e>
+                <m:r>
+                  <w:rPr>
+                    <w:rFonts w:ascii="Cambria Math" w:hAnsi="Cambria Math"/>
+                  </w:rPr>
+                  <m:t>s</m:t>
+                </m:r>
+              </m:e>
+              <m:sup>
+                <m:r>
+                  <w:rPr>
+                    <w:rFonts w:ascii="Cambria Math" w:hAnsi="Cambria Math"/>
+                  </w:rPr>
+                  <m:t>2</m:t>
+                </m:r>
+              </m:sup>
+            </m:sSup>
+          </m:den>
+        </m:f>
+        <m:r>
+          <w:rPr>
+            <w:rFonts w:ascii="Cambria Math" w:hAnsi="Cambria Math"/>
+          </w:rPr>
+          <m:t>*</m:t>
+        </m:r>
+        <m:sSup>
+          <m:sSupPr>
+            <m:ctrlPr>
+              <w:rPr>
+                <w:rFonts w:ascii="Cambria Math" w:hAnsi="Cambria Math"/>
+                <w:i/>
+              </w:rPr>
+            </m:ctrlPr>
+          </m:sSupPr>
+          <m:e>
+            <m:r>
+              <w:rPr>
+                <w:rFonts w:ascii="Cambria Math" w:hAnsi="Cambria Math"/>
+              </w:rPr>
+              <m:t>s</m:t>
+            </m:r>
+          </m:e>
+          <m:sup>
+            <m:r>
+              <w:rPr>
+                <w:rFonts w:ascii="Cambria Math" w:hAnsi="Cambria Math"/>
+              </w:rPr>
+              <m:t>2</m:t>
+            </m:r>
+          </m:sup>
+        </m:sSup>
+        <m:r>
+          <w:rPr>
+            <w:rFonts w:ascii="Cambria Math" w:hAnsi="Cambria Math"/>
+          </w:rPr>
+          <m:t>=</m:t>
+        </m:r>
+        <m:r>
+          <w:rPr>
+            <w:rFonts w:ascii="Cambria Math" w:hAnsi="Cambria Math"/>
+            <w:color w:val="FF0000"/>
+          </w:rPr>
+          <m:t>4m</m:t>
+        </m:r>
+      </m:oMath>
+      <w:r>
+        <w:rPr>
+          <w:rFonts w:hint="cs"/>
+          <w:rtl/>
+        </w:rPr>
+        <w:t>.</w:t>
+      </w:r>
+      <w:r>
+        <w:rPr>
+          <w:rtl/>
+        </w:rPr>
+        <w:br/>
+      </w:r>
+      <w:r>
+        <w:rPr>
+          <w:rFonts w:hint="cs"/>
+          <w:rtl/>
+        </w:rPr>
+        <w:t xml:space="preserve">לא קשה לנחש מה יקרה במקרה של שתי כוחות נגדיים שפועלים על אותו אובייקט, למשל נניח שכנגד האדם שדוחף את האבן מהדוגמא הקודמת יש אדם שדוחף אותה בכוח של </w:t>
+      </w:r>
+      <w:r>
+        <w:t>600N</w:t>
+      </w:r>
+      <w:r>
+        <w:rPr>
+          <w:rFonts w:hint="cs"/>
+          <w:rtl/>
+        </w:rPr>
+        <w:t xml:space="preserve">, הכוח שיופעל על האבן יהיה </w:t>
+      </w:r>
+      <w:r>
+        <w:rPr>
+          <w:rFonts w:hint="cs"/>
+          <w:rtl/>
+        </w:rPr>
+        <w:t xml:space="preserve">ההפרש בין שני הכוחות: </w:t>
+      </w:r>
+      <w:r>
+        <w:t>400N-600N=-200N</w:t>
+      </w:r>
+      <w:r>
+        <w:rPr>
+          <w:rFonts w:hint="cs"/>
+          <w:rtl/>
+        </w:rPr>
+        <w:t xml:space="preserve"> והתאוצה של האובייקט תהיה </w:t>
+      </w:r>
+      <m:oMath>
+        <m:r>
+          <w:rPr>
+            <w:rFonts w:ascii="Cambria Math" w:hAnsi="Cambria Math"/>
+          </w:rPr>
+          <m:t>a=</m:t>
+        </m:r>
+        <m:f>
+          <m:fPr>
+            <m:ctrlPr>
+              <w:rPr>
+                <w:rFonts w:ascii="Cambria Math" w:hAnsi="Cambria Math"/>
+                <w:i/>
+              </w:rPr>
+            </m:ctrlPr>
+          </m:fPr>
+          <m:num>
+            <m:r>
+              <w:rPr>
+                <w:rFonts w:ascii="Cambria Math" w:hAnsi="Cambria Math"/>
+              </w:rPr>
+              <m:t>F</m:t>
+            </m:r>
+          </m:num>
+          <m:den>
+            <m:r>
+              <w:rPr>
+                <w:rFonts w:ascii="Cambria Math" w:hAnsi="Cambria Math"/>
+              </w:rPr>
+              <m:t>M</m:t>
+            </m:r>
+          </m:den>
+        </m:f>
+        <m:r>
+          <w:rPr>
+            <w:rFonts w:ascii="Cambria Math" w:hAnsi="Cambria Math"/>
+          </w:rPr>
+          <m:t>=-</m:t>
+        </m:r>
+        <m:f>
+          <m:fPr>
+            <m:ctrlPr>
+              <w:rPr>
+                <w:rFonts w:ascii="Cambria Math" w:hAnsi="Cambria Math"/>
+                <w:i/>
+              </w:rPr>
+            </m:ctrlPr>
+          </m:fPr>
+          <m:num>
+            <m:r>
+              <w:rPr>
+                <w:rFonts w:ascii="Cambria Math" w:hAnsi="Cambria Math"/>
+              </w:rPr>
+              <m:t>200N</m:t>
+            </m:r>
+          </m:num>
+          <m:den>
+            <m:r>
+              <w:rPr>
+                <w:rFonts w:ascii="Cambria Math" w:hAnsi="Cambria Math"/>
+              </w:rPr>
+              <m:t>50kg</m:t>
+            </m:r>
+          </m:den>
+        </m:f>
+        <m:r>
+          <w:rPr>
+            <w:rFonts w:ascii="Cambria Math" w:hAnsi="Cambria Math"/>
+          </w:rPr>
+          <m:t>=</m:t>
+        </m:r>
+        <m:r>
+          <w:rPr>
+            <w:rFonts w:ascii="Cambria Math" w:hAnsi="Cambria Math"/>
+            <w:color w:val="FF0000"/>
+          </w:rPr>
+          <m:t>-4</m:t>
+        </m:r>
+        <m:f>
+          <m:fPr>
+            <m:ctrlPr>
+              <w:rPr>
+                <w:rFonts w:ascii="Cambria Math" w:hAnsi="Cambria Math"/>
+                <w:i/>
+                <w:color w:val="FF0000"/>
+              </w:rPr>
+            </m:ctrlPr>
+          </m:fPr>
+          <m:num>
+            <m:r>
+              <w:rPr>
+                <w:rFonts w:ascii="Cambria Math" w:hAnsi="Cambria Math"/>
+                <w:color w:val="FF0000"/>
+              </w:rPr>
+              <m:t>m</m:t>
+            </m:r>
+          </m:num>
+          <m:den>
+            <m:sSup>
+              <m:sSupPr>
+                <m:ctrlPr>
+                  <w:rPr>
+                    <w:rFonts w:ascii="Cambria Math" w:hAnsi="Cambria Math"/>
+                    <w:i/>
+                    <w:color w:val="FF0000"/>
+                  </w:rPr>
+                </m:ctrlPr>
+              </m:sSupPr>
+              <m:e>
+                <m:r>
+                  <w:rPr>
+                    <w:rFonts w:ascii="Cambria Math" w:hAnsi="Cambria Math"/>
+                    <w:color w:val="FF0000"/>
+                  </w:rPr>
+                  <m:t>s</m:t>
+                </m:r>
+              </m:e>
+              <m:sup>
+                <m:r>
+                  <w:rPr>
+                    <w:rFonts w:ascii="Cambria Math" w:hAnsi="Cambria Math"/>
+                    <w:color w:val="FF0000"/>
+                  </w:rPr>
+                  <m:t>2</m:t>
+                </m:r>
+              </m:sup>
+            </m:sSup>
+          </m:den>
+        </m:f>
+      </m:oMath>
+      <w:r>
+        <w:rPr>
+          <w:rFonts w:hint="cs"/>
+          <w:rtl/>
+        </w:rPr>
+        <w:t xml:space="preserve"> </w:t>
+      </w:r>
+      <w:r>
+        <w:rPr>
+          <w:rFonts w:hint="cs"/>
+          <w:rtl/>
+        </w:rPr>
+        <w:br/>
+      </w:r>
+      <w:r>
+        <w:rPr>
+          <w:rFonts w:hint="cs"/>
+          <w:rtl/>
+        </w:rPr>
+        <w:t xml:space="preserve">מה שמוביל אותנו לחוק השלישי של ניוטון שקובע שכל </w:t>
+      </w:r>
+      <w:r>
+        <w:rPr>
+          <w:rFonts w:hint="cs"/>
+          <w:rtl/>
+        </w:rPr>
+        <w:t xml:space="preserve">גוף המפעיל כוח על גוף אחר, הגוף האחר יחזיר כוח שווה בעוצמתו </w:t>
+      </w:r>
+      <w:r>
+        <w:rPr>
+          <w:rFonts w:hint="cs"/>
+          <w:rtl/>
+        </w:rPr>
+        <w:t>ל</w:t>
+      </w:r>
+      <w:r>
+        <w:rPr>
+          <w:rFonts w:hint="cs"/>
+          <w:rtl/>
+        </w:rPr>
+        <w:t>גוף הראשון. זה מסביר מדוע כאשר אנחנו דוחפים קיר או קופצים במקום אנחנו מיצרים כוח שחוזר אלינו, למרות שהגוף שאותו אנחנו דוחפים הוא סטטי ולא יכול להחזיר לנו כוח.</w:t>
+      </w:r>
+      <w:r>
+        <w:rPr>
+          <w:rtl/>
+        </w:rPr>
+        <w:br/>
+      </w:r>
+      <w:r>
+        <w:rPr>
+          <w:rFonts w:hint="cs"/>
+          <w:rtl/>
+        </w:rPr>
+        <w:t>אם</w:t>
+      </w:r>
+      <w:r>
+        <w:rPr>
+          <w:rFonts w:hint="cs"/>
+          <w:rtl/>
+        </w:rPr>
+        <w:t xml:space="preserve"> כך כיצד איך אותו אדם מצליח להזיז את האבן אם היא מחזירה לו את אותו הכוח? התשובה לכך היא משום שמופעלים כוחות נוספים על אותו אובייקט חוץ מהכוח שאותו אדם מפעיל על אבן (כמו חיכוך למשל)</w:t>
+      </w:r>
+      <w:r>
+        <w:rPr>
+          <w:rFonts w:hint="cs"/>
+          <w:rtl/>
+        </w:rPr>
+        <w:t>.</w:t>
+      </w:r>
+      <w:r>
+        <w:rPr>
+          <w:rtl/>
+        </w:rPr>
+        <w:br/>
+      </w:r>
+      <w:r>
+        <w:rPr>
+          <w:rtl/>
+        </w:rPr>
+        <w:br/>
+      </w:r>
+      <w:r>
+        <w:rPr>
+          <w:rFonts w:hint="cs"/>
+          <w:color w:val="8064A2" w:themeColor="accent4"/>
+          <w:rtl/>
+        </w:rPr>
+        <w:t>&lt;אפשר להתעמק יותר בכל הנוסחאות האחרות</w:t>
+      </w:r>
+      <w:r>
+        <w:rPr>
+          <w:rFonts w:hint="cs"/>
+          <w:color w:val="8064A2" w:themeColor="accent4"/>
+          <w:rtl/>
+        </w:rPr>
+        <w:t>(</w:t>
+      </w:r>
+      <m:oMath>
+        <m:r>
+          <w:rPr>
+            <w:rFonts w:ascii="Cambria Math" w:hAnsi="Cambria Math"/>
+            <w:color w:val="8064A2" w:themeColor="accent4"/>
+          </w:rPr>
+          <m:t>d=</m:t>
+        </m:r>
+        <m:sSub>
+          <m:sSubPr>
+            <m:ctrlPr>
+              <w:rPr>
+                <w:rFonts w:ascii="Cambria Math" w:hAnsi="Cambria Math"/>
+                <w:i/>
+                <w:color w:val="8064A2" w:themeColor="accent4"/>
+              </w:rPr>
+            </m:ctrlPr>
+          </m:sSubPr>
+          <m:e>
+            <m:r>
+              <w:rPr>
+                <w:rFonts w:ascii="Cambria Math" w:hAnsi="Cambria Math"/>
+                <w:color w:val="8064A2" w:themeColor="accent4"/>
+              </w:rPr>
+              <m:t>v</m:t>
+            </m:r>
+          </m:e>
+          <m:sub>
+            <m:r>
+              <w:rPr>
+                <w:rFonts w:ascii="Cambria Math" w:hAnsi="Cambria Math"/>
+                <w:color w:val="8064A2" w:themeColor="accent4"/>
+              </w:rPr>
+              <m:t>0</m:t>
+            </m:r>
+          </m:sub>
+        </m:sSub>
+        <m:r>
+          <w:rPr>
+            <w:rFonts w:ascii="Cambria Math" w:hAnsi="Cambria Math"/>
+            <w:color w:val="8064A2" w:themeColor="accent4"/>
+          </w:rPr>
+          <m:t>t+</m:t>
+        </m:r>
+        <m:f>
+          <m:fPr>
+            <m:ctrlPr>
+              <w:rPr>
+                <w:rFonts w:ascii="Cambria Math" w:hAnsi="Cambria Math"/>
+                <w:i/>
+                <w:color w:val="8064A2" w:themeColor="accent4"/>
+              </w:rPr>
+            </m:ctrlPr>
+          </m:fPr>
+          <m:num>
+            <m:r>
+              <w:rPr>
+                <w:rFonts w:ascii="Cambria Math" w:hAnsi="Cambria Math"/>
+                <w:color w:val="8064A2" w:themeColor="accent4"/>
+              </w:rPr>
+              <m:t>a</m:t>
+            </m:r>
+            <m:sSup>
+              <m:sSupPr>
+                <m:ctrlPr>
+                  <w:rPr>
+                    <w:rFonts w:ascii="Cambria Math" w:hAnsi="Cambria Math"/>
+                    <w:i/>
+                    <w:color w:val="8064A2" w:themeColor="accent4"/>
+                  </w:rPr>
+                </m:ctrlPr>
+              </m:sSupPr>
+              <m:e>
+                <m:r>
+                  <w:rPr>
+                    <w:rFonts w:ascii="Cambria Math" w:hAnsi="Cambria Math"/>
+                    <w:color w:val="8064A2" w:themeColor="accent4"/>
+                  </w:rPr>
+                  <m:t>t</m:t>
+                </m:r>
+              </m:e>
+              <m:sup>
+                <m:r>
+                  <w:rPr>
+                    <w:rFonts w:ascii="Cambria Math" w:hAnsi="Cambria Math"/>
+                    <w:color w:val="8064A2" w:themeColor="accent4"/>
+                  </w:rPr>
+                  <m:t>2</m:t>
+                </m:r>
+              </m:sup>
+            </m:sSup>
+          </m:num>
+          <m:den>
+            <m:r>
+              <w:rPr>
+                <w:rFonts w:ascii="Cambria Math" w:hAnsi="Cambria Math"/>
+                <w:color w:val="8064A2" w:themeColor="accent4"/>
+              </w:rPr>
+              <m:t>2</m:t>
+            </m:r>
+          </m:den>
+        </m:f>
+        <m:r>
+          <w:rPr>
+            <w:rFonts w:ascii="Cambria Math" w:hAnsi="Cambria Math"/>
+            <w:color w:val="8064A2" w:themeColor="accent4"/>
+          </w:rPr>
+          <m:t>;  d=vt-</m:t>
+        </m:r>
+        <m:f>
+          <m:fPr>
+            <m:ctrlPr>
+              <w:rPr>
+                <w:rFonts w:ascii="Cambria Math" w:hAnsi="Cambria Math"/>
+                <w:i/>
+                <w:color w:val="8064A2" w:themeColor="accent4"/>
+              </w:rPr>
+            </m:ctrlPr>
+          </m:fPr>
+          <m:num>
+            <m:r>
+              <w:rPr>
+                <w:rFonts w:ascii="Cambria Math" w:hAnsi="Cambria Math"/>
+                <w:color w:val="8064A2" w:themeColor="accent4"/>
+              </w:rPr>
+              <m:t>a</m:t>
+            </m:r>
+            <m:sSup>
+              <m:sSupPr>
+                <m:ctrlPr>
+                  <w:rPr>
+                    <w:rFonts w:ascii="Cambria Math" w:hAnsi="Cambria Math"/>
+                    <w:i/>
+                    <w:color w:val="8064A2" w:themeColor="accent4"/>
+                  </w:rPr>
+                </m:ctrlPr>
+              </m:sSupPr>
+              <m:e>
+                <m:r>
+                  <w:rPr>
+                    <w:rFonts w:ascii="Cambria Math" w:hAnsi="Cambria Math"/>
+                    <w:color w:val="8064A2" w:themeColor="accent4"/>
+                  </w:rPr>
+                  <m:t>t</m:t>
+                </m:r>
+              </m:e>
+              <m:sup>
+                <m:r>
+                  <w:rPr>
+                    <w:rFonts w:ascii="Cambria Math" w:hAnsi="Cambria Math"/>
+                    <w:color w:val="8064A2" w:themeColor="accent4"/>
+                  </w:rPr>
+                  <m:t>2</m:t>
+                </m:r>
+              </m:sup>
+            </m:sSup>
+          </m:num>
+          <m:den>
+            <m:r>
+              <w:rPr>
+                <w:rFonts w:ascii="Cambria Math" w:hAnsi="Cambria Math"/>
+                <w:color w:val="8064A2" w:themeColor="accent4"/>
+              </w:rPr>
+              <m:t>2</m:t>
+            </m:r>
+          </m:den>
+        </m:f>
+        <m:r>
+          <w:rPr>
+            <w:rFonts w:ascii="Cambria Math" w:hAnsi="Cambria Math"/>
+            <w:color w:val="8064A2" w:themeColor="accent4"/>
+          </w:rPr>
+          <m:t xml:space="preserve">;  </m:t>
+        </m:r>
+        <m:sSup>
+          <m:sSupPr>
+            <m:ctrlPr>
+              <w:rPr>
+                <w:rFonts w:ascii="Cambria Math" w:hAnsi="Cambria Math"/>
+                <w:i/>
+                <w:color w:val="8064A2" w:themeColor="accent4"/>
+              </w:rPr>
+            </m:ctrlPr>
+          </m:sSupPr>
+          <m:e>
+            <m:r>
+              <w:rPr>
+                <w:rFonts w:ascii="Cambria Math" w:hAnsi="Cambria Math"/>
+                <w:color w:val="8064A2" w:themeColor="accent4"/>
+              </w:rPr>
+              <m:t>v</m:t>
+            </m:r>
+          </m:e>
+          <m:sup>
+            <m:r>
+              <w:rPr>
+                <w:rFonts w:ascii="Cambria Math" w:hAnsi="Cambria Math"/>
+                <w:color w:val="8064A2" w:themeColor="accent4"/>
+              </w:rPr>
+              <m:t>2</m:t>
+            </m:r>
+          </m:sup>
+        </m:sSup>
+        <m:r>
+          <w:rPr>
+            <w:rFonts w:ascii="Cambria Math" w:hAnsi="Cambria Math"/>
+            <w:color w:val="8064A2" w:themeColor="accent4"/>
+          </w:rPr>
+          <m:t>=</m:t>
+        </m:r>
+        <m:sSup>
+          <m:sSupPr>
+            <m:ctrlPr>
+              <w:rPr>
+                <w:rFonts w:ascii="Cambria Math" w:hAnsi="Cambria Math"/>
+                <w:i/>
+                <w:color w:val="8064A2" w:themeColor="accent4"/>
+              </w:rPr>
+            </m:ctrlPr>
+          </m:sSupPr>
+          <m:e>
+            <m:r>
+              <w:rPr>
+                <w:rFonts w:ascii="Cambria Math" w:hAnsi="Cambria Math"/>
+                <w:color w:val="8064A2" w:themeColor="accent4"/>
+              </w:rPr>
+              <m:t>u</m:t>
+            </m:r>
+          </m:e>
+          <m:sup>
+            <m:r>
+              <w:rPr>
+                <w:rFonts w:ascii="Cambria Math" w:hAnsi="Cambria Math"/>
+                <w:color w:val="8064A2" w:themeColor="accent4"/>
+              </w:rPr>
+              <m:t>2</m:t>
+            </m:r>
+          </m:sup>
+        </m:sSup>
+        <m:r>
+          <w:rPr>
+            <w:rFonts w:ascii="Cambria Math" w:hAnsi="Cambria Math"/>
+            <w:color w:val="8064A2" w:themeColor="accent4"/>
+          </w:rPr>
+          <m:t xml:space="preserve">+2ad </m:t>
+        </m:r>
+      </m:oMath>
+      <w:r>
+        <w:rPr>
+          <w:rFonts w:hint="cs"/>
+          <w:color w:val="8064A2" w:themeColor="accent4"/>
+          <w:rtl/>
+        </w:rPr>
+        <w:t>) שהן נגזרות של הנוסחאות שלמדנו</w:t>
+      </w:r>
+      <w:r>
+        <w:rPr>
+          <w:rFonts w:hint="cs"/>
+          <w:color w:val="8064A2" w:themeColor="accent4"/>
+          <w:rtl/>
+        </w:rPr>
+        <w:t xml:space="preserve"> ולהראות איך הם בהם לידי ביטוי אח"כ בתוכנה&gt;</w:t>
+      </w:r>
+      <w:r>
+        <w:rPr>
+          <w:rtl/>
+        </w:rPr>
+        <w:br/>
+      </w:r>
+      <w:r>
+        <w:rPr>
+          <w:rFonts w:hint="cs"/>
+          <w:rtl/>
+        </w:rPr>
+        <w:br/>
+      </w:r>
+      <w:r>
+        <w:rPr>
+          <w:rFonts w:hint="cs"/>
+          <w:rtl/>
+        </w:rPr>
+        <w:br/>
       </w:r>
       <w:r>
         <w:rPr>
@@ -3794,6 +5656,27 @@
           <w:rtl/>
         </w:rPr>
         <w:lastRenderedPageBreak/>
+        <w:br/>
+      </w:r>
+    </w:p>
+    <w:p>
+      <w:pPr>
+        <w:rPr>
+          <w:rFonts w:hint="cs"/>
+          <w:rtl/>
+        </w:rPr>
+      </w:pPr>
+      <w:r>
+        <w:rPr>
+          <w:rFonts w:hint="cs"/>
+          <w:rtl/>
+        </w:rPr>
+        <w:t xml:space="preserve">עכשיו שאנחנו יודעים קצת מהתיאוריה מאחורי הפיזיקה של האובייקטים, כיצד נוכל ליישם את זה בקוד. </w:t>
+      </w:r>
+      <w:r>
+        <w:rPr>
+          <w:rtl/>
+        </w:rPr>
         <w:br/>
       </w:r>
       <w:bookmarkStart w:id="0" w:name="_GoBack"/>
@@ -3801,40 +5684,7 @@
     </w:p>
     <w:p>
       <w:pPr>
-        <w:bidi w:val="0"/>
-        <w:rPr>
-          <w:sz w:val="16"/>
-          <w:szCs w:val="16"/>
-        </w:rPr>
-      </w:pPr>
-    </w:p>
-    <w:p>
-      <w:pPr>
-        <w:rPr>
-          <w:rFonts w:hint="cs"/>
-          <w:sz w:val="16"/>
-          <w:szCs w:val="16"/>
-          <w:rtl/>
-        </w:rPr>
-      </w:pPr>
-    </w:p>
-    <w:p>
-      <w:pPr>
-        <w:rPr>
-          <w:rFonts w:hint="cs"/>
-          <w:rtl/>
-        </w:rPr>
-      </w:pPr>
-    </w:p>
-    <w:p>
-      <w:pPr>
-        <w:bidi w:val="0"/>
-      </w:pPr>
-    </w:p>
-    <w:p>
-      <w:pPr>
-        <w:rPr>
-          <w:rFonts w:hint="cs"/>
+        <w:rPr>
           <w:rtl/>
         </w:rPr>
       </w:pPr>
@@ -3843,7 +5693,6 @@
       <w:pPr>
         <w:pStyle w:val="3"/>
         <w:rPr>
-          <w:rFonts w:hint="cs"/>
           <w:rtl/>
         </w:rPr>
       </w:pPr>
@@ -3869,8 +5718,8 @@
       </w:r>
     </w:p>
     <w:sectPr>
-      <w:headerReference w:type="default" r:id="rId10"/>
-      <w:footerReference w:type="default" r:id="rId11"/>
+      <w:headerReference w:type="default" r:id="rId11"/>
+      <w:footerReference w:type="default" r:id="rId12"/>
       <w:pgSz w:w="11906" w:h="16838"/>
       <w:pgMar w:top="720" w:right="720" w:bottom="720" w:left="720" w:header="708" w:footer="708" w:gutter="0"/>
       <w:cols w:space="708"/>
@@ -4067,7 +5916,7 @@
                                   <w:rtl/>
                                   <w:lang w:val="he-IL"/>
                                 </w:rPr>
-                                <w:t>2</w:t>
+                                <w:t>4</w:t>
                               </w:r>
                               <w:r>
                                 <w:fldChar w:fldCharType="end"/>
@@ -4140,7 +5989,7 @@
                             <w:rtl/>
                             <w:lang w:val="he-IL"/>
                           </w:rPr>
-                          <w:t>2</w:t>
+                          <w:t>4</w:t>
                         </w:r>
                         <w:r>
                           <w:fldChar w:fldCharType="end"/>
@@ -4409,7 +6258,7 @@
               <w:rtl/>
               <w:lang w:val="he-IL"/>
             </w:rPr>
-            <w:t>2</w:t>
+            <w:t>4</w:t>
           </w:r>
           <w:r>
             <w:rPr>
@@ -5197,6 +7046,27 @@
       <w:color w:val="FF0000"/>
     </w:rPr>
   </w:style>
+  <w:style w:type="character" w:styleId="Hyperlink">
+    <w:name w:val="Hyperlink"/>
+    <w:basedOn w:val="a1"/>
+    <w:uiPriority w:val="99"/>
+    <w:unhideWhenUsed/>
+    <w:rsid w:val="00E820DF"/>
+    <w:rPr>
+      <w:color w:val="0000FF" w:themeColor="hyperlink"/>
+      <w:u w:val="single"/>
+    </w:rPr>
+  </w:style>
+  <w:style w:type="character" w:styleId="af1">
+    <w:name w:val="Placeholder Text"/>
+    <w:basedOn w:val="a1"/>
+    <w:uiPriority w:val="99"/>
+    <w:semiHidden/>
+    <w:rsid w:val="005C5E78"/>
+    <w:rPr>
+      <w:color w:val="808080"/>
+    </w:rPr>
+  </w:style>
 </w:styles>
 </file>
 
@@ -5847,7 +7717,554 @@
       <w:color w:val="FF0000"/>
     </w:rPr>
   </w:style>
+  <w:style w:type="character" w:styleId="Hyperlink">
+    <w:name w:val="Hyperlink"/>
+    <w:basedOn w:val="a1"/>
+    <w:uiPriority w:val="99"/>
+    <w:unhideWhenUsed/>
+    <w:rsid w:val="00E820DF"/>
+    <w:rPr>
+      <w:color w:val="0000FF" w:themeColor="hyperlink"/>
+      <w:u w:val="single"/>
+    </w:rPr>
+  </w:style>
+  <w:style w:type="character" w:styleId="af1">
+    <w:name w:val="Placeholder Text"/>
+    <w:basedOn w:val="a1"/>
+    <w:uiPriority w:val="99"/>
+    <w:semiHidden/>
+    <w:rsid w:val="005C5E78"/>
+    <w:rPr>
+      <w:color w:val="808080"/>
+    </w:rPr>
+  </w:style>
 </w:styles>
+</file>
+
+<file path=word/glossary/document.xml><?xml version="1.0" encoding="utf-8"?>
+<w:glossaryDocument xmlns:wpc="http://schemas.microsoft.com/office/word/2010/wordprocessingCanvas" xmlns:mc="http://schemas.openxmlformats.org/markup-compatibility/2006" xmlns:o="urn:schemas-microsoft-com:office:office" xmlns:r="http://schemas.openxmlformats.org/officeDocument/2006/relationships" xmlns:m="http://schemas.openxmlformats.org/officeDocument/2006/math" xmlns:v="urn:schemas-microsoft-com:vml" xmlns:wp14="http://schemas.microsoft.com/office/word/2010/wordprocessingDrawing" xmlns:wp="http://schemas.openxmlformats.org/drawingml/2006/wordprocessingDrawing" xmlns:w10="urn:schemas-microsoft-com:office:word" xmlns:w="http://schemas.openxmlformats.org/wordprocessingml/2006/main" xmlns:w14="http://schemas.microsoft.com/office/word/2010/wordml" xmlns:wpg="http://schemas.microsoft.com/office/word/2010/wordprocessingGroup" xmlns:wpi="http://schemas.microsoft.com/office/word/2010/wordprocessingInk" xmlns:wne="http://schemas.microsoft.com/office/word/2006/wordml" xmlns:wps="http://schemas.microsoft.com/office/word/2010/wordprocessingShape" mc:Ignorable="w14 wp14"/>
+</file>
+
+<file path=word/glossary/fontTable.xml><?xml version="1.0" encoding="utf-8"?>
+<w:fonts xmlns:mc="http://schemas.openxmlformats.org/markup-compatibility/2006" xmlns:r="http://schemas.openxmlformats.org/officeDocument/2006/relationships" xmlns:w="http://schemas.openxmlformats.org/wordprocessingml/2006/main" xmlns:w14="http://schemas.microsoft.com/office/word/2010/wordml" mc:Ignorable="w14">
+  <w:font w:name="Calibri">
+    <w:panose1 w:val="020F0502020204030204"/>
+    <w:charset w:val="00"/>
+    <w:family w:val="swiss"/>
+    <w:pitch w:val="variable"/>
+    <w:sig w:usb0="E00002FF" w:usb1="4000ACFF" w:usb2="00000001" w:usb3="00000000" w:csb0="0000019F" w:csb1="00000000"/>
+  </w:font>
+  <w:font w:name="Arial">
+    <w:panose1 w:val="020B0604020202020204"/>
+    <w:charset w:val="00"/>
+    <w:family w:val="swiss"/>
+    <w:pitch w:val="variable"/>
+    <w:sig w:usb0="E0002AFF" w:usb1="C0007843" w:usb2="00000009" w:usb3="00000000" w:csb0="000001FF" w:csb1="00000000"/>
+  </w:font>
+  <w:font w:name="Cambria">
+    <w:panose1 w:val="02040503050406030204"/>
+    <w:charset w:val="00"/>
+    <w:family w:val="roman"/>
+    <w:pitch w:val="variable"/>
+    <w:sig w:usb0="E00002FF" w:usb1="400004FF" w:usb2="00000000" w:usb3="00000000" w:csb0="0000019F" w:csb1="00000000"/>
+  </w:font>
+  <w:font w:name="Malgun Gothic">
+    <w:altName w:val="맑은 고딕"/>
+    <w:panose1 w:val="020B0503020000020004"/>
+    <w:charset w:val="81"/>
+    <w:family w:val="swiss"/>
+    <w:pitch w:val="variable"/>
+    <w:sig w:usb0="900002AF" w:usb1="09D77CFB" w:usb2="00000012" w:usb3="00000000" w:csb0="00080001" w:csb1="00000000"/>
+  </w:font>
+  <w:font w:name="Times New Roman">
+    <w:panose1 w:val="02020603050405020304"/>
+    <w:charset w:val="00"/>
+    <w:family w:val="roman"/>
+    <w:pitch w:val="variable"/>
+    <w:sig w:usb0="E0002AFF" w:usb1="C0007841" w:usb2="00000009" w:usb3="00000000" w:csb0="000001FF" w:csb1="00000000"/>
+  </w:font>
+  <w:font w:name="Tahoma">
+    <w:panose1 w:val="020B0604030504040204"/>
+    <w:charset w:val="B1"/>
+    <w:family w:val="swiss"/>
+    <w:notTrueType/>
+    <w:pitch w:val="variable"/>
+    <w:sig w:usb0="00000801" w:usb1="00000000" w:usb2="00000000" w:usb3="00000000" w:csb0="00000020" w:csb1="00000000"/>
+  </w:font>
+  <w:font w:name="Courier New">
+    <w:panose1 w:val="02070309020205020404"/>
+    <w:charset w:val="00"/>
+    <w:family w:val="modern"/>
+    <w:pitch w:val="fixed"/>
+    <w:sig w:usb0="E0002AFF" w:usb1="C0007843" w:usb2="00000009" w:usb3="00000000" w:csb0="000001FF" w:csb1="00000000"/>
+  </w:font>
+  <w:font w:name="Consolas">
+    <w:panose1 w:val="020B0609020204030204"/>
+    <w:charset w:val="00"/>
+    <w:family w:val="modern"/>
+    <w:pitch w:val="fixed"/>
+    <w:sig w:usb0="E10002FF" w:usb1="4000FCFF" w:usb2="00000009" w:usb3="00000000" w:csb0="0000019F" w:csb1="00000000"/>
+  </w:font>
+  <w:font w:name="Cambria Math">
+    <w:panose1 w:val="02040503050406030204"/>
+    <w:charset w:val="00"/>
+    <w:family w:val="roman"/>
+    <w:pitch w:val="variable"/>
+    <w:sig w:usb0="E00002FF" w:usb1="420024FF" w:usb2="00000000" w:usb3="00000000" w:csb0="0000019F" w:csb1="00000000"/>
+  </w:font>
+</w:fonts>
+</file>
+
+<file path=word/glossary/settings.xml><?xml version="1.0" encoding="utf-8"?>
+<w:settings xmlns:mc="http://schemas.openxmlformats.org/markup-compatibility/2006" xmlns:o="urn:schemas-microsoft-com:office:office" xmlns:r="http://schemas.openxmlformats.org/officeDocument/2006/relationships" xmlns:m="http://schemas.openxmlformats.org/officeDocument/2006/math" xmlns:v="urn:schemas-microsoft-com:vml" xmlns:w10="urn:schemas-microsoft-com:office:word" xmlns:w="http://schemas.openxmlformats.org/wordprocessingml/2006/main" xmlns:w14="http://schemas.microsoft.com/office/word/2010/wordml" xmlns:sl="http://schemas.openxmlformats.org/schemaLibrary/2006/main" mc:Ignorable="w14">
+  <w:view w:val="normal"/>
+  <w:defaultTabStop w:val="720"/>
+  <w:characterSpacingControl w:val="doNotCompress"/>
+  <w:compat>
+    <w:useFELayout/>
+    <w:compatSetting w:name="compatibilityMode" w:uri="http://schemas.microsoft.com/office/word" w:val="14"/>
+    <w:compatSetting w:name="overrideTableStyleFontSizeAndJustification" w:uri="http://schemas.microsoft.com/office/word" w:val="1"/>
+    <w:compatSetting w:name="enableOpenTypeFeatures" w:uri="http://schemas.microsoft.com/office/word" w:val="1"/>
+    <w:compatSetting w:name="doNotFlipMirrorIndents" w:uri="http://schemas.microsoft.com/office/word" w:val="1"/>
+  </w:compat>
+  <w:rsids>
+    <w:rsidRoot w:val="00066D9C"/>
+    <w:rsid w:val="00066D9C"/>
+    <w:rsid w:val="007133C7"/>
+    <w:rsid w:val="00BD0611"/>
+    <w:rsid w:val="00EF63D8"/>
+  </w:rsids>
+  <m:mathPr>
+    <m:mathFont m:val="Cambria Math"/>
+    <m:brkBin m:val="before"/>
+    <m:brkBinSub m:val="--"/>
+    <m:smallFrac m:val="0"/>
+    <m:dispDef/>
+    <m:lMargin m:val="0"/>
+    <m:rMargin m:val="0"/>
+    <m:defJc m:val="centerGroup"/>
+    <m:wrapIndent m:val="1440"/>
+    <m:intLim m:val="subSup"/>
+    <m:naryLim m:val="undOvr"/>
+  </m:mathPr>
+  <w:themeFontLang w:val="en-US" w:bidi="he-IL"/>
+  <w:clrSchemeMapping w:bg1="light1" w:t1="dark1" w:bg2="light2" w:t2="dark2" w:accent1="accent1" w:accent2="accent2" w:accent3="accent3" w:accent4="accent4" w:accent5="accent5" w:accent6="accent6" w:hyperlink="hyperlink" w:followedHyperlink="followedHyperlink"/>
+  <w:decimalSymbol w:val="."/>
+  <w:listSeparator w:val=","/>
+</w:settings>
+</file>
+
+<file path=word/glossary/styles.xml><?xml version="1.0" encoding="utf-8"?>
+<w:styles xmlns:mc="http://schemas.openxmlformats.org/markup-compatibility/2006" xmlns:r="http://schemas.openxmlformats.org/officeDocument/2006/relationships" xmlns:w="http://schemas.openxmlformats.org/wordprocessingml/2006/main" xmlns:w14="http://schemas.microsoft.com/office/word/2010/wordml" mc:Ignorable="w14">
+  <w:docDefaults>
+    <w:rPrDefault>
+      <w:rPr>
+        <w:rFonts w:asciiTheme="minorHAnsi" w:eastAsiaTheme="minorEastAsia" w:hAnsiTheme="minorHAnsi" w:cstheme="minorBidi"/>
+        <w:sz w:val="22"/>
+        <w:szCs w:val="22"/>
+        <w:lang w:val="en-US" w:eastAsia="en-US" w:bidi="he-IL"/>
+      </w:rPr>
+    </w:rPrDefault>
+    <w:pPrDefault>
+      <w:pPr>
+        <w:spacing w:after="200" w:line="276" w:lineRule="auto"/>
+      </w:pPr>
+    </w:pPrDefault>
+  </w:docDefaults>
+  <w:latentStyles w:defLockedState="0" w:defUIPriority="99" w:defSemiHidden="1" w:defUnhideWhenUsed="1" w:defQFormat="0" w:count="267">
+    <w:lsdException w:name="Normal" w:semiHidden="0" w:uiPriority="0" w:unhideWhenUsed="0" w:qFormat="1"/>
+    <w:lsdException w:name="heading 1" w:semiHidden="0" w:uiPriority="9" w:unhideWhenUsed="0" w:qFormat="1"/>
+    <w:lsdException w:name="heading 2" w:uiPriority="9" w:qFormat="1"/>
+    <w:lsdException w:name="heading 3" w:uiPriority="9" w:qFormat="1"/>
+    <w:lsdException w:name="heading 4" w:uiPriority="9" w:qFormat="1"/>
+    <w:lsdException w:name="heading 5" w:uiPriority="9" w:qFormat="1"/>
+    <w:lsdException w:name="heading 6" w:uiPriority="9" w:qFormat="1"/>
+    <w:lsdException w:name="heading 7" w:uiPriority="9" w:qFormat="1"/>
+    <w:lsdException w:name="heading 8" w:uiPriority="9" w:qFormat="1"/>
+    <w:lsdException w:name="heading 9" w:uiPriority="9" w:qFormat="1"/>
+    <w:lsdException w:name="toc 1" w:uiPriority="39"/>
+    <w:lsdException w:name="toc 2" w:uiPriority="39"/>
+    <w:lsdException w:name="toc 3" w:uiPriority="39"/>
+    <w:lsdException w:name="toc 4" w:uiPriority="39"/>
+    <w:lsdException w:name="toc 5" w:uiPriority="39"/>
+    <w:lsdException w:name="toc 6" w:uiPriority="39"/>
+    <w:lsdException w:name="toc 7" w:uiPriority="39"/>
+    <w:lsdException w:name="toc 8" w:uiPriority="39"/>
+    <w:lsdException w:name="toc 9" w:uiPriority="39"/>
+    <w:lsdException w:name="caption" w:uiPriority="35" w:qFormat="1"/>
+    <w:lsdException w:name="Title" w:semiHidden="0" w:uiPriority="10" w:unhideWhenUsed="0" w:qFormat="1"/>
+    <w:lsdException w:name="Default Paragraph Font" w:uiPriority="1"/>
+    <w:lsdException w:name="Subtitle" w:semiHidden="0" w:uiPriority="11" w:unhideWhenUsed="0" w:qFormat="1"/>
+    <w:lsdException w:name="Strong" w:semiHidden="0" w:uiPriority="22" w:unhideWhenUsed="0" w:qFormat="1"/>
+    <w:lsdException w:name="Emphasis" w:semiHidden="0" w:uiPriority="20" w:unhideWhenUsed="0" w:qFormat="1"/>
+    <w:lsdException w:name="Table Grid" w:semiHidden="0" w:uiPriority="59" w:unhideWhenUsed="0"/>
+    <w:lsdException w:name="Placeholder Text" w:unhideWhenUsed="0"/>
+    <w:lsdException w:name="No Spacing" w:semiHidden="0" w:uiPriority="1" w:unhideWhenUsed="0" w:qFormat="1"/>
+    <w:lsdException w:name="Light Shading" w:semiHidden="0" w:uiPriority="60" w:unhideWhenUsed="0"/>
+    <w:lsdException w:name="Light List" w:semiHidden="0" w:uiPriority="61" w:unhideWhenUsed="0"/>
+    <w:lsdException w:name="Light Grid" w:semiHidden="0" w:uiPriority="62" w:unhideWhenUsed="0"/>
+    <w:lsdException w:name="Medium Shading 1" w:semiHidden="0" w:uiPriority="63" w:unhideWhenUsed="0"/>
+    <w:lsdException w:name="Medium Shading 2" w:semiHidden="0" w:uiPriority="64" w:unhideWhenUsed="0"/>
+    <w:lsdException w:name="Medium List 1" w:semiHidden="0" w:uiPriority="65" w:unhideWhenUsed="0"/>
+    <w:lsdException w:name="Medium List 2" w:semiHidden="0" w:uiPriority="66" w:unhideWhenUsed="0"/>
+    <w:lsdException w:name="Medium Grid 1" w:semiHidden="0" w:uiPriority="67" w:unhideWhenUsed="0"/>
+    <w:lsdException w:name="Medium Grid 2" w:semiHidden="0" w:uiPriority="68" w:unhideWhenUsed="0"/>
+    <w:lsdException w:name="Medium Grid 3" w:semiHidden="0" w:uiPriority="69" w:unhideWhenUsed="0"/>
+    <w:lsdException w:name="Dark List" w:semiHidden="0" w:uiPriority="70" w:unhideWhenUsed="0"/>
+    <w:lsdException w:name="Colorful Shading" w:semiHidden="0" w:uiPriority="71" w:unhideWhenUsed="0"/>
+    <w:lsdException w:name="Colorful List" w:semiHidden="0" w:uiPriority="72" w:unhideWhenUsed="0"/>
+    <w:lsdException w:name="Colorful Grid" w:semiHidden="0" w:uiPriority="73" w:unhideWhenUsed="0"/>
+    <w:lsdException w:name="Light Shading Accent 1" w:semiHidden="0" w:uiPriority="60" w:unhideWhenUsed="0"/>
+    <w:lsdException w:name="Light List Accent 1" w:semiHidden="0" w:uiPriority="61" w:unhideWhenUsed="0"/>
+    <w:lsdException w:name="Light Grid Accent 1" w:semiHidden="0" w:uiPriority="62" w:unhideWhenUsed="0"/>
+    <w:lsdException w:name="Medium Shading 1 Accent 1" w:semiHidden="0" w:uiPriority="63" w:unhideWhenUsed="0"/>
+    <w:lsdException w:name="Medium Shading 2 Accent 1" w:semiHidden="0" w:uiPriority="64" w:unhideWhenUsed="0"/>
+    <w:lsdException w:name="Medium List 1 Accent 1" w:semiHidden="0" w:uiPriority="65" w:unhideWhenUsed="0"/>
+    <w:lsdException w:name="Revision" w:unhideWhenUsed="0"/>
+    <w:lsdException w:name="List Paragraph" w:semiHidden="0" w:uiPriority="34" w:unhideWhenUsed="0" w:qFormat="1"/>
+    <w:lsdException w:name="Quote" w:semiHidden="0" w:uiPriority="29" w:unhideWhenUsed="0" w:qFormat="1"/>
+    <w:lsdException w:name="Intense Quote" w:semiHidden="0" w:uiPriority="30" w:unhideWhenUsed="0" w:qFormat="1"/>
+    <w:lsdException w:name="Medium List 2 Accent 1" w:semiHidden="0" w:uiPriority="66" w:unhideWhenUsed="0"/>
+    <w:lsdException w:name="Medium Grid 1 Accent 1" w:semiHidden="0" w:uiPriority="67" w:unhideWhenUsed="0"/>
+    <w:lsdException w:name="Medium Grid 2 Accent 1" w:semiHidden="0" w:uiPriority="68" w:unhideWhenUsed="0"/>
+    <w:lsdException w:name="Medium Grid 3 Accent 1" w:semiHidden="0" w:uiPriority="69" w:unhideWhenUsed="0"/>
+    <w:lsdException w:name="Dark List Accent 1" w:semiHidden="0" w:uiPriority="70" w:unhideWhenUsed="0"/>
+    <w:lsdException w:name="Colorful Shading Accent 1" w:semiHidden="0" w:uiPriority="71" w:unhideWhenUsed="0"/>
+    <w:lsdException w:name="Colorful List Accent 1" w:semiHidden="0" w:uiPriority="72" w:unhideWhenUsed="0"/>
+    <w:lsdException w:name="Colorful Grid Accent 1" w:semiHidden="0" w:uiPriority="73" w:unhideWhenUsed="0"/>
+    <w:lsdException w:name="Light Shading Accent 2" w:semiHidden="0" w:uiPriority="60" w:unhideWhenUsed="0"/>
+    <w:lsdException w:name="Light List Accent 2" w:semiHidden="0" w:uiPriority="61" w:unhideWhenUsed="0"/>
+    <w:lsdException w:name="Light Grid Accent 2" w:semiHidden="0" w:uiPriority="62" w:unhideWhenUsed="0"/>
+    <w:lsdException w:name="Medium Shading 1 Accent 2" w:semiHidden="0" w:uiPriority="63" w:unhideWhenUsed="0"/>
+    <w:lsdException w:name="Medium Shading 2 Accent 2" w:semiHidden="0" w:uiPriority="64" w:unhideWhenUsed="0"/>
+    <w:lsdException w:name="Medium List 1 Accent 2" w:semiHidden="0" w:uiPriority="65" w:unhideWhenUsed="0"/>
+    <w:lsdException w:name="Medium List 2 Accent 2" w:semiHidden="0" w:uiPriority="66" w:unhideWhenUsed="0"/>
+    <w:lsdException w:name="Medium Grid 1 Accent 2" w:semiHidden="0" w:uiPriority="67" w:unhideWhenUsed="0"/>
+    <w:lsdException w:name="Medium Grid 2 Accent 2" w:semiHidden="0" w:uiPriority="68" w:unhideWhenUsed="0"/>
+    <w:lsdException w:name="Medium Grid 3 Accent 2" w:semiHidden="0" w:uiPriority="69" w:unhideWhenUsed="0"/>
+    <w:lsdException w:name="Dark List Accent 2" w:semiHidden="0" w:uiPriority="70" w:unhideWhenUsed="0"/>
+    <w:lsdException w:name="Colorful Shading Accent 2" w:semiHidden="0" w:uiPriority="71" w:unhideWhenUsed="0"/>
+    <w:lsdException w:name="Colorful List Accent 2" w:semiHidden="0" w:uiPriority="72" w:unhideWhenUsed="0"/>
+    <w:lsdException w:name="Colorful Grid Accent 2" w:semiHidden="0" w:uiPriority="73" w:unhideWhenUsed="0"/>
+    <w:lsdException w:name="Light Shading Accent 3" w:semiHidden="0" w:uiPriority="60" w:unhideWhenUsed="0"/>
+    <w:lsdException w:name="Light List Accent 3" w:semiHidden="0" w:uiPriority="61" w:unhideWhenUsed="0"/>
+    <w:lsdException w:name="Light Grid Accent 3" w:semiHidden="0" w:uiPriority="62" w:unhideWhenUsed="0"/>
+    <w:lsdException w:name="Medium Shading 1 Accent 3" w:semiHidden="0" w:uiPriority="63" w:unhideWhenUsed="0"/>
+    <w:lsdException w:name="Medium Shading 2 Accent 3" w:semiHidden="0" w:uiPriority="64" w:unhideWhenUsed="0"/>
+    <w:lsdException w:name="Medium List 1 Accent 3" w:semiHidden="0" w:uiPriority="65" w:unhideWhenUsed="0"/>
+    <w:lsdException w:name="Medium List 2 Accent 3" w:semiHidden="0" w:uiPriority="66" w:unhideWhenUsed="0"/>
+    <w:lsdException w:name="Medium Grid 1 Accent 3" w:semiHidden="0" w:uiPriority="67" w:unhideWhenUsed="0"/>
+    <w:lsdException w:name="Medium Grid 2 Accent 3" w:semiHidden="0" w:uiPriority="68" w:unhideWhenUsed="0"/>
+    <w:lsdException w:name="Medium Grid 3 Accent 3" w:semiHidden="0" w:uiPriority="69" w:unhideWhenUsed="0"/>
+    <w:lsdException w:name="Dark List Accent 3" w:semiHidden="0" w:uiPriority="70" w:unhideWhenUsed="0"/>
+    <w:lsdException w:name="Colorful Shading Accent 3" w:semiHidden="0" w:uiPriority="71" w:unhideWhenUsed="0"/>
+    <w:lsdException w:name="Colorful List Accent 3" w:semiHidden="0" w:uiPriority="72" w:unhideWhenUsed="0"/>
+    <w:lsdException w:name="Colorful Grid Accent 3" w:semiHidden="0" w:uiPriority="73" w:unhideWhenUsed="0"/>
+    <w:lsdException w:name="Light Shading Accent 4" w:semiHidden="0" w:uiPriority="60" w:unhideWhenUsed="0"/>
+    <w:lsdException w:name="Light List Accent 4" w:semiHidden="0" w:uiPriority="61" w:unhideWhenUsed="0"/>
+    <w:lsdException w:name="Light Grid Accent 4" w:semiHidden="0" w:uiPriority="62" w:unhideWhenUsed="0"/>
+    <w:lsdException w:name="Medium Shading 1 Accent 4" w:semiHidden="0" w:uiPriority="63" w:unhideWhenUsed="0"/>
+    <w:lsdException w:name="Medium Shading 2 Accent 4" w:semiHidden="0" w:uiPriority="64" w:unhideWhenUsed="0"/>
+    <w:lsdException w:name="Medium List 1 Accent 4" w:semiHidden="0" w:uiPriority="65" w:unhideWhenUsed="0"/>
+    <w:lsdException w:name="Medium List 2 Accent 4" w:semiHidden="0" w:uiPriority="66" w:unhideWhenUsed="0"/>
+    <w:lsdException w:name="Medium Grid 1 Accent 4" w:semiHidden="0" w:uiPriority="67" w:unhideWhenUsed="0"/>
+    <w:lsdException w:name="Medium Grid 2 Accent 4" w:semiHidden="0" w:uiPriority="68" w:unhideWhenUsed="0"/>
+    <w:lsdException w:name="Medium Grid 3 Accent 4" w:semiHidden="0" w:uiPriority="69" w:unhideWhenUsed="0"/>
+    <w:lsdException w:name="Dark List Accent 4" w:semiHidden="0" w:uiPriority="70" w:unhideWhenUsed="0"/>
+    <w:lsdException w:name="Colorful Shading Accent 4" w:semiHidden="0" w:uiPriority="71" w:unhideWhenUsed="0"/>
+    <w:lsdException w:name="Colorful List Accent 4" w:semiHidden="0" w:uiPriority="72" w:unhideWhenUsed="0"/>
+    <w:lsdException w:name="Colorful Grid Accent 4" w:semiHidden="0" w:uiPriority="73" w:unhideWhenUsed="0"/>
+    <w:lsdException w:name="Light Shading Accent 5" w:semiHidden="0" w:uiPriority="60" w:unhideWhenUsed="0"/>
+    <w:lsdException w:name="Light List Accent 5" w:semiHidden="0" w:uiPriority="61" w:unhideWhenUsed="0"/>
+    <w:lsdException w:name="Light Grid Accent 5" w:semiHidden="0" w:uiPriority="62" w:unhideWhenUsed="0"/>
+    <w:lsdException w:name="Medium Shading 1 Accent 5" w:semiHidden="0" w:uiPriority="63" w:unhideWhenUsed="0"/>
+    <w:lsdException w:name="Medium Shading 2 Accent 5" w:semiHidden="0" w:uiPriority="64" w:unhideWhenUsed="0"/>
+    <w:lsdException w:name="Medium List 1 Accent 5" w:semiHidden="0" w:uiPriority="65" w:unhideWhenUsed="0"/>
+    <w:lsdException w:name="Medium List 2 Accent 5" w:semiHidden="0" w:uiPriority="66" w:unhideWhenUsed="0"/>
+    <w:lsdException w:name="Medium Grid 1 Accent 5" w:semiHidden="0" w:uiPriority="67" w:unhideWhenUsed="0"/>
+    <w:lsdException w:name="Medium Grid 2 Accent 5" w:semiHidden="0" w:uiPriority="68" w:unhideWhenUsed="0"/>
+    <w:lsdException w:name="Medium Grid 3 Accent 5" w:semiHidden="0" w:uiPriority="69" w:unhideWhenUsed="0"/>
+    <w:lsdException w:name="Dark List Accent 5" w:semiHidden="0" w:uiPriority="70" w:unhideWhenUsed="0"/>
+    <w:lsdException w:name="Colorful Shading Accent 5" w:semiHidden="0" w:uiPriority="71" w:unhideWhenUsed="0"/>
+    <w:lsdException w:name="Colorful List Accent 5" w:semiHidden="0" w:uiPriority="72" w:unhideWhenUsed="0"/>
+    <w:lsdException w:name="Colorful Grid Accent 5" w:semiHidden="0" w:uiPriority="73" w:unhideWhenUsed="0"/>
+    <w:lsdException w:name="Light Shading Accent 6" w:semiHidden="0" w:uiPriority="60" w:unhideWhenUsed="0"/>
+    <w:lsdException w:name="Light List Accent 6" w:semiHidden="0" w:uiPriority="61" w:unhideWhenUsed="0"/>
+    <w:lsdException w:name="Light Grid Accent 6" w:semiHidden="0" w:uiPriority="62" w:unhideWhenUsed="0"/>
+    <w:lsdException w:name="Medium Shading 1 Accent 6" w:semiHidden="0" w:uiPriority="63" w:unhideWhenUsed="0"/>
+    <w:lsdException w:name="Medium Shading 2 Accent 6" w:semiHidden="0" w:uiPriority="64" w:unhideWhenUsed="0"/>
+    <w:lsdException w:name="Medium List 1 Accent 6" w:semiHidden="0" w:uiPriority="65" w:unhideWhenUsed="0"/>
+    <w:lsdException w:name="Medium List 2 Accent 6" w:semiHidden="0" w:uiPriority="66" w:unhideWhenUsed="0"/>
+    <w:lsdException w:name="Medium Grid 1 Accent 6" w:semiHidden="0" w:uiPriority="67" w:unhideWhenUsed="0"/>
+    <w:lsdException w:name="Medium Grid 2 Accent 6" w:semiHidden="0" w:uiPriority="68" w:unhideWhenUsed="0"/>
+    <w:lsdException w:name="Medium Grid 3 Accent 6" w:semiHidden="0" w:uiPriority="69" w:unhideWhenUsed="0"/>
+    <w:lsdException w:name="Dark List Accent 6" w:semiHidden="0" w:uiPriority="70" w:unhideWhenUsed="0"/>
+    <w:lsdException w:name="Colorful Shading Accent 6" w:semiHidden="0" w:uiPriority="71" w:unhideWhenUsed="0"/>
+    <w:lsdException w:name="Colorful List Accent 6" w:semiHidden="0" w:uiPriority="72" w:unhideWhenUsed="0"/>
+    <w:lsdException w:name="Colorful Grid Accent 6" w:semiHidden="0" w:uiPriority="73" w:unhideWhenUsed="0"/>
+    <w:lsdException w:name="Subtle Emphasis" w:semiHidden="0" w:uiPriority="19" w:unhideWhenUsed="0" w:qFormat="1"/>
+    <w:lsdException w:name="Intense Emphasis" w:semiHidden="0" w:uiPriority="21" w:unhideWhenUsed="0" w:qFormat="1"/>
+    <w:lsdException w:name="Subtle Reference" w:semiHidden="0" w:uiPriority="31" w:unhideWhenUsed="0" w:qFormat="1"/>
+    <w:lsdException w:name="Intense Reference" w:semiHidden="0" w:uiPriority="32" w:unhideWhenUsed="0" w:qFormat="1"/>
+    <w:lsdException w:name="Book Title" w:semiHidden="0" w:uiPriority="33" w:unhideWhenUsed="0" w:qFormat="1"/>
+    <w:lsdException w:name="Bibliography" w:uiPriority="37"/>
+    <w:lsdException w:name="TOC Heading" w:uiPriority="39" w:qFormat="1"/>
+  </w:latentStyles>
+  <w:style w:type="paragraph" w:default="1" w:styleId="a">
+    <w:name w:val="Normal"/>
+    <w:qFormat/>
+    <w:pPr>
+      <w:bidi/>
+    </w:pPr>
+  </w:style>
+  <w:style w:type="character" w:default="1" w:styleId="a0">
+    <w:name w:val="Default Paragraph Font"/>
+    <w:uiPriority w:val="1"/>
+    <w:semiHidden/>
+    <w:unhideWhenUsed/>
+  </w:style>
+  <w:style w:type="table" w:default="1" w:styleId="a1">
+    <w:name w:val="Normal Table"/>
+    <w:uiPriority w:val="99"/>
+    <w:semiHidden/>
+    <w:unhideWhenUsed/>
+    <w:tblPr>
+      <w:tblInd w:w="0" w:type="dxa"/>
+      <w:tblCellMar>
+        <w:top w:w="0" w:type="dxa"/>
+        <w:left w:w="108" w:type="dxa"/>
+        <w:bottom w:w="0" w:type="dxa"/>
+        <w:right w:w="108" w:type="dxa"/>
+      </w:tblCellMar>
+    </w:tblPr>
+  </w:style>
+  <w:style w:type="numbering" w:default="1" w:styleId="a2">
+    <w:name w:val="No List"/>
+    <w:uiPriority w:val="99"/>
+    <w:semiHidden/>
+    <w:unhideWhenUsed/>
+  </w:style>
+  <w:style w:type="character" w:styleId="a3">
+    <w:name w:val="Placeholder Text"/>
+    <w:basedOn w:val="a0"/>
+    <w:uiPriority w:val="99"/>
+    <w:semiHidden/>
+    <w:rsid w:val="00BD0611"/>
+    <w:rPr>
+      <w:color w:val="808080"/>
+    </w:rPr>
+  </w:style>
+</w:styles>
+</file>
+
+<file path=word/glossary/stylesWithEffects.xml><?xml version="1.0" encoding="utf-8"?>
+<w:styles xmlns:wpc="http://schemas.microsoft.com/office/word/2010/wordprocessingCanvas" xmlns:mc="http://schemas.openxmlformats.org/markup-compatibility/2006" xmlns:o="urn:schemas-microsoft-com:office:office" xmlns:r="http://schemas.openxmlformats.org/officeDocument/2006/relationships" xmlns:m="http://schemas.openxmlformats.org/officeDocument/2006/math" xmlns:v="urn:schemas-microsoft-com:vml" xmlns:wp14="http://schemas.microsoft.com/office/word/2010/wordprocessingDrawing" xmlns:wp="http://schemas.openxmlformats.org/drawingml/2006/wordprocessingDrawing" xmlns:w10="urn:schemas-microsoft-com:office:word" xmlns:w="http://schemas.openxmlformats.org/wordprocessingml/2006/main" xmlns:w14="http://schemas.microsoft.com/office/word/2010/wordml" xmlns:wpg="http://schemas.microsoft.com/office/word/2010/wordprocessingGroup" xmlns:wpi="http://schemas.microsoft.com/office/word/2010/wordprocessingInk" xmlns:wne="http://schemas.microsoft.com/office/word/2006/wordml" xmlns:wps="http://schemas.microsoft.com/office/word/2010/wordprocessingShape" mc:Ignorable="w14 wp14">
+  <w:docDefaults>
+    <w:rPrDefault>
+      <w:rPr>
+        <w:rFonts w:asciiTheme="minorHAnsi" w:eastAsiaTheme="minorEastAsia" w:hAnsiTheme="minorHAnsi" w:cstheme="minorBidi"/>
+        <w:sz w:val="22"/>
+        <w:szCs w:val="22"/>
+        <w:lang w:val="en-US" w:eastAsia="en-US" w:bidi="he-IL"/>
+      </w:rPr>
+    </w:rPrDefault>
+    <w:pPrDefault>
+      <w:pPr>
+        <w:spacing w:after="200" w:line="276" w:lineRule="auto"/>
+      </w:pPr>
+    </w:pPrDefault>
+  </w:docDefaults>
+  <w:latentStyles w:defLockedState="0" w:defUIPriority="99" w:defSemiHidden="1" w:defUnhideWhenUsed="1" w:defQFormat="0" w:count="267">
+    <w:lsdException w:name="Normal" w:semiHidden="0" w:uiPriority="0" w:unhideWhenUsed="0" w:qFormat="1"/>
+    <w:lsdException w:name="heading 1" w:semiHidden="0" w:uiPriority="9" w:unhideWhenUsed="0" w:qFormat="1"/>
+    <w:lsdException w:name="heading 2" w:uiPriority="9" w:qFormat="1"/>
+    <w:lsdException w:name="heading 3" w:uiPriority="9" w:qFormat="1"/>
+    <w:lsdException w:name="heading 4" w:uiPriority="9" w:qFormat="1"/>
+    <w:lsdException w:name="heading 5" w:uiPriority="9" w:qFormat="1"/>
+    <w:lsdException w:name="heading 6" w:uiPriority="9" w:qFormat="1"/>
+    <w:lsdException w:name="heading 7" w:uiPriority="9" w:qFormat="1"/>
+    <w:lsdException w:name="heading 8" w:uiPriority="9" w:qFormat="1"/>
+    <w:lsdException w:name="heading 9" w:uiPriority="9" w:qFormat="1"/>
+    <w:lsdException w:name="toc 1" w:uiPriority="39"/>
+    <w:lsdException w:name="toc 2" w:uiPriority="39"/>
+    <w:lsdException w:name="toc 3" w:uiPriority="39"/>
+    <w:lsdException w:name="toc 4" w:uiPriority="39"/>
+    <w:lsdException w:name="toc 5" w:uiPriority="39"/>
+    <w:lsdException w:name="toc 6" w:uiPriority="39"/>
+    <w:lsdException w:name="toc 7" w:uiPriority="39"/>
+    <w:lsdException w:name="toc 8" w:uiPriority="39"/>
+    <w:lsdException w:name="toc 9" w:uiPriority="39"/>
+    <w:lsdException w:name="caption" w:uiPriority="35" w:qFormat="1"/>
+    <w:lsdException w:name="Title" w:semiHidden="0" w:uiPriority="10" w:unhideWhenUsed="0" w:qFormat="1"/>
+    <w:lsdException w:name="Default Paragraph Font" w:uiPriority="1"/>
+    <w:lsdException w:name="Subtitle" w:semiHidden="0" w:uiPriority="11" w:unhideWhenUsed="0" w:qFormat="1"/>
+    <w:lsdException w:name="Strong" w:semiHidden="0" w:uiPriority="22" w:unhideWhenUsed="0" w:qFormat="1"/>
+    <w:lsdException w:name="Emphasis" w:semiHidden="0" w:uiPriority="20" w:unhideWhenUsed="0" w:qFormat="1"/>
+    <w:lsdException w:name="Table Grid" w:semiHidden="0" w:uiPriority="59" w:unhideWhenUsed="0"/>
+    <w:lsdException w:name="Placeholder Text" w:unhideWhenUsed="0"/>
+    <w:lsdException w:name="No Spacing" w:semiHidden="0" w:uiPriority="1" w:unhideWhenUsed="0" w:qFormat="1"/>
+    <w:lsdException w:name="Light Shading" w:semiHidden="0" w:uiPriority="60" w:unhideWhenUsed="0"/>
+    <w:lsdException w:name="Light List" w:semiHidden="0" w:uiPriority="61" w:unhideWhenUsed="0"/>
+    <w:lsdException w:name="Light Grid" w:semiHidden="0" w:uiPriority="62" w:unhideWhenUsed="0"/>
+    <w:lsdException w:name="Medium Shading 1" w:semiHidden="0" w:uiPriority="63" w:unhideWhenUsed="0"/>
+    <w:lsdException w:name="Medium Shading 2" w:semiHidden="0" w:uiPriority="64" w:unhideWhenUsed="0"/>
+    <w:lsdException w:name="Medium List 1" w:semiHidden="0" w:uiPriority="65" w:unhideWhenUsed="0"/>
+    <w:lsdException w:name="Medium List 2" w:semiHidden="0" w:uiPriority="66" w:unhideWhenUsed="0"/>
+    <w:lsdException w:name="Medium Grid 1" w:semiHidden="0" w:uiPriority="67" w:unhideWhenUsed="0"/>
+    <w:lsdException w:name="Medium Grid 2" w:semiHidden="0" w:uiPriority="68" w:unhideWhenUsed="0"/>
+    <w:lsdException w:name="Medium Grid 3" w:semiHidden="0" w:uiPriority="69" w:unhideWhenUsed="0"/>
+    <w:lsdException w:name="Dark List" w:semiHidden="0" w:uiPriority="70" w:unhideWhenUsed="0"/>
+    <w:lsdException w:name="Colorful Shading" w:semiHidden="0" w:uiPriority="71" w:unhideWhenUsed="0"/>
+    <w:lsdException w:name="Colorful List" w:semiHidden="0" w:uiPriority="72" w:unhideWhenUsed="0"/>
+    <w:lsdException w:name="Colorful Grid" w:semiHidden="0" w:uiPriority="73" w:unhideWhenUsed="0"/>
+    <w:lsdException w:name="Light Shading Accent 1" w:semiHidden="0" w:uiPriority="60" w:unhideWhenUsed="0"/>
+    <w:lsdException w:name="Light List Accent 1" w:semiHidden="0" w:uiPriority="61" w:unhideWhenUsed="0"/>
+    <w:lsdException w:name="Light Grid Accent 1" w:semiHidden="0" w:uiPriority="62" w:unhideWhenUsed="0"/>
+    <w:lsdException w:name="Medium Shading 1 Accent 1" w:semiHidden="0" w:uiPriority="63" w:unhideWhenUsed="0"/>
+    <w:lsdException w:name="Medium Shading 2 Accent 1" w:semiHidden="0" w:uiPriority="64" w:unhideWhenUsed="0"/>
+    <w:lsdException w:name="Medium List 1 Accent 1" w:semiHidden="0" w:uiPriority="65" w:unhideWhenUsed="0"/>
+    <w:lsdException w:name="Revision" w:unhideWhenUsed="0"/>
+    <w:lsdException w:name="List Paragraph" w:semiHidden="0" w:uiPriority="34" w:unhideWhenUsed="0" w:qFormat="1"/>
+    <w:lsdException w:name="Quote" w:semiHidden="0" w:uiPriority="29" w:unhideWhenUsed="0" w:qFormat="1"/>
+    <w:lsdException w:name="Intense Quote" w:semiHidden="0" w:uiPriority="30" w:unhideWhenUsed="0" w:qFormat="1"/>
+    <w:lsdException w:name="Medium List 2 Accent 1" w:semiHidden="0" w:uiPriority="66" w:unhideWhenUsed="0"/>
+    <w:lsdException w:name="Medium Grid 1 Accent 1" w:semiHidden="0" w:uiPriority="67" w:unhideWhenUsed="0"/>
+    <w:lsdException w:name="Medium Grid 2 Accent 1" w:semiHidden="0" w:uiPriority="68" w:unhideWhenUsed="0"/>
+    <w:lsdException w:name="Medium Grid 3 Accent 1" w:semiHidden="0" w:uiPriority="69" w:unhideWhenUsed="0"/>
+    <w:lsdException w:name="Dark List Accent 1" w:semiHidden="0" w:uiPriority="70" w:unhideWhenUsed="0"/>
+    <w:lsdException w:name="Colorful Shading Accent 1" w:semiHidden="0" w:uiPriority="71" w:unhideWhenUsed="0"/>
+    <w:lsdException w:name="Colorful List Accent 1" w:semiHidden="0" w:uiPriority="72" w:unhideWhenUsed="0"/>
+    <w:lsdException w:name="Colorful Grid Accent 1" w:semiHidden="0" w:uiPriority="73" w:unhideWhenUsed="0"/>
+    <w:lsdException w:name="Light Shading Accent 2" w:semiHidden="0" w:uiPriority="60" w:unhideWhenUsed="0"/>
+    <w:lsdException w:name="Light List Accent 2" w:semiHidden="0" w:uiPriority="61" w:unhideWhenUsed="0"/>
+    <w:lsdException w:name="Light Grid Accent 2" w:semiHidden="0" w:uiPriority="62" w:unhideWhenUsed="0"/>
+    <w:lsdException w:name="Medium Shading 1 Accent 2" w:semiHidden="0" w:uiPriority="63" w:unhideWhenUsed="0"/>
+    <w:lsdException w:name="Medium Shading 2 Accent 2" w:semiHidden="0" w:uiPriority="64" w:unhideWhenUsed="0"/>
+    <w:lsdException w:name="Medium List 1 Accent 2" w:semiHidden="0" w:uiPriority="65" w:unhideWhenUsed="0"/>
+    <w:lsdException w:name="Medium List 2 Accent 2" w:semiHidden="0" w:uiPriority="66" w:unhideWhenUsed="0"/>
+    <w:lsdException w:name="Medium Grid 1 Accent 2" w:semiHidden="0" w:uiPriority="67" w:unhideWhenUsed="0"/>
+    <w:lsdException w:name="Medium Grid 2 Accent 2" w:semiHidden="0" w:uiPriority="68" w:unhideWhenUsed="0"/>
+    <w:lsdException w:name="Medium Grid 3 Accent 2" w:semiHidden="0" w:uiPriority="69" w:unhideWhenUsed="0"/>
+    <w:lsdException w:name="Dark List Accent 2" w:semiHidden="0" w:uiPriority="70" w:unhideWhenUsed="0"/>
+    <w:lsdException w:name="Colorful Shading Accent 2" w:semiHidden="0" w:uiPriority="71" w:unhideWhenUsed="0"/>
+    <w:lsdException w:name="Colorful List Accent 2" w:semiHidden="0" w:uiPriority="72" w:unhideWhenUsed="0"/>
+    <w:lsdException w:name="Colorful Grid Accent 2" w:semiHidden="0" w:uiPriority="73" w:unhideWhenUsed="0"/>
+    <w:lsdException w:name="Light Shading Accent 3" w:semiHidden="0" w:uiPriority="60" w:unhideWhenUsed="0"/>
+    <w:lsdException w:name="Light List Accent 3" w:semiHidden="0" w:uiPriority="61" w:unhideWhenUsed="0"/>
+    <w:lsdException w:name="Light Grid Accent 3" w:semiHidden="0" w:uiPriority="62" w:unhideWhenUsed="0"/>
+    <w:lsdException w:name="Medium Shading 1 Accent 3" w:semiHidden="0" w:uiPriority="63" w:unhideWhenUsed="0"/>
+    <w:lsdException w:name="Medium Shading 2 Accent 3" w:semiHidden="0" w:uiPriority="64" w:unhideWhenUsed="0"/>
+    <w:lsdException w:name="Medium List 1 Accent 3" w:semiHidden="0" w:uiPriority="65" w:unhideWhenUsed="0"/>
+    <w:lsdException w:name="Medium List 2 Accent 3" w:semiHidden="0" w:uiPriority="66" w:unhideWhenUsed="0"/>
+    <w:lsdException w:name="Medium Grid 1 Accent 3" w:semiHidden="0" w:uiPriority="67" w:unhideWhenUsed="0"/>
+    <w:lsdException w:name="Medium Grid 2 Accent 3" w:semiHidden="0" w:uiPriority="68" w:unhideWhenUsed="0"/>
+    <w:lsdException w:name="Medium Grid 3 Accent 3" w:semiHidden="0" w:uiPriority="69" w:unhideWhenUsed="0"/>
+    <w:lsdException w:name="Dark List Accent 3" w:semiHidden="0" w:uiPriority="70" w:unhideWhenUsed="0"/>
+    <w:lsdException w:name="Colorful Shading Accent 3" w:semiHidden="0" w:uiPriority="71" w:unhideWhenUsed="0"/>
+    <w:lsdException w:name="Colorful List Accent 3" w:semiHidden="0" w:uiPriority="72" w:unhideWhenUsed="0"/>
+    <w:lsdException w:name="Colorful Grid Accent 3" w:semiHidden="0" w:uiPriority="73" w:unhideWhenUsed="0"/>
+    <w:lsdException w:name="Light Shading Accent 4" w:semiHidden="0" w:uiPriority="60" w:unhideWhenUsed="0"/>
+    <w:lsdException w:name="Light List Accent 4" w:semiHidden="0" w:uiPriority="61" w:unhideWhenUsed="0"/>
+    <w:lsdException w:name="Light Grid Accent 4" w:semiHidden="0" w:uiPriority="62" w:unhideWhenUsed="0"/>
+    <w:lsdException w:name="Medium Shading 1 Accent 4" w:semiHidden="0" w:uiPriority="63" w:unhideWhenUsed="0"/>
+    <w:lsdException w:name="Medium Shading 2 Accent 4" w:semiHidden="0" w:uiPriority="64" w:unhideWhenUsed="0"/>
+    <w:lsdException w:name="Medium List 1 Accent 4" w:semiHidden="0" w:uiPriority="65" w:unhideWhenUsed="0"/>
+    <w:lsdException w:name="Medium List 2 Accent 4" w:semiHidden="0" w:uiPriority="66" w:unhideWhenUsed="0"/>
+    <w:lsdException w:name="Medium Grid 1 Accent 4" w:semiHidden="0" w:uiPriority="67" w:unhideWhenUsed="0"/>
+    <w:lsdException w:name="Medium Grid 2 Accent 4" w:semiHidden="0" w:uiPriority="68" w:unhideWhenUsed="0"/>
+    <w:lsdException w:name="Medium Grid 3 Accent 4" w:semiHidden="0" w:uiPriority="69" w:unhideWhenUsed="0"/>
+    <w:lsdException w:name="Dark List Accent 4" w:semiHidden="0" w:uiPriority="70" w:unhideWhenUsed="0"/>
+    <w:lsdException w:name="Colorful Shading Accent 4" w:semiHidden="0" w:uiPriority="71" w:unhideWhenUsed="0"/>
+    <w:lsdException w:name="Colorful List Accent 4" w:semiHidden="0" w:uiPriority="72" w:unhideWhenUsed="0"/>
+    <w:lsdException w:name="Colorful Grid Accent 4" w:semiHidden="0" w:uiPriority="73" w:unhideWhenUsed="0"/>
+    <w:lsdException w:name="Light Shading Accent 5" w:semiHidden="0" w:uiPriority="60" w:unhideWhenUsed="0"/>
+    <w:lsdException w:name="Light List Accent 5" w:semiHidden="0" w:uiPriority="61" w:unhideWhenUsed="0"/>
+    <w:lsdException w:name="Light Grid Accent 5" w:semiHidden="0" w:uiPriority="62" w:unhideWhenUsed="0"/>
+    <w:lsdException w:name="Medium Shading 1 Accent 5" w:semiHidden="0" w:uiPriority="63" w:unhideWhenUsed="0"/>
+    <w:lsdException w:name="Medium Shading 2 Accent 5" w:semiHidden="0" w:uiPriority="64" w:unhideWhenUsed="0"/>
+    <w:lsdException w:name="Medium List 1 Accent 5" w:semiHidden="0" w:uiPriority="65" w:unhideWhenUsed="0"/>
+    <w:lsdException w:name="Medium List 2 Accent 5" w:semiHidden="0" w:uiPriority="66" w:unhideWhenUsed="0"/>
+    <w:lsdException w:name="Medium Grid 1 Accent 5" w:semiHidden="0" w:uiPriority="67" w:unhideWhenUsed="0"/>
+    <w:lsdException w:name="Medium Grid 2 Accent 5" w:semiHidden="0" w:uiPriority="68" w:unhideWhenUsed="0"/>
+    <w:lsdException w:name="Medium Grid 3 Accent 5" w:semiHidden="0" w:uiPriority="69" w:unhideWhenUsed="0"/>
+    <w:lsdException w:name="Dark List Accent 5" w:semiHidden="0" w:uiPriority="70" w:unhideWhenUsed="0"/>
+    <w:lsdException w:name="Colorful Shading Accent 5" w:semiHidden="0" w:uiPriority="71" w:unhideWhenUsed="0"/>
+    <w:lsdException w:name="Colorful List Accent 5" w:semiHidden="0" w:uiPriority="72" w:unhideWhenUsed="0"/>
+    <w:lsdException w:name="Colorful Grid Accent 5" w:semiHidden="0" w:uiPriority="73" w:unhideWhenUsed="0"/>
+    <w:lsdException w:name="Light Shading Accent 6" w:semiHidden="0" w:uiPriority="60" w:unhideWhenUsed="0"/>
+    <w:lsdException w:name="Light List Accent 6" w:semiHidden="0" w:uiPriority="61" w:unhideWhenUsed="0"/>
+    <w:lsdException w:name="Light Grid Accent 6" w:semiHidden="0" w:uiPriority="62" w:unhideWhenUsed="0"/>
+    <w:lsdException w:name="Medium Shading 1 Accent 6" w:semiHidden="0" w:uiPriority="63" w:unhideWhenUsed="0"/>
+    <w:lsdException w:name="Medium Shading 2 Accent 6" w:semiHidden="0" w:uiPriority="64" w:unhideWhenUsed="0"/>
+    <w:lsdException w:name="Medium List 1 Accent 6" w:semiHidden="0" w:uiPriority="65" w:unhideWhenUsed="0"/>
+    <w:lsdException w:name="Medium List 2 Accent 6" w:semiHidden="0" w:uiPriority="66" w:unhideWhenUsed="0"/>
+    <w:lsdException w:name="Medium Grid 1 Accent 6" w:semiHidden="0" w:uiPriority="67" w:unhideWhenUsed="0"/>
+    <w:lsdException w:name="Medium Grid 2 Accent 6" w:semiHidden="0" w:uiPriority="68" w:unhideWhenUsed="0"/>
+    <w:lsdException w:name="Medium Grid 3 Accent 6" w:semiHidden="0" w:uiPriority="69" w:unhideWhenUsed="0"/>
+    <w:lsdException w:name="Dark List Accent 6" w:semiHidden="0" w:uiPriority="70" w:unhideWhenUsed="0"/>
+    <w:lsdException w:name="Colorful Shading Accent 6" w:semiHidden="0" w:uiPriority="71" w:unhideWhenUsed="0"/>
+    <w:lsdException w:name="Colorful List Accent 6" w:semiHidden="0" w:uiPriority="72" w:unhideWhenUsed="0"/>
+    <w:lsdException w:name="Colorful Grid Accent 6" w:semiHidden="0" w:uiPriority="73" w:unhideWhenUsed="0"/>
+    <w:lsdException w:name="Subtle Emphasis" w:semiHidden="0" w:uiPriority="19" w:unhideWhenUsed="0" w:qFormat="1"/>
+    <w:lsdException w:name="Intense Emphasis" w:semiHidden="0" w:uiPriority="21" w:unhideWhenUsed="0" w:qFormat="1"/>
+    <w:lsdException w:name="Subtle Reference" w:semiHidden="0" w:uiPriority="31" w:unhideWhenUsed="0" w:qFormat="1"/>
+    <w:lsdException w:name="Intense Reference" w:semiHidden="0" w:uiPriority="32" w:unhideWhenUsed="0" w:qFormat="1"/>
+    <w:lsdException w:name="Book Title" w:semiHidden="0" w:uiPriority="33" w:unhideWhenUsed="0" w:qFormat="1"/>
+    <w:lsdException w:name="Bibliography" w:uiPriority="37"/>
+    <w:lsdException w:name="TOC Heading" w:uiPriority="39" w:qFormat="1"/>
+  </w:latentStyles>
+  <w:style w:type="paragraph" w:default="1" w:styleId="a">
+    <w:name w:val="Normal"/>
+    <w:qFormat/>
+    <w:pPr>
+      <w:bidi/>
+    </w:pPr>
+  </w:style>
+  <w:style w:type="character" w:default="1" w:styleId="a0">
+    <w:name w:val="Default Paragraph Font"/>
+    <w:uiPriority w:val="1"/>
+    <w:semiHidden/>
+    <w:unhideWhenUsed/>
+  </w:style>
+  <w:style w:type="table" w:default="1" w:styleId="a1">
+    <w:name w:val="Normal Table"/>
+    <w:uiPriority w:val="99"/>
+    <w:semiHidden/>
+    <w:unhideWhenUsed/>
+    <w:tblPr>
+      <w:tblInd w:w="0" w:type="dxa"/>
+      <w:tblCellMar>
+        <w:top w:w="0" w:type="dxa"/>
+        <w:left w:w="108" w:type="dxa"/>
+        <w:bottom w:w="0" w:type="dxa"/>
+        <w:right w:w="108" w:type="dxa"/>
+      </w:tblCellMar>
+    </w:tblPr>
+  </w:style>
+  <w:style w:type="numbering" w:default="1" w:styleId="a2">
+    <w:name w:val="No List"/>
+    <w:uiPriority w:val="99"/>
+    <w:semiHidden/>
+    <w:unhideWhenUsed/>
+  </w:style>
+  <w:style w:type="character" w:styleId="a3">
+    <w:name w:val="Placeholder Text"/>
+    <w:basedOn w:val="a0"/>
+    <w:uiPriority w:val="99"/>
+    <w:semiHidden/>
+    <w:rsid w:val="00BD0611"/>
+    <w:rPr>
+      <w:color w:val="808080"/>
+    </w:rPr>
+  </w:style>
+</w:styles>
+</file>
+
+<file path=word/glossary/webSettings.xml><?xml version="1.0" encoding="utf-8"?>
+<w:webSettings xmlns:mc="http://schemas.openxmlformats.org/markup-compatibility/2006" xmlns:r="http://schemas.openxmlformats.org/officeDocument/2006/relationships" xmlns:w="http://schemas.openxmlformats.org/wordprocessingml/2006/main" xmlns:w14="http://schemas.microsoft.com/office/word/2010/wordml" mc:Ignorable="w14">
+  <w:optimizeForBrowser/>
+  <w:allowPNG/>
+</w:webSettings>
 </file>
 
 <file path=word/theme/theme1.xml><?xml version="1.0" encoding="utf-8"?>
@@ -6140,7 +8557,7 @@
 </file>
 
 <file path=customXml/itemProps1.xml><?xml version="1.0" encoding="utf-8"?>
-<ds:datastoreItem xmlns:ds="http://schemas.openxmlformats.org/officeDocument/2006/customXml" ds:itemID="{AD2AC974-9CC2-4E1F-BD2C-398679FF128C}">
+<ds:datastoreItem xmlns:ds="http://schemas.openxmlformats.org/officeDocument/2006/customXml" ds:itemID="{5FBEA570-E12C-479A-B206-969999710B30}">
   <ds:schemaRefs>
     <ds:schemaRef ds:uri="http://schemas.openxmlformats.org/officeDocument/2006/bibliography"/>
   </ds:schemaRefs>

--- a/unity-06-physics/c# physics programming.docx
+++ b/unity-06-physics/c# physics programming.docx
@@ -5650,71 +5650,3853 @@
         </w:rPr>
         <w:br/>
       </w:r>
-      <w:r>
-        <w:rPr>
-          <w:rFonts w:hint="cs"/>
-          <w:rtl/>
-        </w:rPr>
-        <w:lastRenderedPageBreak/>
-        <w:br/>
-      </w:r>
     </w:p>
     <w:p>
       <w:pPr>
-        <w:rPr>
-          <w:rFonts w:hint="cs"/>
-          <w:rtl/>
-        </w:rPr>
-      </w:pPr>
-      <w:r>
-        <w:rPr>
-          <w:rFonts w:hint="cs"/>
-          <w:rtl/>
-        </w:rPr>
-        <w:t xml:space="preserve">עכשיו שאנחנו יודעים קצת מהתיאוריה מאחורי הפיזיקה של האובייקטים, כיצד נוכל ליישם את זה בקוד. </w:t>
-      </w:r>
+        <w:pStyle w:val="2"/>
+        <w:rPr>
+          <w:rFonts w:hint="cs"/>
+          <w:rtl/>
+        </w:rPr>
+      </w:pPr>
+      <w:r>
+        <w:lastRenderedPageBreak/>
+        <w:t xml:space="preserve">Rigidbody properties </w:t>
+      </w:r>
+      <w:r>
+        <w:rPr>
+          <w:rtl/>
+        </w:rPr>
+        <w:t>–</w:t>
+      </w:r>
+    </w:p>
+    <w:p>
+      <w:pPr>
+        <w:pStyle w:val="3"/>
+        <w:rPr>
+          <w:rFonts w:hint="cs"/>
+          <w:rtl/>
+        </w:rPr>
+      </w:pPr>
+      <w:r>
+        <w:rPr>
+          <w:rFonts w:hint="cs"/>
+          <w:rtl/>
+        </w:rPr>
+        <w:t>תנועה של גופים-</w:t>
+      </w:r>
+    </w:p>
+    <w:p>
+      <w:pPr>
+        <w:rPr>
+          <w:rFonts w:hint="cs"/>
+          <w:rtl/>
+        </w:rPr>
+      </w:pPr>
+      <w:r>
+        <w:rPr>
+          <w:rFonts w:hint="cs"/>
+          <w:rtl/>
+        </w:rPr>
+        <w:t xml:space="preserve">עכשיו שאנחנו יודעים קצת מהתיאוריה </w:t>
+      </w:r>
+      <w:r>
+        <w:rPr>
+          <w:rFonts w:hint="cs"/>
+          <w:rtl/>
+        </w:rPr>
+        <w:t>ש</w:t>
+      </w:r>
+      <w:r>
+        <w:rPr>
+          <w:rFonts w:hint="cs"/>
+          <w:rtl/>
+        </w:rPr>
+        <w:t xml:space="preserve">מאחורי הפיזיקה של </w:t>
+      </w:r>
+      <w:r>
+        <w:rPr>
+          <w:rFonts w:hint="cs"/>
+          <w:rtl/>
+        </w:rPr>
+        <w:t>תנועת גופים במרחב</w:t>
+      </w:r>
+      <w:r>
+        <w:rPr>
+          <w:rFonts w:hint="cs"/>
+          <w:rtl/>
+        </w:rPr>
+        <w:t>, נראה כיצד ניתן ליישם את זה בקוד. כפי שראינו בשיעורים הקודמים, כאשר אנחנו רוצים לגרום לאובייקט</w:t>
+      </w:r>
+      <w:r>
+        <w:rPr>
+          <w:rFonts w:hint="cs"/>
+          <w:rtl/>
+        </w:rPr>
+        <w:t xml:space="preserve"> רגיל</w:t>
+      </w:r>
+      <w:r>
+        <w:rPr>
+          <w:rFonts w:hint="cs"/>
+          <w:rtl/>
+        </w:rPr>
+        <w:t xml:space="preserve"> לנוע אנחנו משתמשים ברכיב </w:t>
+      </w:r>
+      <w:r>
+        <w:t>translate</w:t>
+      </w:r>
+      <w:r>
+        <w:rPr>
+          <w:rFonts w:hint="cs"/>
+          <w:rtl/>
+        </w:rPr>
+        <w:t xml:space="preserve"> ובמחלקה </w:t>
+      </w:r>
+      <w:r>
+        <w:t>transform</w:t>
+      </w:r>
+      <w:r>
+        <w:rPr>
+          <w:rFonts w:hint="cs"/>
+          <w:rtl/>
+        </w:rPr>
+        <w:t xml:space="preserve"> כדי לשנות את ווקטור הכיוון של האובייקט:</w:t>
+      </w:r>
+    </w:p>
+    <w:p>
+      <w:pPr>
+        <w:bidi w:val="0"/>
+        <w:rPr>
+          <w:rFonts w:hint="cs"/>
+          <w:rtl/>
+        </w:rPr>
+      </w:pPr>
+      <w:proofErr w:type="spellStart"/>
+      <w:proofErr w:type="gramStart"/>
+      <w:r>
+        <w:t>transform.Translate</w:t>
+      </w:r>
+      <w:proofErr w:type="spellEnd"/>
+      <w:r>
+        <w:t>(</w:t>
+      </w:r>
+      <w:proofErr w:type="gramEnd"/>
+      <w:r>
+        <w:t>new Vector3(</w:t>
+      </w:r>
+      <w:r>
+        <w:t>x</w:t>
+      </w:r>
+      <w:r>
+        <w:t>,</w:t>
+      </w:r>
+      <w:r>
+        <w:t xml:space="preserve"> y</w:t>
+      </w:r>
+      <w:r>
+        <w:t xml:space="preserve">, </w:t>
+      </w:r>
+      <w:r>
+        <w:t>z</w:t>
+      </w:r>
+      <w:r>
+        <w:t>));</w:t>
+      </w:r>
+      <w:r>
+        <w:rPr>
+          <w:rFonts w:hint="cs"/>
+          <w:rtl/>
+        </w:rPr>
+        <w:t xml:space="preserve"> </w:t>
+      </w:r>
+    </w:p>
+    <w:p>
+      <w:pPr>
+        <w:rPr>
+          <w:rFonts w:hint="cs"/>
+          <w:rtl/>
+        </w:rPr>
+      </w:pPr>
       <w:r>
         <w:rPr>
           <w:rtl/>
         </w:rPr>
         <w:br/>
+      </w:r>
+      <w:r>
+        <w:rPr>
+          <w:rFonts w:hint="cs"/>
+          <w:rtl/>
+        </w:rPr>
+        <w:t xml:space="preserve">את העדכון בתזוזה נעשה במתודה </w:t>
+      </w:r>
+      <w:r>
+        <w:t>Update</w:t>
+      </w:r>
+      <w:r>
+        <w:rPr>
+          <w:rFonts w:hint="cs"/>
+          <w:rtl/>
+        </w:rPr>
+        <w:t xml:space="preserve"> ,ואם נרצה שהתנועה תהיה מבוקרת נ</w:t>
+      </w:r>
+      <w:r>
+        <w:rPr>
+          <w:rFonts w:hint="cs"/>
+          <w:rtl/>
+        </w:rPr>
+        <w:t>ָ</w:t>
+      </w:r>
+      <w:r>
+        <w:rPr>
+          <w:rFonts w:hint="cs"/>
+          <w:rtl/>
+        </w:rPr>
+        <w:t>תנ</w:t>
+      </w:r>
+      <w:r>
+        <w:rPr>
+          <w:rFonts w:hint="cs"/>
+          <w:rtl/>
+        </w:rPr>
+        <w:t>ֶ</w:t>
+      </w:r>
+      <w:r>
+        <w:rPr>
+          <w:rFonts w:hint="cs"/>
+          <w:rtl/>
+        </w:rPr>
+        <w:t xml:space="preserve">ה את התנועה בקלטים. </w:t>
+      </w:r>
+      <w:r>
+        <w:rPr>
+          <w:rtl/>
+        </w:rPr>
+        <w:br/>
+      </w:r>
+      <w:r>
+        <w:rPr>
+          <w:rFonts w:hint="cs"/>
+          <w:rtl/>
+        </w:rPr>
+        <w:t>הבעיה בתנועה כזאת שהיא לא פיזיקלית, האובייקט אומנם ינוע אבל לא יפעלו עליו חוקי הפיזיקה שלמדנו לעיל,</w:t>
+      </w:r>
+      <w:r>
+        <w:rPr>
+          <w:rFonts w:hint="cs"/>
+          <w:rtl/>
+        </w:rPr>
+        <w:t xml:space="preserve"> זה מתבטא בכך</w:t>
+      </w:r>
+      <w:r>
+        <w:rPr>
+          <w:rFonts w:hint="cs"/>
+          <w:rtl/>
+        </w:rPr>
+        <w:t xml:space="preserve"> </w:t>
+      </w:r>
+      <w:r>
+        <w:rPr>
+          <w:rFonts w:hint="cs"/>
+          <w:rtl/>
+        </w:rPr>
+        <w:t>ש</w:t>
+      </w:r>
+      <w:r>
+        <w:rPr>
+          <w:rFonts w:hint="cs"/>
+          <w:rtl/>
+        </w:rPr>
+        <w:t>הוא לא יוכל לדחוף אובייקט אח</w:t>
+      </w:r>
+      <w:r>
+        <w:rPr>
+          <w:rFonts w:hint="cs"/>
+          <w:rtl/>
+        </w:rPr>
+        <w:t>ר עם תאוצה וכוח. אם האובייקט שייצג את האדם מנסה לדחוף אובייקט אחר המייצג את האבן, אם האבן שוקל</w:t>
+      </w:r>
+      <w:r>
+        <w:rPr>
+          <w:rFonts w:hint="cs"/>
+          <w:rtl/>
+        </w:rPr>
+        <w:t>ת</w:t>
+      </w:r>
+      <w:r>
+        <w:rPr>
+          <w:rFonts w:hint="cs"/>
+          <w:rtl/>
+        </w:rPr>
+        <w:t xml:space="preserve"> הרבה יותר מ</w:t>
+      </w:r>
+      <w:r>
+        <w:rPr>
+          <w:rFonts w:hint="cs"/>
+          <w:rtl/>
+        </w:rPr>
+        <w:t>האדם</w:t>
+      </w:r>
+      <w:r>
+        <w:rPr>
+          <w:rFonts w:hint="cs"/>
+          <w:rtl/>
+        </w:rPr>
+        <w:t xml:space="preserve"> א</w:t>
+      </w:r>
+      <w:r>
+        <w:rPr>
+          <w:rFonts w:hint="cs"/>
+          <w:rtl/>
+        </w:rPr>
+        <w:t>ז לא משנה כמה חזק השחקן ילחץ על המקש שמזיז את הדמות היא לא תצליח להזיז את האבן</w:t>
+      </w:r>
+      <w:r>
+        <w:rPr>
+          <w:rFonts w:hint="cs"/>
+          <w:rtl/>
+        </w:rPr>
+        <w:t>.</w:t>
+      </w:r>
+      <w:r>
+        <w:rPr>
+          <w:rtl/>
+        </w:rPr>
+        <w:br/>
+      </w:r>
+      <w:r>
+        <w:rPr>
+          <w:rFonts w:hint="cs"/>
+          <w:rtl/>
+        </w:rPr>
+        <w:t xml:space="preserve"> לעומת זאת אם הכוחות הפיזיקליים </w:t>
+      </w:r>
+      <w:r>
+        <w:rPr>
+          <w:rFonts w:hint="cs"/>
+          <w:rtl/>
+        </w:rPr>
+        <w:t>כלומר האדם ינוע תחת אילוצים פיזיקליים, יכול להיות שאם הדמות תיקח תאוצה מספר גדולה הוא יוכל לה</w:t>
+      </w:r>
+      <w:r>
+        <w:rPr>
+          <w:rFonts w:hint="cs"/>
+          <w:rtl/>
+        </w:rPr>
+        <w:t xml:space="preserve">ניע את האבן במידה מסוימת </w:t>
+      </w:r>
+      <w:r>
+        <w:rPr>
+          <w:rtl/>
+        </w:rPr>
+        <w:br/>
+      </w:r>
+      <w:r>
+        <w:rPr>
+          <w:rFonts w:hint="cs"/>
+          <w:rtl/>
+        </w:rPr>
+        <w:t xml:space="preserve">תנועה פיזיקלית בקוד מעט שונה אך עם זאת מאוד דומה ברעיון. בתנועה פיזיקלית אנחנו נפעיל כוח דרך הרכיב </w:t>
+      </w:r>
+      <w:r>
+        <w:t>rigidbody</w:t>
+      </w:r>
+      <w:r>
+        <w:rPr>
+          <w:rFonts w:hint="cs"/>
+          <w:rtl/>
+        </w:rPr>
+        <w:t xml:space="preserve"> שנע בכיוון ווקטור מוגדר כלשהו. את העדכון בתנועה נבצע במתודה הייעודית לעדכונים פיזיקליים- </w:t>
+      </w:r>
+      <w:r>
+        <w:t xml:space="preserve"> FixedUpdate</w:t>
+      </w:r>
+      <w:r>
+        <w:rPr>
+          <w:rFonts w:hint="cs"/>
+          <w:rtl/>
+        </w:rPr>
+        <w:t xml:space="preserve">  ,ואם נרצה שהתנועה תהיה מבוקרת נשתמש בקלט כדי לנתב את וקטור התנועה.</w:t>
+      </w:r>
+      <w:r>
+        <w:rPr>
+          <w:rFonts w:hint="cs"/>
+          <w:rtl/>
+        </w:rPr>
+        <w:br/>
+      </w:r>
+      <w:r>
+        <w:rPr>
+          <w:rFonts w:hint="cs"/>
+          <w:rtl/>
+        </w:rPr>
+        <w:t>נסתכל על תנועה פיזיקלית ב</w:t>
+      </w:r>
+      <w:r>
+        <w:t>unity</w:t>
+      </w:r>
+      <w:r>
+        <w:rPr>
+          <w:rFonts w:hint="cs"/>
+          <w:rtl/>
+        </w:rPr>
+        <w:t xml:space="preserve">. אם נרצה לשנות את הפוזיציה של האובייקט נשנה את השדה הנקרא </w:t>
+      </w:r>
+      <w:r>
+        <w:t>velocity</w:t>
+      </w:r>
+      <w:r>
+        <w:rPr>
+          <w:rFonts w:hint="cs"/>
+          <w:rtl/>
+        </w:rPr>
+        <w:t xml:space="preserve">, ונוכל להשתמש במתודות כמו </w:t>
+      </w:r>
+      <w:proofErr w:type="spellStart"/>
+      <w:r>
+        <w:t>AddForce</w:t>
+      </w:r>
+      <w:proofErr w:type="spellEnd"/>
+      <w:r>
+        <w:rPr>
+          <w:rFonts w:hint="cs"/>
+          <w:rtl/>
+        </w:rPr>
+        <w:t xml:space="preserve">, </w:t>
+      </w:r>
+      <w:proofErr w:type="spellStart"/>
+      <w:r>
+        <w:t>AddExplosionForce</w:t>
+      </w:r>
+      <w:proofErr w:type="spellEnd"/>
+      <w:r>
+        <w:rPr>
+          <w:rFonts w:hint="cs"/>
+          <w:rtl/>
+        </w:rPr>
+        <w:t xml:space="preserve"> ועוד. </w:t>
+      </w:r>
+      <w:r>
+        <w:rPr>
+          <w:rtl/>
+        </w:rPr>
+        <w:br/>
+      </w:r>
+      <w:r>
+        <w:rPr>
+          <w:rFonts w:hint="cs"/>
+          <w:rtl/>
+        </w:rPr>
+        <w:t xml:space="preserve">אם נרצה לשנות את הסיבוביות של האובייקט, נצטרך לשנות שדה הנקרא </w:t>
+      </w:r>
+      <w:proofErr w:type="spellStart"/>
+      <w:r>
+        <w:t>AngularVelocity</w:t>
+      </w:r>
+      <w:proofErr w:type="spellEnd"/>
+      <w:r>
+        <w:rPr>
+          <w:rFonts w:hint="cs"/>
+          <w:rtl/>
+        </w:rPr>
+        <w:t xml:space="preserve">, ונוכל להשתמש במתודות כמו </w:t>
+      </w:r>
+      <w:proofErr w:type="spellStart"/>
+      <w:r>
+        <w:t>AddTorque</w:t>
+      </w:r>
+      <w:proofErr w:type="spellEnd"/>
+      <w:r>
+        <w:rPr>
+          <w:rFonts w:hint="cs"/>
+          <w:rtl/>
+        </w:rPr>
+        <w:t xml:space="preserve"> או </w:t>
+      </w:r>
+      <w:proofErr w:type="spellStart"/>
+      <w:r>
+        <w:t>AddRelativeTorque</w:t>
+      </w:r>
+      <w:proofErr w:type="spellEnd"/>
+      <w:r>
+        <w:rPr>
+          <w:rFonts w:hint="cs"/>
+          <w:rtl/>
+        </w:rPr>
+        <w:t xml:space="preserve">. </w:t>
+      </w:r>
+      <w:r>
+        <w:rPr>
+          <w:rtl/>
+        </w:rPr>
+        <w:br/>
+      </w:r>
+      <w:r>
+        <w:rPr>
+          <w:rFonts w:hint="cs"/>
+          <w:rtl/>
+        </w:rPr>
+        <w:t xml:space="preserve">המתודות המשומשות ביותר הן </w:t>
+      </w:r>
+      <w:proofErr w:type="spellStart"/>
+      <w:r>
+        <w:t>AddForce</w:t>
+      </w:r>
+      <w:proofErr w:type="spellEnd"/>
+      <w:r>
+        <w:rPr>
+          <w:rFonts w:hint="cs"/>
+          <w:rtl/>
+        </w:rPr>
+        <w:t xml:space="preserve"> (ו-</w:t>
+      </w:r>
+      <w:r>
+        <w:t xml:space="preserve"> </w:t>
+      </w:r>
+      <w:proofErr w:type="spellStart"/>
+      <w:r>
+        <w:t>AddTorque</w:t>
+      </w:r>
+      <w:proofErr w:type="spellEnd"/>
+      <w:r>
+        <w:rPr>
+          <w:rFonts w:hint="cs"/>
+          <w:rtl/>
+        </w:rPr>
+        <w:t>למקרה של סיבוב האובייקט</w:t>
+      </w:r>
+      <w:r>
+        <w:rPr>
+          <w:rFonts w:hint="cs"/>
+          <w:rtl/>
+        </w:rPr>
+        <w:t>).</w:t>
+      </w:r>
+      <w:r>
+        <w:rPr>
+          <w:rtl/>
+        </w:rPr>
+        <w:br/>
+      </w:r>
+      <w:r>
+        <w:rPr>
+          <w:rFonts w:hint="cs"/>
+          <w:rtl/>
+        </w:rPr>
+        <w:t xml:space="preserve">נראה הדגמה: פתחו </w:t>
+      </w:r>
+      <w:r>
+        <w:rPr>
+          <w:rFonts w:hint="cs"/>
+          <w:rtl/>
+        </w:rPr>
+        <w:t>פרויקט</w:t>
+      </w:r>
+      <w:r>
+        <w:rPr>
+          <w:rFonts w:hint="cs"/>
+          <w:rtl/>
+        </w:rPr>
+        <w:t xml:space="preserve"> חדש ב-</w:t>
+      </w:r>
+      <w:r>
+        <w:t>unity</w:t>
+      </w:r>
+      <w:r>
+        <w:rPr>
+          <w:rFonts w:hint="cs"/>
+          <w:rtl/>
+        </w:rPr>
+        <w:t xml:space="preserve"> בגרסת התלת ממד. צרו אובייקט קובייה והוסיפו לו </w:t>
+      </w:r>
+      <w:r>
+        <w:t>Rigidbody</w:t>
+      </w:r>
+      <w:r>
+        <w:rPr>
+          <w:rFonts w:hint="cs"/>
+          <w:rtl/>
+        </w:rPr>
+        <w:t xml:space="preserve">. </w:t>
+      </w:r>
+      <w:r>
+        <w:rPr>
+          <w:rtl/>
+        </w:rPr>
+        <w:br/>
+      </w:r>
+      <w:r>
+        <w:rPr>
+          <w:rFonts w:hint="cs"/>
+          <w:rtl/>
+        </w:rPr>
+        <w:t xml:space="preserve">הוסיפו לאובייקט סקריפט חדש באיזה שם שתבחרו. </w:t>
+      </w:r>
+      <w:r>
+        <w:rPr>
+          <w:rtl/>
+        </w:rPr>
+        <w:br/>
+      </w:r>
+      <w:r>
+        <w:rPr>
+          <w:rFonts w:hint="cs"/>
+          <w:rtl/>
+        </w:rPr>
+        <w:t>בשביל שנוכל להפעיל את המתודות לעיל נצטרך להשתמש ב-</w:t>
+      </w:r>
+      <w:r>
+        <w:t>rigidbody</w:t>
+      </w:r>
+      <w:r>
+        <w:rPr>
+          <w:rFonts w:hint="cs"/>
+          <w:rtl/>
+        </w:rPr>
+        <w:t xml:space="preserve"> של האובייקט לשם כך נשמור אובייקט עצם במחלקה מסוג </w:t>
+      </w:r>
+      <w:r>
+        <w:t>rigidbody</w:t>
+      </w:r>
+      <w:r>
+        <w:rPr>
+          <w:rFonts w:hint="cs"/>
+          <w:rtl/>
+        </w:rPr>
+        <w:t xml:space="preserve"> ובמתודה </w:t>
+      </w:r>
+      <w:r>
+        <w:t>start</w:t>
+      </w:r>
+      <w:r>
+        <w:rPr>
+          <w:rFonts w:hint="cs"/>
+          <w:rtl/>
+        </w:rPr>
+        <w:t xml:space="preserve"> נבקש את אותו רכיב באמצעות המתודה </w:t>
+      </w:r>
+      <w:proofErr w:type="spellStart"/>
+      <w:r>
+        <w:t>GetComponent</w:t>
+      </w:r>
+      <w:proofErr w:type="spellEnd"/>
+      <w:r>
+        <w:rPr>
+          <w:rFonts w:hint="cs"/>
+          <w:rtl/>
+        </w:rPr>
+        <w:t xml:space="preserve">. </w:t>
+      </w:r>
+      <w:r>
+        <w:rPr>
+          <w:rtl/>
+        </w:rPr>
+        <w:br/>
+      </w:r>
+      <w:r>
+        <w:rPr>
+          <w:rFonts w:hint="cs"/>
+          <w:rtl/>
+        </w:rPr>
+        <w:t xml:space="preserve">במתודה </w:t>
+      </w:r>
+      <w:r>
+        <w:t>Update</w:t>
+      </w:r>
+      <w:r>
+        <w:rPr>
+          <w:rFonts w:hint="cs"/>
+          <w:rtl/>
+        </w:rPr>
+        <w:t xml:space="preserve"> שנו את הפונקציה כפי שהיא מופיעה בחתימת הפונקציה ל- </w:t>
+      </w:r>
+      <w:r>
+        <w:t>FixedUpdate</w:t>
+      </w:r>
+      <w:r>
+        <w:rPr>
+          <w:rFonts w:hint="cs"/>
+          <w:rtl/>
+        </w:rPr>
+        <w:t xml:space="preserve"> .</w:t>
+      </w:r>
+      <w:r>
+        <w:rPr>
+          <w:rtl/>
+        </w:rPr>
+        <w:br/>
+      </w:r>
+      <w:r>
+        <w:rPr>
+          <w:rFonts w:hint="cs"/>
+          <w:rtl/>
+        </w:rPr>
+        <w:t>כדי לגרום לאובייקט לנוע בכיוון אחד נשתמש בפונקציה של ה</w:t>
+      </w:r>
+      <w:r>
+        <w:t>rigidbody</w:t>
+      </w:r>
+      <w:r>
+        <w:rPr>
+          <w:rFonts w:hint="cs"/>
+          <w:rtl/>
+        </w:rPr>
+        <w:t xml:space="preserve">: </w:t>
+      </w:r>
+      <w:proofErr w:type="spellStart"/>
+      <w:r>
+        <w:t>AddForce</w:t>
+      </w:r>
+      <w:proofErr w:type="spellEnd"/>
+      <w:r>
+        <w:rPr>
+          <w:rFonts w:hint="cs"/>
+          <w:rtl/>
+        </w:rPr>
+        <w:t>.</w:t>
+      </w:r>
+      <w:r>
+        <w:rPr>
+          <w:rtl/>
+        </w:rPr>
+        <w:br/>
+      </w:r>
+      <w:r>
+        <w:rPr>
+          <w:rFonts w:hint="cs"/>
+          <w:rtl/>
+        </w:rPr>
+        <w:t>לפונקציה יש פרמטר אחד שנדרש ואחד אופציונלי. הפרמטר הראשון והנדרש הוא ווקטור הכיוון שאליו הכוח מכוון.</w:t>
+      </w:r>
+      <w:r>
+        <w:rPr>
+          <w:rtl/>
+        </w:rPr>
+        <w:br/>
+      </w:r>
+      <w:r>
+        <w:rPr>
+          <w:rFonts w:hint="cs"/>
+          <w:rtl/>
+        </w:rPr>
+        <w:t>לצורך הנוחות נניח שהאובייקט נע קדימה(רק על ציר ה-</w:t>
+      </w:r>
+      <w:r>
+        <w:t>z</w:t>
+      </w:r>
+      <w:r>
+        <w:rPr>
+          <w:rFonts w:hint="cs"/>
+          <w:rtl/>
+        </w:rPr>
+        <w:t>) ולכן נשתמש ב</w:t>
+      </w:r>
+      <w:r>
+        <w:t xml:space="preserve">Vector3.forward </w:t>
+      </w:r>
+      <w:r>
+        <w:rPr>
+          <w:rFonts w:hint="cs"/>
+          <w:rtl/>
+        </w:rPr>
+        <w:t xml:space="preserve">, אם נרצה שהאובייקט גם ינוע </w:t>
+      </w:r>
+      <w:r>
+        <w:rPr>
+          <w:rFonts w:hint="cs"/>
+          <w:rtl/>
+        </w:rPr>
+        <w:t>במהירות מסוימת נכפיל את הווקטור בסקלר שייצג את המהירות, מומלץ</w:t>
+      </w:r>
+      <w:r>
+        <w:rPr>
+          <w:rFonts w:hint="cs"/>
+          <w:rtl/>
+        </w:rPr>
+        <w:t xml:space="preserve"> לעשות</w:t>
+      </w:r>
+      <w:r>
+        <w:rPr>
+          <w:rFonts w:hint="cs"/>
+          <w:rtl/>
+        </w:rPr>
+        <w:t xml:space="preserve"> משתנה מסוג </w:t>
+      </w:r>
+      <w:r>
+        <w:t>float</w:t>
+      </w:r>
+      <w:r>
+        <w:rPr>
+          <w:rFonts w:hint="cs"/>
+          <w:rtl/>
+        </w:rPr>
+        <w:t xml:space="preserve"> שייצג את המהירות ולהגדיר אותו כ- </w:t>
+      </w:r>
+      <w:r>
+        <w:t>SerializeFiled</w:t>
+      </w:r>
+      <w:r>
+        <w:rPr>
+          <w:rFonts w:hint="cs"/>
+          <w:rtl/>
+        </w:rPr>
+        <w:t>, כדי שאח"כ נוכל לשנות את המהירות בזמן ריצת הסצנה</w:t>
+      </w:r>
+      <w:r>
+        <w:rPr>
+          <w:rFonts w:hint="cs"/>
+          <w:rtl/>
+        </w:rPr>
+        <w:t>.</w:t>
+      </w:r>
+      <w:r>
+        <w:rPr>
+          <w:rtl/>
+        </w:rPr>
+        <w:br/>
+      </w:r>
+      <w:r>
+        <w:rPr>
+          <w:rFonts w:hint="cs"/>
+          <w:rtl/>
+        </w:rPr>
+        <w:t xml:space="preserve">הפרמטר השני והאופציונלי הוא להגדיר את סוג הכוח שמפעילים, בשביל כך נצטרך להגדיר איזה </w:t>
+      </w:r>
+      <w:proofErr w:type="spellStart"/>
+      <w:r>
+        <w:t>ForceMode</w:t>
+      </w:r>
+      <w:proofErr w:type="spellEnd"/>
+      <w:r>
+        <w:rPr>
+          <w:rFonts w:hint="cs"/>
+          <w:rtl/>
+        </w:rPr>
+        <w:t xml:space="preserve"> מפעילים. </w:t>
+      </w:r>
+      <w:proofErr w:type="spellStart"/>
+      <w:r>
+        <w:t>ForceMode</w:t>
+      </w:r>
+      <w:proofErr w:type="spellEnd"/>
+      <w:r>
+        <w:rPr>
+          <w:rFonts w:hint="cs"/>
+          <w:rtl/>
+        </w:rPr>
+        <w:t xml:space="preserve"> היא מחלקה שמכילה כמה שדות: </w:t>
+      </w:r>
+      <w:r>
+        <w:rPr>
+          <w:rtl/>
+        </w:rPr>
+        <w:br/>
+      </w:r>
+      <w:r>
+        <w:t>Acceleration</w:t>
+      </w:r>
+      <w:r>
+        <w:rPr>
+          <w:rFonts w:hint="cs"/>
+          <w:rtl/>
+        </w:rPr>
+        <w:t xml:space="preserve">- משמש לשינויים מתמשכים בפונקציונליות, אך לא מושפעים מהמסה של הגוף הקשיח. </w:t>
+      </w:r>
+      <w:r>
+        <w:rPr>
+          <w:rtl/>
+        </w:rPr>
+        <w:br/>
+      </w:r>
+      <w:proofErr w:type="gramStart"/>
+      <w:r>
+        <w:t>Force</w:t>
+      </w:r>
+      <w:r>
+        <w:rPr>
+          <w:rFonts w:hint="cs"/>
+          <w:rtl/>
+        </w:rPr>
+        <w:t>- דומה ל</w:t>
+      </w:r>
+      <w:r>
+        <w:t>Acceleration</w:t>
+      </w:r>
+      <w:r>
+        <w:rPr>
+          <w:rFonts w:hint="cs"/>
+          <w:rtl/>
+        </w:rPr>
+        <w:t xml:space="preserve"> רק שהשינויים מושפעים מהמסה של האובייקט.</w:t>
+      </w:r>
+      <w:proofErr w:type="gramEnd"/>
+      <w:r>
+        <w:rPr>
+          <w:rFonts w:hint="cs"/>
+          <w:rtl/>
+        </w:rPr>
+        <w:t xml:space="preserve"> </w:t>
+      </w:r>
+      <w:r>
+        <w:rPr>
+          <w:rtl/>
+        </w:rPr>
+        <w:br/>
+      </w:r>
+      <w:r>
+        <w:t>I</w:t>
+      </w:r>
+      <w:r>
+        <w:t>mpulse</w:t>
+      </w:r>
+      <w:r>
+        <w:rPr>
+          <w:rFonts w:hint="cs"/>
+          <w:rtl/>
+        </w:rPr>
+        <w:t xml:space="preserve">- שינוי מידי במהירות </w:t>
+      </w:r>
+      <w:proofErr w:type="gramStart"/>
+      <w:r>
+        <w:rPr>
+          <w:rFonts w:hint="cs"/>
+          <w:rtl/>
+        </w:rPr>
+        <w:t>ה</w:t>
+      </w:r>
+      <w:r>
+        <w:rPr>
+          <w:rFonts w:hint="cs"/>
+          <w:rtl/>
+        </w:rPr>
+        <w:t>גוף(</w:t>
+      </w:r>
+      <w:proofErr w:type="gramEnd"/>
+      <w:r>
+        <w:rPr>
+          <w:rFonts w:hint="cs"/>
+          <w:rtl/>
+        </w:rPr>
+        <w:t>הגוף לא צובר תאוצה). כמו ב-</w:t>
+      </w:r>
+      <w:r>
+        <w:t>Force</w:t>
+      </w:r>
+      <w:r>
+        <w:rPr>
+          <w:rFonts w:hint="cs"/>
+          <w:rtl/>
+        </w:rPr>
+        <w:t xml:space="preserve"> השינוי מושפע מהמסה</w:t>
+      </w:r>
+      <w:r>
+        <w:rPr>
+          <w:rtl/>
+        </w:rPr>
+        <w:br/>
+      </w:r>
+      <w:proofErr w:type="spellStart"/>
+      <w:r>
+        <w:t>VelocityChange</w:t>
+      </w:r>
+      <w:proofErr w:type="spellEnd"/>
+      <w:r>
+        <w:rPr>
+          <w:rFonts w:hint="cs"/>
+          <w:rtl/>
+        </w:rPr>
+        <w:t xml:space="preserve">- כמו </w:t>
+      </w:r>
+      <w:r>
+        <w:t>Impulse</w:t>
+      </w:r>
+      <w:r>
+        <w:rPr>
+          <w:rFonts w:hint="cs"/>
+          <w:rtl/>
+        </w:rPr>
+        <w:t xml:space="preserve"> רק שהמסה לא משפיעה על התנועה.</w:t>
+      </w:r>
+      <w:r>
+        <w:rPr>
+          <w:rtl/>
+        </w:rPr>
+        <w:br/>
+      </w:r>
+      <w:r>
+        <w:rPr>
+          <w:rFonts w:hint="cs"/>
+          <w:rtl/>
+        </w:rPr>
+        <w:t xml:space="preserve">כברירת מחדל, אם לא הוספנו </w:t>
+      </w:r>
+      <w:proofErr w:type="spellStart"/>
+      <w:r>
+        <w:t>ForceMode</w:t>
+      </w:r>
+      <w:proofErr w:type="spellEnd"/>
+      <w:r>
+        <w:rPr>
+          <w:rFonts w:hint="cs"/>
+          <w:rtl/>
+        </w:rPr>
+        <w:t xml:space="preserve"> כשלהו, המתודה תתבצע כ-</w:t>
+      </w:r>
+      <w:proofErr w:type="spellStart"/>
+      <w:r>
+        <w:t>ForceMode.Force</w:t>
+      </w:r>
+      <w:proofErr w:type="spellEnd"/>
+      <w:r>
+        <w:rPr>
+          <w:rFonts w:hint="cs"/>
+          <w:rtl/>
+        </w:rPr>
+        <w:t xml:space="preserve"> .</w:t>
+      </w:r>
+      <w:r>
+        <w:rPr>
+          <w:rtl/>
+        </w:rPr>
+        <w:br/>
+      </w:r>
+      <w:r>
+        <w:rPr>
+          <w:rFonts w:hint="cs"/>
+          <w:rtl/>
+        </w:rPr>
+        <w:t xml:space="preserve">אם נרצה שהאובייקט גם יסתובב נשתמש באותה הדרך בדיוק במתודה </w:t>
+      </w:r>
+      <w:proofErr w:type="spellStart"/>
+      <w:r>
+        <w:t>AddTorque</w:t>
+      </w:r>
+      <w:proofErr w:type="spellEnd"/>
+      <w:r>
+        <w:rPr>
+          <w:rFonts w:hint="cs"/>
+          <w:rtl/>
+        </w:rPr>
+        <w:t xml:space="preserve"> כמו שהשתמשנו ב</w:t>
+      </w:r>
+      <w:proofErr w:type="spellStart"/>
+      <w:r>
+        <w:t>AddForce</w:t>
+      </w:r>
+      <w:proofErr w:type="spellEnd"/>
+      <w:r>
+        <w:rPr>
+          <w:rFonts w:hint="cs"/>
+          <w:rtl/>
+        </w:rPr>
+        <w:t xml:space="preserve"> </w:t>
+      </w:r>
+      <w:r>
+        <w:rPr>
+          <w:rtl/>
+        </w:rPr>
+        <w:br/>
+      </w:r>
+      <w:r>
+        <w:rPr>
+          <w:rFonts w:hint="cs"/>
+          <w:rtl/>
+        </w:rPr>
+        <w:t xml:space="preserve">מבחינת קוד זה יראה כך: </w:t>
+      </w:r>
+    </w:p>
+    <w:p>
+      <w:pPr>
+        <w:autoSpaceDE w:val="0"/>
+        <w:autoSpaceDN w:val="0"/>
+        <w:bidi w:val="0"/>
+        <w:adjustRightInd w:val="0"/>
+        <w:spacing w:after="0" w:line="240" w:lineRule="auto"/>
+        <w:rPr>
+          <w:rFonts w:ascii="Consolas" w:hAnsi="Consolas" w:cs="Consolas"/>
+          <w:color w:val="000000"/>
+          <w:sz w:val="16"/>
+          <w:szCs w:val="16"/>
+        </w:rPr>
+      </w:pPr>
+      <w:proofErr w:type="gramStart"/>
+      <w:r>
+        <w:rPr>
+          <w:rFonts w:ascii="Consolas" w:hAnsi="Consolas" w:cs="Consolas"/>
+          <w:color w:val="0000FF"/>
+          <w:sz w:val="16"/>
+          <w:szCs w:val="16"/>
+        </w:rPr>
+        <w:lastRenderedPageBreak/>
+        <w:t>using</w:t>
+      </w:r>
+      <w:proofErr w:type="gramEnd"/>
+      <w:r>
+        <w:rPr>
+          <w:rFonts w:ascii="Consolas" w:hAnsi="Consolas" w:cs="Consolas"/>
+          <w:color w:val="000000"/>
+          <w:sz w:val="16"/>
+          <w:szCs w:val="16"/>
+        </w:rPr>
+        <w:t xml:space="preserve"> </w:t>
+      </w:r>
+      <w:proofErr w:type="spellStart"/>
+      <w:r>
+        <w:rPr>
+          <w:rFonts w:ascii="Consolas" w:hAnsi="Consolas" w:cs="Consolas"/>
+          <w:color w:val="000000"/>
+          <w:sz w:val="16"/>
+          <w:szCs w:val="16"/>
+        </w:rPr>
+        <w:t>System.Collections</w:t>
+      </w:r>
+      <w:proofErr w:type="spellEnd"/>
+      <w:r>
+        <w:rPr>
+          <w:rFonts w:ascii="Consolas" w:hAnsi="Consolas" w:cs="Consolas"/>
+          <w:color w:val="000000"/>
+          <w:sz w:val="16"/>
+          <w:szCs w:val="16"/>
+        </w:rPr>
+        <w:t>;</w:t>
+      </w:r>
+    </w:p>
+    <w:p>
+      <w:pPr>
+        <w:autoSpaceDE w:val="0"/>
+        <w:autoSpaceDN w:val="0"/>
+        <w:bidi w:val="0"/>
+        <w:adjustRightInd w:val="0"/>
+        <w:spacing w:after="0" w:line="240" w:lineRule="auto"/>
+        <w:rPr>
+          <w:rFonts w:ascii="Consolas" w:hAnsi="Consolas" w:cs="Consolas"/>
+          <w:color w:val="000000"/>
+          <w:sz w:val="16"/>
+          <w:szCs w:val="16"/>
+        </w:rPr>
+      </w:pPr>
+      <w:proofErr w:type="gramStart"/>
+      <w:r>
+        <w:rPr>
+          <w:rFonts w:ascii="Consolas" w:hAnsi="Consolas" w:cs="Consolas"/>
+          <w:color w:val="0000FF"/>
+          <w:sz w:val="16"/>
+          <w:szCs w:val="16"/>
+        </w:rPr>
+        <w:t>using</w:t>
+      </w:r>
+      <w:proofErr w:type="gramEnd"/>
+      <w:r>
+        <w:rPr>
+          <w:rFonts w:ascii="Consolas" w:hAnsi="Consolas" w:cs="Consolas"/>
+          <w:color w:val="000000"/>
+          <w:sz w:val="16"/>
+          <w:szCs w:val="16"/>
+        </w:rPr>
+        <w:t xml:space="preserve"> </w:t>
+      </w:r>
+      <w:proofErr w:type="spellStart"/>
+      <w:r>
+        <w:rPr>
+          <w:rFonts w:ascii="Consolas" w:hAnsi="Consolas" w:cs="Consolas"/>
+          <w:color w:val="000000"/>
+          <w:sz w:val="16"/>
+          <w:szCs w:val="16"/>
+        </w:rPr>
+        <w:t>System.Collections.Generic</w:t>
+      </w:r>
+      <w:proofErr w:type="spellEnd"/>
+      <w:r>
+        <w:rPr>
+          <w:rFonts w:ascii="Consolas" w:hAnsi="Consolas" w:cs="Consolas"/>
+          <w:color w:val="000000"/>
+          <w:sz w:val="16"/>
+          <w:szCs w:val="16"/>
+        </w:rPr>
+        <w:t>;</w:t>
+      </w:r>
+    </w:p>
+    <w:p>
+      <w:pPr>
+        <w:autoSpaceDE w:val="0"/>
+        <w:autoSpaceDN w:val="0"/>
+        <w:bidi w:val="0"/>
+        <w:adjustRightInd w:val="0"/>
+        <w:spacing w:after="0" w:line="240" w:lineRule="auto"/>
+        <w:rPr>
+          <w:rFonts w:ascii="Consolas" w:hAnsi="Consolas" w:cs="Consolas"/>
+          <w:color w:val="000000"/>
+          <w:sz w:val="16"/>
+          <w:szCs w:val="16"/>
+        </w:rPr>
+      </w:pPr>
+      <w:proofErr w:type="gramStart"/>
+      <w:r>
+        <w:rPr>
+          <w:rFonts w:ascii="Consolas" w:hAnsi="Consolas" w:cs="Consolas"/>
+          <w:color w:val="0000FF"/>
+          <w:sz w:val="16"/>
+          <w:szCs w:val="16"/>
+        </w:rPr>
+        <w:t>using</w:t>
+      </w:r>
+      <w:proofErr w:type="gramEnd"/>
+      <w:r>
+        <w:rPr>
+          <w:rFonts w:ascii="Consolas" w:hAnsi="Consolas" w:cs="Consolas"/>
+          <w:color w:val="000000"/>
+          <w:sz w:val="16"/>
+          <w:szCs w:val="16"/>
+        </w:rPr>
+        <w:t xml:space="preserve"> </w:t>
+      </w:r>
+      <w:proofErr w:type="spellStart"/>
+      <w:r>
+        <w:rPr>
+          <w:rFonts w:ascii="Consolas" w:hAnsi="Consolas" w:cs="Consolas"/>
+          <w:color w:val="000000"/>
+          <w:sz w:val="16"/>
+          <w:szCs w:val="16"/>
+        </w:rPr>
+        <w:t>UnityEngine</w:t>
+      </w:r>
+      <w:proofErr w:type="spellEnd"/>
+      <w:r>
+        <w:rPr>
+          <w:rFonts w:ascii="Consolas" w:hAnsi="Consolas" w:cs="Consolas"/>
+          <w:color w:val="000000"/>
+          <w:sz w:val="16"/>
+          <w:szCs w:val="16"/>
+        </w:rPr>
+        <w:t>;</w:t>
+      </w:r>
+    </w:p>
+    <w:p>
+      <w:pPr>
+        <w:autoSpaceDE w:val="0"/>
+        <w:autoSpaceDN w:val="0"/>
+        <w:bidi w:val="0"/>
+        <w:adjustRightInd w:val="0"/>
+        <w:spacing w:after="0" w:line="240" w:lineRule="auto"/>
+        <w:rPr>
+          <w:rFonts w:ascii="Consolas" w:hAnsi="Consolas" w:cs="Consolas"/>
+          <w:color w:val="000000"/>
+          <w:sz w:val="16"/>
+          <w:szCs w:val="16"/>
+        </w:rPr>
+      </w:pPr>
+    </w:p>
+    <w:p>
+      <w:pPr>
+        <w:autoSpaceDE w:val="0"/>
+        <w:autoSpaceDN w:val="0"/>
+        <w:bidi w:val="0"/>
+        <w:adjustRightInd w:val="0"/>
+        <w:spacing w:after="0" w:line="240" w:lineRule="auto"/>
+        <w:rPr>
+          <w:rFonts w:ascii="Consolas" w:hAnsi="Consolas" w:cs="Consolas"/>
+          <w:color w:val="000000"/>
+          <w:sz w:val="16"/>
+          <w:szCs w:val="16"/>
+        </w:rPr>
+      </w:pPr>
+      <w:proofErr w:type="gramStart"/>
+      <w:r>
+        <w:rPr>
+          <w:rFonts w:ascii="Consolas" w:hAnsi="Consolas" w:cs="Consolas"/>
+          <w:color w:val="0000FF"/>
+          <w:sz w:val="16"/>
+          <w:szCs w:val="16"/>
+        </w:rPr>
+        <w:t>public</w:t>
+      </w:r>
+      <w:proofErr w:type="gramEnd"/>
+      <w:r>
+        <w:rPr>
+          <w:rFonts w:ascii="Consolas" w:hAnsi="Consolas" w:cs="Consolas"/>
+          <w:color w:val="000000"/>
+          <w:sz w:val="16"/>
+          <w:szCs w:val="16"/>
+        </w:rPr>
+        <w:t xml:space="preserve"> </w:t>
+      </w:r>
+      <w:r>
+        <w:rPr>
+          <w:rFonts w:ascii="Consolas" w:hAnsi="Consolas" w:cs="Consolas"/>
+          <w:color w:val="0000FF"/>
+          <w:sz w:val="16"/>
+          <w:szCs w:val="16"/>
+        </w:rPr>
+        <w:t>class</w:t>
+      </w:r>
+      <w:r>
+        <w:rPr>
+          <w:rFonts w:ascii="Consolas" w:hAnsi="Consolas" w:cs="Consolas"/>
+          <w:color w:val="000000"/>
+          <w:sz w:val="16"/>
+          <w:szCs w:val="16"/>
+        </w:rPr>
+        <w:t xml:space="preserve"> </w:t>
+      </w:r>
+      <w:proofErr w:type="spellStart"/>
+      <w:r>
+        <w:rPr>
+          <w:rFonts w:ascii="Consolas" w:hAnsi="Consolas" w:cs="Consolas"/>
+          <w:color w:val="2B91AF"/>
+          <w:sz w:val="16"/>
+          <w:szCs w:val="16"/>
+        </w:rPr>
+        <w:t>AddForceScript</w:t>
+      </w:r>
+      <w:proofErr w:type="spellEnd"/>
+      <w:r>
+        <w:rPr>
+          <w:rFonts w:ascii="Consolas" w:hAnsi="Consolas" w:cs="Consolas"/>
+          <w:color w:val="000000"/>
+          <w:sz w:val="16"/>
+          <w:szCs w:val="16"/>
+        </w:rPr>
+        <w:t xml:space="preserve"> : </w:t>
+      </w:r>
+      <w:proofErr w:type="spellStart"/>
+      <w:r>
+        <w:rPr>
+          <w:rFonts w:ascii="Consolas" w:hAnsi="Consolas" w:cs="Consolas"/>
+          <w:color w:val="000000"/>
+          <w:sz w:val="16"/>
+          <w:szCs w:val="16"/>
+        </w:rPr>
+        <w:t>MonoBehaviour</w:t>
+      </w:r>
+      <w:proofErr w:type="spellEnd"/>
+    </w:p>
+    <w:p>
+      <w:pPr>
+        <w:autoSpaceDE w:val="0"/>
+        <w:autoSpaceDN w:val="0"/>
+        <w:bidi w:val="0"/>
+        <w:adjustRightInd w:val="0"/>
+        <w:spacing w:after="0" w:line="240" w:lineRule="auto"/>
+        <w:rPr>
+          <w:rFonts w:ascii="Consolas" w:hAnsi="Consolas" w:cs="Consolas"/>
+          <w:color w:val="000000"/>
+          <w:sz w:val="16"/>
+          <w:szCs w:val="16"/>
+        </w:rPr>
+      </w:pPr>
+      <w:r>
+        <w:rPr>
+          <w:rFonts w:ascii="Consolas" w:hAnsi="Consolas" w:cs="Consolas"/>
+          <w:color w:val="000000"/>
+          <w:sz w:val="16"/>
+          <w:szCs w:val="16"/>
+        </w:rPr>
+        <w:t>{</w:t>
+      </w:r>
+    </w:p>
+    <w:p>
+      <w:pPr>
+        <w:autoSpaceDE w:val="0"/>
+        <w:autoSpaceDN w:val="0"/>
+        <w:bidi w:val="0"/>
+        <w:adjustRightInd w:val="0"/>
+        <w:spacing w:after="0" w:line="240" w:lineRule="auto"/>
+        <w:rPr>
+          <w:rFonts w:ascii="Consolas" w:hAnsi="Consolas" w:cs="Consolas"/>
+          <w:color w:val="000000"/>
+          <w:sz w:val="16"/>
+          <w:szCs w:val="16"/>
+        </w:rPr>
+      </w:pPr>
+      <w:r>
+        <w:rPr>
+          <w:rFonts w:ascii="Consolas" w:hAnsi="Consolas" w:cs="Consolas"/>
+          <w:color w:val="000000"/>
+          <w:sz w:val="16"/>
+          <w:szCs w:val="16"/>
+        </w:rPr>
+        <w:t xml:space="preserve">    Rigidbody </w:t>
+      </w:r>
+      <w:proofErr w:type="spellStart"/>
+      <w:proofErr w:type="gramStart"/>
+      <w:r>
+        <w:rPr>
+          <w:rFonts w:ascii="Consolas" w:hAnsi="Consolas" w:cs="Consolas"/>
+          <w:color w:val="000000"/>
+          <w:sz w:val="16"/>
+          <w:szCs w:val="16"/>
+        </w:rPr>
+        <w:t>rb</w:t>
+      </w:r>
+      <w:proofErr w:type="spellEnd"/>
+      <w:proofErr w:type="gramEnd"/>
+      <w:r>
+        <w:rPr>
+          <w:rFonts w:ascii="Consolas" w:hAnsi="Consolas" w:cs="Consolas"/>
+          <w:color w:val="000000"/>
+          <w:sz w:val="16"/>
+          <w:szCs w:val="16"/>
+        </w:rPr>
+        <w:t>;</w:t>
+      </w:r>
+    </w:p>
+    <w:p>
+      <w:pPr>
+        <w:autoSpaceDE w:val="0"/>
+        <w:autoSpaceDN w:val="0"/>
+        <w:bidi w:val="0"/>
+        <w:adjustRightInd w:val="0"/>
+        <w:spacing w:after="0" w:line="240" w:lineRule="auto"/>
+        <w:rPr>
+          <w:rFonts w:ascii="Consolas" w:hAnsi="Consolas" w:cs="Consolas"/>
+          <w:color w:val="000000"/>
+          <w:sz w:val="16"/>
+          <w:szCs w:val="16"/>
+        </w:rPr>
+      </w:pPr>
+      <w:r>
+        <w:rPr>
+          <w:rFonts w:ascii="Consolas" w:hAnsi="Consolas" w:cs="Consolas"/>
+          <w:color w:val="000000"/>
+          <w:sz w:val="16"/>
+          <w:szCs w:val="16"/>
+        </w:rPr>
+        <w:t xml:space="preserve">    [</w:t>
+      </w:r>
+      <w:proofErr w:type="spellStart"/>
+      <w:r>
+        <w:rPr>
+          <w:rFonts w:ascii="Consolas" w:hAnsi="Consolas" w:cs="Consolas"/>
+          <w:color w:val="000000"/>
+          <w:sz w:val="16"/>
+          <w:szCs w:val="16"/>
+        </w:rPr>
+        <w:t>SerializeField</w:t>
+      </w:r>
+      <w:proofErr w:type="spellEnd"/>
+      <w:r>
+        <w:rPr>
+          <w:rFonts w:ascii="Consolas" w:hAnsi="Consolas" w:cs="Consolas"/>
+          <w:color w:val="000000"/>
+          <w:sz w:val="16"/>
+          <w:szCs w:val="16"/>
+        </w:rPr>
+        <w:t>]</w:t>
+      </w:r>
+    </w:p>
+    <w:p>
+      <w:pPr>
+        <w:autoSpaceDE w:val="0"/>
+        <w:autoSpaceDN w:val="0"/>
+        <w:bidi w:val="0"/>
+        <w:adjustRightInd w:val="0"/>
+        <w:spacing w:after="0" w:line="240" w:lineRule="auto"/>
+        <w:rPr>
+          <w:rFonts w:ascii="Consolas" w:hAnsi="Consolas" w:cs="Consolas"/>
+          <w:color w:val="000000"/>
+          <w:sz w:val="16"/>
+          <w:szCs w:val="16"/>
+        </w:rPr>
+      </w:pPr>
+      <w:r>
+        <w:rPr>
+          <w:rFonts w:ascii="Consolas" w:hAnsi="Consolas" w:cs="Consolas"/>
+          <w:color w:val="000000"/>
+          <w:sz w:val="16"/>
+          <w:szCs w:val="16"/>
+        </w:rPr>
+        <w:t xml:space="preserve">    </w:t>
+      </w:r>
+      <w:proofErr w:type="gramStart"/>
+      <w:r>
+        <w:rPr>
+          <w:rFonts w:ascii="Consolas" w:hAnsi="Consolas" w:cs="Consolas"/>
+          <w:color w:val="0000FF"/>
+          <w:sz w:val="16"/>
+          <w:szCs w:val="16"/>
+        </w:rPr>
+        <w:t>private</w:t>
+      </w:r>
+      <w:proofErr w:type="gramEnd"/>
+      <w:r>
+        <w:rPr>
+          <w:rFonts w:ascii="Consolas" w:hAnsi="Consolas" w:cs="Consolas"/>
+          <w:color w:val="000000"/>
+          <w:sz w:val="16"/>
+          <w:szCs w:val="16"/>
+        </w:rPr>
+        <w:t xml:space="preserve"> </w:t>
+      </w:r>
+      <w:r>
+        <w:rPr>
+          <w:rFonts w:ascii="Consolas" w:hAnsi="Consolas" w:cs="Consolas"/>
+          <w:color w:val="0000FF"/>
+          <w:sz w:val="16"/>
+          <w:szCs w:val="16"/>
+        </w:rPr>
+        <w:t>float</w:t>
+      </w:r>
+      <w:r>
+        <w:rPr>
+          <w:rFonts w:ascii="Consolas" w:hAnsi="Consolas" w:cs="Consolas"/>
+          <w:color w:val="000000"/>
+          <w:sz w:val="16"/>
+          <w:szCs w:val="16"/>
+        </w:rPr>
+        <w:t xml:space="preserve"> _speed = 10f;</w:t>
+      </w:r>
+    </w:p>
+    <w:p>
+      <w:pPr>
+        <w:autoSpaceDE w:val="0"/>
+        <w:autoSpaceDN w:val="0"/>
+        <w:bidi w:val="0"/>
+        <w:adjustRightInd w:val="0"/>
+        <w:spacing w:after="0" w:line="240" w:lineRule="auto"/>
+        <w:rPr>
+          <w:rFonts w:ascii="Consolas" w:hAnsi="Consolas" w:cs="Consolas"/>
+          <w:color w:val="000000"/>
+          <w:sz w:val="16"/>
+          <w:szCs w:val="16"/>
+        </w:rPr>
+      </w:pPr>
+      <w:r>
+        <w:rPr>
+          <w:rFonts w:ascii="Consolas" w:hAnsi="Consolas" w:cs="Consolas"/>
+          <w:color w:val="000000"/>
+          <w:sz w:val="16"/>
+          <w:szCs w:val="16"/>
+        </w:rPr>
+        <w:t xml:space="preserve">    [</w:t>
+      </w:r>
+      <w:proofErr w:type="spellStart"/>
+      <w:r>
+        <w:rPr>
+          <w:rFonts w:ascii="Consolas" w:hAnsi="Consolas" w:cs="Consolas"/>
+          <w:color w:val="000000"/>
+          <w:sz w:val="16"/>
+          <w:szCs w:val="16"/>
+        </w:rPr>
+        <w:t>SerializeField</w:t>
+      </w:r>
+      <w:proofErr w:type="spellEnd"/>
+      <w:r>
+        <w:rPr>
+          <w:rFonts w:ascii="Consolas" w:hAnsi="Consolas" w:cs="Consolas"/>
+          <w:color w:val="000000"/>
+          <w:sz w:val="16"/>
+          <w:szCs w:val="16"/>
+        </w:rPr>
+        <w:t>]</w:t>
+      </w:r>
+    </w:p>
+    <w:p>
+      <w:pPr>
+        <w:autoSpaceDE w:val="0"/>
+        <w:autoSpaceDN w:val="0"/>
+        <w:bidi w:val="0"/>
+        <w:adjustRightInd w:val="0"/>
+        <w:spacing w:after="0" w:line="240" w:lineRule="auto"/>
+        <w:rPr>
+          <w:rFonts w:ascii="Consolas" w:hAnsi="Consolas" w:cs="Consolas"/>
+          <w:color w:val="000000"/>
+          <w:sz w:val="16"/>
+          <w:szCs w:val="16"/>
+        </w:rPr>
+      </w:pPr>
+      <w:r>
+        <w:rPr>
+          <w:rFonts w:ascii="Consolas" w:hAnsi="Consolas" w:cs="Consolas"/>
+          <w:color w:val="000000"/>
+          <w:sz w:val="16"/>
+          <w:szCs w:val="16"/>
+        </w:rPr>
+        <w:t xml:space="preserve">    </w:t>
+      </w:r>
+      <w:proofErr w:type="gramStart"/>
+      <w:r>
+        <w:rPr>
+          <w:rFonts w:ascii="Consolas" w:hAnsi="Consolas" w:cs="Consolas"/>
+          <w:color w:val="0000FF"/>
+          <w:sz w:val="16"/>
+          <w:szCs w:val="16"/>
+        </w:rPr>
+        <w:t>private</w:t>
+      </w:r>
+      <w:proofErr w:type="gramEnd"/>
+      <w:r>
+        <w:rPr>
+          <w:rFonts w:ascii="Consolas" w:hAnsi="Consolas" w:cs="Consolas"/>
+          <w:color w:val="000000"/>
+          <w:sz w:val="16"/>
+          <w:szCs w:val="16"/>
+        </w:rPr>
+        <w:t xml:space="preserve"> </w:t>
+      </w:r>
+      <w:r>
+        <w:rPr>
+          <w:rFonts w:ascii="Consolas" w:hAnsi="Consolas" w:cs="Consolas"/>
+          <w:color w:val="0000FF"/>
+          <w:sz w:val="16"/>
+          <w:szCs w:val="16"/>
+        </w:rPr>
+        <w:t>float</w:t>
+      </w:r>
+      <w:r>
+        <w:rPr>
+          <w:rFonts w:ascii="Consolas" w:hAnsi="Consolas" w:cs="Consolas"/>
+          <w:color w:val="000000"/>
+          <w:sz w:val="16"/>
+          <w:szCs w:val="16"/>
+        </w:rPr>
+        <w:t xml:space="preserve"> _</w:t>
+      </w:r>
+      <w:proofErr w:type="spellStart"/>
+      <w:r>
+        <w:rPr>
+          <w:rFonts w:ascii="Consolas" w:hAnsi="Consolas" w:cs="Consolas"/>
+          <w:color w:val="000000"/>
+          <w:sz w:val="16"/>
+          <w:szCs w:val="16"/>
+        </w:rPr>
+        <w:t>angularSpeed</w:t>
+      </w:r>
+      <w:proofErr w:type="spellEnd"/>
+      <w:r>
+        <w:rPr>
+          <w:rFonts w:ascii="Consolas" w:hAnsi="Consolas" w:cs="Consolas"/>
+          <w:color w:val="000000"/>
+          <w:sz w:val="16"/>
+          <w:szCs w:val="16"/>
+        </w:rPr>
+        <w:t xml:space="preserve"> = 10f;</w:t>
+      </w:r>
+    </w:p>
+    <w:p>
+      <w:pPr>
+        <w:autoSpaceDE w:val="0"/>
+        <w:autoSpaceDN w:val="0"/>
+        <w:bidi w:val="0"/>
+        <w:adjustRightInd w:val="0"/>
+        <w:spacing w:after="0" w:line="240" w:lineRule="auto"/>
+        <w:rPr>
+          <w:rFonts w:ascii="Consolas" w:hAnsi="Consolas" w:cs="Consolas"/>
+          <w:color w:val="000000"/>
+          <w:sz w:val="16"/>
+          <w:szCs w:val="16"/>
+        </w:rPr>
+      </w:pPr>
+    </w:p>
+    <w:p>
+      <w:pPr>
+        <w:autoSpaceDE w:val="0"/>
+        <w:autoSpaceDN w:val="0"/>
+        <w:bidi w:val="0"/>
+        <w:adjustRightInd w:val="0"/>
+        <w:spacing w:after="0" w:line="240" w:lineRule="auto"/>
+        <w:rPr>
+          <w:rFonts w:ascii="Consolas" w:hAnsi="Consolas" w:cs="Consolas"/>
+          <w:color w:val="000000"/>
+          <w:sz w:val="16"/>
+          <w:szCs w:val="16"/>
+        </w:rPr>
+      </w:pPr>
+      <w:r>
+        <w:rPr>
+          <w:rFonts w:ascii="Consolas" w:hAnsi="Consolas" w:cs="Consolas"/>
+          <w:color w:val="000000"/>
+          <w:sz w:val="16"/>
+          <w:szCs w:val="16"/>
+        </w:rPr>
+        <w:t xml:space="preserve">    </w:t>
+      </w:r>
+      <w:proofErr w:type="gramStart"/>
+      <w:r>
+        <w:rPr>
+          <w:rFonts w:ascii="Consolas" w:hAnsi="Consolas" w:cs="Consolas"/>
+          <w:color w:val="0000FF"/>
+          <w:sz w:val="16"/>
+          <w:szCs w:val="16"/>
+        </w:rPr>
+        <w:t>private</w:t>
+      </w:r>
+      <w:proofErr w:type="gramEnd"/>
+      <w:r>
+        <w:rPr>
+          <w:rFonts w:ascii="Consolas" w:hAnsi="Consolas" w:cs="Consolas"/>
+          <w:color w:val="000000"/>
+          <w:sz w:val="16"/>
+          <w:szCs w:val="16"/>
+        </w:rPr>
+        <w:t xml:space="preserve"> </w:t>
+      </w:r>
+      <w:r>
+        <w:rPr>
+          <w:rFonts w:ascii="Consolas" w:hAnsi="Consolas" w:cs="Consolas"/>
+          <w:color w:val="0000FF"/>
+          <w:sz w:val="16"/>
+          <w:szCs w:val="16"/>
+        </w:rPr>
+        <w:t>float</w:t>
+      </w:r>
+      <w:r>
+        <w:rPr>
+          <w:rFonts w:ascii="Consolas" w:hAnsi="Consolas" w:cs="Consolas"/>
+          <w:color w:val="000000"/>
+          <w:sz w:val="16"/>
+          <w:szCs w:val="16"/>
+        </w:rPr>
+        <w:t xml:space="preserve"> _Velocity;</w:t>
+      </w:r>
+    </w:p>
+    <w:p>
+      <w:pPr>
+        <w:autoSpaceDE w:val="0"/>
+        <w:autoSpaceDN w:val="0"/>
+        <w:bidi w:val="0"/>
+        <w:adjustRightInd w:val="0"/>
+        <w:spacing w:after="0" w:line="240" w:lineRule="auto"/>
+        <w:rPr>
+          <w:rFonts w:ascii="Consolas" w:hAnsi="Consolas" w:cs="Consolas"/>
+          <w:color w:val="000000"/>
+          <w:sz w:val="16"/>
+          <w:szCs w:val="16"/>
+        </w:rPr>
+      </w:pPr>
+      <w:r>
+        <w:rPr>
+          <w:rFonts w:ascii="Consolas" w:hAnsi="Consolas" w:cs="Consolas"/>
+          <w:color w:val="000000"/>
+          <w:sz w:val="16"/>
+          <w:szCs w:val="16"/>
+        </w:rPr>
+        <w:t xml:space="preserve">    </w:t>
+      </w:r>
+      <w:proofErr w:type="gramStart"/>
+      <w:r>
+        <w:rPr>
+          <w:rFonts w:ascii="Consolas" w:hAnsi="Consolas" w:cs="Consolas"/>
+          <w:color w:val="0000FF"/>
+          <w:sz w:val="16"/>
+          <w:szCs w:val="16"/>
+        </w:rPr>
+        <w:t>private</w:t>
+      </w:r>
+      <w:proofErr w:type="gramEnd"/>
+      <w:r>
+        <w:rPr>
+          <w:rFonts w:ascii="Consolas" w:hAnsi="Consolas" w:cs="Consolas"/>
+          <w:color w:val="000000"/>
+          <w:sz w:val="16"/>
+          <w:szCs w:val="16"/>
+        </w:rPr>
+        <w:t xml:space="preserve"> </w:t>
+      </w:r>
+      <w:r>
+        <w:rPr>
+          <w:rFonts w:ascii="Consolas" w:hAnsi="Consolas" w:cs="Consolas"/>
+          <w:color w:val="0000FF"/>
+          <w:sz w:val="16"/>
+          <w:szCs w:val="16"/>
+        </w:rPr>
+        <w:t>float</w:t>
+      </w:r>
+      <w:r>
+        <w:rPr>
+          <w:rFonts w:ascii="Consolas" w:hAnsi="Consolas" w:cs="Consolas"/>
+          <w:color w:val="000000"/>
+          <w:sz w:val="16"/>
+          <w:szCs w:val="16"/>
+        </w:rPr>
+        <w:t xml:space="preserve"> </w:t>
+      </w:r>
+      <w:proofErr w:type="spellStart"/>
+      <w:r>
+        <w:rPr>
+          <w:rFonts w:ascii="Consolas" w:hAnsi="Consolas" w:cs="Consolas"/>
+          <w:color w:val="000000"/>
+          <w:sz w:val="16"/>
+          <w:szCs w:val="16"/>
+        </w:rPr>
+        <w:t>AngularVelocity</w:t>
+      </w:r>
+      <w:proofErr w:type="spellEnd"/>
+      <w:r>
+        <w:rPr>
+          <w:rFonts w:ascii="Consolas" w:hAnsi="Consolas" w:cs="Consolas"/>
+          <w:color w:val="000000"/>
+          <w:sz w:val="16"/>
+          <w:szCs w:val="16"/>
+        </w:rPr>
+        <w:t>;</w:t>
+      </w:r>
+    </w:p>
+    <w:p>
+      <w:pPr>
+        <w:autoSpaceDE w:val="0"/>
+        <w:autoSpaceDN w:val="0"/>
+        <w:bidi w:val="0"/>
+        <w:adjustRightInd w:val="0"/>
+        <w:spacing w:after="0" w:line="240" w:lineRule="auto"/>
+        <w:rPr>
+          <w:rFonts w:ascii="Consolas" w:hAnsi="Consolas" w:cs="Consolas"/>
+          <w:color w:val="000000"/>
+          <w:sz w:val="16"/>
+          <w:szCs w:val="16"/>
+        </w:rPr>
+      </w:pPr>
+      <w:r>
+        <w:rPr>
+          <w:rFonts w:ascii="Consolas" w:hAnsi="Consolas" w:cs="Consolas"/>
+          <w:color w:val="000000"/>
+          <w:sz w:val="16"/>
+          <w:szCs w:val="16"/>
+        </w:rPr>
+        <w:t xml:space="preserve">  </w:t>
+      </w:r>
+    </w:p>
+    <w:p>
+      <w:pPr>
+        <w:autoSpaceDE w:val="0"/>
+        <w:autoSpaceDN w:val="0"/>
+        <w:bidi w:val="0"/>
+        <w:adjustRightInd w:val="0"/>
+        <w:spacing w:after="0" w:line="240" w:lineRule="auto"/>
+        <w:rPr>
+          <w:rFonts w:ascii="Consolas" w:hAnsi="Consolas" w:cs="Consolas"/>
+          <w:color w:val="000000"/>
+          <w:sz w:val="16"/>
+          <w:szCs w:val="16"/>
+        </w:rPr>
+      </w:pPr>
+    </w:p>
+    <w:p>
+      <w:pPr>
+        <w:autoSpaceDE w:val="0"/>
+        <w:autoSpaceDN w:val="0"/>
+        <w:bidi w:val="0"/>
+        <w:adjustRightInd w:val="0"/>
+        <w:spacing w:after="0" w:line="240" w:lineRule="auto"/>
+        <w:rPr>
+          <w:rFonts w:ascii="Consolas" w:hAnsi="Consolas" w:cs="Consolas"/>
+          <w:color w:val="000000"/>
+          <w:sz w:val="16"/>
+          <w:szCs w:val="16"/>
+        </w:rPr>
+      </w:pPr>
+    </w:p>
+    <w:p>
+      <w:pPr>
+        <w:autoSpaceDE w:val="0"/>
+        <w:autoSpaceDN w:val="0"/>
+        <w:bidi w:val="0"/>
+        <w:adjustRightInd w:val="0"/>
+        <w:spacing w:after="0" w:line="240" w:lineRule="auto"/>
+        <w:rPr>
+          <w:rFonts w:ascii="Consolas" w:hAnsi="Consolas" w:cs="Consolas"/>
+          <w:color w:val="000000"/>
+          <w:sz w:val="16"/>
+          <w:szCs w:val="16"/>
+        </w:rPr>
+      </w:pPr>
+      <w:r>
+        <w:rPr>
+          <w:rFonts w:ascii="Consolas" w:hAnsi="Consolas" w:cs="Consolas"/>
+          <w:color w:val="000000"/>
+          <w:sz w:val="16"/>
+          <w:szCs w:val="16"/>
+        </w:rPr>
+        <w:t xml:space="preserve">    </w:t>
+      </w:r>
+      <w:proofErr w:type="gramStart"/>
+      <w:r>
+        <w:rPr>
+          <w:rFonts w:ascii="Consolas" w:hAnsi="Consolas" w:cs="Consolas"/>
+          <w:color w:val="0000FF"/>
+          <w:sz w:val="16"/>
+          <w:szCs w:val="16"/>
+        </w:rPr>
+        <w:t>void</w:t>
+      </w:r>
+      <w:proofErr w:type="gramEnd"/>
+      <w:r>
+        <w:rPr>
+          <w:rFonts w:ascii="Consolas" w:hAnsi="Consolas" w:cs="Consolas"/>
+          <w:color w:val="000000"/>
+          <w:sz w:val="16"/>
+          <w:szCs w:val="16"/>
+        </w:rPr>
+        <w:t xml:space="preserve"> </w:t>
+      </w:r>
+      <w:r>
+        <w:rPr>
+          <w:rFonts w:ascii="Consolas" w:hAnsi="Consolas" w:cs="Consolas"/>
+          <w:color w:val="0000FF"/>
+          <w:sz w:val="16"/>
+          <w:szCs w:val="16"/>
+        </w:rPr>
+        <w:t>Start</w:t>
+      </w:r>
+      <w:r>
+        <w:rPr>
+          <w:rFonts w:ascii="Consolas" w:hAnsi="Consolas" w:cs="Consolas"/>
+          <w:color w:val="000000"/>
+          <w:sz w:val="16"/>
+          <w:szCs w:val="16"/>
+        </w:rPr>
+        <w:t>()</w:t>
+      </w:r>
+    </w:p>
+    <w:p>
+      <w:pPr>
+        <w:autoSpaceDE w:val="0"/>
+        <w:autoSpaceDN w:val="0"/>
+        <w:bidi w:val="0"/>
+        <w:adjustRightInd w:val="0"/>
+        <w:spacing w:after="0" w:line="240" w:lineRule="auto"/>
+        <w:rPr>
+          <w:rFonts w:ascii="Consolas" w:hAnsi="Consolas" w:cs="Consolas"/>
+          <w:color w:val="000000"/>
+          <w:sz w:val="16"/>
+          <w:szCs w:val="16"/>
+        </w:rPr>
+      </w:pPr>
+      <w:r>
+        <w:rPr>
+          <w:rFonts w:ascii="Consolas" w:hAnsi="Consolas" w:cs="Consolas"/>
+          <w:color w:val="000000"/>
+          <w:sz w:val="16"/>
+          <w:szCs w:val="16"/>
+        </w:rPr>
+        <w:t xml:space="preserve">    {</w:t>
+      </w:r>
+    </w:p>
+    <w:p>
+      <w:pPr>
+        <w:autoSpaceDE w:val="0"/>
+        <w:autoSpaceDN w:val="0"/>
+        <w:bidi w:val="0"/>
+        <w:adjustRightInd w:val="0"/>
+        <w:spacing w:after="0" w:line="240" w:lineRule="auto"/>
+        <w:rPr>
+          <w:rFonts w:ascii="Consolas" w:hAnsi="Consolas" w:cs="Consolas"/>
+          <w:color w:val="000000"/>
+          <w:sz w:val="16"/>
+          <w:szCs w:val="16"/>
+        </w:rPr>
+      </w:pPr>
+      <w:r>
+        <w:rPr>
+          <w:rFonts w:ascii="Consolas" w:hAnsi="Consolas" w:cs="Consolas"/>
+          <w:color w:val="000000"/>
+          <w:sz w:val="16"/>
+          <w:szCs w:val="16"/>
+        </w:rPr>
+        <w:t xml:space="preserve">        </w:t>
+      </w:r>
+      <w:proofErr w:type="spellStart"/>
+      <w:proofErr w:type="gramStart"/>
+      <w:r>
+        <w:rPr>
+          <w:rFonts w:ascii="Consolas" w:hAnsi="Consolas" w:cs="Consolas"/>
+          <w:color w:val="000000"/>
+          <w:sz w:val="16"/>
+          <w:szCs w:val="16"/>
+        </w:rPr>
+        <w:t>rb</w:t>
+      </w:r>
+      <w:proofErr w:type="spellEnd"/>
+      <w:proofErr w:type="gramEnd"/>
+      <w:r>
+        <w:rPr>
+          <w:rFonts w:ascii="Consolas" w:hAnsi="Consolas" w:cs="Consolas"/>
+          <w:color w:val="000000"/>
+          <w:sz w:val="16"/>
+          <w:szCs w:val="16"/>
+        </w:rPr>
+        <w:t xml:space="preserve"> = </w:t>
+      </w:r>
+      <w:proofErr w:type="spellStart"/>
+      <w:r>
+        <w:rPr>
+          <w:rFonts w:ascii="Consolas" w:hAnsi="Consolas" w:cs="Consolas"/>
+          <w:color w:val="000000"/>
+          <w:sz w:val="16"/>
+          <w:szCs w:val="16"/>
+        </w:rPr>
+        <w:t>GetComponent</w:t>
+      </w:r>
+      <w:proofErr w:type="spellEnd"/>
+      <w:r>
+        <w:rPr>
+          <w:rFonts w:ascii="Consolas" w:hAnsi="Consolas" w:cs="Consolas"/>
+          <w:color w:val="000000"/>
+          <w:sz w:val="16"/>
+          <w:szCs w:val="16"/>
+        </w:rPr>
+        <w:t>&lt;Rigidbody&gt;();</w:t>
+      </w:r>
+    </w:p>
+    <w:p>
+      <w:pPr>
+        <w:autoSpaceDE w:val="0"/>
+        <w:autoSpaceDN w:val="0"/>
+        <w:bidi w:val="0"/>
+        <w:adjustRightInd w:val="0"/>
+        <w:spacing w:after="0" w:line="240" w:lineRule="auto"/>
+        <w:rPr>
+          <w:rFonts w:ascii="Consolas" w:hAnsi="Consolas" w:cs="Consolas"/>
+          <w:color w:val="000000"/>
+          <w:sz w:val="16"/>
+          <w:szCs w:val="16"/>
+        </w:rPr>
+      </w:pPr>
+      <w:r>
+        <w:rPr>
+          <w:rFonts w:ascii="Consolas" w:hAnsi="Consolas" w:cs="Consolas"/>
+          <w:color w:val="000000"/>
+          <w:sz w:val="16"/>
+          <w:szCs w:val="16"/>
+        </w:rPr>
+        <w:t xml:space="preserve">    }</w:t>
+      </w:r>
+    </w:p>
+    <w:p>
+      <w:pPr>
+        <w:autoSpaceDE w:val="0"/>
+        <w:autoSpaceDN w:val="0"/>
+        <w:bidi w:val="0"/>
+        <w:adjustRightInd w:val="0"/>
+        <w:spacing w:after="0" w:line="240" w:lineRule="auto"/>
+        <w:rPr>
+          <w:rFonts w:ascii="Consolas" w:hAnsi="Consolas" w:cs="Consolas"/>
+          <w:color w:val="000000"/>
+          <w:sz w:val="16"/>
+          <w:szCs w:val="16"/>
+        </w:rPr>
+      </w:pPr>
+    </w:p>
+    <w:p>
+      <w:pPr>
+        <w:autoSpaceDE w:val="0"/>
+        <w:autoSpaceDN w:val="0"/>
+        <w:bidi w:val="0"/>
+        <w:adjustRightInd w:val="0"/>
+        <w:spacing w:after="0" w:line="240" w:lineRule="auto"/>
+        <w:rPr>
+          <w:rFonts w:ascii="Consolas" w:hAnsi="Consolas" w:cs="Consolas"/>
+          <w:color w:val="000000"/>
+          <w:sz w:val="16"/>
+          <w:szCs w:val="16"/>
+        </w:rPr>
+      </w:pPr>
+      <w:r>
+        <w:rPr>
+          <w:rFonts w:ascii="Consolas" w:hAnsi="Consolas" w:cs="Consolas"/>
+          <w:color w:val="000000"/>
+          <w:sz w:val="16"/>
+          <w:szCs w:val="16"/>
+        </w:rPr>
+        <w:t xml:space="preserve">    </w:t>
+      </w:r>
+      <w:proofErr w:type="gramStart"/>
+      <w:r>
+        <w:rPr>
+          <w:rFonts w:ascii="Consolas" w:hAnsi="Consolas" w:cs="Consolas"/>
+          <w:color w:val="0000FF"/>
+          <w:sz w:val="16"/>
+          <w:szCs w:val="16"/>
+        </w:rPr>
+        <w:t>private</w:t>
+      </w:r>
+      <w:proofErr w:type="gramEnd"/>
+      <w:r>
+        <w:rPr>
+          <w:rFonts w:ascii="Consolas" w:hAnsi="Consolas" w:cs="Consolas"/>
+          <w:color w:val="000000"/>
+          <w:sz w:val="16"/>
+          <w:szCs w:val="16"/>
+        </w:rPr>
+        <w:t xml:space="preserve"> </w:t>
+      </w:r>
+      <w:r>
+        <w:rPr>
+          <w:rFonts w:ascii="Consolas" w:hAnsi="Consolas" w:cs="Consolas"/>
+          <w:color w:val="0000FF"/>
+          <w:sz w:val="16"/>
+          <w:szCs w:val="16"/>
+        </w:rPr>
+        <w:t>void</w:t>
+      </w:r>
+      <w:r>
+        <w:rPr>
+          <w:rFonts w:ascii="Consolas" w:hAnsi="Consolas" w:cs="Consolas"/>
+          <w:color w:val="000000"/>
+          <w:sz w:val="16"/>
+          <w:szCs w:val="16"/>
+        </w:rPr>
+        <w:t xml:space="preserve"> </w:t>
+      </w:r>
+      <w:r>
+        <w:rPr>
+          <w:rFonts w:ascii="Consolas" w:hAnsi="Consolas" w:cs="Consolas"/>
+          <w:color w:val="0000FF"/>
+          <w:sz w:val="16"/>
+          <w:szCs w:val="16"/>
+        </w:rPr>
+        <w:t>FixedUpdate</w:t>
+      </w:r>
+      <w:r>
+        <w:rPr>
+          <w:rFonts w:ascii="Consolas" w:hAnsi="Consolas" w:cs="Consolas"/>
+          <w:color w:val="000000"/>
+          <w:sz w:val="16"/>
+          <w:szCs w:val="16"/>
+        </w:rPr>
+        <w:t>()</w:t>
+      </w:r>
+    </w:p>
+    <w:p>
+      <w:pPr>
+        <w:autoSpaceDE w:val="0"/>
+        <w:autoSpaceDN w:val="0"/>
+        <w:bidi w:val="0"/>
+        <w:adjustRightInd w:val="0"/>
+        <w:spacing w:after="0" w:line="240" w:lineRule="auto"/>
+        <w:rPr>
+          <w:rFonts w:ascii="Consolas" w:hAnsi="Consolas" w:cs="Consolas"/>
+          <w:color w:val="000000"/>
+          <w:sz w:val="16"/>
+          <w:szCs w:val="16"/>
+        </w:rPr>
+      </w:pPr>
+      <w:r>
+        <w:rPr>
+          <w:rFonts w:ascii="Consolas" w:hAnsi="Consolas" w:cs="Consolas"/>
+          <w:color w:val="000000"/>
+          <w:sz w:val="16"/>
+          <w:szCs w:val="16"/>
+        </w:rPr>
+        <w:t xml:space="preserve">    {</w:t>
+      </w:r>
+    </w:p>
+    <w:p>
+      <w:pPr>
+        <w:autoSpaceDE w:val="0"/>
+        <w:autoSpaceDN w:val="0"/>
+        <w:bidi w:val="0"/>
+        <w:adjustRightInd w:val="0"/>
+        <w:spacing w:after="0" w:line="240" w:lineRule="auto"/>
+        <w:rPr>
+          <w:rFonts w:ascii="Consolas" w:hAnsi="Consolas" w:cs="Consolas"/>
+          <w:color w:val="000000"/>
+          <w:sz w:val="16"/>
+          <w:szCs w:val="16"/>
+        </w:rPr>
+      </w:pPr>
+      <w:r>
+        <w:rPr>
+          <w:rFonts w:ascii="Consolas" w:hAnsi="Consolas" w:cs="Consolas"/>
+          <w:color w:val="000000"/>
+          <w:sz w:val="16"/>
+          <w:szCs w:val="16"/>
+        </w:rPr>
+        <w:t xml:space="preserve">       _Velocity = </w:t>
+      </w:r>
+      <w:proofErr w:type="spellStart"/>
+      <w:r>
+        <w:rPr>
+          <w:rFonts w:ascii="Consolas" w:hAnsi="Consolas" w:cs="Consolas"/>
+          <w:color w:val="000000"/>
+          <w:sz w:val="16"/>
+          <w:szCs w:val="16"/>
+        </w:rPr>
+        <w:t>rb.velocity.magnitude</w:t>
+      </w:r>
+      <w:proofErr w:type="spellEnd"/>
+      <w:r>
+        <w:rPr>
+          <w:rFonts w:ascii="Consolas" w:hAnsi="Consolas" w:cs="Consolas"/>
+          <w:color w:val="000000"/>
+          <w:sz w:val="16"/>
+          <w:szCs w:val="16"/>
+        </w:rPr>
+        <w:t>;</w:t>
+      </w:r>
+    </w:p>
+    <w:p>
+      <w:pPr>
+        <w:autoSpaceDE w:val="0"/>
+        <w:autoSpaceDN w:val="0"/>
+        <w:bidi w:val="0"/>
+        <w:adjustRightInd w:val="0"/>
+        <w:spacing w:after="0" w:line="240" w:lineRule="auto"/>
+        <w:rPr>
+          <w:rFonts w:ascii="Consolas" w:hAnsi="Consolas" w:cs="Consolas"/>
+          <w:color w:val="000000"/>
+          <w:sz w:val="16"/>
+          <w:szCs w:val="16"/>
+        </w:rPr>
+      </w:pPr>
+      <w:r>
+        <w:rPr>
+          <w:rFonts w:ascii="Consolas" w:hAnsi="Consolas" w:cs="Consolas"/>
+          <w:color w:val="000000"/>
+          <w:sz w:val="16"/>
+          <w:szCs w:val="16"/>
+        </w:rPr>
+        <w:t xml:space="preserve">        </w:t>
+      </w:r>
+      <w:proofErr w:type="spellStart"/>
+      <w:r>
+        <w:rPr>
+          <w:rFonts w:ascii="Consolas" w:hAnsi="Consolas" w:cs="Consolas"/>
+          <w:color w:val="000000"/>
+          <w:sz w:val="16"/>
+          <w:szCs w:val="16"/>
+        </w:rPr>
+        <w:t>AngularVelocity</w:t>
+      </w:r>
+      <w:proofErr w:type="spellEnd"/>
+      <w:r>
+        <w:rPr>
+          <w:rFonts w:ascii="Consolas" w:hAnsi="Consolas" w:cs="Consolas"/>
+          <w:color w:val="000000"/>
+          <w:sz w:val="16"/>
+          <w:szCs w:val="16"/>
+        </w:rPr>
+        <w:t xml:space="preserve"> = </w:t>
+      </w:r>
+      <w:proofErr w:type="spellStart"/>
+      <w:r>
+        <w:rPr>
+          <w:rFonts w:ascii="Consolas" w:hAnsi="Consolas" w:cs="Consolas"/>
+          <w:color w:val="000000"/>
+          <w:sz w:val="16"/>
+          <w:szCs w:val="16"/>
+        </w:rPr>
+        <w:t>rb.angularVelocity.magnitude</w:t>
+      </w:r>
+      <w:proofErr w:type="spellEnd"/>
+      <w:r>
+        <w:rPr>
+          <w:rFonts w:ascii="Consolas" w:hAnsi="Consolas" w:cs="Consolas"/>
+          <w:color w:val="000000"/>
+          <w:sz w:val="16"/>
+          <w:szCs w:val="16"/>
+        </w:rPr>
+        <w:t>;</w:t>
+      </w:r>
+    </w:p>
+    <w:p>
+      <w:pPr>
+        <w:autoSpaceDE w:val="0"/>
+        <w:autoSpaceDN w:val="0"/>
+        <w:bidi w:val="0"/>
+        <w:adjustRightInd w:val="0"/>
+        <w:spacing w:after="0" w:line="240" w:lineRule="auto"/>
+        <w:rPr>
+          <w:rFonts w:ascii="Consolas" w:hAnsi="Consolas" w:cs="Consolas"/>
+          <w:color w:val="000000"/>
+          <w:sz w:val="16"/>
+          <w:szCs w:val="16"/>
+        </w:rPr>
+      </w:pPr>
+      <w:r>
+        <w:rPr>
+          <w:rFonts w:ascii="Consolas" w:hAnsi="Consolas" w:cs="Consolas"/>
+          <w:color w:val="000000"/>
+          <w:sz w:val="16"/>
+          <w:szCs w:val="16"/>
+        </w:rPr>
+        <w:t xml:space="preserve">        </w:t>
+      </w:r>
+      <w:proofErr w:type="spellStart"/>
+      <w:proofErr w:type="gramStart"/>
+      <w:r>
+        <w:rPr>
+          <w:rFonts w:ascii="Consolas" w:hAnsi="Consolas" w:cs="Consolas"/>
+          <w:color w:val="000000"/>
+          <w:sz w:val="16"/>
+          <w:szCs w:val="16"/>
+        </w:rPr>
+        <w:t>rb.AddForce</w:t>
+      </w:r>
+      <w:proofErr w:type="spellEnd"/>
+      <w:r>
+        <w:rPr>
+          <w:rFonts w:ascii="Consolas" w:hAnsi="Consolas" w:cs="Consolas"/>
+          <w:color w:val="000000"/>
+          <w:sz w:val="16"/>
+          <w:szCs w:val="16"/>
+        </w:rPr>
+        <w:t>(</w:t>
+      </w:r>
+      <w:proofErr w:type="gramEnd"/>
+      <w:r>
+        <w:rPr>
+          <w:rFonts w:ascii="Consolas" w:hAnsi="Consolas" w:cs="Consolas"/>
+          <w:color w:val="000000"/>
+          <w:sz w:val="16"/>
+          <w:szCs w:val="16"/>
+        </w:rPr>
+        <w:t>Vector3.forward * _speed</w:t>
+      </w:r>
+      <w:r>
+        <w:rPr>
+          <w:rFonts w:ascii="Consolas" w:hAnsi="Consolas" w:cs="Consolas"/>
+          <w:color w:val="000000"/>
+          <w:sz w:val="16"/>
+          <w:szCs w:val="16"/>
+        </w:rPr>
+        <w:t xml:space="preserve">, </w:t>
+      </w:r>
+      <w:proofErr w:type="spellStart"/>
+      <w:r>
+        <w:rPr>
+          <w:rFonts w:ascii="Consolas" w:hAnsi="Consolas" w:cs="Consolas"/>
+          <w:color w:val="000000"/>
+          <w:sz w:val="16"/>
+          <w:szCs w:val="16"/>
+        </w:rPr>
+        <w:t>ForceMode.Force</w:t>
+      </w:r>
+      <w:proofErr w:type="spellEnd"/>
+      <w:r>
+        <w:rPr>
+          <w:rFonts w:ascii="Consolas" w:hAnsi="Consolas" w:cs="Consolas"/>
+          <w:color w:val="000000"/>
+          <w:sz w:val="16"/>
+          <w:szCs w:val="16"/>
+        </w:rPr>
+        <w:t>);</w:t>
+      </w:r>
+    </w:p>
+    <w:p>
+      <w:pPr>
+        <w:autoSpaceDE w:val="0"/>
+        <w:autoSpaceDN w:val="0"/>
+        <w:bidi w:val="0"/>
+        <w:adjustRightInd w:val="0"/>
+        <w:spacing w:after="0" w:line="240" w:lineRule="auto"/>
+        <w:rPr>
+          <w:rFonts w:ascii="Consolas" w:hAnsi="Consolas" w:cs="Consolas"/>
+          <w:color w:val="000000"/>
+          <w:sz w:val="16"/>
+          <w:szCs w:val="16"/>
+        </w:rPr>
+      </w:pPr>
+      <w:r>
+        <w:rPr>
+          <w:rFonts w:ascii="Consolas" w:hAnsi="Consolas" w:cs="Consolas"/>
+          <w:color w:val="000000"/>
+          <w:sz w:val="16"/>
+          <w:szCs w:val="16"/>
+        </w:rPr>
+        <w:t xml:space="preserve">        </w:t>
+      </w:r>
+      <w:proofErr w:type="spellStart"/>
+      <w:proofErr w:type="gramStart"/>
+      <w:r>
+        <w:rPr>
+          <w:rFonts w:ascii="Consolas" w:hAnsi="Consolas" w:cs="Consolas"/>
+          <w:color w:val="000000"/>
+          <w:sz w:val="16"/>
+          <w:szCs w:val="16"/>
+        </w:rPr>
+        <w:t>rb.AddTorque</w:t>
+      </w:r>
+      <w:proofErr w:type="spellEnd"/>
+      <w:r>
+        <w:rPr>
+          <w:rFonts w:ascii="Consolas" w:hAnsi="Consolas" w:cs="Consolas"/>
+          <w:color w:val="000000"/>
+          <w:sz w:val="16"/>
+          <w:szCs w:val="16"/>
+        </w:rPr>
+        <w:t>(</w:t>
+      </w:r>
+      <w:proofErr w:type="gramEnd"/>
+      <w:r>
+        <w:rPr>
+          <w:rFonts w:ascii="Consolas" w:hAnsi="Consolas" w:cs="Consolas"/>
+          <w:color w:val="000000"/>
+          <w:sz w:val="16"/>
+          <w:szCs w:val="16"/>
+        </w:rPr>
+        <w:t>Vector3.forward*_</w:t>
+      </w:r>
+      <w:proofErr w:type="spellStart"/>
+      <w:r>
+        <w:rPr>
+          <w:rFonts w:ascii="Consolas" w:hAnsi="Consolas" w:cs="Consolas"/>
+          <w:color w:val="000000"/>
+          <w:sz w:val="16"/>
+          <w:szCs w:val="16"/>
+        </w:rPr>
+        <w:t>angularSpeed</w:t>
+      </w:r>
+      <w:r>
+        <w:rPr>
+          <w:rFonts w:ascii="Consolas" w:hAnsi="Consolas" w:cs="Consolas"/>
+          <w:color w:val="000000"/>
+          <w:sz w:val="16"/>
+          <w:szCs w:val="16"/>
+        </w:rPr>
+        <w:t>,</w:t>
+      </w:r>
+      <w:r>
+        <w:rPr>
+          <w:rFonts w:ascii="Consolas" w:hAnsi="Consolas" w:cs="Consolas"/>
+          <w:color w:val="000000"/>
+          <w:sz w:val="16"/>
+          <w:szCs w:val="16"/>
+        </w:rPr>
+        <w:t>ForceMode.Force</w:t>
+      </w:r>
+      <w:proofErr w:type="spellEnd"/>
+      <w:r>
+        <w:rPr>
+          <w:rFonts w:ascii="Consolas" w:hAnsi="Consolas" w:cs="Consolas"/>
+          <w:color w:val="000000"/>
+          <w:sz w:val="16"/>
+          <w:szCs w:val="16"/>
+        </w:rPr>
+        <w:t>);</w:t>
+      </w:r>
+    </w:p>
+    <w:p>
+      <w:pPr>
+        <w:autoSpaceDE w:val="0"/>
+        <w:autoSpaceDN w:val="0"/>
+        <w:bidi w:val="0"/>
+        <w:adjustRightInd w:val="0"/>
+        <w:spacing w:after="0" w:line="240" w:lineRule="auto"/>
+        <w:rPr>
+          <w:rFonts w:ascii="Consolas" w:hAnsi="Consolas" w:cs="Consolas"/>
+          <w:color w:val="000000"/>
+          <w:sz w:val="16"/>
+          <w:szCs w:val="16"/>
+        </w:rPr>
+      </w:pPr>
+      <w:r>
+        <w:rPr>
+          <w:rFonts w:ascii="Consolas" w:hAnsi="Consolas" w:cs="Consolas"/>
+          <w:color w:val="000000"/>
+          <w:sz w:val="16"/>
+          <w:szCs w:val="16"/>
+        </w:rPr>
+        <w:t xml:space="preserve">    }</w:t>
+      </w:r>
+    </w:p>
+    <w:p>
+      <w:pPr>
+        <w:autoSpaceDE w:val="0"/>
+        <w:autoSpaceDN w:val="0"/>
+        <w:bidi w:val="0"/>
+        <w:adjustRightInd w:val="0"/>
+        <w:spacing w:after="0" w:line="240" w:lineRule="auto"/>
+        <w:rPr>
+          <w:rFonts w:ascii="Consolas" w:hAnsi="Consolas" w:cs="Consolas"/>
+          <w:color w:val="000000"/>
+          <w:sz w:val="16"/>
+          <w:szCs w:val="16"/>
+        </w:rPr>
+      </w:pPr>
+    </w:p>
+    <w:p>
+      <w:pPr>
+        <w:autoSpaceDE w:val="0"/>
+        <w:autoSpaceDN w:val="0"/>
+        <w:bidi w:val="0"/>
+        <w:adjustRightInd w:val="0"/>
+        <w:spacing w:after="0" w:line="240" w:lineRule="auto"/>
+        <w:rPr>
+          <w:rFonts w:ascii="Consolas" w:hAnsi="Consolas" w:cs="Consolas"/>
+          <w:color w:val="000000"/>
+          <w:sz w:val="16"/>
+          <w:szCs w:val="16"/>
+        </w:rPr>
+      </w:pPr>
+      <w:r>
+        <w:rPr>
+          <w:rFonts w:ascii="Consolas" w:hAnsi="Consolas" w:cs="Consolas"/>
+          <w:color w:val="000000"/>
+          <w:sz w:val="16"/>
+          <w:szCs w:val="16"/>
+        </w:rPr>
+        <w:t xml:space="preserve">    </w:t>
+      </w:r>
+      <w:proofErr w:type="gramStart"/>
+      <w:r>
+        <w:rPr>
+          <w:rFonts w:ascii="Consolas" w:hAnsi="Consolas" w:cs="Consolas"/>
+          <w:color w:val="0000FF"/>
+          <w:sz w:val="16"/>
+          <w:szCs w:val="16"/>
+        </w:rPr>
+        <w:t>void</w:t>
+      </w:r>
+      <w:proofErr w:type="gramEnd"/>
+      <w:r>
+        <w:rPr>
+          <w:rFonts w:ascii="Consolas" w:hAnsi="Consolas" w:cs="Consolas"/>
+          <w:color w:val="000000"/>
+          <w:sz w:val="16"/>
+          <w:szCs w:val="16"/>
+        </w:rPr>
+        <w:t xml:space="preserve"> </w:t>
+      </w:r>
+      <w:proofErr w:type="spellStart"/>
+      <w:r>
+        <w:rPr>
+          <w:rFonts w:ascii="Consolas" w:hAnsi="Consolas" w:cs="Consolas"/>
+          <w:color w:val="0000FF"/>
+          <w:sz w:val="16"/>
+          <w:szCs w:val="16"/>
+        </w:rPr>
+        <w:t>OnGUI</w:t>
+      </w:r>
+      <w:proofErr w:type="spellEnd"/>
+      <w:r>
+        <w:rPr>
+          <w:rFonts w:ascii="Consolas" w:hAnsi="Consolas" w:cs="Consolas"/>
+          <w:color w:val="000000"/>
+          <w:sz w:val="16"/>
+          <w:szCs w:val="16"/>
+        </w:rPr>
+        <w:t>()</w:t>
+      </w:r>
+    </w:p>
+    <w:p>
+      <w:pPr>
+        <w:autoSpaceDE w:val="0"/>
+        <w:autoSpaceDN w:val="0"/>
+        <w:bidi w:val="0"/>
+        <w:adjustRightInd w:val="0"/>
+        <w:spacing w:after="0" w:line="240" w:lineRule="auto"/>
+        <w:rPr>
+          <w:rFonts w:ascii="Consolas" w:hAnsi="Consolas" w:cs="Consolas"/>
+          <w:color w:val="000000"/>
+          <w:sz w:val="16"/>
+          <w:szCs w:val="16"/>
+        </w:rPr>
+      </w:pPr>
+      <w:r>
+        <w:rPr>
+          <w:rFonts w:ascii="Consolas" w:hAnsi="Consolas" w:cs="Consolas"/>
+          <w:color w:val="000000"/>
+          <w:sz w:val="16"/>
+          <w:szCs w:val="16"/>
+        </w:rPr>
+        <w:t xml:space="preserve">    {</w:t>
+      </w:r>
+    </w:p>
+    <w:p>
+      <w:pPr>
+        <w:autoSpaceDE w:val="0"/>
+        <w:autoSpaceDN w:val="0"/>
+        <w:bidi w:val="0"/>
+        <w:adjustRightInd w:val="0"/>
+        <w:spacing w:after="0" w:line="240" w:lineRule="auto"/>
+        <w:rPr>
+          <w:rFonts w:ascii="Consolas" w:hAnsi="Consolas" w:cs="Consolas"/>
+          <w:color w:val="000000"/>
+          <w:sz w:val="16"/>
+          <w:szCs w:val="16"/>
+        </w:rPr>
+      </w:pPr>
+      <w:r>
+        <w:rPr>
+          <w:rFonts w:ascii="Consolas" w:hAnsi="Consolas" w:cs="Consolas"/>
+          <w:color w:val="000000"/>
+          <w:sz w:val="16"/>
+          <w:szCs w:val="16"/>
+        </w:rPr>
+        <w:t xml:space="preserve">        </w:t>
+      </w:r>
+      <w:proofErr w:type="spellStart"/>
+      <w:r>
+        <w:rPr>
+          <w:rFonts w:ascii="Consolas" w:hAnsi="Consolas" w:cs="Consolas"/>
+          <w:color w:val="000000"/>
+          <w:sz w:val="16"/>
+          <w:szCs w:val="16"/>
+        </w:rPr>
+        <w:t>GUIStyle</w:t>
+      </w:r>
+      <w:proofErr w:type="spellEnd"/>
+      <w:r>
+        <w:rPr>
+          <w:rFonts w:ascii="Consolas" w:hAnsi="Consolas" w:cs="Consolas"/>
+          <w:color w:val="000000"/>
+          <w:sz w:val="16"/>
+          <w:szCs w:val="16"/>
+        </w:rPr>
+        <w:t xml:space="preserve"> </w:t>
+      </w:r>
+      <w:proofErr w:type="spellStart"/>
+      <w:r>
+        <w:rPr>
+          <w:rFonts w:ascii="Consolas" w:hAnsi="Consolas" w:cs="Consolas"/>
+          <w:color w:val="000000"/>
+          <w:sz w:val="16"/>
+          <w:szCs w:val="16"/>
+        </w:rPr>
+        <w:t>fontSize</w:t>
+      </w:r>
+      <w:proofErr w:type="spellEnd"/>
+      <w:r>
+        <w:rPr>
+          <w:rFonts w:ascii="Consolas" w:hAnsi="Consolas" w:cs="Consolas"/>
+          <w:color w:val="000000"/>
+          <w:sz w:val="16"/>
+          <w:szCs w:val="16"/>
+        </w:rPr>
+        <w:t xml:space="preserve"> = </w:t>
+      </w:r>
+      <w:r>
+        <w:rPr>
+          <w:rFonts w:ascii="Consolas" w:hAnsi="Consolas" w:cs="Consolas"/>
+          <w:color w:val="0000FF"/>
+          <w:sz w:val="16"/>
+          <w:szCs w:val="16"/>
+        </w:rPr>
+        <w:t>new</w:t>
+      </w:r>
+      <w:r>
+        <w:rPr>
+          <w:rFonts w:ascii="Consolas" w:hAnsi="Consolas" w:cs="Consolas"/>
+          <w:color w:val="000000"/>
+          <w:sz w:val="16"/>
+          <w:szCs w:val="16"/>
+        </w:rPr>
+        <w:t xml:space="preserve"> </w:t>
+      </w:r>
+      <w:proofErr w:type="spellStart"/>
+      <w:proofErr w:type="gramStart"/>
+      <w:r>
+        <w:rPr>
+          <w:rFonts w:ascii="Consolas" w:hAnsi="Consolas" w:cs="Consolas"/>
+          <w:color w:val="000000"/>
+          <w:sz w:val="16"/>
+          <w:szCs w:val="16"/>
+        </w:rPr>
+        <w:t>GUIStyle</w:t>
+      </w:r>
+      <w:proofErr w:type="spellEnd"/>
+      <w:r>
+        <w:rPr>
+          <w:rFonts w:ascii="Consolas" w:hAnsi="Consolas" w:cs="Consolas"/>
+          <w:color w:val="000000"/>
+          <w:sz w:val="16"/>
+          <w:szCs w:val="16"/>
+        </w:rPr>
+        <w:t>(</w:t>
+      </w:r>
+      <w:proofErr w:type="spellStart"/>
+      <w:proofErr w:type="gramEnd"/>
+      <w:r>
+        <w:rPr>
+          <w:rFonts w:ascii="Consolas" w:hAnsi="Consolas" w:cs="Consolas"/>
+          <w:color w:val="000000"/>
+          <w:sz w:val="16"/>
+          <w:szCs w:val="16"/>
+        </w:rPr>
+        <w:t>GUI.skin.GetStyle</w:t>
+      </w:r>
+      <w:proofErr w:type="spellEnd"/>
+      <w:r>
+        <w:rPr>
+          <w:rFonts w:ascii="Consolas" w:hAnsi="Consolas" w:cs="Consolas"/>
+          <w:color w:val="000000"/>
+          <w:sz w:val="16"/>
+          <w:szCs w:val="16"/>
+        </w:rPr>
+        <w:t>(</w:t>
+      </w:r>
+      <w:r>
+        <w:rPr>
+          <w:rFonts w:ascii="Consolas" w:hAnsi="Consolas" w:cs="Consolas"/>
+          <w:color w:val="A31515"/>
+          <w:sz w:val="16"/>
+          <w:szCs w:val="16"/>
+        </w:rPr>
+        <w:t>"label"</w:t>
+      </w:r>
+      <w:r>
+        <w:rPr>
+          <w:rFonts w:ascii="Consolas" w:hAnsi="Consolas" w:cs="Consolas"/>
+          <w:color w:val="000000"/>
+          <w:sz w:val="16"/>
+          <w:szCs w:val="16"/>
+        </w:rPr>
+        <w:t>));</w:t>
+      </w:r>
+    </w:p>
+    <w:p>
+      <w:pPr>
+        <w:autoSpaceDE w:val="0"/>
+        <w:autoSpaceDN w:val="0"/>
+        <w:bidi w:val="0"/>
+        <w:adjustRightInd w:val="0"/>
+        <w:spacing w:after="0" w:line="240" w:lineRule="auto"/>
+        <w:rPr>
+          <w:rFonts w:ascii="Consolas" w:hAnsi="Consolas" w:cs="Consolas"/>
+          <w:color w:val="000000"/>
+          <w:sz w:val="16"/>
+          <w:szCs w:val="16"/>
+        </w:rPr>
+      </w:pPr>
+      <w:r>
+        <w:rPr>
+          <w:rFonts w:ascii="Consolas" w:hAnsi="Consolas" w:cs="Consolas"/>
+          <w:color w:val="000000"/>
+          <w:sz w:val="16"/>
+          <w:szCs w:val="16"/>
+        </w:rPr>
+        <w:t xml:space="preserve">        </w:t>
+      </w:r>
+      <w:proofErr w:type="spellStart"/>
+      <w:r>
+        <w:rPr>
+          <w:rFonts w:ascii="Consolas" w:hAnsi="Consolas" w:cs="Consolas"/>
+          <w:color w:val="000000"/>
+          <w:sz w:val="16"/>
+          <w:szCs w:val="16"/>
+        </w:rPr>
+        <w:t>fontSize.fontSize</w:t>
+      </w:r>
+      <w:proofErr w:type="spellEnd"/>
+      <w:r>
+        <w:rPr>
+          <w:rFonts w:ascii="Consolas" w:hAnsi="Consolas" w:cs="Consolas"/>
+          <w:color w:val="000000"/>
+          <w:sz w:val="16"/>
+          <w:szCs w:val="16"/>
+        </w:rPr>
+        <w:t xml:space="preserve"> = 22;</w:t>
+      </w:r>
+    </w:p>
+    <w:p>
+      <w:pPr>
+        <w:autoSpaceDE w:val="0"/>
+        <w:autoSpaceDN w:val="0"/>
+        <w:bidi w:val="0"/>
+        <w:adjustRightInd w:val="0"/>
+        <w:spacing w:after="0" w:line="240" w:lineRule="auto"/>
+        <w:rPr>
+          <w:rFonts w:ascii="Consolas" w:hAnsi="Consolas" w:cs="Consolas"/>
+          <w:color w:val="000000"/>
+          <w:sz w:val="16"/>
+          <w:szCs w:val="16"/>
+        </w:rPr>
+      </w:pPr>
+      <w:r>
+        <w:rPr>
+          <w:rFonts w:ascii="Consolas" w:hAnsi="Consolas" w:cs="Consolas"/>
+          <w:color w:val="000000"/>
+          <w:sz w:val="16"/>
+          <w:szCs w:val="16"/>
+        </w:rPr>
+        <w:t xml:space="preserve">        </w:t>
+      </w:r>
+      <w:proofErr w:type="spellStart"/>
+      <w:r>
+        <w:rPr>
+          <w:rFonts w:ascii="Consolas" w:hAnsi="Consolas" w:cs="Consolas"/>
+          <w:color w:val="000000"/>
+          <w:sz w:val="16"/>
+          <w:szCs w:val="16"/>
+        </w:rPr>
+        <w:t>fontSize.normal.textColor</w:t>
+      </w:r>
+      <w:proofErr w:type="spellEnd"/>
+      <w:r>
+        <w:rPr>
+          <w:rFonts w:ascii="Consolas" w:hAnsi="Consolas" w:cs="Consolas"/>
+          <w:color w:val="000000"/>
+          <w:sz w:val="16"/>
+          <w:szCs w:val="16"/>
+        </w:rPr>
+        <w:t xml:space="preserve"> = </w:t>
+      </w:r>
+      <w:proofErr w:type="spellStart"/>
+      <w:r>
+        <w:rPr>
+          <w:rFonts w:ascii="Consolas" w:hAnsi="Consolas" w:cs="Consolas"/>
+          <w:color w:val="000000"/>
+          <w:sz w:val="16"/>
+          <w:szCs w:val="16"/>
+        </w:rPr>
+        <w:t>Color.black</w:t>
+      </w:r>
+      <w:proofErr w:type="spellEnd"/>
+      <w:r>
+        <w:rPr>
+          <w:rFonts w:ascii="Consolas" w:hAnsi="Consolas" w:cs="Consolas"/>
+          <w:color w:val="000000"/>
+          <w:sz w:val="16"/>
+          <w:szCs w:val="16"/>
+        </w:rPr>
+        <w:t>;</w:t>
+      </w:r>
+    </w:p>
+    <w:p>
+      <w:pPr>
+        <w:autoSpaceDE w:val="0"/>
+        <w:autoSpaceDN w:val="0"/>
+        <w:bidi w:val="0"/>
+        <w:adjustRightInd w:val="0"/>
+        <w:spacing w:after="0" w:line="240" w:lineRule="auto"/>
+        <w:rPr>
+          <w:rFonts w:ascii="Consolas" w:hAnsi="Consolas" w:cs="Consolas"/>
+          <w:color w:val="000000"/>
+          <w:sz w:val="16"/>
+          <w:szCs w:val="16"/>
+        </w:rPr>
+      </w:pPr>
+      <w:r>
+        <w:rPr>
+          <w:rFonts w:ascii="Consolas" w:hAnsi="Consolas" w:cs="Consolas"/>
+          <w:color w:val="000000"/>
+          <w:sz w:val="16"/>
+          <w:szCs w:val="16"/>
+        </w:rPr>
+        <w:t xml:space="preserve">        </w:t>
+      </w:r>
+      <w:proofErr w:type="spellStart"/>
+      <w:proofErr w:type="gramStart"/>
+      <w:r>
+        <w:rPr>
+          <w:rFonts w:ascii="Consolas" w:hAnsi="Consolas" w:cs="Consolas"/>
+          <w:color w:val="000000"/>
+          <w:sz w:val="16"/>
+          <w:szCs w:val="16"/>
+        </w:rPr>
+        <w:t>GUI.Label</w:t>
+      </w:r>
+      <w:proofErr w:type="spellEnd"/>
+      <w:r>
+        <w:rPr>
+          <w:rFonts w:ascii="Consolas" w:hAnsi="Consolas" w:cs="Consolas"/>
+          <w:color w:val="000000"/>
+          <w:sz w:val="16"/>
+          <w:szCs w:val="16"/>
+        </w:rPr>
+        <w:t>(</w:t>
+      </w:r>
+      <w:proofErr w:type="gramEnd"/>
+      <w:r>
+        <w:rPr>
+          <w:rFonts w:ascii="Consolas" w:hAnsi="Consolas" w:cs="Consolas"/>
+          <w:color w:val="0000FF"/>
+          <w:sz w:val="16"/>
+          <w:szCs w:val="16"/>
+        </w:rPr>
+        <w:t>new</w:t>
+      </w:r>
+      <w:r>
+        <w:rPr>
+          <w:rFonts w:ascii="Consolas" w:hAnsi="Consolas" w:cs="Consolas"/>
+          <w:color w:val="000000"/>
+          <w:sz w:val="16"/>
+          <w:szCs w:val="16"/>
+        </w:rPr>
+        <w:t xml:space="preserve"> Rect(100, 0, 200, 50), </w:t>
+      </w:r>
+      <w:r>
+        <w:rPr>
+          <w:rFonts w:ascii="Consolas" w:hAnsi="Consolas" w:cs="Consolas"/>
+          <w:color w:val="A31515"/>
+          <w:sz w:val="16"/>
+          <w:szCs w:val="16"/>
+        </w:rPr>
+        <w:t>"Speed: "</w:t>
+      </w:r>
+      <w:r>
+        <w:rPr>
+          <w:rFonts w:ascii="Consolas" w:hAnsi="Consolas" w:cs="Consolas"/>
+          <w:color w:val="000000"/>
+          <w:sz w:val="16"/>
+          <w:szCs w:val="16"/>
+        </w:rPr>
+        <w:t xml:space="preserve"> +_Velocity, </w:t>
+      </w:r>
+      <w:proofErr w:type="spellStart"/>
+      <w:r>
+        <w:rPr>
+          <w:rFonts w:ascii="Consolas" w:hAnsi="Consolas" w:cs="Consolas"/>
+          <w:color w:val="000000"/>
+          <w:sz w:val="16"/>
+          <w:szCs w:val="16"/>
+        </w:rPr>
+        <w:t>fontSize</w:t>
+      </w:r>
+      <w:proofErr w:type="spellEnd"/>
+      <w:r>
+        <w:rPr>
+          <w:rFonts w:ascii="Consolas" w:hAnsi="Consolas" w:cs="Consolas"/>
+          <w:color w:val="000000"/>
+          <w:sz w:val="16"/>
+          <w:szCs w:val="16"/>
+        </w:rPr>
+        <w:t>);</w:t>
+      </w:r>
+    </w:p>
+    <w:p>
+      <w:pPr>
+        <w:autoSpaceDE w:val="0"/>
+        <w:autoSpaceDN w:val="0"/>
+        <w:bidi w:val="0"/>
+        <w:adjustRightInd w:val="0"/>
+        <w:spacing w:after="0" w:line="240" w:lineRule="auto"/>
+        <w:rPr>
+          <w:rFonts w:ascii="Consolas" w:hAnsi="Consolas" w:cs="Consolas"/>
+          <w:color w:val="000000"/>
+          <w:sz w:val="16"/>
+          <w:szCs w:val="16"/>
+        </w:rPr>
+      </w:pPr>
+      <w:r>
+        <w:rPr>
+          <w:rFonts w:ascii="Consolas" w:hAnsi="Consolas" w:cs="Consolas"/>
+          <w:color w:val="000000"/>
+          <w:sz w:val="16"/>
+          <w:szCs w:val="16"/>
+        </w:rPr>
+        <w:t xml:space="preserve">        </w:t>
+      </w:r>
+      <w:proofErr w:type="spellStart"/>
+      <w:proofErr w:type="gramStart"/>
+      <w:r>
+        <w:rPr>
+          <w:rFonts w:ascii="Consolas" w:hAnsi="Consolas" w:cs="Consolas"/>
+          <w:color w:val="000000"/>
+          <w:sz w:val="16"/>
+          <w:szCs w:val="16"/>
+        </w:rPr>
+        <w:t>GUI.Label</w:t>
+      </w:r>
+      <w:proofErr w:type="spellEnd"/>
+      <w:r>
+        <w:rPr>
+          <w:rFonts w:ascii="Consolas" w:hAnsi="Consolas" w:cs="Consolas"/>
+          <w:color w:val="000000"/>
+          <w:sz w:val="16"/>
+          <w:szCs w:val="16"/>
+        </w:rPr>
+        <w:t>(</w:t>
+      </w:r>
+      <w:proofErr w:type="gramEnd"/>
+      <w:r>
+        <w:rPr>
+          <w:rFonts w:ascii="Consolas" w:hAnsi="Consolas" w:cs="Consolas"/>
+          <w:color w:val="0000FF"/>
+          <w:sz w:val="16"/>
+          <w:szCs w:val="16"/>
+        </w:rPr>
+        <w:t>new</w:t>
+      </w:r>
+      <w:r>
+        <w:rPr>
+          <w:rFonts w:ascii="Consolas" w:hAnsi="Consolas" w:cs="Consolas"/>
+          <w:color w:val="000000"/>
+          <w:sz w:val="16"/>
+          <w:szCs w:val="16"/>
+        </w:rPr>
+        <w:t xml:space="preserve"> Rect(100, 50, 200, 50), </w:t>
+      </w:r>
+      <w:r>
+        <w:rPr>
+          <w:rFonts w:ascii="Consolas" w:hAnsi="Consolas" w:cs="Consolas"/>
+          <w:color w:val="A31515"/>
+          <w:sz w:val="16"/>
+          <w:szCs w:val="16"/>
+        </w:rPr>
+        <w:t>"</w:t>
+      </w:r>
+      <w:proofErr w:type="spellStart"/>
+      <w:r>
+        <w:rPr>
+          <w:rFonts w:ascii="Consolas" w:hAnsi="Consolas" w:cs="Consolas"/>
+          <w:color w:val="A31515"/>
+          <w:sz w:val="16"/>
+          <w:szCs w:val="16"/>
+        </w:rPr>
+        <w:t>AngularSpeed</w:t>
+      </w:r>
+      <w:proofErr w:type="spellEnd"/>
+      <w:r>
+        <w:rPr>
+          <w:rFonts w:ascii="Consolas" w:hAnsi="Consolas" w:cs="Consolas"/>
+          <w:color w:val="A31515"/>
+          <w:sz w:val="16"/>
+          <w:szCs w:val="16"/>
+        </w:rPr>
+        <w:t>: "</w:t>
+      </w:r>
+      <w:r>
+        <w:rPr>
+          <w:rFonts w:ascii="Consolas" w:hAnsi="Consolas" w:cs="Consolas"/>
+          <w:color w:val="000000"/>
+          <w:sz w:val="16"/>
+          <w:szCs w:val="16"/>
+        </w:rPr>
+        <w:t xml:space="preserve"> +</w:t>
+      </w:r>
+      <w:proofErr w:type="spellStart"/>
+      <w:r>
+        <w:rPr>
+          <w:rFonts w:ascii="Consolas" w:hAnsi="Consolas" w:cs="Consolas"/>
+          <w:color w:val="000000"/>
+          <w:sz w:val="16"/>
+          <w:szCs w:val="16"/>
+        </w:rPr>
+        <w:t>AngularVelocity.ToString</w:t>
+      </w:r>
+      <w:proofErr w:type="spellEnd"/>
+      <w:r>
+        <w:rPr>
+          <w:rFonts w:ascii="Consolas" w:hAnsi="Consolas" w:cs="Consolas"/>
+          <w:color w:val="000000"/>
+          <w:sz w:val="16"/>
+          <w:szCs w:val="16"/>
+        </w:rPr>
+        <w:t>(</w:t>
+      </w:r>
+      <w:r>
+        <w:rPr>
+          <w:rFonts w:ascii="Consolas" w:hAnsi="Consolas" w:cs="Consolas"/>
+          <w:color w:val="A31515"/>
+          <w:sz w:val="16"/>
+          <w:szCs w:val="16"/>
+        </w:rPr>
+        <w:t>"F2"</w:t>
+      </w:r>
+      <w:r>
+        <w:rPr>
+          <w:rFonts w:ascii="Consolas" w:hAnsi="Consolas" w:cs="Consolas"/>
+          <w:color w:val="000000"/>
+          <w:sz w:val="16"/>
+          <w:szCs w:val="16"/>
+        </w:rPr>
+        <w:t xml:space="preserve">), </w:t>
+      </w:r>
+      <w:proofErr w:type="spellStart"/>
+      <w:r>
+        <w:rPr>
+          <w:rFonts w:ascii="Consolas" w:hAnsi="Consolas" w:cs="Consolas"/>
+          <w:color w:val="000000"/>
+          <w:sz w:val="16"/>
+          <w:szCs w:val="16"/>
+        </w:rPr>
+        <w:t>fontSize</w:t>
+      </w:r>
+      <w:proofErr w:type="spellEnd"/>
+      <w:r>
+        <w:rPr>
+          <w:rFonts w:ascii="Consolas" w:hAnsi="Consolas" w:cs="Consolas"/>
+          <w:color w:val="000000"/>
+          <w:sz w:val="16"/>
+          <w:szCs w:val="16"/>
+        </w:rPr>
+        <w:t>);</w:t>
+      </w:r>
+    </w:p>
+    <w:p>
+      <w:pPr>
+        <w:autoSpaceDE w:val="0"/>
+        <w:autoSpaceDN w:val="0"/>
+        <w:bidi w:val="0"/>
+        <w:adjustRightInd w:val="0"/>
+        <w:spacing w:after="0" w:line="240" w:lineRule="auto"/>
+        <w:rPr>
+          <w:rFonts w:ascii="Consolas" w:hAnsi="Consolas" w:cs="Consolas"/>
+          <w:color w:val="000000"/>
+          <w:sz w:val="16"/>
+          <w:szCs w:val="16"/>
+        </w:rPr>
+      </w:pPr>
+      <w:r>
+        <w:rPr>
+          <w:rFonts w:ascii="Consolas" w:hAnsi="Consolas" w:cs="Consolas"/>
+          <w:color w:val="000000"/>
+          <w:sz w:val="16"/>
+          <w:szCs w:val="16"/>
+        </w:rPr>
+        <w:t xml:space="preserve">    }</w:t>
+      </w:r>
+    </w:p>
+    <w:p>
+      <w:pPr>
+        <w:autoSpaceDE w:val="0"/>
+        <w:autoSpaceDN w:val="0"/>
+        <w:bidi w:val="0"/>
+        <w:adjustRightInd w:val="0"/>
+        <w:spacing w:after="0" w:line="240" w:lineRule="auto"/>
+        <w:rPr>
+          <w:rFonts w:ascii="Consolas" w:hAnsi="Consolas" w:cs="Consolas"/>
+          <w:color w:val="000000"/>
+          <w:sz w:val="16"/>
+          <w:szCs w:val="16"/>
+        </w:rPr>
+      </w:pPr>
+    </w:p>
+    <w:p>
+      <w:pPr>
+        <w:autoSpaceDE w:val="0"/>
+        <w:autoSpaceDN w:val="0"/>
+        <w:bidi w:val="0"/>
+        <w:adjustRightInd w:val="0"/>
+        <w:spacing w:after="0" w:line="240" w:lineRule="auto"/>
+        <w:rPr>
+          <w:rFonts w:ascii="Consolas" w:hAnsi="Consolas" w:cs="Consolas"/>
+          <w:color w:val="000000"/>
+          <w:sz w:val="16"/>
+          <w:szCs w:val="16"/>
+        </w:rPr>
+      </w:pPr>
+      <w:r>
+        <w:rPr>
+          <w:rFonts w:ascii="Consolas" w:hAnsi="Consolas" w:cs="Consolas"/>
+          <w:color w:val="000000"/>
+          <w:sz w:val="16"/>
+          <w:szCs w:val="16"/>
+        </w:rPr>
+        <w:t>}</w:t>
+      </w:r>
+    </w:p>
+    <w:p>
+      <w:pPr>
+        <w:rPr>
+          <w:rFonts w:hint="cs"/>
+          <w:rtl/>
+        </w:rPr>
+      </w:pPr>
+      <w:r>
+        <w:rPr>
+          <w:rFonts w:hint="cs"/>
+          <w:rtl/>
+        </w:rPr>
+        <w:t xml:space="preserve"> </w:t>
+      </w:r>
+      <w:r>
+        <w:rPr>
+          <w:rtl/>
+        </w:rPr>
+        <w:br/>
+      </w:r>
+      <w:r>
+        <w:rPr>
+          <w:rFonts w:hint="cs"/>
+          <w:rtl/>
+        </w:rPr>
+        <w:br/>
+      </w:r>
+      <w:r>
+        <w:rPr>
+          <w:rFonts w:hint="cs"/>
+          <w:rtl/>
+        </w:rPr>
+        <w:t xml:space="preserve">הפונקציה </w:t>
+      </w:r>
+      <w:proofErr w:type="spellStart"/>
+      <w:r>
+        <w:t>OnGUI</w:t>
+      </w:r>
+      <w:proofErr w:type="spellEnd"/>
+      <w:r>
+        <w:rPr>
+          <w:rFonts w:hint="cs"/>
+          <w:rtl/>
+        </w:rPr>
+        <w:t xml:space="preserve"> נועדה כדי להציג לנו על המסך את ההבדלים בין המהירות הסיבובית של האובייקט למהירות </w:t>
+      </w:r>
+      <w:r>
+        <w:rPr>
+          <w:rtl/>
+        </w:rPr>
+        <w:br/>
+      </w:r>
+      <w:r>
+        <w:rPr>
+          <w:rFonts w:hint="cs"/>
+          <w:rtl/>
+        </w:rPr>
+        <w:t>התנועה שלו. שמרו וחזרו ל</w:t>
+      </w:r>
+      <w:r>
+        <w:t>unity</w:t>
+      </w:r>
+      <w:r>
+        <w:rPr>
+          <w:rFonts w:hint="cs"/>
+          <w:rtl/>
+        </w:rPr>
+        <w:t xml:space="preserve"> , היכנסו לאינספקטור שך הקובייה ובטלו את ה-</w:t>
+      </w:r>
+      <w:r>
+        <w:t>Gravity</w:t>
+      </w:r>
+      <w:r>
+        <w:rPr>
+          <w:rFonts w:hint="cs"/>
+          <w:rtl/>
+        </w:rPr>
+        <w:t xml:space="preserve"> כדי שהקובייה לא תיפול בזמן ריצת הסצנה, והריצו את המשחק.</w:t>
+      </w:r>
+      <w:r>
+        <w:rPr>
+          <w:rtl/>
+        </w:rPr>
+        <w:br/>
+      </w:r>
+      <w:r>
+        <w:rPr>
+          <w:rFonts w:hint="cs"/>
+          <w:rtl/>
+        </w:rPr>
+        <w:t>שחקו באובייקט- שנו את המהירות של הקובייה, המסה שלה</w:t>
+      </w:r>
+      <w:r>
+        <w:rPr>
+          <w:rFonts w:hint="cs"/>
+          <w:rtl/>
+        </w:rPr>
+        <w:t xml:space="preserve"> ה-</w:t>
+      </w:r>
+      <w:r>
+        <w:t>Drag</w:t>
+      </w:r>
+      <w:r>
+        <w:rPr>
+          <w:rFonts w:hint="cs"/>
+          <w:rtl/>
+        </w:rPr>
+        <w:t xml:space="preserve"> וכו', </w:t>
+      </w:r>
+      <w:r>
+        <w:rPr>
+          <w:rFonts w:hint="cs"/>
+          <w:rtl/>
+        </w:rPr>
+        <w:t>כמו כן שחקו ב</w:t>
+      </w:r>
+      <w:proofErr w:type="spellStart"/>
+      <w:r>
+        <w:t>ForceMode</w:t>
+      </w:r>
+      <w:proofErr w:type="spellEnd"/>
+      <w:r>
+        <w:rPr>
+          <w:rFonts w:hint="cs"/>
+          <w:rtl/>
+        </w:rPr>
+        <w:t xml:space="preserve"> בקוד, וראו כיצד השינויים הפיזיקליים מתבטאים </w:t>
+      </w:r>
+      <w:r>
+        <w:rPr>
+          <w:rFonts w:hint="cs"/>
+          <w:rtl/>
+        </w:rPr>
+        <w:t>בהרצת המשחק.</w:t>
+      </w:r>
+      <w:r>
+        <w:rPr>
+          <w:rtl/>
+        </w:rPr>
+        <w:br/>
+      </w:r>
+      <w:r>
+        <w:rPr>
+          <w:rFonts w:hint="cs"/>
+          <w:rtl/>
+        </w:rPr>
+        <w:t xml:space="preserve">הערה: לדו ממד יש </w:t>
+      </w:r>
+      <w:proofErr w:type="spellStart"/>
+      <w:r>
+        <w:t>ForceMode</w:t>
+      </w:r>
+      <w:proofErr w:type="spellEnd"/>
+      <w:r>
+        <w:t xml:space="preserve"> </w:t>
+      </w:r>
+      <w:r>
+        <w:rPr>
+          <w:rFonts w:hint="cs"/>
+          <w:rtl/>
+        </w:rPr>
+        <w:t xml:space="preserve"> אחר:</w:t>
+      </w:r>
+      <w:r>
+        <w:t>ForceMode2D</w:t>
+      </w:r>
+      <w:r>
+        <w:rPr>
+          <w:rFonts w:hint="cs"/>
+          <w:rtl/>
+        </w:rPr>
+        <w:t xml:space="preserve"> ולו יש רק שני מצבים אפשריים: </w:t>
+      </w:r>
+      <w:r>
+        <w:t xml:space="preserve"> Force</w:t>
+      </w:r>
+      <w:r>
+        <w:rPr>
+          <w:rFonts w:hint="cs"/>
+          <w:rtl/>
+        </w:rPr>
+        <w:t>ו-</w:t>
+      </w:r>
+      <w:r>
+        <w:t xml:space="preserve">  Impulse</w:t>
+      </w:r>
+      <w:r>
+        <w:rPr>
+          <w:rFonts w:hint="cs"/>
+          <w:rtl/>
+        </w:rPr>
+        <w:t xml:space="preserve"> </w:t>
+      </w:r>
+    </w:p>
+    <w:p>
+      <w:pPr>
+        <w:pStyle w:val="3"/>
+        <w:rPr>
+          <w:rFonts w:hint="cs"/>
+          <w:rtl/>
+        </w:rPr>
+      </w:pPr>
+      <w:r>
+        <w:rPr>
+          <w:rFonts w:hint="cs"/>
+          <w:rtl/>
+        </w:rPr>
+        <w:t>עוד מאפיינים של גוף קשיח</w:t>
+      </w:r>
+    </w:p>
+    <w:p>
+      <w:pPr>
+        <w:rPr>
+          <w:rFonts w:hint="cs"/>
+          <w:rtl/>
+        </w:rPr>
+      </w:pPr>
+      <w:r>
+        <w:rPr>
+          <w:rFonts w:hint="cs"/>
+          <w:rtl/>
+        </w:rPr>
+        <w:t xml:space="preserve">אם נסתכל על המאפיינים של הגוף הקשיח נראה את המרכיבים הבאים: </w:t>
+      </w:r>
+      <w:r>
+        <w:rPr>
+          <w:rtl/>
+        </w:rPr>
+        <w:br/>
+      </w:r>
+      <w:r>
+        <w:t>use gravity, is Kinematic</w:t>
+      </w:r>
+      <w:r>
+        <w:rPr>
+          <w:rFonts w:hint="cs"/>
+          <w:rtl/>
+        </w:rPr>
+        <w:t xml:space="preserve"> ... אלו שדות ב</w:t>
+      </w:r>
+      <w:r>
+        <w:t>rigidbody</w:t>
+      </w:r>
+      <w:r>
+        <w:rPr>
+          <w:rFonts w:hint="cs"/>
+          <w:rtl/>
+        </w:rPr>
+        <w:t xml:space="preserve"> שניתן שלנות אותן אינטראקטיבית תוך כדי הרצת הסצנה, לעומתם ישנם שדות</w:t>
+      </w:r>
+      <w:r>
+        <w:rPr>
+          <w:rFonts w:hint="cs"/>
+          <w:rtl/>
+        </w:rPr>
+        <w:t xml:space="preserve"> (או מתודות)</w:t>
+      </w:r>
+      <w:r>
+        <w:rPr>
+          <w:rFonts w:hint="cs"/>
+          <w:rtl/>
+        </w:rPr>
+        <w:t xml:space="preserve"> שניתן לגשת אליהם רק ע"י קוד למשל </w:t>
+      </w:r>
+      <w:proofErr w:type="spellStart"/>
+      <w:r>
+        <w:t>IsSleeping</w:t>
+      </w:r>
+      <w:proofErr w:type="spellEnd"/>
+      <w:r>
+        <w:rPr>
+          <w:rFonts w:hint="cs"/>
+          <w:rtl/>
+        </w:rPr>
+        <w:t xml:space="preserve"> ו-</w:t>
+      </w:r>
+      <w:r>
+        <w:t>Velocity</w:t>
+      </w:r>
+      <w:r>
+        <w:rPr>
+          <w:rFonts w:hint="cs"/>
+          <w:rtl/>
+        </w:rPr>
+        <w:t>.</w:t>
+      </w:r>
+      <w:r>
+        <w:rPr>
+          <w:rFonts w:hint="cs"/>
+          <w:rtl/>
+        </w:rPr>
+        <w:br/>
+        <w:t xml:space="preserve">נסתכל על </w:t>
+      </w:r>
+      <w:proofErr w:type="spellStart"/>
+      <w:r>
+        <w:rPr>
+          <w:b/>
+          <w:bCs/>
+        </w:rPr>
+        <w:t>RigidBody.IsKinematic</w:t>
+      </w:r>
+      <w:proofErr w:type="spellEnd"/>
+      <w:r>
+        <w:rPr>
+          <w:rFonts w:hint="cs"/>
+          <w:rtl/>
+        </w:rPr>
+        <w:t>. כפי שכבר למדנו, כאשר גוף הוא קינמאטי לא משפעים עליו כוחות חיצוניים.</w:t>
+      </w:r>
+      <w:r>
+        <w:rPr>
+          <w:rtl/>
+        </w:rPr>
+        <w:br/>
+      </w:r>
+      <w:r>
+        <w:rPr>
+          <w:rFonts w:hint="cs"/>
+          <w:rtl/>
+        </w:rPr>
+        <w:t xml:space="preserve">במילים אחרות, אם נגדיר את הגוף </w:t>
+      </w:r>
+      <w:proofErr w:type="spellStart"/>
+      <w:r>
+        <w:rPr>
+          <w:rFonts w:hint="cs"/>
+          <w:rtl/>
+        </w:rPr>
+        <w:t>כקנימאטי</w:t>
+      </w:r>
+      <w:proofErr w:type="spellEnd"/>
+      <w:r>
+        <w:rPr>
+          <w:rFonts w:hint="cs"/>
+          <w:rtl/>
+        </w:rPr>
+        <w:t xml:space="preserve"> אזי שהמנוע יתעלם מ-</w:t>
+      </w:r>
+      <w:r>
+        <w:t>collision</w:t>
+      </w:r>
+      <w:r>
+        <w:rPr>
+          <w:rFonts w:hint="cs"/>
+          <w:rtl/>
+        </w:rPr>
+        <w:t xml:space="preserve">, </w:t>
+      </w:r>
+      <w:r>
+        <w:t>joints</w:t>
+      </w:r>
+      <w:r>
+        <w:rPr>
+          <w:rFonts w:hint="cs"/>
+          <w:rtl/>
+        </w:rPr>
+        <w:t xml:space="preserve"> וכוחות פיזיקאליים</w:t>
+      </w:r>
+      <w:r>
+        <w:rPr>
+          <w:rFonts w:hint="cs"/>
+          <w:rtl/>
+        </w:rPr>
+        <w:t xml:space="preserve"> שמופעלים על אותו הגוף</w:t>
+      </w:r>
+      <w:r>
+        <w:rPr>
+          <w:rFonts w:hint="cs"/>
+          <w:rtl/>
+        </w:rPr>
+        <w:t xml:space="preserve"> </w:t>
+      </w:r>
+      <w:r>
+        <w:rPr>
+          <w:rFonts w:hint="cs"/>
+          <w:rtl/>
+        </w:rPr>
+        <w:t>והוא</w:t>
+      </w:r>
+      <w:r>
+        <w:rPr>
+          <w:rFonts w:hint="cs"/>
+          <w:rtl/>
+        </w:rPr>
+        <w:t xml:space="preserve"> ינוהל ע"י קוד במקום על ידי המערכת הפיזיקלית של </w:t>
+      </w:r>
+      <w:r>
+        <w:t>unity</w:t>
+      </w:r>
+      <w:r>
+        <w:rPr>
+          <w:rFonts w:hint="cs"/>
+          <w:rtl/>
+        </w:rPr>
+        <w:t>.</w:t>
+      </w:r>
+      <w:r>
+        <w:rPr>
+          <w:rtl/>
+        </w:rPr>
+        <w:br/>
+      </w:r>
+      <w:r>
+        <w:rPr>
+          <w:rFonts w:hint="cs"/>
+          <w:rtl/>
+        </w:rPr>
+        <w:t xml:space="preserve">לפעמים נרצה לשנות אובייקט שהתחיל כאובייקט פיזיקלי לאובייקט קינמאטי, למשל אויב שנפגע מלייזר ועכשיו הוא "מת", </w:t>
+      </w:r>
+      <w:r>
+        <w:rPr>
+          <w:rFonts w:hint="cs"/>
+          <w:rtl/>
+        </w:rPr>
+        <w:t>יכול להיות</w:t>
+      </w:r>
+      <w:r>
+        <w:rPr>
+          <w:rFonts w:hint="cs"/>
+          <w:rtl/>
+        </w:rPr>
+        <w:t xml:space="preserve"> </w:t>
+      </w:r>
+      <w:r>
+        <w:rPr>
+          <w:rFonts w:hint="cs"/>
+          <w:rtl/>
+        </w:rPr>
+        <w:t>ש</w:t>
+      </w:r>
+      <w:r>
+        <w:rPr>
+          <w:rFonts w:hint="cs"/>
+          <w:rtl/>
+        </w:rPr>
+        <w:t xml:space="preserve">נרצה שאויב המחוסל יישאר על המסך אך לא יפריע למהלך המשחק, לכן ונעביר אותו </w:t>
+      </w:r>
+      <w:r>
+        <w:rPr>
+          <w:rFonts w:hint="cs"/>
+          <w:rtl/>
+        </w:rPr>
+        <w:t>ל</w:t>
+      </w:r>
+      <w:r>
+        <w:rPr>
+          <w:rFonts w:hint="cs"/>
+          <w:rtl/>
+        </w:rPr>
+        <w:t xml:space="preserve">מצב </w:t>
+      </w:r>
+      <w:proofErr w:type="spellStart"/>
+      <w:r>
+        <w:t>isKinematic</w:t>
+      </w:r>
+      <w:proofErr w:type="spellEnd"/>
+      <w:r>
+        <w:rPr>
+          <w:rFonts w:hint="cs"/>
+          <w:rtl/>
+        </w:rPr>
+        <w:t xml:space="preserve">. </w:t>
+      </w:r>
+      <w:r>
+        <w:rPr>
+          <w:rtl/>
+        </w:rPr>
+        <w:br/>
+      </w:r>
+      <w:r>
+        <w:rPr>
+          <w:rFonts w:hint="cs"/>
+          <w:b/>
+          <w:bCs/>
+          <w:rtl/>
+        </w:rPr>
+        <w:t xml:space="preserve"> </w:t>
+      </w:r>
+      <w:r>
+        <w:rPr>
+          <w:rFonts w:hint="cs"/>
+          <w:b/>
+          <w:bCs/>
+          <w:rtl/>
+        </w:rPr>
+        <w:t>()</w:t>
+      </w:r>
+      <w:proofErr w:type="spellStart"/>
+      <w:r>
+        <w:rPr>
+          <w:b/>
+          <w:bCs/>
+        </w:rPr>
+        <w:t>RigidBody.IsSleeping</w:t>
+      </w:r>
+      <w:proofErr w:type="spellEnd"/>
+      <w:r>
+        <w:rPr>
+          <w:rFonts w:hint="cs"/>
+          <w:rtl/>
+        </w:rPr>
+        <w:t xml:space="preserve">- היא מתודה שמחזירה ערך </w:t>
+      </w:r>
+      <w:r>
+        <w:t>Boolean</w:t>
+      </w:r>
+      <w:r>
+        <w:rPr>
+          <w:rFonts w:hint="cs"/>
+          <w:rtl/>
+        </w:rPr>
+        <w:t xml:space="preserve"> אם הגוף הקשיח במצב שינה. </w:t>
+      </w:r>
+      <w:r>
+        <w:rPr>
+          <w:rtl/>
+        </w:rPr>
+        <w:br/>
+      </w:r>
+      <w:r>
+        <w:rPr>
+          <w:rFonts w:hint="cs"/>
+          <w:rtl/>
+        </w:rPr>
+        <w:t xml:space="preserve">אז מה זה בעצם מצב שינה? כאשר גוף קשיח נע מאוד לאט המנוע הפיזיקלי מניח שהוא עומד לעצור, ואז מצב </w:t>
+      </w:r>
+      <w:r>
+        <w:rPr>
+          <w:rFonts w:hint="cs"/>
+          <w:rtl/>
+        </w:rPr>
+        <w:lastRenderedPageBreak/>
+        <w:t xml:space="preserve">"שינה" מופעל. האופטימיזציה הזאת חוסכת זמן עיבוד.  </w:t>
+      </w:r>
+      <w:r>
+        <w:rPr>
+          <w:rtl/>
+        </w:rPr>
+        <w:br/>
+      </w:r>
+      <w:r>
+        <w:rPr>
+          <w:rFonts w:hint="cs"/>
+          <w:rtl/>
+        </w:rPr>
+        <w:t xml:space="preserve">בד"כ נשתמש בזה כדי לזהות מתי אובייקט משחק הפסיק לנוע. </w:t>
+      </w:r>
+      <w:r>
+        <w:rPr>
+          <w:rFonts w:hint="cs"/>
+          <w:rtl/>
+        </w:rPr>
+        <w:t>למשל נניח שאנחנו רוצים שדמות תזרוק כדורים, אבל שהכדור השני לא ייזרק לפני שהכדור הראשון עצר. נשתמש ב</w:t>
+      </w:r>
+      <w:proofErr w:type="spellStart"/>
+      <w:r>
+        <w:t>isSleeping</w:t>
+      </w:r>
+      <w:proofErr w:type="spellEnd"/>
+      <w:r>
+        <w:rPr>
+          <w:rFonts w:hint="cs"/>
+          <w:rtl/>
+        </w:rPr>
+        <w:t xml:space="preserve"> של ה</w:t>
+      </w:r>
+      <w:r>
+        <w:t>rigidbody</w:t>
+      </w:r>
+      <w:r>
+        <w:rPr>
+          <w:rFonts w:hint="cs"/>
+          <w:rtl/>
+        </w:rPr>
+        <w:t xml:space="preserve"> של הכדור הראשון, ואם הוא </w:t>
+      </w:r>
+      <w:r>
+        <w:t>true</w:t>
+      </w:r>
+      <w:r>
+        <w:rPr>
+          <w:rFonts w:hint="cs"/>
+          <w:rtl/>
+        </w:rPr>
+        <w:t xml:space="preserve"> נזרוק את השני.</w:t>
+      </w:r>
+      <w:r>
+        <w:rPr>
+          <w:rFonts w:hint="cs"/>
+          <w:rtl/>
+        </w:rPr>
+        <w:br/>
+      </w:r>
+      <w:proofErr w:type="spellStart"/>
+      <w:proofErr w:type="gramStart"/>
+      <w:r>
+        <w:rPr>
+          <w:b/>
+          <w:bCs/>
+        </w:rPr>
+        <w:t>Rigidbody.Velocity</w:t>
+      </w:r>
+      <w:proofErr w:type="spellEnd"/>
+      <w:r>
+        <w:rPr>
+          <w:rFonts w:hint="cs"/>
+          <w:rtl/>
+        </w:rPr>
+        <w:t>- ווקטור המייצג מהירות וכיוון תנועה.</w:t>
+      </w:r>
+      <w:proofErr w:type="gramEnd"/>
+      <w:r>
+        <w:rPr>
+          <w:rFonts w:hint="cs"/>
+          <w:rtl/>
+        </w:rPr>
+        <w:t xml:space="preserve"> ברוב המקרים לא מומלץ לשנות את הווקטור </w:t>
+      </w:r>
+      <w:r>
+        <w:rPr>
+          <w:rFonts w:hint="cs"/>
+          <w:rtl/>
+        </w:rPr>
+        <w:t>כ</w:t>
+      </w:r>
+      <w:r>
+        <w:rPr>
+          <w:rFonts w:hint="cs"/>
+          <w:rtl/>
+        </w:rPr>
+        <w:t>י זה עלול להביא לתוצאות לא ריאליסטיות</w:t>
+      </w:r>
+      <w:r>
+        <w:rPr>
+          <w:rFonts w:hint="cs"/>
+          <w:rtl/>
+        </w:rPr>
+        <w:t xml:space="preserve">. </w:t>
+      </w:r>
+      <w:r>
+        <w:rPr>
+          <w:rtl/>
+        </w:rPr>
+        <w:br/>
+      </w:r>
+      <w:r>
+        <w:rPr>
+          <w:rFonts w:hint="cs"/>
+          <w:rtl/>
+        </w:rPr>
+        <w:t xml:space="preserve">אך יש גם מקרים יוצאי דופן, למשל במשחקי יריות מגוף ראשון כאשר הדמות קופצת נרצה שינוי </w:t>
+      </w:r>
+      <w:r>
+        <w:rPr>
+          <w:rFonts w:hint="cs"/>
+          <w:rtl/>
+        </w:rPr>
+        <w:t>חד במהירות.</w:t>
+      </w:r>
+      <w:r>
+        <w:rPr>
+          <w:rFonts w:hint="cs"/>
+          <w:rtl/>
+        </w:rPr>
+        <w:t xml:space="preserve">  </w:t>
+      </w:r>
+      <w:r>
+        <w:rPr>
+          <w:rFonts w:hint="cs"/>
+          <w:rtl/>
+        </w:rPr>
+        <w:br/>
+      </w:r>
+      <w:r>
+        <w:rPr>
+          <w:rtl/>
+        </w:rPr>
+        <w:br/>
+      </w:r>
+      <w:r>
+        <w:rPr>
+          <w:rFonts w:hint="cs"/>
+          <w:rtl/>
+        </w:rPr>
+        <w:br/>
+      </w:r>
+      <w:r>
+        <w:rPr>
+          <w:rFonts w:hint="cs"/>
+          <w:color w:val="8064A2" w:themeColor="accent4"/>
+          <w:rtl/>
+        </w:rPr>
+        <w:t xml:space="preserve">&lt;נשארו שני נושאים אחרונים: </w:t>
+      </w:r>
+      <w:r>
+        <w:rPr>
+          <w:color w:val="8064A2" w:themeColor="accent4"/>
+        </w:rPr>
+        <w:t>Debugging</w:t>
+      </w:r>
+      <w:r>
+        <w:rPr>
+          <w:rFonts w:hint="cs"/>
+          <w:color w:val="8064A2" w:themeColor="accent4"/>
+          <w:rtl/>
+        </w:rPr>
+        <w:t xml:space="preserve"> והצגת משחק </w:t>
+      </w:r>
+      <w:r>
+        <w:rPr>
+          <w:color w:val="8064A2" w:themeColor="accent4"/>
+        </w:rPr>
+        <w:t>Angry B</w:t>
       </w:r>
       <w:bookmarkStart w:id="0" w:name="_GoBack"/>
       <w:bookmarkEnd w:id="0"/>
-    </w:p>
-    <w:p>
-      <w:pPr>
-        <w:rPr>
-          <w:rtl/>
-        </w:rPr>
-      </w:pPr>
-    </w:p>
-    <w:p>
-      <w:pPr>
-        <w:pStyle w:val="3"/>
-        <w:rPr>
-          <w:rtl/>
-        </w:rPr>
-      </w:pPr>
-      <w:r>
-        <w:rPr>
-          <w:rtl/>
-        </w:rPr>
-        <w:br/>
-      </w:r>
-      <w:r>
-        <w:rPr>
-          <w:rFonts w:hint="cs"/>
-          <w:rtl/>
-        </w:rPr>
-        <w:br/>
-      </w:r>
-      <w:r>
-        <w:rPr>
-          <w:rFonts w:hint="cs"/>
-          <w:rtl/>
-        </w:rPr>
-        <w:br/>
+      <w:r>
+        <w:rPr>
+          <w:color w:val="8064A2" w:themeColor="accent4"/>
+        </w:rPr>
+        <w:t>ird</w:t>
+      </w:r>
+      <w:r>
+        <w:rPr>
+          <w:rFonts w:hint="cs"/>
+          <w:color w:val="8064A2" w:themeColor="accent4"/>
+          <w:rtl/>
+        </w:rPr>
+        <w:t xml:space="preserve"> &gt;</w:t>
       </w:r>
     </w:p>
     <w:sectPr>
@@ -5916,7 +9698,7 @@
                                   <w:rtl/>
                                   <w:lang w:val="he-IL"/>
                                 </w:rPr>
-                                <w:t>4</w:t>
+                                <w:t>6</w:t>
                               </w:r>
                               <w:r>
                                 <w:fldChar w:fldCharType="end"/>
@@ -5989,7 +9771,7 @@
                             <w:rtl/>
                             <w:lang w:val="he-IL"/>
                           </w:rPr>
-                          <w:t>4</w:t>
+                          <w:t>6</w:t>
                         </w:r>
                         <w:r>
                           <w:fldChar w:fldCharType="end"/>
@@ -6258,7 +10040,7 @@
               <w:rtl/>
               <w:lang w:val="he-IL"/>
             </w:rPr>
-            <w:t>4</w:t>
+            <w:t>6</w:t>
           </w:r>
           <w:r>
             <w:rPr>
@@ -7785,11 +11567,10 @@
   </w:font>
   <w:font w:name="Tahoma">
     <w:panose1 w:val="020B0604030504040204"/>
-    <w:charset w:val="B1"/>
+    <w:charset w:val="00"/>
     <w:family w:val="swiss"/>
-    <w:notTrueType/>
     <w:pitch w:val="variable"/>
-    <w:sig w:usb0="00000801" w:usb1="00000000" w:usb2="00000000" w:usb3="00000000" w:csb0="00000020" w:csb1="00000000"/>
+    <w:sig w:usb0="E1002EFF" w:usb1="C000605B" w:usb2="00000029" w:usb3="00000000" w:csb0="000101FF" w:csb1="00000000"/>
   </w:font>
   <w:font w:name="Courier New">
     <w:panose1 w:val="02070309020205020404"/>
@@ -7830,9 +11611,9 @@
   <w:rsids>
     <w:rsidRoot w:val="00066D9C"/>
     <w:rsid w:val="00066D9C"/>
+    <w:rsid w:val="004E136E"/>
     <w:rsid w:val="007133C7"/>
     <w:rsid w:val="00BD0611"/>
-    <w:rsid w:val="00EF63D8"/>
   </w:rsids>
   <m:mathPr>
     <m:mathFont m:val="Cambria Math"/>
@@ -8557,7 +12338,7 @@
 </file>
 
 <file path=customXml/itemProps1.xml><?xml version="1.0" encoding="utf-8"?>
-<ds:datastoreItem xmlns:ds="http://schemas.openxmlformats.org/officeDocument/2006/customXml" ds:itemID="{5FBEA570-E12C-479A-B206-969999710B30}">
+<ds:datastoreItem xmlns:ds="http://schemas.openxmlformats.org/officeDocument/2006/customXml" ds:itemID="{818C10B6-0343-4BC4-B9F0-0E988EC240FA}">
   <ds:schemaRefs>
     <ds:schemaRef ds:uri="http://schemas.openxmlformats.org/officeDocument/2006/bibliography"/>
   </ds:schemaRefs>

--- a/unity-06-physics/c# physics programming.docx
+++ b/unity-06-physics/c# physics programming.docx
@@ -108,6 +108,7 @@
     <w:p>
       <w:pPr>
         <w:rPr>
+          <w:rFonts w:hint="cs"/>
           <w:rtl/>
         </w:rPr>
       </w:pPr>
@@ -122,7 +123,66 @@
           <w:rFonts w:hint="cs"/>
           <w:rtl/>
         </w:rPr>
-        <w:t>&lt;מילות פתיחה לנושא&gt;</w:t>
+        <w:t xml:space="preserve">דיברנו בגדול על המערכת הפיזיקלית של </w:t>
+      </w:r>
+      <w:r>
+        <w:t>unity</w:t>
+      </w:r>
+      <w:r>
+        <w:rPr>
+          <w:rFonts w:hint="cs"/>
+          <w:rtl/>
+        </w:rPr>
+        <w:t xml:space="preserve"> ועל רכיבים שימושיים שיש לה.</w:t>
+      </w:r>
+      <w:r>
+        <w:rPr>
+          <w:rtl/>
+        </w:rPr>
+        <w:br/>
+      </w:r>
+      <w:r>
+        <w:rPr>
+          <w:rFonts w:hint="cs"/>
+          <w:rtl/>
+        </w:rPr>
+        <w:t>אך עדיין לא דיברנו על איך ניתן לנתב את המערכת ע"י קוד: איך לגרום לאובייקט לנוע בצורה אקטיבית, כיצד להפעיל כוח על אובייקט מאובייקט אחר מבלי להשתמש ברכיבים חיצוניים.</w:t>
+      </w:r>
+      <w:r>
+        <w:rPr>
+          <w:rFonts w:hint="cs"/>
+          <w:rtl/>
+        </w:rPr>
+        <w:t xml:space="preserve"> כמו כן בכלל לא דיברנו על מה הוא כוח פיזיקלי בטבע ואיך ניתן לחשב אותו. </w:t>
+      </w:r>
+      <w:r>
+        <w:rPr>
+          <w:rtl/>
+        </w:rPr>
+        <w:br/>
+      </w:r>
+      <w:r>
+        <w:rPr>
+          <w:rFonts w:hint="cs"/>
+          <w:rtl/>
+        </w:rPr>
+        <w:t>עתה נתמקד בכל הדברים האמורים לעיל, ובסוף נדגים כיצד ניתן ליישם אותם ע"י הצגת מיני משחק</w:t>
+      </w:r>
+      <w:r>
+        <w:rPr>
+          <w:rFonts w:hint="cs"/>
+          <w:rtl/>
+        </w:rPr>
+        <w:t xml:space="preserve"> זריקות לסל</w:t>
+      </w:r>
+      <w:bookmarkStart w:id="0" w:name="_GoBack"/>
+      <w:bookmarkEnd w:id="0"/>
+      <w:r>
+        <w:rPr>
+          <w:rFonts w:hint="cs"/>
+          <w:rtl/>
+        </w:rPr>
+        <w:t>.</w:t>
       </w:r>
     </w:p>
     <w:p>
@@ -195,11 +255,9 @@
         </w:rPr>
         <w:br/>
       </w:r>
-      <w:proofErr w:type="spellStart"/>
       <w:r>
         <w:t>onCollisionEnter</w:t>
       </w:r>
-      <w:proofErr w:type="spellEnd"/>
       <w:r>
         <w:rPr>
           <w:rFonts w:hint="cs"/>
@@ -212,23 +270,7 @@
           <w:rFonts w:hint="cs"/>
           <w:rtl/>
         </w:rPr>
-        <w:t xml:space="preserve">המתודה נקראת כאשר </w:t>
-      </w:r>
-      <w:proofErr w:type="spellStart"/>
-      <w:r>
-        <w:rPr>
-          <w:rFonts w:hint="cs"/>
-          <w:rtl/>
-        </w:rPr>
-        <w:t>הקוליידר</w:t>
-      </w:r>
-      <w:proofErr w:type="spellEnd"/>
-      <w:r>
-        <w:rPr>
-          <w:rFonts w:hint="cs"/>
-          <w:rtl/>
-        </w:rPr>
-        <w:t xml:space="preserve"> או הגוף קשיח של האובייקט בדיוק נוגע בקוליידר או גוף קשיח אחר. </w:t>
+        <w:t xml:space="preserve">המתודה נקראת כאשר הקוליידר או הגוף קשיח של האובייקט בדיוק נוגע בקוליידר או גוף קשיח אחר. </w:t>
       </w:r>
       <w:r>
         <w:rPr>
@@ -236,27 +278,62 @@
         </w:rPr>
         <w:br/>
       </w:r>
-      <w:proofErr w:type="spellStart"/>
       <w:r>
         <w:t>OnCollisionStay</w:t>
       </w:r>
-      <w:proofErr w:type="spellEnd"/>
-      <w:r>
-        <w:rPr>
-          <w:rFonts w:hint="cs"/>
-          <w:rtl/>
-        </w:rPr>
-        <w:t xml:space="preserve">- נקראת כמו </w:t>
-      </w:r>
-      <w:proofErr w:type="spellStart"/>
-      <w:r>
-        <w:rPr>
-          <w:rFonts w:hint="cs"/>
-          <w:rtl/>
-        </w:rPr>
-        <w:t>הפונקצייה</w:t>
-      </w:r>
-      <w:proofErr w:type="spellEnd"/>
+      <w:r>
+        <w:rPr>
+          <w:rFonts w:hint="cs"/>
+          <w:rtl/>
+        </w:rPr>
+        <w:t xml:space="preserve">- נקראת כמו הפונקצייה </w:t>
+      </w:r>
+      <w:r>
+        <w:t>update</w:t>
+      </w:r>
+      <w:r>
+        <w:rPr>
+          <w:rFonts w:hint="cs"/>
+          <w:rtl/>
+        </w:rPr>
+        <w:t xml:space="preserve"> אחת לכל פריים, כל זמן שהאובייקט נוגע ב</w:t>
+      </w:r>
+      <w:r>
+        <w:rPr>
+          <w:rFonts w:hint="cs"/>
+          <w:rtl/>
+        </w:rPr>
+        <w:t>גוף קשיח או קוליידר</w:t>
+      </w:r>
+      <w:r>
+        <w:rPr>
+          <w:rFonts w:hint="cs"/>
+          <w:rtl/>
+        </w:rPr>
+        <w:t xml:space="preserve"> אחר. </w:t>
+      </w:r>
+      <w:r>
+        <w:rPr>
+          <w:rtl/>
+        </w:rPr>
+        <w:br/>
+      </w:r>
+      <w:r>
+        <w:t>OnCollisionExit</w:t>
+      </w:r>
+      <w:r>
+        <w:rPr>
+          <w:rFonts w:hint="cs"/>
+          <w:rtl/>
+        </w:rPr>
+        <w:t xml:space="preserve">-  נקראת כאשר גוף קשיח או קוליידר מפסיק לגעת באובייקט שלו יש את המתודה. </w:t>
+      </w:r>
+      <w:r>
+        <w:rPr>
+          <w:rtl/>
+        </w:rPr>
+        <w:br/>
+      </w:r>
       <w:r>
         <w:rPr>
           <w:rFonts w:hint="cs"/>
@@ -265,28 +342,31 @@
         <w:t xml:space="preserve"> </w:t>
       </w:r>
       <w:r>
-        <w:t>update</w:t>
-      </w:r>
-      <w:r>
-        <w:rPr>
-          <w:rFonts w:hint="cs"/>
-          <w:rtl/>
-        </w:rPr>
-        <w:t xml:space="preserve"> אחת לכל פריים, כל זמן שהאובייקט נוגע ב</w:t>
-      </w:r>
-      <w:r>
-        <w:rPr>
-          <w:rFonts w:hint="cs"/>
-          <w:rtl/>
-        </w:rPr>
-        <w:t>גוף קשיח או קוליידר</w:t>
-      </w:r>
-      <w:r>
-        <w:rPr>
-          <w:rFonts w:hint="cs"/>
-          <w:rtl/>
-        </w:rPr>
-        <w:t xml:space="preserve"> אחר. </w:t>
+        <w:rPr>
+          <w:rFonts w:hint="cs"/>
+          <w:rtl/>
+        </w:rPr>
+        <w:t xml:space="preserve">כל אחת משלושת הפונקציות הנ"ל מקבלת אובייקט מסוג </w:t>
+      </w:r>
+      <w:r>
+        <w:t>Collision</w:t>
+      </w:r>
+      <w:r>
+        <w:rPr>
+          <w:rFonts w:hint="cs"/>
+          <w:rtl/>
+        </w:rPr>
+        <w:t xml:space="preserve"> כפרמטר. המחלקה </w:t>
+      </w:r>
+      <w:r>
+        <w:t>Collision</w:t>
+      </w:r>
+      <w:r>
+        <w:rPr>
+          <w:rFonts w:hint="cs"/>
+          <w:rtl/>
+        </w:rPr>
+        <w:t xml:space="preserve"> מכילה מידע על נקודות קשר, מהירות השפעה וכדו'.</w:t>
       </w:r>
       <w:r>
         <w:rPr>
@@ -294,26 +374,26 @@
         </w:rPr>
         <w:br/>
       </w:r>
-      <w:proofErr w:type="spellStart"/>
-      <w:r>
-        <w:t>OnCollisionExit</w:t>
-      </w:r>
-      <w:proofErr w:type="spellEnd"/>
-      <w:proofErr w:type="gramStart"/>
-      <w:r>
-        <w:rPr>
-          <w:rFonts w:hint="cs"/>
-          <w:rtl/>
-        </w:rPr>
-        <w:t>-  נקראת</w:t>
-      </w:r>
-      <w:proofErr w:type="gramEnd"/>
-      <w:r>
-        <w:rPr>
-          <w:rFonts w:hint="cs"/>
-          <w:rtl/>
-        </w:rPr>
-        <w:t xml:space="preserve"> כאשר גוף קשיח או קוליידר מפסיק לגעת באובייקט שלו יש את המתודה. </w:t>
+      <w:r>
+        <w:rPr>
+          <w:rFonts w:hint="cs"/>
+          <w:rtl/>
+        </w:rPr>
+        <w:t>אם לא משתמשים בפרמטר שמועבר בפונקציה</w:t>
+      </w:r>
+      <w:r>
+        <w:rPr>
+          <w:rFonts w:hint="cs"/>
+          <w:rtl/>
+        </w:rPr>
+        <w:t xml:space="preserve">, אין צורך לכתוב אותו בחתימת הפונקציה כדי למנוע חישובים מיותרים. </w:t>
+      </w:r>
+      <w:r>
+        <w:rPr>
+          <w:rFonts w:hint="cs"/>
+          <w:rtl/>
+        </w:rPr>
+        <w:t xml:space="preserve"> </w:t>
       </w:r>
       <w:r>
         <w:rPr>
@@ -326,6 +406,25 @@
           <w:rFonts w:hint="cs"/>
           <w:rtl/>
         </w:rPr>
+        <w:t xml:space="preserve">את הקבוצה השנייה </w:t>
+      </w:r>
+      <w:r>
+        <w:rPr>
+          <w:rFonts w:hint="cs"/>
+          <w:rtl/>
+        </w:rPr>
+        <w:t xml:space="preserve"> כבר יצא לנו לראות בשיעורים הקודמים והיא</w:t>
+      </w:r>
+      <w:r>
+        <w:t xml:space="preserve"> "</w:t>
+      </w:r>
+      <w:r>
+        <w:t xml:space="preserve"> Trigger</w:t>
+      </w:r>
+      <w:r>
+        <w:t>s"</w:t>
+      </w:r>
+      <w:r>
         <w:t xml:space="preserve"> </w:t>
       </w:r>
       <w:r>
@@ -333,47 +432,10 @@
           <w:rFonts w:hint="cs"/>
           <w:rtl/>
         </w:rPr>
-        <w:t xml:space="preserve">כל אחת משלושת הפונקציות הנ"ל מקבלת אובייקט מסוג </w:t>
-      </w:r>
-      <w:r>
-        <w:t>Collision</w:t>
-      </w:r>
-      <w:r>
-        <w:rPr>
-          <w:rFonts w:hint="cs"/>
-          <w:rtl/>
-        </w:rPr>
-        <w:t xml:space="preserve"> כפרמטר. המחלקה </w:t>
-      </w:r>
-      <w:r>
-        <w:t>Collision</w:t>
-      </w:r>
-      <w:r>
-        <w:rPr>
-          <w:rFonts w:hint="cs"/>
-          <w:rtl/>
-        </w:rPr>
-        <w:t xml:space="preserve"> מכילה מידע על נקודות קשר, מהירות השפעה וכדו'.</w:t>
-      </w:r>
-      <w:r>
-        <w:rPr>
-          <w:rtl/>
-        </w:rPr>
-        <w:br/>
-      </w:r>
-      <w:r>
-        <w:rPr>
-          <w:rFonts w:hint="cs"/>
-          <w:rtl/>
-        </w:rPr>
-        <w:t>אם לא משתמשים בפרמטר שמועבר בפונקציה</w:t>
-      </w:r>
-      <w:r>
-        <w:rPr>
-          <w:rFonts w:hint="cs"/>
-          <w:rtl/>
-        </w:rPr>
-        <w:t xml:space="preserve">, אין צורך לכתוב אותו בחתימת הפונקציה כדי למנוע חישובים מיותרים. </w:t>
+        <w:t xml:space="preserve"> שמכילה את המתודות </w:t>
+      </w:r>
+      <w:r>
+        <w:t>OnTriggerEnter</w:t>
       </w:r>
       <w:r>
         <w:rPr>
@@ -384,67 +446,14 @@
       </w:r>
       <w:r>
         <w:rPr>
-          <w:rtl/>
-        </w:rPr>
-        <w:br/>
-      </w:r>
-      <w:r>
-        <w:rPr>
-          <w:rFonts w:hint="cs"/>
-          <w:rtl/>
-        </w:rPr>
-        <w:t xml:space="preserve">את הקבוצה השנייה </w:t>
-      </w:r>
-      <w:r>
-        <w:rPr>
-          <w:rFonts w:hint="cs"/>
-          <w:rtl/>
-        </w:rPr>
-        <w:t xml:space="preserve"> כבר יצא לנו לראות בשיעורים הקודמים והיא</w:t>
-      </w:r>
-      <w:r>
-        <w:t xml:space="preserve"> "</w:t>
-      </w:r>
-      <w:r>
-        <w:t xml:space="preserve"> Trigger</w:t>
-      </w:r>
-      <w:r>
-        <w:t>s"</w:t>
-      </w:r>
-      <w:r>
-        <w:t xml:space="preserve"> </w:t>
-      </w:r>
-      <w:r>
-        <w:rPr>
-          <w:rFonts w:hint="cs"/>
-          <w:rtl/>
-        </w:rPr>
-        <w:t xml:space="preserve"> שמכילה את המתודות </w:t>
-      </w:r>
-      <w:proofErr w:type="spellStart"/>
-      <w:r>
-        <w:t>OnTriggerEnter</w:t>
-      </w:r>
-      <w:proofErr w:type="spellEnd"/>
-      <w:r>
-        <w:rPr>
-          <w:rFonts w:hint="cs"/>
-          <w:rtl/>
-        </w:rPr>
-        <w:t xml:space="preserve"> </w:t>
-      </w:r>
-      <w:r>
-        <w:rPr>
           <w:rFonts w:hint="cs"/>
           <w:rtl/>
         </w:rPr>
         <w:t xml:space="preserve">, </w:t>
       </w:r>
-      <w:proofErr w:type="spellStart"/>
       <w:r>
         <w:t>OnTriggerExit</w:t>
       </w:r>
-      <w:proofErr w:type="spellEnd"/>
       <w:r>
         <w:rPr>
           <w:rFonts w:hint="cs"/>
@@ -452,11 +461,9 @@
         </w:rPr>
         <w:t xml:space="preserve"> ו-</w:t>
       </w:r>
-      <w:proofErr w:type="spellStart"/>
       <w:r>
         <w:t>OnTriggerStay</w:t>
       </w:r>
-      <w:proofErr w:type="spellEnd"/>
       <w:r>
         <w:rPr>
           <w:rFonts w:hint="cs"/>
@@ -684,11 +691,9 @@
         <w:br/>
         <w:t xml:space="preserve">כמובן שבדו-ממד חתימת הפונקציה שונה </w:t>
       </w:r>
-      <w:proofErr w:type="spellStart"/>
       <w:r>
         <w:t>OnTriggerEnter</w:t>
       </w:r>
-      <w:proofErr w:type="spellEnd"/>
       <w:r>
         <w:rPr>
           <w:rFonts w:hint="cs"/>
@@ -821,7 +826,15 @@
           <w:rtl/>
         </w:rPr>
         <w:br/>
-        <w:t xml:space="preserve">תנועה של אובייקטים לא פיזיקליים, טיימרים פשוטים או זיהוי קלט הם רק חלק מהדוגמאות לדברים שניתן לעשות עם המתודה. </w:t>
+        <w:t xml:space="preserve">תנועה של אובייקטים לא פיזיקליים, טיימרים פשוטים או זיהוי קלט הם רק חלק מהדוגמאות לדברים שניתן לעשות </w:t>
+      </w:r>
+      <w:r>
+        <w:rPr>
+          <w:rFonts w:hint="cs"/>
+          <w:rtl/>
+        </w:rPr>
+        <w:lastRenderedPageBreak/>
+        <w:t xml:space="preserve">עם המתודה. </w:t>
       </w:r>
       <w:r>
         <w:rPr>
@@ -881,7 +894,6 @@
           <w:rFonts w:hint="cs"/>
           <w:rtl/>
         </w:rPr>
-        <w:lastRenderedPageBreak/>
         <w:t>בעוד ש-</w:t>
       </w:r>
       <w:r>
@@ -902,23 +914,7 @@
           <w:rFonts w:hint="cs"/>
           <w:rtl/>
         </w:rPr>
-        <w:t xml:space="preserve"> דווקא נקראת בזמן </w:t>
-      </w:r>
-      <w:proofErr w:type="gramStart"/>
-      <w:r>
-        <w:rPr>
-          <w:rFonts w:hint="cs"/>
-          <w:rtl/>
-        </w:rPr>
-        <w:t>מדויק ,ולכן</w:t>
-      </w:r>
-      <w:proofErr w:type="gramEnd"/>
-      <w:r>
-        <w:rPr>
-          <w:rFonts w:hint="cs"/>
-          <w:rtl/>
-        </w:rPr>
-        <w:t xml:space="preserve"> הפער בין קריאה לקריאה של המתודה לא תלוי בזמן עיבוד של הפריים.</w:t>
+        <w:t xml:space="preserve"> דווקא נקראת בזמן מדויק ,ולכן הפער בין קריאה לקריאה של המתודה לא תלוי בזמן עיבוד של הפריים.</w:t>
       </w:r>
       <w:r>
         <w:rPr>
@@ -1039,7 +1035,6 @@
           <w:szCs w:val="16"/>
         </w:rPr>
       </w:pPr>
-      <w:proofErr w:type="gramStart"/>
       <w:r>
         <w:rPr>
           <w:rFonts w:ascii="Consolas" w:hAnsi="Consolas" w:cs="Consolas"/>
@@ -1049,35 +1044,14 @@
         </w:rPr>
         <w:t>using</w:t>
       </w:r>
-      <w:proofErr w:type="gramEnd"/>
-      <w:r>
-        <w:rPr>
-          <w:rFonts w:ascii="Consolas" w:hAnsi="Consolas" w:cs="Consolas"/>
-          <w:color w:val="000000"/>
-          <w:sz w:val="16"/>
-          <w:szCs w:val="16"/>
-        </w:rPr>
-        <w:t xml:space="preserve"> </w:t>
-      </w:r>
-      <w:proofErr w:type="spellStart"/>
-      <w:r>
-        <w:rPr>
-          <w:rFonts w:ascii="Consolas" w:hAnsi="Consolas" w:cs="Consolas"/>
-          <w:color w:val="000000"/>
-          <w:sz w:val="16"/>
-          <w:szCs w:val="16"/>
-        </w:rPr>
-        <w:t>System.Collections</w:t>
-      </w:r>
-      <w:proofErr w:type="spellEnd"/>
-      <w:r>
-        <w:rPr>
-          <w:rFonts w:ascii="Consolas" w:hAnsi="Consolas" w:cs="Consolas"/>
-          <w:color w:val="000000"/>
-          <w:sz w:val="16"/>
-          <w:szCs w:val="16"/>
-        </w:rPr>
-        <w:t>;</w:t>
+      <w:r>
+        <w:rPr>
+          <w:rFonts w:ascii="Consolas" w:hAnsi="Consolas" w:cs="Consolas"/>
+          <w:color w:val="000000"/>
+          <w:sz w:val="16"/>
+          <w:szCs w:val="16"/>
+        </w:rPr>
+        <w:t xml:space="preserve"> System.Collections;</w:t>
       </w:r>
     </w:p>
     <w:p>
@@ -1094,7 +1068,6 @@
           <w:szCs w:val="16"/>
         </w:rPr>
       </w:pPr>
-      <w:proofErr w:type="gramStart"/>
       <w:r>
         <w:rPr>
           <w:rFonts w:ascii="Consolas" w:hAnsi="Consolas" w:cs="Consolas"/>
@@ -1104,35 +1077,14 @@
         </w:rPr>
         <w:t>using</w:t>
       </w:r>
-      <w:proofErr w:type="gramEnd"/>
-      <w:r>
-        <w:rPr>
-          <w:rFonts w:ascii="Consolas" w:hAnsi="Consolas" w:cs="Consolas"/>
-          <w:color w:val="000000"/>
-          <w:sz w:val="16"/>
-          <w:szCs w:val="16"/>
-        </w:rPr>
-        <w:t xml:space="preserve"> </w:t>
-      </w:r>
-      <w:proofErr w:type="spellStart"/>
-      <w:r>
-        <w:rPr>
-          <w:rFonts w:ascii="Consolas" w:hAnsi="Consolas" w:cs="Consolas"/>
-          <w:color w:val="000000"/>
-          <w:sz w:val="16"/>
-          <w:szCs w:val="16"/>
-        </w:rPr>
-        <w:t>System.Collections.Generic</w:t>
-      </w:r>
-      <w:proofErr w:type="spellEnd"/>
-      <w:r>
-        <w:rPr>
-          <w:rFonts w:ascii="Consolas" w:hAnsi="Consolas" w:cs="Consolas"/>
-          <w:color w:val="000000"/>
-          <w:sz w:val="16"/>
-          <w:szCs w:val="16"/>
-        </w:rPr>
-        <w:t>;</w:t>
+      <w:r>
+        <w:rPr>
+          <w:rFonts w:ascii="Consolas" w:hAnsi="Consolas" w:cs="Consolas"/>
+          <w:color w:val="000000"/>
+          <w:sz w:val="16"/>
+          <w:szCs w:val="16"/>
+        </w:rPr>
+        <w:t xml:space="preserve"> System.Collections.Generic;</w:t>
       </w:r>
     </w:p>
     <w:p>
@@ -1149,7 +1101,6 @@
           <w:szCs w:val="16"/>
         </w:rPr>
       </w:pPr>
-      <w:proofErr w:type="gramStart"/>
       <w:r>
         <w:rPr>
           <w:rFonts w:ascii="Consolas" w:hAnsi="Consolas" w:cs="Consolas"/>
@@ -1159,35 +1110,14 @@
         </w:rPr>
         <w:t>using</w:t>
       </w:r>
-      <w:proofErr w:type="gramEnd"/>
-      <w:r>
-        <w:rPr>
-          <w:rFonts w:ascii="Consolas" w:hAnsi="Consolas" w:cs="Consolas"/>
-          <w:color w:val="000000"/>
-          <w:sz w:val="16"/>
-          <w:szCs w:val="16"/>
-        </w:rPr>
-        <w:t xml:space="preserve"> </w:t>
-      </w:r>
-      <w:proofErr w:type="spellStart"/>
-      <w:r>
-        <w:rPr>
-          <w:rFonts w:ascii="Consolas" w:hAnsi="Consolas" w:cs="Consolas"/>
-          <w:color w:val="000000"/>
-          <w:sz w:val="16"/>
-          <w:szCs w:val="16"/>
-        </w:rPr>
-        <w:t>UnityEngine</w:t>
-      </w:r>
-      <w:proofErr w:type="spellEnd"/>
-      <w:r>
-        <w:rPr>
-          <w:rFonts w:ascii="Consolas" w:hAnsi="Consolas" w:cs="Consolas"/>
-          <w:color w:val="000000"/>
-          <w:sz w:val="16"/>
-          <w:szCs w:val="16"/>
-        </w:rPr>
-        <w:t>;</w:t>
+      <w:r>
+        <w:rPr>
+          <w:rFonts w:ascii="Consolas" w:hAnsi="Consolas" w:cs="Consolas"/>
+          <w:color w:val="000000"/>
+          <w:sz w:val="16"/>
+          <w:szCs w:val="16"/>
+        </w:rPr>
+        <w:t xml:space="preserve"> UnityEngine;</w:t>
       </w:r>
     </w:p>
     <w:p>
@@ -1226,27 +1156,7 @@
           <w:sz w:val="16"/>
           <w:szCs w:val="16"/>
         </w:rPr>
-        <w:t xml:space="preserve">// </w:t>
-      </w:r>
-      <w:proofErr w:type="spellStart"/>
-      <w:r>
-        <w:rPr>
-          <w:rFonts w:ascii="Consolas" w:hAnsi="Consolas" w:cs="Consolas"/>
-          <w:color w:val="008000"/>
-          <w:sz w:val="16"/>
-          <w:szCs w:val="16"/>
-        </w:rPr>
-        <w:t>GameObject.FixedUpdate</w:t>
-      </w:r>
-      <w:proofErr w:type="spellEnd"/>
-      <w:r>
-        <w:rPr>
-          <w:rFonts w:ascii="Consolas" w:hAnsi="Consolas" w:cs="Consolas"/>
-          <w:color w:val="008000"/>
-          <w:sz w:val="16"/>
-          <w:szCs w:val="16"/>
-        </w:rPr>
-        <w:t xml:space="preserve"> example.</w:t>
+        <w:t>// GameObject.FixedUpdate example.</w:t>
       </w:r>
     </w:p>
     <w:p>
@@ -1350,7 +1260,6 @@
           <w:szCs w:val="16"/>
         </w:rPr>
       </w:pPr>
-      <w:proofErr w:type="gramStart"/>
       <w:r>
         <w:rPr>
           <w:rFonts w:ascii="Consolas" w:hAnsi="Consolas" w:cs="Consolas"/>
@@ -1360,7 +1269,6 @@
         </w:rPr>
         <w:t>public</w:t>
       </w:r>
-      <w:proofErr w:type="gramEnd"/>
       <w:r>
         <w:rPr>
           <w:rFonts w:ascii="Consolas" w:hAnsi="Consolas" w:cs="Consolas"/>
@@ -1388,7 +1296,6 @@
         </w:rPr>
         <w:t xml:space="preserve"> </w:t>
       </w:r>
-      <w:proofErr w:type="spellStart"/>
       <w:r>
         <w:rPr>
           <w:rFonts w:ascii="Consolas" w:hAnsi="Consolas" w:cs="Consolas"/>
@@ -1398,27 +1305,15 @@
         </w:rPr>
         <w:t>ExampleScript</w:t>
       </w:r>
-      <w:proofErr w:type="spellEnd"/>
-      <w:r>
-        <w:rPr>
-          <w:rFonts w:ascii="Consolas" w:hAnsi="Consolas" w:cs="Consolas"/>
-          <w:color w:val="000000"/>
-          <w:sz w:val="16"/>
-          <w:szCs w:val="16"/>
-        </w:rPr>
-        <w:t xml:space="preserve"> : </w:t>
-      </w:r>
-      <w:proofErr w:type="spellStart"/>
-      <w:r>
-        <w:rPr>
-          <w:rFonts w:ascii="Consolas" w:hAnsi="Consolas" w:cs="Consolas"/>
-          <w:color w:val="000000"/>
-          <w:sz w:val="16"/>
-          <w:szCs w:val="16"/>
-        </w:rPr>
-        <w:t>MonoBehaviour</w:t>
-      </w:r>
-      <w:proofErr w:type="spellEnd"/>
+      <w:r>
+        <w:rPr>
+          <w:rFonts w:ascii="Consolas" w:hAnsi="Consolas" w:cs="Consolas"/>
+          <w:color w:val="000000"/>
+          <w:sz w:val="16"/>
+          <w:szCs w:val="16"/>
+        </w:rPr>
+        <w:t xml:space="preserve"> : MonoBehaviour</w:t>
+      </w:r>
     </w:p>
     <w:p>
       <w:pPr>
@@ -1467,7 +1362,6 @@
         </w:rPr>
         <w:t xml:space="preserve">    </w:t>
       </w:r>
-      <w:proofErr w:type="gramStart"/>
       <w:r>
         <w:rPr>
           <w:rFonts w:ascii="Consolas" w:hAnsi="Consolas" w:cs="Consolas"/>
@@ -1477,7 +1371,6 @@
         </w:rPr>
         <w:t>private</w:t>
       </w:r>
-      <w:proofErr w:type="gramEnd"/>
       <w:r>
         <w:rPr>
           <w:rFonts w:ascii="Consolas" w:hAnsi="Consolas" w:cs="Consolas"/>
@@ -1503,27 +1396,7 @@
           <w:sz w:val="16"/>
           <w:szCs w:val="16"/>
         </w:rPr>
-        <w:t xml:space="preserve"> </w:t>
-      </w:r>
-      <w:proofErr w:type="spellStart"/>
-      <w:r>
-        <w:rPr>
-          <w:rFonts w:ascii="Consolas" w:hAnsi="Consolas" w:cs="Consolas"/>
-          <w:color w:val="000000"/>
-          <w:sz w:val="16"/>
-          <w:szCs w:val="16"/>
-        </w:rPr>
-        <w:t>updateCount</w:t>
-      </w:r>
-      <w:proofErr w:type="spellEnd"/>
-      <w:r>
-        <w:rPr>
-          <w:rFonts w:ascii="Consolas" w:hAnsi="Consolas" w:cs="Consolas"/>
-          <w:color w:val="000000"/>
-          <w:sz w:val="16"/>
-          <w:szCs w:val="16"/>
-        </w:rPr>
-        <w:t xml:space="preserve"> = 0;</w:t>
+        <w:t xml:space="preserve"> updateCount = 0;</w:t>
       </w:r>
     </w:p>
     <w:p>
@@ -1549,7 +1422,6 @@
         </w:rPr>
         <w:t xml:space="preserve">    </w:t>
       </w:r>
-      <w:proofErr w:type="gramStart"/>
       <w:r>
         <w:rPr>
           <w:rFonts w:ascii="Consolas" w:hAnsi="Consolas" w:cs="Consolas"/>
@@ -1559,7 +1431,6 @@
         </w:rPr>
         <w:t>private</w:t>
       </w:r>
-      <w:proofErr w:type="gramEnd"/>
       <w:r>
         <w:rPr>
           <w:rFonts w:ascii="Consolas" w:hAnsi="Consolas" w:cs="Consolas"/>
@@ -1585,27 +1456,7 @@
           <w:sz w:val="16"/>
           <w:szCs w:val="16"/>
         </w:rPr>
-        <w:t xml:space="preserve"> </w:t>
-      </w:r>
-      <w:proofErr w:type="spellStart"/>
-      <w:r>
-        <w:rPr>
-          <w:rFonts w:ascii="Consolas" w:hAnsi="Consolas" w:cs="Consolas"/>
-          <w:color w:val="000000"/>
-          <w:sz w:val="16"/>
-          <w:szCs w:val="16"/>
-        </w:rPr>
-        <w:t>fixedUpdateCount</w:t>
-      </w:r>
-      <w:proofErr w:type="spellEnd"/>
-      <w:r>
-        <w:rPr>
-          <w:rFonts w:ascii="Consolas" w:hAnsi="Consolas" w:cs="Consolas"/>
-          <w:color w:val="000000"/>
-          <w:sz w:val="16"/>
-          <w:szCs w:val="16"/>
-        </w:rPr>
-        <w:t xml:space="preserve"> = 0;</w:t>
+        <w:t xml:space="preserve"> fixedUpdateCount = 0;</w:t>
       </w:r>
     </w:p>
     <w:p>
@@ -1631,7 +1482,6 @@
         </w:rPr>
         <w:t xml:space="preserve">    </w:t>
       </w:r>
-      <w:proofErr w:type="gramStart"/>
       <w:r>
         <w:rPr>
           <w:rFonts w:ascii="Consolas" w:hAnsi="Consolas" w:cs="Consolas"/>
@@ -1641,7 +1491,6 @@
         </w:rPr>
         <w:t>private</w:t>
       </w:r>
-      <w:proofErr w:type="gramEnd"/>
       <w:r>
         <w:rPr>
           <w:rFonts w:ascii="Consolas" w:hAnsi="Consolas" w:cs="Consolas"/>
@@ -1667,27 +1516,7 @@
           <w:sz w:val="16"/>
           <w:szCs w:val="16"/>
         </w:rPr>
-        <w:t xml:space="preserve"> </w:t>
-      </w:r>
-      <w:proofErr w:type="spellStart"/>
-      <w:r>
-        <w:rPr>
-          <w:rFonts w:ascii="Consolas" w:hAnsi="Consolas" w:cs="Consolas"/>
-          <w:color w:val="000000"/>
-          <w:sz w:val="16"/>
-          <w:szCs w:val="16"/>
-        </w:rPr>
-        <w:t>updateUpdateCountPerSecond</w:t>
-      </w:r>
-      <w:proofErr w:type="spellEnd"/>
-      <w:r>
-        <w:rPr>
-          <w:rFonts w:ascii="Consolas" w:hAnsi="Consolas" w:cs="Consolas"/>
-          <w:color w:val="000000"/>
-          <w:sz w:val="16"/>
-          <w:szCs w:val="16"/>
-        </w:rPr>
-        <w:t>;</w:t>
+        <w:t xml:space="preserve"> updateUpdateCountPerSecond;</w:t>
       </w:r>
     </w:p>
     <w:p>
@@ -1713,7 +1542,6 @@
         </w:rPr>
         <w:t xml:space="preserve">    </w:t>
       </w:r>
-      <w:proofErr w:type="gramStart"/>
       <w:r>
         <w:rPr>
           <w:rFonts w:ascii="Consolas" w:hAnsi="Consolas" w:cs="Consolas"/>
@@ -1723,7 +1551,6 @@
         </w:rPr>
         <w:t>private</w:t>
       </w:r>
-      <w:proofErr w:type="gramEnd"/>
       <w:r>
         <w:rPr>
           <w:rFonts w:ascii="Consolas" w:hAnsi="Consolas" w:cs="Consolas"/>
@@ -1749,27 +1576,7 @@
           <w:sz w:val="16"/>
           <w:szCs w:val="16"/>
         </w:rPr>
-        <w:t xml:space="preserve"> </w:t>
-      </w:r>
-      <w:proofErr w:type="spellStart"/>
-      <w:r>
-        <w:rPr>
-          <w:rFonts w:ascii="Consolas" w:hAnsi="Consolas" w:cs="Consolas"/>
-          <w:color w:val="000000"/>
-          <w:sz w:val="16"/>
-          <w:szCs w:val="16"/>
-        </w:rPr>
-        <w:t>updateFixedUpdateCountPerSecond</w:t>
-      </w:r>
-      <w:proofErr w:type="spellEnd"/>
-      <w:r>
-        <w:rPr>
-          <w:rFonts w:ascii="Consolas" w:hAnsi="Consolas" w:cs="Consolas"/>
-          <w:color w:val="000000"/>
-          <w:sz w:val="16"/>
-          <w:szCs w:val="16"/>
-        </w:rPr>
-        <w:t>;</w:t>
+        <w:t xml:space="preserve"> updateFixedUpdateCountPerSecond;</w:t>
       </w:r>
     </w:p>
     <w:p>
@@ -1810,7 +1617,6 @@
         </w:rPr>
         <w:t xml:space="preserve">    </w:t>
       </w:r>
-      <w:proofErr w:type="gramStart"/>
       <w:r>
         <w:rPr>
           <w:rFonts w:ascii="Consolas" w:hAnsi="Consolas" w:cs="Consolas"/>
@@ -1820,7 +1626,6 @@
         </w:rPr>
         <w:t>void</w:t>
       </w:r>
-      <w:proofErr w:type="gramEnd"/>
       <w:r>
         <w:rPr>
           <w:rFonts w:ascii="Consolas" w:hAnsi="Consolas" w:cs="Consolas"/>
@@ -1903,27 +1708,7 @@
           <w:sz w:val="16"/>
           <w:szCs w:val="16"/>
         </w:rPr>
-        <w:t xml:space="preserve">// </w:t>
-      </w:r>
-      <w:proofErr w:type="gramStart"/>
-      <w:r>
-        <w:rPr>
-          <w:rFonts w:ascii="Consolas" w:hAnsi="Consolas" w:cs="Consolas"/>
-          <w:color w:val="008000"/>
-          <w:sz w:val="16"/>
-          <w:szCs w:val="16"/>
-        </w:rPr>
-        <w:t>Uncommenting</w:t>
-      </w:r>
-      <w:proofErr w:type="gramEnd"/>
-      <w:r>
-        <w:rPr>
-          <w:rFonts w:ascii="Consolas" w:hAnsi="Consolas" w:cs="Consolas"/>
-          <w:color w:val="008000"/>
-          <w:sz w:val="16"/>
-          <w:szCs w:val="16"/>
-        </w:rPr>
-        <w:t xml:space="preserve"> this will cause framerate to drop to 10 frames per second.</w:t>
+        <w:t>// Uncommenting this will cause framerate to drop to 10 frames per second.</w:t>
       </w:r>
     </w:p>
     <w:p>
@@ -1956,27 +1741,7 @@
           <w:sz w:val="16"/>
           <w:szCs w:val="16"/>
         </w:rPr>
-        <w:t xml:space="preserve">// </w:t>
-      </w:r>
-      <w:proofErr w:type="gramStart"/>
-      <w:r>
-        <w:rPr>
-          <w:rFonts w:ascii="Consolas" w:hAnsi="Consolas" w:cs="Consolas"/>
-          <w:color w:val="008000"/>
-          <w:sz w:val="16"/>
-          <w:szCs w:val="16"/>
-        </w:rPr>
-        <w:t>This</w:t>
-      </w:r>
-      <w:proofErr w:type="gramEnd"/>
-      <w:r>
-        <w:rPr>
-          <w:rFonts w:ascii="Consolas" w:hAnsi="Consolas" w:cs="Consolas"/>
-          <w:color w:val="008000"/>
-          <w:sz w:val="16"/>
-          <w:szCs w:val="16"/>
-        </w:rPr>
-        <w:t xml:space="preserve"> will mean that FixedUpdate is called more often than Update.</w:t>
+        <w:t>// This will mean that FixedUpdate is called more often than Update.</w:t>
       </w:r>
     </w:p>
     <w:p>
@@ -2009,27 +1774,7 @@
           <w:sz w:val="16"/>
           <w:szCs w:val="16"/>
         </w:rPr>
-        <w:t>//</w:t>
-      </w:r>
-      <w:proofErr w:type="spellStart"/>
-      <w:r>
-        <w:rPr>
-          <w:rFonts w:ascii="Consolas" w:hAnsi="Consolas" w:cs="Consolas"/>
-          <w:color w:val="008000"/>
-          <w:sz w:val="16"/>
-          <w:szCs w:val="16"/>
-        </w:rPr>
-        <w:t>Application.targetFrameRate</w:t>
-      </w:r>
-      <w:proofErr w:type="spellEnd"/>
-      <w:r>
-        <w:rPr>
-          <w:rFonts w:ascii="Consolas" w:hAnsi="Consolas" w:cs="Consolas"/>
-          <w:color w:val="008000"/>
-          <w:sz w:val="16"/>
-          <w:szCs w:val="16"/>
-        </w:rPr>
-        <w:t xml:space="preserve"> = 10;</w:t>
+        <w:t>//Application.targetFrameRate = 10;</w:t>
       </w:r>
     </w:p>
     <w:p>
@@ -2053,38 +1798,7 @@
           <w:sz w:val="16"/>
           <w:szCs w:val="16"/>
         </w:rPr>
-        <w:t xml:space="preserve">        </w:t>
-      </w:r>
-      <w:proofErr w:type="spellStart"/>
-      <w:proofErr w:type="gramStart"/>
-      <w:r>
-        <w:rPr>
-          <w:rFonts w:ascii="Consolas" w:hAnsi="Consolas" w:cs="Consolas"/>
-          <w:color w:val="000000"/>
-          <w:sz w:val="16"/>
-          <w:szCs w:val="16"/>
-        </w:rPr>
-        <w:t>StartCoroutine</w:t>
-      </w:r>
-      <w:proofErr w:type="spellEnd"/>
-      <w:r>
-        <w:rPr>
-          <w:rFonts w:ascii="Consolas" w:hAnsi="Consolas" w:cs="Consolas"/>
-          <w:color w:val="000000"/>
-          <w:sz w:val="16"/>
-          <w:szCs w:val="16"/>
-        </w:rPr>
-        <w:t>(</w:t>
-      </w:r>
-      <w:proofErr w:type="gramEnd"/>
-      <w:r>
-        <w:rPr>
-          <w:rFonts w:ascii="Consolas" w:hAnsi="Consolas" w:cs="Consolas"/>
-          <w:color w:val="000000"/>
-          <w:sz w:val="16"/>
-          <w:szCs w:val="16"/>
-        </w:rPr>
-        <w:t>Loop());</w:t>
+        <w:t xml:space="preserve">        StartCoroutine(Loop());</w:t>
       </w:r>
     </w:p>
     <w:p>
@@ -2182,7 +1896,6 @@
         </w:rPr>
         <w:t xml:space="preserve">    </w:t>
       </w:r>
-      <w:proofErr w:type="gramStart"/>
       <w:r>
         <w:rPr>
           <w:rFonts w:ascii="Consolas" w:hAnsi="Consolas" w:cs="Consolas"/>
@@ -2192,7 +1905,6 @@
         </w:rPr>
         <w:t>void</w:t>
       </w:r>
-      <w:proofErr w:type="gramEnd"/>
       <w:r>
         <w:rPr>
           <w:rFonts w:ascii="Consolas" w:hAnsi="Consolas" w:cs="Consolas"/>
@@ -2266,29 +1978,7 @@
           <w:sz w:val="16"/>
           <w:szCs w:val="16"/>
         </w:rPr>
-        <w:t xml:space="preserve">        </w:t>
-      </w:r>
-      <w:proofErr w:type="spellStart"/>
-      <w:proofErr w:type="gramStart"/>
-      <w:r>
-        <w:rPr>
-          <w:rFonts w:ascii="Consolas" w:hAnsi="Consolas" w:cs="Consolas"/>
-          <w:color w:val="000000"/>
-          <w:sz w:val="16"/>
-          <w:szCs w:val="16"/>
-        </w:rPr>
-        <w:t>updateCount</w:t>
-      </w:r>
-      <w:proofErr w:type="spellEnd"/>
-      <w:proofErr w:type="gramEnd"/>
-      <w:r>
-        <w:rPr>
-          <w:rFonts w:ascii="Consolas" w:hAnsi="Consolas" w:cs="Consolas"/>
-          <w:color w:val="000000"/>
-          <w:sz w:val="16"/>
-          <w:szCs w:val="16"/>
-        </w:rPr>
-        <w:t xml:space="preserve"> += 1;</w:t>
+        <w:t xml:space="preserve">        updateCount += 1;</w:t>
       </w:r>
     </w:p>
     <w:p>
@@ -2386,7 +2076,6 @@
         </w:rPr>
         <w:t xml:space="preserve">    </w:t>
       </w:r>
-      <w:proofErr w:type="gramStart"/>
       <w:r>
         <w:rPr>
           <w:rFonts w:ascii="Consolas" w:hAnsi="Consolas" w:cs="Consolas"/>
@@ -2396,7 +2085,6 @@
         </w:rPr>
         <w:t>void</w:t>
       </w:r>
-      <w:proofErr w:type="gramEnd"/>
       <w:r>
         <w:rPr>
           <w:rFonts w:ascii="Consolas" w:hAnsi="Consolas" w:cs="Consolas"/>
@@ -2470,29 +2158,7 @@
           <w:sz w:val="16"/>
           <w:szCs w:val="16"/>
         </w:rPr>
-        <w:t xml:space="preserve">        </w:t>
-      </w:r>
-      <w:proofErr w:type="spellStart"/>
-      <w:proofErr w:type="gramStart"/>
-      <w:r>
-        <w:rPr>
-          <w:rFonts w:ascii="Consolas" w:hAnsi="Consolas" w:cs="Consolas"/>
-          <w:color w:val="000000"/>
-          <w:sz w:val="16"/>
-          <w:szCs w:val="16"/>
-        </w:rPr>
-        <w:t>fixedUpdateCount</w:t>
-      </w:r>
-      <w:proofErr w:type="spellEnd"/>
-      <w:proofErr w:type="gramEnd"/>
-      <w:r>
-        <w:rPr>
-          <w:rFonts w:ascii="Consolas" w:hAnsi="Consolas" w:cs="Consolas"/>
-          <w:color w:val="000000"/>
-          <w:sz w:val="16"/>
-          <w:szCs w:val="16"/>
-        </w:rPr>
-        <w:t xml:space="preserve"> += 1;</w:t>
+        <w:t xml:space="preserve">        fixedUpdateCount += 1;</w:t>
       </w:r>
     </w:p>
     <w:p>
@@ -2590,7 +2256,6 @@
         </w:rPr>
         <w:t xml:space="preserve">    </w:t>
       </w:r>
-      <w:proofErr w:type="gramStart"/>
       <w:r>
         <w:rPr>
           <w:rFonts w:ascii="Consolas" w:hAnsi="Consolas" w:cs="Consolas"/>
@@ -2600,7 +2265,6 @@
         </w:rPr>
         <w:t>void</w:t>
       </w:r>
-      <w:proofErr w:type="gramEnd"/>
       <w:r>
         <w:rPr>
           <w:rFonts w:ascii="Consolas" w:hAnsi="Consolas" w:cs="Consolas"/>
@@ -2610,7 +2274,6 @@
         </w:rPr>
         <w:t xml:space="preserve"> </w:t>
       </w:r>
-      <w:proofErr w:type="spellStart"/>
       <w:r>
         <w:rPr>
           <w:rFonts w:ascii="Consolas" w:hAnsi="Consolas" w:cs="Consolas"/>
@@ -2620,7 +2283,6 @@
         </w:rPr>
         <w:t>OnGUI</w:t>
       </w:r>
-      <w:proofErr w:type="spellEnd"/>
       <w:r>
         <w:rPr>
           <w:rFonts w:ascii="Consolas" w:hAnsi="Consolas" w:cs="Consolas"/>
@@ -2676,47 +2338,7 @@
           <w:sz w:val="16"/>
           <w:szCs w:val="16"/>
         </w:rPr>
-        <w:t xml:space="preserve">        </w:t>
-      </w:r>
-      <w:proofErr w:type="spellStart"/>
-      <w:r>
-        <w:rPr>
-          <w:rFonts w:ascii="Consolas" w:hAnsi="Consolas" w:cs="Consolas"/>
-          <w:color w:val="000000"/>
-          <w:sz w:val="16"/>
-          <w:szCs w:val="16"/>
-        </w:rPr>
-        <w:t>GUIStyle</w:t>
-      </w:r>
-      <w:proofErr w:type="spellEnd"/>
-      <w:r>
-        <w:rPr>
-          <w:rFonts w:ascii="Consolas" w:hAnsi="Consolas" w:cs="Consolas"/>
-          <w:color w:val="000000"/>
-          <w:sz w:val="16"/>
-          <w:szCs w:val="16"/>
-        </w:rPr>
-        <w:t xml:space="preserve"> </w:t>
-      </w:r>
-      <w:proofErr w:type="spellStart"/>
-      <w:r>
-        <w:rPr>
-          <w:rFonts w:ascii="Consolas" w:hAnsi="Consolas" w:cs="Consolas"/>
-          <w:color w:val="000000"/>
-          <w:sz w:val="16"/>
-          <w:szCs w:val="16"/>
-        </w:rPr>
-        <w:t>fontSize</w:t>
-      </w:r>
-      <w:proofErr w:type="spellEnd"/>
-      <w:r>
-        <w:rPr>
-          <w:rFonts w:ascii="Consolas" w:hAnsi="Consolas" w:cs="Consolas"/>
-          <w:color w:val="000000"/>
-          <w:sz w:val="16"/>
-          <w:szCs w:val="16"/>
-        </w:rPr>
-        <w:t xml:space="preserve"> = </w:t>
+        <w:t xml:space="preserve">        GUIStyle fontSize = </w:t>
       </w:r>
       <w:r>
         <w:rPr>
@@ -2734,49 +2356,7 @@
           <w:sz w:val="16"/>
           <w:szCs w:val="16"/>
         </w:rPr>
-        <w:t xml:space="preserve"> </w:t>
-      </w:r>
-      <w:proofErr w:type="spellStart"/>
-      <w:proofErr w:type="gramStart"/>
-      <w:r>
-        <w:rPr>
-          <w:rFonts w:ascii="Consolas" w:hAnsi="Consolas" w:cs="Consolas"/>
-          <w:color w:val="000000"/>
-          <w:sz w:val="16"/>
-          <w:szCs w:val="16"/>
-        </w:rPr>
-        <w:t>GUIStyle</w:t>
-      </w:r>
-      <w:proofErr w:type="spellEnd"/>
-      <w:r>
-        <w:rPr>
-          <w:rFonts w:ascii="Consolas" w:hAnsi="Consolas" w:cs="Consolas"/>
-          <w:color w:val="000000"/>
-          <w:sz w:val="16"/>
-          <w:szCs w:val="16"/>
-        </w:rPr>
-        <w:t>(</w:t>
-      </w:r>
-      <w:proofErr w:type="spellStart"/>
-      <w:proofErr w:type="gramEnd"/>
-      <w:r>
-        <w:rPr>
-          <w:rFonts w:ascii="Consolas" w:hAnsi="Consolas" w:cs="Consolas"/>
-          <w:color w:val="000000"/>
-          <w:sz w:val="16"/>
-          <w:szCs w:val="16"/>
-        </w:rPr>
-        <w:t>GUI.skin.GetStyle</w:t>
-      </w:r>
-      <w:proofErr w:type="spellEnd"/>
-      <w:r>
-        <w:rPr>
-          <w:rFonts w:ascii="Consolas" w:hAnsi="Consolas" w:cs="Consolas"/>
-          <w:color w:val="000000"/>
-          <w:sz w:val="16"/>
-          <w:szCs w:val="16"/>
-        </w:rPr>
-        <w:t>(</w:t>
+        <w:t xml:space="preserve"> GUIStyle(GUI.skin.GetStyle(</w:t>
       </w:r>
       <w:r>
         <w:rPr>
@@ -2818,27 +2398,7 @@
           <w:sz w:val="16"/>
           <w:szCs w:val="16"/>
         </w:rPr>
-        <w:t xml:space="preserve">        </w:t>
-      </w:r>
-      <w:proofErr w:type="spellStart"/>
-      <w:r>
-        <w:rPr>
-          <w:rFonts w:ascii="Consolas" w:hAnsi="Consolas" w:cs="Consolas"/>
-          <w:color w:val="000000"/>
-          <w:sz w:val="16"/>
-          <w:szCs w:val="16"/>
-        </w:rPr>
-        <w:t>fontSize.fontSize</w:t>
-      </w:r>
-      <w:proofErr w:type="spellEnd"/>
-      <w:r>
-        <w:rPr>
-          <w:rFonts w:ascii="Consolas" w:hAnsi="Consolas" w:cs="Consolas"/>
-          <w:color w:val="000000"/>
-          <w:sz w:val="16"/>
-          <w:szCs w:val="16"/>
-        </w:rPr>
-        <w:t xml:space="preserve"> = 24;</w:t>
+        <w:t xml:space="preserve">        fontSize.fontSize = 24;</w:t>
       </w:r>
     </w:p>
     <w:p>
@@ -2862,47 +2422,7 @@
           <w:sz w:val="16"/>
           <w:szCs w:val="16"/>
         </w:rPr>
-        <w:t xml:space="preserve">        </w:t>
-      </w:r>
-      <w:proofErr w:type="spellStart"/>
-      <w:r>
-        <w:rPr>
-          <w:rFonts w:ascii="Consolas" w:hAnsi="Consolas" w:cs="Consolas"/>
-          <w:color w:val="000000"/>
-          <w:sz w:val="16"/>
-          <w:szCs w:val="16"/>
-        </w:rPr>
-        <w:t>fontSize.normal.textColor</w:t>
-      </w:r>
-      <w:proofErr w:type="spellEnd"/>
-      <w:r>
-        <w:rPr>
-          <w:rFonts w:ascii="Consolas" w:hAnsi="Consolas" w:cs="Consolas"/>
-          <w:color w:val="000000"/>
-          <w:sz w:val="16"/>
-          <w:szCs w:val="16"/>
-        </w:rPr>
-        <w:t xml:space="preserve"> = </w:t>
-      </w:r>
-      <w:proofErr w:type="spellStart"/>
-      <w:r>
-        <w:rPr>
-          <w:rFonts w:ascii="Consolas" w:hAnsi="Consolas" w:cs="Consolas"/>
-          <w:color w:val="000000"/>
-          <w:sz w:val="16"/>
-          <w:szCs w:val="16"/>
-        </w:rPr>
-        <w:t>Color.black</w:t>
-      </w:r>
-      <w:proofErr w:type="spellEnd"/>
-      <w:r>
-        <w:rPr>
-          <w:rFonts w:ascii="Consolas" w:hAnsi="Consolas" w:cs="Consolas"/>
-          <w:color w:val="000000"/>
-          <w:sz w:val="16"/>
-          <w:szCs w:val="16"/>
-        </w:rPr>
-        <w:t>;</w:t>
+        <w:t xml:space="preserve">        fontSize.normal.textColor = Color.black;</w:t>
       </w:r>
     </w:p>
     <w:p>
@@ -2926,30 +2446,8 @@
           <w:sz w:val="16"/>
           <w:szCs w:val="16"/>
         </w:rPr>
-        <w:t xml:space="preserve">        </w:t>
-      </w:r>
-      <w:proofErr w:type="spellStart"/>
-      <w:proofErr w:type="gramStart"/>
-      <w:r>
-        <w:rPr>
-          <w:rFonts w:ascii="Consolas" w:hAnsi="Consolas" w:cs="Consolas"/>
-          <w:color w:val="000000"/>
-          <w:sz w:val="16"/>
-          <w:szCs w:val="16"/>
-        </w:rPr>
-        <w:t>GUI.Label</w:t>
-      </w:r>
-      <w:proofErr w:type="spellEnd"/>
-      <w:r>
-        <w:rPr>
-          <w:rFonts w:ascii="Consolas" w:hAnsi="Consolas" w:cs="Consolas"/>
-          <w:color w:val="000000"/>
-          <w:sz w:val="16"/>
-          <w:szCs w:val="16"/>
-        </w:rPr>
-        <w:t>(</w:t>
-      </w:r>
-      <w:proofErr w:type="gramEnd"/>
+        <w:t xml:space="preserve">        GUI.Label(</w:t>
+      </w:r>
       <w:r>
         <w:rPr>
           <w:rFonts w:ascii="Consolas" w:hAnsi="Consolas" w:cs="Consolas"/>
@@ -2984,47 +2482,7 @@
           <w:sz w:val="16"/>
           <w:szCs w:val="16"/>
         </w:rPr>
-        <w:t xml:space="preserve"> + </w:t>
-      </w:r>
-      <w:proofErr w:type="spellStart"/>
-      <w:r>
-        <w:rPr>
-          <w:rFonts w:ascii="Consolas" w:hAnsi="Consolas" w:cs="Consolas"/>
-          <w:color w:val="000000"/>
-          <w:sz w:val="16"/>
-          <w:szCs w:val="16"/>
-        </w:rPr>
-        <w:t>updateUpdateCountPerSecond.ToString</w:t>
-      </w:r>
-      <w:proofErr w:type="spellEnd"/>
-      <w:r>
-        <w:rPr>
-          <w:rFonts w:ascii="Consolas" w:hAnsi="Consolas" w:cs="Consolas"/>
-          <w:color w:val="000000"/>
-          <w:sz w:val="16"/>
-          <w:szCs w:val="16"/>
-        </w:rPr>
-        <w:t xml:space="preserve">(), </w:t>
-      </w:r>
-      <w:proofErr w:type="spellStart"/>
-      <w:r>
-        <w:rPr>
-          <w:rFonts w:ascii="Consolas" w:hAnsi="Consolas" w:cs="Consolas"/>
-          <w:color w:val="000000"/>
-          <w:sz w:val="16"/>
-          <w:szCs w:val="16"/>
-        </w:rPr>
-        <w:t>fontSize</w:t>
-      </w:r>
-      <w:proofErr w:type="spellEnd"/>
-      <w:r>
-        <w:rPr>
-          <w:rFonts w:ascii="Consolas" w:hAnsi="Consolas" w:cs="Consolas"/>
-          <w:color w:val="000000"/>
-          <w:sz w:val="16"/>
-          <w:szCs w:val="16"/>
-        </w:rPr>
-        <w:t>);</w:t>
+        <w:t xml:space="preserve"> + updateUpdateCountPerSecond.ToString(), fontSize);</w:t>
       </w:r>
     </w:p>
     <w:p>
@@ -3048,30 +2506,8 @@
           <w:sz w:val="16"/>
           <w:szCs w:val="16"/>
         </w:rPr>
-        <w:t xml:space="preserve">        </w:t>
-      </w:r>
-      <w:proofErr w:type="spellStart"/>
-      <w:proofErr w:type="gramStart"/>
-      <w:r>
-        <w:rPr>
-          <w:rFonts w:ascii="Consolas" w:hAnsi="Consolas" w:cs="Consolas"/>
-          <w:color w:val="000000"/>
-          <w:sz w:val="16"/>
-          <w:szCs w:val="16"/>
-        </w:rPr>
-        <w:t>GUI.Label</w:t>
-      </w:r>
-      <w:proofErr w:type="spellEnd"/>
-      <w:r>
-        <w:rPr>
-          <w:rFonts w:ascii="Consolas" w:hAnsi="Consolas" w:cs="Consolas"/>
-          <w:color w:val="000000"/>
-          <w:sz w:val="16"/>
-          <w:szCs w:val="16"/>
-        </w:rPr>
-        <w:t>(</w:t>
-      </w:r>
-      <w:proofErr w:type="gramEnd"/>
+        <w:t xml:space="preserve">        GUI.Label(</w:t>
+      </w:r>
       <w:r>
         <w:rPr>
           <w:rFonts w:ascii="Consolas" w:hAnsi="Consolas" w:cs="Consolas"/>
@@ -3106,47 +2542,7 @@
           <w:sz w:val="16"/>
           <w:szCs w:val="16"/>
         </w:rPr>
-        <w:t xml:space="preserve"> + </w:t>
-      </w:r>
-      <w:proofErr w:type="spellStart"/>
-      <w:r>
-        <w:rPr>
-          <w:rFonts w:ascii="Consolas" w:hAnsi="Consolas" w:cs="Consolas"/>
-          <w:color w:val="000000"/>
-          <w:sz w:val="16"/>
-          <w:szCs w:val="16"/>
-        </w:rPr>
-        <w:t>updateFixedUpdateCountPerSecond.ToString</w:t>
-      </w:r>
-      <w:proofErr w:type="spellEnd"/>
-      <w:r>
-        <w:rPr>
-          <w:rFonts w:ascii="Consolas" w:hAnsi="Consolas" w:cs="Consolas"/>
-          <w:color w:val="000000"/>
-          <w:sz w:val="16"/>
-          <w:szCs w:val="16"/>
-        </w:rPr>
-        <w:t xml:space="preserve">(), </w:t>
-      </w:r>
-      <w:proofErr w:type="spellStart"/>
-      <w:r>
-        <w:rPr>
-          <w:rFonts w:ascii="Consolas" w:hAnsi="Consolas" w:cs="Consolas"/>
-          <w:color w:val="000000"/>
-          <w:sz w:val="16"/>
-          <w:szCs w:val="16"/>
-        </w:rPr>
-        <w:t>fontSize</w:t>
-      </w:r>
-      <w:proofErr w:type="spellEnd"/>
-      <w:r>
-        <w:rPr>
-          <w:rFonts w:ascii="Consolas" w:hAnsi="Consolas" w:cs="Consolas"/>
-          <w:color w:val="000000"/>
-          <w:sz w:val="16"/>
-          <w:szCs w:val="16"/>
-        </w:rPr>
-        <w:t>);</w:t>
+        <w:t xml:space="preserve"> + updateFixedUpdateCountPerSecond.ToString(), fontSize);</w:t>
       </w:r>
     </w:p>
     <w:p>
@@ -3218,27 +2614,7 @@
           <w:sz w:val="16"/>
           <w:szCs w:val="16"/>
         </w:rPr>
-        <w:t xml:space="preserve">// Update both </w:t>
-      </w:r>
-      <w:proofErr w:type="spellStart"/>
-      <w:r>
-        <w:rPr>
-          <w:rFonts w:ascii="Consolas" w:hAnsi="Consolas" w:cs="Consolas"/>
-          <w:color w:val="008000"/>
-          <w:sz w:val="16"/>
-          <w:szCs w:val="16"/>
-        </w:rPr>
-        <w:t>CountsPerSecond</w:t>
-      </w:r>
-      <w:proofErr w:type="spellEnd"/>
-      <w:r>
-        <w:rPr>
-          <w:rFonts w:ascii="Consolas" w:hAnsi="Consolas" w:cs="Consolas"/>
-          <w:color w:val="008000"/>
-          <w:sz w:val="16"/>
-          <w:szCs w:val="16"/>
-        </w:rPr>
-        <w:t xml:space="preserve"> values every second.</w:t>
+        <w:t>// Update both CountsPerSecond values every second.</w:t>
       </w:r>
     </w:p>
     <w:p>
@@ -3262,39 +2638,8 @@
           <w:sz w:val="16"/>
           <w:szCs w:val="16"/>
         </w:rPr>
-        <w:t xml:space="preserve">    </w:t>
-      </w:r>
-      <w:proofErr w:type="spellStart"/>
-      <w:r>
-        <w:rPr>
-          <w:rFonts w:ascii="Consolas" w:hAnsi="Consolas" w:cs="Consolas"/>
-          <w:color w:val="000000"/>
-          <w:sz w:val="16"/>
-          <w:szCs w:val="16"/>
-        </w:rPr>
-        <w:t>IEnumerator</w:t>
-      </w:r>
-      <w:proofErr w:type="spellEnd"/>
-      <w:r>
-        <w:rPr>
-          <w:rFonts w:ascii="Consolas" w:hAnsi="Consolas" w:cs="Consolas"/>
-          <w:color w:val="000000"/>
-          <w:sz w:val="16"/>
-          <w:szCs w:val="16"/>
-        </w:rPr>
-        <w:t xml:space="preserve"> </w:t>
-      </w:r>
-      <w:proofErr w:type="gramStart"/>
-      <w:r>
-        <w:rPr>
-          <w:rFonts w:ascii="Consolas" w:hAnsi="Consolas" w:cs="Consolas"/>
-          <w:color w:val="000000"/>
-          <w:sz w:val="16"/>
-          <w:szCs w:val="16"/>
-        </w:rPr>
-        <w:t>Loop()</w:t>
-      </w:r>
-      <w:proofErr w:type="gramEnd"/>
+        <w:t xml:space="preserve">    IEnumerator Loop()</w:t>
+      </w:r>
     </w:p>
     <w:p>
       <w:pPr>
@@ -3343,7 +2688,6 @@
         </w:rPr>
         <w:t xml:space="preserve">        </w:t>
       </w:r>
-      <w:proofErr w:type="gramStart"/>
       <w:r>
         <w:rPr>
           <w:rFonts w:ascii="Consolas" w:hAnsi="Consolas" w:cs="Consolas"/>
@@ -3353,7 +2697,6 @@
         </w:rPr>
         <w:t>while</w:t>
       </w:r>
-      <w:proofErr w:type="gramEnd"/>
       <w:r>
         <w:rPr>
           <w:rFonts w:ascii="Consolas" w:hAnsi="Consolas" w:cs="Consolas"/>
@@ -3429,7 +2772,6 @@
         </w:rPr>
         <w:t xml:space="preserve">            </w:t>
       </w:r>
-      <w:proofErr w:type="gramStart"/>
       <w:r>
         <w:rPr>
           <w:rFonts w:ascii="Consolas" w:hAnsi="Consolas" w:cs="Consolas"/>
@@ -3439,7 +2781,6 @@
         </w:rPr>
         <w:t>yield</w:t>
       </w:r>
-      <w:proofErr w:type="gramEnd"/>
       <w:r>
         <w:rPr>
           <w:rFonts w:ascii="Consolas" w:hAnsi="Consolas" w:cs="Consolas"/>
@@ -3483,27 +2824,7 @@
           <w:sz w:val="16"/>
           <w:szCs w:val="16"/>
         </w:rPr>
-        <w:t xml:space="preserve"> </w:t>
-      </w:r>
-      <w:proofErr w:type="spellStart"/>
-      <w:r>
-        <w:rPr>
-          <w:rFonts w:ascii="Consolas" w:hAnsi="Consolas" w:cs="Consolas"/>
-          <w:color w:val="000000"/>
-          <w:sz w:val="16"/>
-          <w:szCs w:val="16"/>
-        </w:rPr>
-        <w:t>WaitForSeconds</w:t>
-      </w:r>
-      <w:proofErr w:type="spellEnd"/>
-      <w:r>
-        <w:rPr>
-          <w:rFonts w:ascii="Consolas" w:hAnsi="Consolas" w:cs="Consolas"/>
-          <w:color w:val="000000"/>
-          <w:sz w:val="16"/>
-          <w:szCs w:val="16"/>
-        </w:rPr>
-        <w:t>(1);</w:t>
+        <w:t xml:space="preserve"> WaitForSeconds(1);</w:t>
       </w:r>
     </w:p>
     <w:p>
@@ -3527,49 +2848,7 @@
           <w:sz w:val="16"/>
           <w:szCs w:val="16"/>
         </w:rPr>
-        <w:t xml:space="preserve">            </w:t>
-      </w:r>
-      <w:proofErr w:type="spellStart"/>
-      <w:proofErr w:type="gramStart"/>
-      <w:r>
-        <w:rPr>
-          <w:rFonts w:ascii="Consolas" w:hAnsi="Consolas" w:cs="Consolas"/>
-          <w:color w:val="000000"/>
-          <w:sz w:val="16"/>
-          <w:szCs w:val="16"/>
-        </w:rPr>
-        <w:t>updateUpdateCountPerSecond</w:t>
-      </w:r>
-      <w:proofErr w:type="spellEnd"/>
-      <w:proofErr w:type="gramEnd"/>
-      <w:r>
-        <w:rPr>
-          <w:rFonts w:ascii="Consolas" w:hAnsi="Consolas" w:cs="Consolas"/>
-          <w:color w:val="000000"/>
-          <w:sz w:val="16"/>
-          <w:szCs w:val="16"/>
-        </w:rPr>
-        <w:t xml:space="preserve"> = </w:t>
-      </w:r>
-      <w:proofErr w:type="spellStart"/>
-      <w:r>
-        <w:rPr>
-          <w:rFonts w:ascii="Consolas" w:hAnsi="Consolas" w:cs="Consolas"/>
-          <w:color w:val="000000"/>
-          <w:sz w:val="16"/>
-          <w:szCs w:val="16"/>
-        </w:rPr>
-        <w:t>updateCount</w:t>
-      </w:r>
-      <w:proofErr w:type="spellEnd"/>
-      <w:r>
-        <w:rPr>
-          <w:rFonts w:ascii="Consolas" w:hAnsi="Consolas" w:cs="Consolas"/>
-          <w:color w:val="000000"/>
-          <w:sz w:val="16"/>
-          <w:szCs w:val="16"/>
-        </w:rPr>
-        <w:t>;</w:t>
+        <w:t xml:space="preserve">            updateUpdateCountPerSecond = updateCount;</w:t>
       </w:r>
     </w:p>
     <w:p>
@@ -3593,49 +2872,7 @@
           <w:sz w:val="16"/>
           <w:szCs w:val="16"/>
         </w:rPr>
-        <w:t xml:space="preserve">            </w:t>
-      </w:r>
-      <w:proofErr w:type="spellStart"/>
-      <w:proofErr w:type="gramStart"/>
-      <w:r>
-        <w:rPr>
-          <w:rFonts w:ascii="Consolas" w:hAnsi="Consolas" w:cs="Consolas"/>
-          <w:color w:val="000000"/>
-          <w:sz w:val="16"/>
-          <w:szCs w:val="16"/>
-        </w:rPr>
-        <w:t>updateFixedUpdateCountPerSecond</w:t>
-      </w:r>
-      <w:proofErr w:type="spellEnd"/>
-      <w:proofErr w:type="gramEnd"/>
-      <w:r>
-        <w:rPr>
-          <w:rFonts w:ascii="Consolas" w:hAnsi="Consolas" w:cs="Consolas"/>
-          <w:color w:val="000000"/>
-          <w:sz w:val="16"/>
-          <w:szCs w:val="16"/>
-        </w:rPr>
-        <w:t xml:space="preserve"> = </w:t>
-      </w:r>
-      <w:proofErr w:type="spellStart"/>
-      <w:r>
-        <w:rPr>
-          <w:rFonts w:ascii="Consolas" w:hAnsi="Consolas" w:cs="Consolas"/>
-          <w:color w:val="000000"/>
-          <w:sz w:val="16"/>
-          <w:szCs w:val="16"/>
-        </w:rPr>
-        <w:t>fixedUpdateCount</w:t>
-      </w:r>
-      <w:proofErr w:type="spellEnd"/>
-      <w:r>
-        <w:rPr>
-          <w:rFonts w:ascii="Consolas" w:hAnsi="Consolas" w:cs="Consolas"/>
-          <w:color w:val="000000"/>
-          <w:sz w:val="16"/>
-          <w:szCs w:val="16"/>
-        </w:rPr>
-        <w:t>;</w:t>
+        <w:t xml:space="preserve">            updateFixedUpdateCountPerSecond = fixedUpdateCount;</w:t>
       </w:r>
     </w:p>
     <w:p>
@@ -3674,29 +2911,7 @@
           <w:sz w:val="16"/>
           <w:szCs w:val="16"/>
         </w:rPr>
-        <w:t xml:space="preserve">            </w:t>
-      </w:r>
-      <w:proofErr w:type="spellStart"/>
-      <w:proofErr w:type="gramStart"/>
-      <w:r>
-        <w:rPr>
-          <w:rFonts w:ascii="Consolas" w:hAnsi="Consolas" w:cs="Consolas"/>
-          <w:color w:val="000000"/>
-          <w:sz w:val="16"/>
-          <w:szCs w:val="16"/>
-        </w:rPr>
-        <w:t>updateCount</w:t>
-      </w:r>
-      <w:proofErr w:type="spellEnd"/>
-      <w:proofErr w:type="gramEnd"/>
-      <w:r>
-        <w:rPr>
-          <w:rFonts w:ascii="Consolas" w:hAnsi="Consolas" w:cs="Consolas"/>
-          <w:color w:val="000000"/>
-          <w:sz w:val="16"/>
-          <w:szCs w:val="16"/>
-        </w:rPr>
-        <w:t xml:space="preserve"> = 0;</w:t>
+        <w:t xml:space="preserve">            updateCount = 0;</w:t>
       </w:r>
     </w:p>
     <w:p>
@@ -3720,29 +2935,8 @@
           <w:sz w:val="16"/>
           <w:szCs w:val="16"/>
         </w:rPr>
-        <w:t xml:space="preserve">            </w:t>
-      </w:r>
-      <w:proofErr w:type="spellStart"/>
-      <w:proofErr w:type="gramStart"/>
-      <w:r>
-        <w:rPr>
-          <w:rFonts w:ascii="Consolas" w:hAnsi="Consolas" w:cs="Consolas"/>
-          <w:color w:val="000000"/>
-          <w:sz w:val="16"/>
-          <w:szCs w:val="16"/>
-        </w:rPr>
-        <w:t>fixedUpdateCount</w:t>
-      </w:r>
-      <w:proofErr w:type="spellEnd"/>
-      <w:proofErr w:type="gramEnd"/>
-      <w:r>
-        <w:rPr>
-          <w:rFonts w:ascii="Consolas" w:hAnsi="Consolas" w:cs="Consolas"/>
-          <w:color w:val="000000"/>
-          <w:sz w:val="16"/>
-          <w:szCs w:val="16"/>
-        </w:rPr>
-        <w:t xml:space="preserve"> = 0;</w:t>
+        <w:lastRenderedPageBreak/>
+        <w:t xml:space="preserve">            fixedUpdateCount = 0;</w:t>
       </w:r>
     </w:p>
     <w:p>
@@ -3822,7 +3016,6 @@
         <w:rPr>
           <w:rtl/>
         </w:rPr>
-        <w:lastRenderedPageBreak/>
         <w:br/>
       </w:r>
       <w:r>
@@ -3967,23 +3160,7 @@
           <w:rFonts w:hint="cs"/>
           <w:rtl/>
         </w:rPr>
-        <w:t>-</w:t>
-      </w:r>
-      <w:proofErr w:type="spellStart"/>
-      <w:r>
-        <w:rPr>
-          <w:rFonts w:hint="cs"/>
-          <w:rtl/>
-        </w:rPr>
-        <w:t>ית</w:t>
-      </w:r>
-      <w:proofErr w:type="spellEnd"/>
-      <w:r>
-        <w:rPr>
-          <w:rFonts w:hint="cs"/>
-          <w:rtl/>
-        </w:rPr>
-        <w:t>: מה ה-</w:t>
+        <w:t>-ית: מה ה-</w:t>
       </w:r>
       <w:r>
         <w:t>magnitude</w:t>
@@ -5310,7 +4487,21 @@
           <w:rFonts w:hint="cs"/>
           <w:rtl/>
         </w:rPr>
-        <w:t>גוף הראשון. זה מסביר מדוע כאשר אנחנו דוחפים קיר או קופצים במקום אנחנו מיצרים כוח שחוזר אלינו, למרות שהגוף שאותו אנחנו דוחפים הוא סטטי ולא יכול להחזיר לנו כוח.</w:t>
+        <w:t>גוף הראשון. זה מסביר מדוע כאשר אנחנו דוחפים קיר או קופצים במקום אנחנו</w:t>
+      </w:r>
+      <w:r>
+        <w:rPr>
+          <w:rFonts w:hint="cs"/>
+          <w:rtl/>
+        </w:rPr>
+        <w:t xml:space="preserve"> נהדפים אחורה-</w:t>
+      </w:r>
+      <w:r>
+        <w:rPr>
+          <w:rFonts w:hint="cs"/>
+          <w:rtl/>
+        </w:rPr>
+        <w:t xml:space="preserve"> מיצרים כוח שחוזר אלינו, למרות שהגוף שאותו אנחנו דוחפים הוא סטטי ולא יכול להחזיר לנו כוח.</w:t>
       </w:r>
       <w:r>
         <w:rPr>
@@ -5330,7 +4521,21 @@
           <w:rFonts w:hint="cs"/>
           <w:rtl/>
         </w:rPr>
-        <w:t xml:space="preserve"> כך כיצד איך אותו אדם מצליח להזיז את האבן אם היא מחזירה לו את אותו הכוח? התשובה לכך היא משום שמופעלים כוחות נוספים על אותו אובייקט חוץ מהכוח שאותו אדם מפעיל על אבן (כמו חיכוך למשל)</w:t>
+        <w:t xml:space="preserve"> כך כיצד </w:t>
+      </w:r>
+      <w:r>
+        <w:rPr>
+          <w:rFonts w:hint="cs"/>
+          <w:rtl/>
+        </w:rPr>
+        <w:t>בכלל</w:t>
+      </w:r>
+      <w:r>
+        <w:rPr>
+          <w:rFonts w:hint="cs"/>
+          <w:rtl/>
+        </w:rPr>
+        <w:t xml:space="preserve"> אותו אדם מצליח להזיז את האבן אם היא מחזירה לו את אותו הכוח? התשובה לכך היא משום שמופעלים כוחות נוספים על אותו אובייקט חוץ מהכוח שאותו אדם מפעיל על אבן (כמו חיכוך למשל)</w:t>
       </w:r>
       <w:r>
         <w:rPr>
@@ -5341,9 +4546,11 @@
       </w:r>
       <w:r>
         <w:rPr>
+          <w:rFonts w:hint="cs"/>
           <w:rtl/>
         </w:rPr>
         <w:br/>
+        <w:t>לעומת זאת אם הוא היה דוחף את האבן בחלל כנראה שההדף כתוצאה מהדחיפה היה שווה, והוא היה עף אחורה.</w:t>
       </w:r>
       <w:r>
         <w:rPr>
@@ -5630,32 +4837,11 @@
         </w:rPr>
         <w:t xml:space="preserve"> ולהראות איך הם בהם לידי ביטוי אח"כ בתוכנה&gt;</w:t>
       </w:r>
-      <w:r>
-        <w:rPr>
-          <w:rtl/>
-        </w:rPr>
-        <w:br/>
-      </w:r>
-      <w:r>
-        <w:rPr>
-          <w:rFonts w:hint="cs"/>
-          <w:rtl/>
-        </w:rPr>
-        <w:br/>
-      </w:r>
-      <w:r>
-        <w:rPr>
-          <w:rFonts w:hint="cs"/>
-          <w:rtl/>
-        </w:rPr>
-        <w:br/>
-      </w:r>
     </w:p>
     <w:p>
       <w:pPr>
         <w:pStyle w:val="2"/>
         <w:rPr>
-          <w:rFonts w:hint="cs"/>
           <w:rtl/>
         </w:rPr>
       </w:pPr>
@@ -5674,7 +4860,6 @@
       <w:pPr>
         <w:pStyle w:val="3"/>
         <w:rPr>
-          <w:rFonts w:hint="cs"/>
           <w:rtl/>
         </w:rPr>
       </w:pPr>
@@ -5689,7 +4874,6 @@
     <w:p>
       <w:pPr>
         <w:rPr>
-          <w:rFonts w:hint="cs"/>
           <w:rtl/>
         </w:rPr>
       </w:pPr>
@@ -5767,56 +4951,668 @@
       <w:pPr>
         <w:bidi w:val="0"/>
         <w:rPr>
-          <w:rFonts w:hint="cs"/>
-          <w:rtl/>
-        </w:rPr>
-      </w:pPr>
-      <w:proofErr w:type="spellStart"/>
-      <w:proofErr w:type="gramStart"/>
-      <w:r>
-        <w:t>transform.Translate</w:t>
-      </w:r>
-      <w:proofErr w:type="spellEnd"/>
-      <w:r>
-        <w:t>(</w:t>
-      </w:r>
-      <w:proofErr w:type="gramEnd"/>
-      <w:r>
-        <w:t>new Vector3(</w:t>
-      </w:r>
-      <w:r>
-        <w:t>x</w:t>
-      </w:r>
-      <w:r>
+          <w:rtl/>
+        </w:rPr>
+      </w:pPr>
+      <w:r>
+        <w:t>transform.Translate(new Vector3(x, y, z));</w:t>
+      </w:r>
+      <w:r>
+        <w:rPr>
+          <w:rFonts w:hint="cs"/>
+          <w:rtl/>
+        </w:rPr>
+        <w:t xml:space="preserve"> </w:t>
+      </w:r>
+    </w:p>
+    <w:p>
+      <w:pPr>
+        <w:rPr>
+          <w:rtl/>
+        </w:rPr>
+      </w:pPr>
+      <w:r>
+        <w:rPr>
+          <w:rtl/>
+        </w:rPr>
+        <w:br/>
+      </w:r>
+      <w:r>
+        <w:rPr>
+          <w:rFonts w:hint="cs"/>
+          <w:rtl/>
+        </w:rPr>
+        <w:t xml:space="preserve">את העדכון בתזוזה נעשה במתודה </w:t>
+      </w:r>
+      <w:r>
+        <w:t>Update</w:t>
+      </w:r>
+      <w:r>
+        <w:rPr>
+          <w:rFonts w:hint="cs"/>
+          <w:rtl/>
+        </w:rPr>
+        <w:t xml:space="preserve"> ,ואם נרצה שהתנועה תהיה מבוקרת נ</w:t>
+      </w:r>
+      <w:r>
+        <w:rPr>
+          <w:rFonts w:hint="cs"/>
+          <w:rtl/>
+        </w:rPr>
+        <w:t>ָ</w:t>
+      </w:r>
+      <w:r>
+        <w:rPr>
+          <w:rFonts w:hint="cs"/>
+          <w:rtl/>
+        </w:rPr>
+        <w:t>תנ</w:t>
+      </w:r>
+      <w:r>
+        <w:rPr>
+          <w:rFonts w:hint="cs"/>
+          <w:rtl/>
+        </w:rPr>
+        <w:t>ֶ</w:t>
+      </w:r>
+      <w:r>
+        <w:rPr>
+          <w:rFonts w:hint="cs"/>
+          <w:rtl/>
+        </w:rPr>
+        <w:t xml:space="preserve">ה את התנועה בקלטים. </w:t>
+      </w:r>
+      <w:r>
+        <w:rPr>
+          <w:rtl/>
+        </w:rPr>
+        <w:br/>
+      </w:r>
+      <w:r>
+        <w:rPr>
+          <w:rFonts w:hint="cs"/>
+          <w:rtl/>
+        </w:rPr>
+        <w:t>הבעיה בתנועה כזאת שהיא לא פיזיקלית, האובייקט אומנם ינוע אבל לא יפעלו עליו חוקי הפיזיקה שלמדנו לעיל,</w:t>
+      </w:r>
+      <w:r>
+        <w:rPr>
+          <w:rFonts w:hint="cs"/>
+          <w:rtl/>
+        </w:rPr>
+        <w:t xml:space="preserve"> זה מתבטא בכך</w:t>
+      </w:r>
+      <w:r>
+        <w:rPr>
+          <w:rFonts w:hint="cs"/>
+          <w:rtl/>
+        </w:rPr>
+        <w:t xml:space="preserve"> </w:t>
+      </w:r>
+      <w:r>
+        <w:rPr>
+          <w:rFonts w:hint="cs"/>
+          <w:rtl/>
+        </w:rPr>
+        <w:t>ש</w:t>
+      </w:r>
+      <w:r>
+        <w:rPr>
+          <w:rFonts w:hint="cs"/>
+          <w:rtl/>
+        </w:rPr>
+        <w:t>הוא לא יוכל לדחוף אובייקט אח</w:t>
+      </w:r>
+      <w:r>
+        <w:rPr>
+          <w:rFonts w:hint="cs"/>
+          <w:rtl/>
+        </w:rPr>
+        <w:t>ר עם תאוצה וכוח. אם האובייקט שייצג את האדם מנסה לדחוף אובייקט אחר המייצג את האבן, אם האבן שוקל</w:t>
+      </w:r>
+      <w:r>
+        <w:rPr>
+          <w:rFonts w:hint="cs"/>
+          <w:rtl/>
+        </w:rPr>
+        <w:t>ת</w:t>
+      </w:r>
+      <w:r>
+        <w:rPr>
+          <w:rFonts w:hint="cs"/>
+          <w:rtl/>
+        </w:rPr>
+        <w:t xml:space="preserve"> הרבה יותר מ</w:t>
+      </w:r>
+      <w:r>
+        <w:rPr>
+          <w:rFonts w:hint="cs"/>
+          <w:rtl/>
+        </w:rPr>
+        <w:t>האדם</w:t>
+      </w:r>
+      <w:r>
+        <w:rPr>
+          <w:rFonts w:hint="cs"/>
+          <w:rtl/>
+        </w:rPr>
+        <w:t xml:space="preserve"> א</w:t>
+      </w:r>
+      <w:r>
+        <w:rPr>
+          <w:rFonts w:hint="cs"/>
+          <w:rtl/>
+        </w:rPr>
+        <w:t>ז לא משנה כמה חזק השחקן ילחץ על המקש שמזיז את הדמות היא לא תצליח להזיז את האבן</w:t>
+      </w:r>
+      <w:r>
+        <w:rPr>
+          <w:rFonts w:hint="cs"/>
+          <w:rtl/>
+        </w:rPr>
+        <w:t>.</w:t>
+      </w:r>
+      <w:r>
+        <w:rPr>
+          <w:rtl/>
+        </w:rPr>
+        <w:br/>
+      </w:r>
+      <w:r>
+        <w:rPr>
+          <w:rFonts w:hint="cs"/>
+          <w:rtl/>
+        </w:rPr>
+        <w:t xml:space="preserve"> לעומת זאת אם הכוחות פיזיקליים</w:t>
+      </w:r>
+      <w:r>
+        <w:rPr>
+          <w:rFonts w:hint="cs"/>
+          <w:rtl/>
+        </w:rPr>
         <w:t>,</w:t>
       </w:r>
       <w:r>
-        <w:t xml:space="preserve"> y</w:t>
-      </w:r>
-      <w:r>
+        <w:rPr>
+          <w:rFonts w:hint="cs"/>
+          <w:rtl/>
+        </w:rPr>
+        <w:t xml:space="preserve"> </w:t>
+      </w:r>
+      <w:r>
+        <w:rPr>
+          <w:rFonts w:hint="cs"/>
+          <w:rtl/>
+        </w:rPr>
+        <w:t>כלומר האדם ינוע תחת אילוצים פיזיקליים, יכול להיות שאם הדמות תיקח תאוצה מספ</w:t>
+      </w:r>
+      <w:r>
+        <w:rPr>
+          <w:rFonts w:hint="cs"/>
+          <w:rtl/>
+        </w:rPr>
+        <w:t>יק</w:t>
+      </w:r>
+      <w:r>
+        <w:rPr>
+          <w:rFonts w:hint="cs"/>
+          <w:rtl/>
+        </w:rPr>
+        <w:t xml:space="preserve"> גדולה הוא יוכל לה</w:t>
+      </w:r>
+      <w:r>
+        <w:rPr>
+          <w:rFonts w:hint="cs"/>
+          <w:rtl/>
+        </w:rPr>
+        <w:t xml:space="preserve">ניע את האבן במידה מסוימת </w:t>
+      </w:r>
+      <w:r>
+        <w:rPr>
+          <w:rtl/>
+        </w:rPr>
+        <w:br/>
+      </w:r>
+      <w:r>
+        <w:rPr>
+          <w:rFonts w:hint="cs"/>
+          <w:rtl/>
+        </w:rPr>
+        <w:t xml:space="preserve">תנועה פיזיקלית בקוד מעט שונה אך עם זאת מאוד דומה ברעיון. בתנועה פיזיקלית אנחנו נפעיל כוח דרך הרכיב </w:t>
+      </w:r>
+      <w:r>
+        <w:t>rigidbody</w:t>
+      </w:r>
+      <w:r>
+        <w:rPr>
+          <w:rFonts w:hint="cs"/>
+          <w:rtl/>
+        </w:rPr>
+        <w:t xml:space="preserve"> שנע בכיוון ווקטור מוגדר כלשהו. את העדכון בתנועה נבצע במתודה הייעודית לעדכונים פיזיקליים- </w:t>
+      </w:r>
+      <w:r>
+        <w:t xml:space="preserve"> FixedUpdate</w:t>
+      </w:r>
+      <w:r>
+        <w:rPr>
+          <w:rFonts w:hint="cs"/>
+          <w:rtl/>
+        </w:rPr>
+        <w:t xml:space="preserve">  ,ואם נרצה שהתנועה תהיה מבוקרת נשתמש בקלט כדי לנתב את וקטור התנועה.</w:t>
+      </w:r>
+      <w:r>
+        <w:rPr>
+          <w:rFonts w:hint="cs"/>
+          <w:rtl/>
+        </w:rPr>
+        <w:br/>
+      </w:r>
+      <w:r>
+        <w:rPr>
+          <w:rFonts w:hint="cs"/>
+          <w:rtl/>
+        </w:rPr>
+        <w:t>נסתכל על תנועה פיזיקלית ב</w:t>
+      </w:r>
+      <w:r>
+        <w:t>unity</w:t>
+      </w:r>
+      <w:r>
+        <w:rPr>
+          <w:rFonts w:hint="cs"/>
+          <w:rtl/>
+        </w:rPr>
+        <w:t xml:space="preserve">. אם נרצה לשנות את הפוזיציה של האובייקט נשנה את השדה הנקרא </w:t>
+      </w:r>
+      <w:r>
+        <w:t>velocity</w:t>
+      </w:r>
+      <w:r>
+        <w:rPr>
+          <w:rFonts w:hint="cs"/>
+          <w:rtl/>
+        </w:rPr>
+        <w:t xml:space="preserve">, נוכל להשתמש במתודות כמו </w:t>
+      </w:r>
+      <w:r>
+        <w:t>AddForce</w:t>
+      </w:r>
+      <w:r>
+        <w:rPr>
+          <w:rFonts w:hint="cs"/>
+          <w:rtl/>
+        </w:rPr>
         <w:t xml:space="preserve">, </w:t>
       </w:r>
       <w:r>
+        <w:t>AddExplosionForce</w:t>
+      </w:r>
+      <w:r>
+        <w:rPr>
+          <w:rFonts w:hint="cs"/>
+          <w:rtl/>
+        </w:rPr>
+        <w:t xml:space="preserve"> ועוד. </w:t>
+      </w:r>
+      <w:r>
+        <w:rPr>
+          <w:rtl/>
+        </w:rPr>
+        <w:br/>
+      </w:r>
+      <w:r>
+        <w:rPr>
+          <w:rFonts w:hint="cs"/>
+          <w:rtl/>
+        </w:rPr>
+        <w:t xml:space="preserve">אם נרצה לשנות את הסיבוביות של האובייקט, נצטרך לשנות שדה הנקרא </w:t>
+      </w:r>
+      <w:r>
+        <w:t>AngularVelocity</w:t>
+      </w:r>
+      <w:r>
+        <w:rPr>
+          <w:rFonts w:hint="cs"/>
+          <w:rtl/>
+        </w:rPr>
+        <w:t xml:space="preserve">, ונוכל להשתמש במתודות כמו </w:t>
+      </w:r>
+      <w:r>
+        <w:t>AddTorque</w:t>
+      </w:r>
+      <w:r>
+        <w:rPr>
+          <w:rFonts w:hint="cs"/>
+          <w:rtl/>
+        </w:rPr>
+        <w:t xml:space="preserve"> או </w:t>
+      </w:r>
+      <w:r>
+        <w:t>AddRelativeTorque</w:t>
+      </w:r>
+      <w:r>
+        <w:rPr>
+          <w:rFonts w:hint="cs"/>
+          <w:rtl/>
+        </w:rPr>
+        <w:t xml:space="preserve">. </w:t>
+      </w:r>
+      <w:r>
+        <w:rPr>
+          <w:rtl/>
+        </w:rPr>
+        <w:br/>
+      </w:r>
+      <w:r>
+        <w:rPr>
+          <w:rFonts w:hint="cs"/>
+          <w:rtl/>
+        </w:rPr>
+        <w:t xml:space="preserve">המתודות המשומשות ביותר הן </w:t>
+      </w:r>
+      <w:r>
+        <w:t>AddForce</w:t>
+      </w:r>
+      <w:r>
+        <w:rPr>
+          <w:rFonts w:hint="cs"/>
+          <w:rtl/>
+        </w:rPr>
+        <w:t xml:space="preserve"> (ו-</w:t>
+      </w:r>
+      <w:r>
+        <w:t xml:space="preserve"> </w:t>
+      </w:r>
+      <w:r>
+        <w:t>AddTorque</w:t>
+      </w:r>
+      <w:r>
+        <w:rPr>
+          <w:rFonts w:hint="cs"/>
+          <w:rtl/>
+        </w:rPr>
+        <w:t>למקרה של סיבוב האובייקט</w:t>
+      </w:r>
+      <w:r>
+        <w:rPr>
+          <w:rFonts w:hint="cs"/>
+          <w:rtl/>
+        </w:rPr>
+        <w:t>).</w:t>
+      </w:r>
+      <w:r>
+        <w:rPr>
+          <w:rtl/>
+        </w:rPr>
+        <w:br/>
+      </w:r>
+      <w:r>
+        <w:rPr>
+          <w:rFonts w:hint="cs"/>
+          <w:rtl/>
+        </w:rPr>
+        <w:t xml:space="preserve">נראה הדגמה: פתחו </w:t>
+      </w:r>
+      <w:r>
+        <w:rPr>
+          <w:rFonts w:hint="cs"/>
+          <w:rtl/>
+        </w:rPr>
+        <w:t>פרויקט</w:t>
+      </w:r>
+      <w:r>
+        <w:rPr>
+          <w:rFonts w:hint="cs"/>
+          <w:rtl/>
+        </w:rPr>
+        <w:t xml:space="preserve"> חדש ב-</w:t>
+      </w:r>
+      <w:r>
+        <w:t>unity</w:t>
+      </w:r>
+      <w:r>
+        <w:rPr>
+          <w:rFonts w:hint="cs"/>
+          <w:rtl/>
+        </w:rPr>
+        <w:t xml:space="preserve"> בגרסת התלת ממד. צרו אובייקט קובייה והוסיפו לו </w:t>
+      </w:r>
+      <w:r>
+        <w:t>Rigidbody</w:t>
+      </w:r>
+      <w:r>
+        <w:rPr>
+          <w:rFonts w:hint="cs"/>
+          <w:rtl/>
+        </w:rPr>
+        <w:t xml:space="preserve">. </w:t>
+      </w:r>
+      <w:r>
+        <w:rPr>
+          <w:rtl/>
+        </w:rPr>
+        <w:br/>
+      </w:r>
+      <w:r>
+        <w:rPr>
+          <w:rFonts w:hint="cs"/>
+          <w:rtl/>
+        </w:rPr>
+        <w:t xml:space="preserve">הוסיפו לאובייקט סקריפט חדש באיזה שם שתבחרו. </w:t>
+      </w:r>
+      <w:r>
+        <w:rPr>
+          <w:rtl/>
+        </w:rPr>
+        <w:br/>
+      </w:r>
+      <w:r>
+        <w:rPr>
+          <w:rFonts w:hint="cs"/>
+          <w:rtl/>
+        </w:rPr>
+        <w:t>בשביל שנוכל להפעיל את המתודות לעיל נצטרך להשתמש ב-</w:t>
+      </w:r>
+      <w:r>
+        <w:t>rigidbody</w:t>
+      </w:r>
+      <w:r>
+        <w:rPr>
+          <w:rFonts w:hint="cs"/>
+          <w:rtl/>
+        </w:rPr>
+        <w:t xml:space="preserve"> של האובייקט לשם כך נשמור אובייקט עצם במחלקה מסוג </w:t>
+      </w:r>
+      <w:r>
+        <w:t>rigidbody</w:t>
+      </w:r>
+      <w:r>
+        <w:rPr>
+          <w:rFonts w:hint="cs"/>
+          <w:rtl/>
+        </w:rPr>
+        <w:t xml:space="preserve"> ובמתודה </w:t>
+      </w:r>
+      <w:r>
+        <w:t>start</w:t>
+      </w:r>
+      <w:r>
+        <w:rPr>
+          <w:rFonts w:hint="cs"/>
+          <w:rtl/>
+        </w:rPr>
+        <w:t xml:space="preserve"> נבקש את אותו רכיב באמצעות המתודה </w:t>
+      </w:r>
+      <w:r>
+        <w:t>GetComponent</w:t>
+      </w:r>
+      <w:r>
+        <w:rPr>
+          <w:rFonts w:hint="cs"/>
+          <w:rtl/>
+        </w:rPr>
+        <w:t xml:space="preserve">. </w:t>
+      </w:r>
+      <w:r>
+        <w:rPr>
+          <w:rtl/>
+        </w:rPr>
+        <w:br/>
+      </w:r>
+      <w:r>
+        <w:rPr>
+          <w:rFonts w:hint="cs"/>
+          <w:rtl/>
+        </w:rPr>
+        <w:t xml:space="preserve">במתודה </w:t>
+      </w:r>
+      <w:r>
+        <w:t>Update</w:t>
+      </w:r>
+      <w:r>
+        <w:rPr>
+          <w:rFonts w:hint="cs"/>
+          <w:rtl/>
+        </w:rPr>
+        <w:t xml:space="preserve"> שנו את הפונקציה כפי שהיא מופיעה בחתימת הפונקציה ל- </w:t>
+      </w:r>
+      <w:r>
+        <w:t>FixedUpdate</w:t>
+      </w:r>
+      <w:r>
+        <w:rPr>
+          <w:rFonts w:hint="cs"/>
+          <w:rtl/>
+        </w:rPr>
+        <w:t xml:space="preserve"> .</w:t>
+      </w:r>
+      <w:r>
+        <w:rPr>
+          <w:rtl/>
+        </w:rPr>
+        <w:br/>
+      </w:r>
+      <w:r>
+        <w:rPr>
+          <w:rFonts w:hint="cs"/>
+          <w:rtl/>
+        </w:rPr>
+        <w:t>כדי לגרום לאובייקט לנוע בכיוון אחד נשתמש בפונקציה של ה</w:t>
+      </w:r>
+      <w:r>
+        <w:t>rigidbody</w:t>
+      </w:r>
+      <w:r>
+        <w:rPr>
+          <w:rFonts w:hint="cs"/>
+          <w:rtl/>
+        </w:rPr>
+        <w:t xml:space="preserve">: </w:t>
+      </w:r>
+      <w:r>
+        <w:t>AddForce</w:t>
+      </w:r>
+      <w:r>
+        <w:rPr>
+          <w:rFonts w:hint="cs"/>
+          <w:rtl/>
+        </w:rPr>
+        <w:t>.</w:t>
+      </w:r>
+      <w:r>
+        <w:rPr>
+          <w:rtl/>
+        </w:rPr>
+        <w:br/>
+      </w:r>
+      <w:r>
+        <w:rPr>
+          <w:rFonts w:hint="cs"/>
+          <w:rtl/>
+        </w:rPr>
+        <w:t>לפונקציה יש פרמטר אחד שנדרש ואחד אופציונלי. הפרמטר הראשון והנדרש הוא ווקטור הכיוון שאליו הכוח מכוון.</w:t>
+      </w:r>
+      <w:r>
+        <w:rPr>
+          <w:rtl/>
+        </w:rPr>
+        <w:br/>
+      </w:r>
+      <w:r>
+        <w:rPr>
+          <w:rFonts w:hint="cs"/>
+          <w:rtl/>
+        </w:rPr>
+        <w:t>לצורך הנוחות נניח שהאובייקט נע קדימה(רק על ציר ה-</w:t>
+      </w:r>
+      <w:r>
         <w:t>z</w:t>
       </w:r>
       <w:r>
-        <w:t>));</w:t>
-      </w:r>
-      <w:r>
-        <w:rPr>
-          <w:rFonts w:hint="cs"/>
-          <w:rtl/>
-        </w:rPr>
-        <w:t xml:space="preserve"> </w:t>
-      </w:r>
-    </w:p>
-    <w:p>
-      <w:pPr>
-        <w:rPr>
-          <w:rFonts w:hint="cs"/>
-          <w:rtl/>
-        </w:rPr>
-      </w:pPr>
+        <w:rPr>
+          <w:rFonts w:hint="cs"/>
+          <w:rtl/>
+        </w:rPr>
+        <w:t>) ולכן נשתמש ב</w:t>
+      </w:r>
+      <w:r>
+        <w:t xml:space="preserve">Vector3.forward </w:t>
+      </w:r>
+      <w:r>
+        <w:rPr>
+          <w:rFonts w:hint="cs"/>
+          <w:rtl/>
+        </w:rPr>
+        <w:t xml:space="preserve">, אם נרצה שהאובייקט גם ינוע </w:t>
+      </w:r>
+      <w:r>
+        <w:rPr>
+          <w:rFonts w:hint="cs"/>
+          <w:rtl/>
+        </w:rPr>
+        <w:t>במהירות מסוימת נכפיל את הווקטור בסקלר שייצג את המהירות, מומלץ</w:t>
+      </w:r>
+      <w:r>
+        <w:rPr>
+          <w:rFonts w:hint="cs"/>
+          <w:rtl/>
+        </w:rPr>
+        <w:t xml:space="preserve"> לעשות</w:t>
+      </w:r>
+      <w:r>
+        <w:rPr>
+          <w:rFonts w:hint="cs"/>
+          <w:rtl/>
+        </w:rPr>
+        <w:t xml:space="preserve"> משתנה מסוג </w:t>
+      </w:r>
+      <w:r>
+        <w:t>float</w:t>
+      </w:r>
+      <w:r>
+        <w:rPr>
+          <w:rFonts w:hint="cs"/>
+          <w:rtl/>
+        </w:rPr>
+        <w:t xml:space="preserve"> שייצג את המהירות ולהגדיר אותו כ- </w:t>
+      </w:r>
+      <w:r>
+        <w:t>SerializeFiled</w:t>
+      </w:r>
+      <w:r>
+        <w:rPr>
+          <w:rFonts w:hint="cs"/>
+          <w:rtl/>
+        </w:rPr>
+        <w:t>, כדי שאח"כ נוכל לשנות את המהירות בזמן ריצת הסצנה</w:t>
+      </w:r>
+      <w:r>
+        <w:rPr>
+          <w:rFonts w:hint="cs"/>
+          <w:rtl/>
+        </w:rPr>
+        <w:t>.</w:t>
+      </w:r>
       <w:r>
         <w:rPr>
           <w:rtl/>
@@ -5828,45 +5624,27 @@
           <w:rFonts w:hint="cs"/>
           <w:rtl/>
         </w:rPr>
-        <w:t xml:space="preserve">את העדכון בתזוזה נעשה במתודה </w:t>
-      </w:r>
-      <w:r>
-        <w:t>Update</w:t>
-      </w:r>
-      <w:r>
-        <w:rPr>
-          <w:rFonts w:hint="cs"/>
-          <w:rtl/>
-        </w:rPr>
-        <w:t xml:space="preserve"> ,ואם נרצה שהתנועה תהיה מבוקרת נ</w:t>
-      </w:r>
-      <w:r>
-        <w:rPr>
-          <w:rFonts w:hint="cs"/>
-          <w:rtl/>
-        </w:rPr>
-        <w:t>ָ</w:t>
-      </w:r>
-      <w:r>
-        <w:rPr>
-          <w:rFonts w:hint="cs"/>
-          <w:rtl/>
-        </w:rPr>
-        <w:t>תנ</w:t>
-      </w:r>
-      <w:r>
-        <w:rPr>
-          <w:rFonts w:hint="cs"/>
-          <w:rtl/>
-        </w:rPr>
-        <w:t>ֶ</w:t>
-      </w:r>
-      <w:r>
-        <w:rPr>
-          <w:rFonts w:hint="cs"/>
-          <w:rtl/>
-        </w:rPr>
-        <w:t xml:space="preserve">ה את התנועה בקלטים. </w:t>
+        <w:t xml:space="preserve">הפרמטר השני והאופציונלי הוא להגדיר את סוג הכוח שמפעילים, בשביל כך נצטרך להגדיר איזה </w:t>
+      </w:r>
+      <w:r>
+        <w:t>ForceMode</w:t>
+      </w:r>
+      <w:r>
+        <w:rPr>
+          <w:rFonts w:hint="cs"/>
+          <w:rtl/>
+        </w:rPr>
+        <w:t xml:space="preserve"> מפעילים. </w:t>
+      </w:r>
+      <w:r>
+        <w:t>ForceMode</w:t>
+      </w:r>
+      <w:r>
+        <w:rPr>
+          <w:rFonts w:hint="cs"/>
+          <w:rtl/>
+        </w:rPr>
+        <w:t xml:space="preserve"> היא מחלקה שמכילה כמה שדות: </w:t>
       </w:r>
       <w:r>
         <w:rPr>
@@ -5875,88 +5653,14 @@
         <w:br/>
       </w:r>
       <w:r>
-        <w:rPr>
-          <w:rFonts w:hint="cs"/>
-          <w:rtl/>
-        </w:rPr>
-        <w:t>הבעיה בתנועה כזאת שהיא לא פיזיקלית, האובייקט אומנם ינוע אבל לא יפעלו עליו חוקי הפיזיקה שלמדנו לעיל,</w:t>
-      </w:r>
-      <w:r>
-        <w:rPr>
-          <w:rFonts w:hint="cs"/>
-          <w:rtl/>
-        </w:rPr>
-        <w:t xml:space="preserve"> זה מתבטא בכך</w:t>
-      </w:r>
-      <w:r>
-        <w:rPr>
-          <w:rFonts w:hint="cs"/>
-          <w:rtl/>
-        </w:rPr>
-        <w:t xml:space="preserve"> </w:t>
-      </w:r>
-      <w:r>
-        <w:rPr>
-          <w:rFonts w:hint="cs"/>
-          <w:rtl/>
-        </w:rPr>
-        <w:t>ש</w:t>
-      </w:r>
-      <w:r>
-        <w:rPr>
-          <w:rFonts w:hint="cs"/>
-          <w:rtl/>
-        </w:rPr>
-        <w:t>הוא לא יוכל לדחוף אובייקט אח</w:t>
-      </w:r>
-      <w:r>
-        <w:rPr>
-          <w:rFonts w:hint="cs"/>
-          <w:rtl/>
-        </w:rPr>
-        <w:t>ר עם תאוצה וכוח. אם האובייקט שייצג את האדם מנסה לדחוף אובייקט אחר המייצג את האבן, אם האבן שוקל</w:t>
-      </w:r>
-      <w:r>
-        <w:rPr>
-          <w:rFonts w:hint="cs"/>
-          <w:rtl/>
-        </w:rPr>
-        <w:t>ת</w:t>
-      </w:r>
-      <w:r>
-        <w:rPr>
-          <w:rFonts w:hint="cs"/>
-          <w:rtl/>
-        </w:rPr>
-        <w:t xml:space="preserve"> הרבה יותר מ</w:t>
-      </w:r>
-      <w:r>
-        <w:rPr>
-          <w:rFonts w:hint="cs"/>
-          <w:rtl/>
-        </w:rPr>
-        <w:t>האדם</w:t>
-      </w:r>
-      <w:r>
-        <w:rPr>
-          <w:rFonts w:hint="cs"/>
-          <w:rtl/>
-        </w:rPr>
-        <w:t xml:space="preserve"> א</w:t>
-      </w:r>
-      <w:r>
-        <w:rPr>
-          <w:rFonts w:hint="cs"/>
-          <w:rtl/>
-        </w:rPr>
-        <w:t>ז לא משנה כמה חזק השחקן ילחץ על המקש שמזיז את הדמות היא לא תצליח להזיז את האבן</w:t>
-      </w:r>
-      <w:r>
-        <w:rPr>
-          <w:rFonts w:hint="cs"/>
-          <w:rtl/>
-        </w:rPr>
-        <w:t>.</w:t>
+        <w:t>Acceleration</w:t>
+      </w:r>
+      <w:r>
+        <w:rPr>
+          <w:rFonts w:hint="cs"/>
+          <w:rtl/>
+        </w:rPr>
+        <w:t xml:space="preserve">- משמש לשינויים מתמשכים בפונקציונליות, אך לא מושפעים מהמסה של הגוף הקשיח. </w:t>
       </w:r>
       <w:r>
         <w:rPr>
@@ -5965,25 +5669,24 @@
         <w:br/>
       </w:r>
       <w:r>
-        <w:rPr>
-          <w:rFonts w:hint="cs"/>
-          <w:rtl/>
-        </w:rPr>
-        <w:t xml:space="preserve"> לעומת זאת אם הכוחות הפיזיקליים </w:t>
-      </w:r>
-      <w:r>
-        <w:rPr>
-          <w:rFonts w:hint="cs"/>
-          <w:rtl/>
-        </w:rPr>
-        <w:t>כלומר האדם ינוע תחת אילוצים פיזיקליים, יכול להיות שאם הדמות תיקח תאוצה מספר גדולה הוא יוכל לה</w:t>
-      </w:r>
-      <w:r>
-        <w:rPr>
-          <w:rFonts w:hint="cs"/>
-          <w:rtl/>
-        </w:rPr>
-        <w:t xml:space="preserve">ניע את האבן במידה מסוימת </w:t>
+        <w:t>Force</w:t>
+      </w:r>
+      <w:r>
+        <w:rPr>
+          <w:rFonts w:hint="cs"/>
+          <w:rtl/>
+        </w:rPr>
+        <w:t>- דומה ל</w:t>
+      </w:r>
+      <w:r>
+        <w:t>Acceleration</w:t>
+      </w:r>
+      <w:r>
+        <w:rPr>
+          <w:rFonts w:hint="cs"/>
+          <w:rtl/>
+        </w:rPr>
+        <w:t xml:space="preserve"> רק שהשינויים מושפעים מהמסה של האובייקט. </w:t>
       </w:r>
       <w:r>
         <w:rPr>
@@ -5992,698 +5695,120 @@
         <w:br/>
       </w:r>
       <w:r>
-        <w:rPr>
-          <w:rFonts w:hint="cs"/>
-          <w:rtl/>
-        </w:rPr>
-        <w:t xml:space="preserve">תנועה פיזיקלית בקוד מעט שונה אך עם זאת מאוד דומה ברעיון. בתנועה פיזיקלית אנחנו נפעיל כוח דרך הרכיב </w:t>
-      </w:r>
-      <w:r>
-        <w:t>rigidbody</w:t>
-      </w:r>
-      <w:r>
-        <w:rPr>
-          <w:rFonts w:hint="cs"/>
-          <w:rtl/>
-        </w:rPr>
-        <w:t xml:space="preserve"> שנע בכיוון ווקטור מוגדר כלשהו. את העדכון בתנועה נבצע במתודה הייעודית לעדכונים פיזיקליים- </w:t>
-      </w:r>
-      <w:r>
-        <w:t xml:space="preserve"> FixedUpdate</w:t>
-      </w:r>
-      <w:r>
-        <w:rPr>
-          <w:rFonts w:hint="cs"/>
-          <w:rtl/>
-        </w:rPr>
-        <w:t xml:space="preserve">  ,ואם נרצה שהתנועה תהיה מבוקרת נשתמש בקלט כדי לנתב את וקטור התנועה.</w:t>
-      </w:r>
-      <w:r>
-        <w:rPr>
-          <w:rFonts w:hint="cs"/>
+        <w:t>I</w:t>
+      </w:r>
+      <w:r>
+        <w:t>mpulse</w:t>
+      </w:r>
+      <w:r>
+        <w:rPr>
+          <w:rFonts w:hint="cs"/>
+          <w:rtl/>
+        </w:rPr>
+        <w:t>- שינוי מידי במהירות ה</w:t>
+      </w:r>
+      <w:r>
+        <w:rPr>
+          <w:rFonts w:hint="cs"/>
+          <w:rtl/>
+        </w:rPr>
+        <w:t>גוף(הגוף לא צובר תאוצה). כמו ב-</w:t>
+      </w:r>
+      <w:r>
+        <w:t>Force</w:t>
+      </w:r>
+      <w:r>
+        <w:rPr>
+          <w:rFonts w:hint="cs"/>
+          <w:rtl/>
+        </w:rPr>
+        <w:t xml:space="preserve"> השינוי מושפע מהמסה</w:t>
+      </w:r>
+      <w:r>
+        <w:rPr>
           <w:rtl/>
         </w:rPr>
         <w:br/>
       </w:r>
       <w:r>
-        <w:rPr>
-          <w:rFonts w:hint="cs"/>
-          <w:rtl/>
-        </w:rPr>
-        <w:t>נסתכל על תנועה פיזיקלית ב</w:t>
-      </w:r>
-      <w:r>
-        <w:t>unity</w:t>
-      </w:r>
-      <w:r>
-        <w:rPr>
-          <w:rFonts w:hint="cs"/>
-          <w:rtl/>
-        </w:rPr>
-        <w:t xml:space="preserve">. אם נרצה לשנות את הפוזיציה של האובייקט נשנה את השדה הנקרא </w:t>
-      </w:r>
-      <w:r>
-        <w:t>velocity</w:t>
-      </w:r>
-      <w:r>
-        <w:rPr>
-          <w:rFonts w:hint="cs"/>
-          <w:rtl/>
-        </w:rPr>
-        <w:t xml:space="preserve">, ונוכל להשתמש במתודות כמו </w:t>
-      </w:r>
-      <w:proofErr w:type="spellStart"/>
+        <w:t>VelocityChange</w:t>
+      </w:r>
+      <w:r>
+        <w:rPr>
+          <w:rFonts w:hint="cs"/>
+          <w:rtl/>
+        </w:rPr>
+        <w:t xml:space="preserve">- כמו </w:t>
+      </w:r>
+      <w:r>
+        <w:t>Impulse</w:t>
+      </w:r>
+      <w:r>
+        <w:rPr>
+          <w:rFonts w:hint="cs"/>
+          <w:rtl/>
+        </w:rPr>
+        <w:t xml:space="preserve"> רק שהמסה לא משפיעה על התנועה.</w:t>
+      </w:r>
+      <w:r>
+        <w:rPr>
+          <w:rtl/>
+        </w:rPr>
+        <w:br/>
+      </w:r>
+      <w:r>
+        <w:rPr>
+          <w:rFonts w:hint="cs"/>
+          <w:rtl/>
+        </w:rPr>
+        <w:t xml:space="preserve">כברירת מחדל, אם לא הוספנו </w:t>
+      </w:r>
+      <w:r>
+        <w:t>ForceMode</w:t>
+      </w:r>
+      <w:r>
+        <w:rPr>
+          <w:rFonts w:hint="cs"/>
+          <w:rtl/>
+        </w:rPr>
+        <w:t xml:space="preserve"> כשלהו, המתודה תתבצע כ-</w:t>
+      </w:r>
+      <w:r>
+        <w:t>ForceMode.Force</w:t>
+      </w:r>
+      <w:r>
+        <w:rPr>
+          <w:rFonts w:hint="cs"/>
+          <w:rtl/>
+        </w:rPr>
+        <w:t xml:space="preserve"> .</w:t>
+      </w:r>
+      <w:r>
+        <w:rPr>
+          <w:rtl/>
+        </w:rPr>
+        <w:br/>
+      </w:r>
+      <w:r>
+        <w:rPr>
+          <w:rFonts w:hint="cs"/>
+          <w:rtl/>
+        </w:rPr>
+        <w:t xml:space="preserve">אם נרצה שהאובייקט גם יסתובב נשתמש באותה הדרך בדיוק במתודה </w:t>
+      </w:r>
+      <w:r>
+        <w:t>AddTorque</w:t>
+      </w:r>
+      <w:r>
+        <w:rPr>
+          <w:rFonts w:hint="cs"/>
+          <w:rtl/>
+        </w:rPr>
+        <w:t xml:space="preserve"> כמו שהשתמשנו ב</w:t>
+      </w:r>
       <w:r>
         <w:t>AddForce</w:t>
       </w:r>
-      <w:proofErr w:type="spellEnd"/>
-      <w:r>
-        <w:rPr>
-          <w:rFonts w:hint="cs"/>
-          <w:rtl/>
-        </w:rPr>
-        <w:t xml:space="preserve">, </w:t>
-      </w:r>
-      <w:proofErr w:type="spellStart"/>
-      <w:r>
-        <w:t>AddExplosionForce</w:t>
-      </w:r>
-      <w:proofErr w:type="spellEnd"/>
-      <w:r>
-        <w:rPr>
-          <w:rFonts w:hint="cs"/>
-          <w:rtl/>
-        </w:rPr>
-        <w:t xml:space="preserve"> ועוד. </w:t>
-      </w:r>
-      <w:r>
-        <w:rPr>
-          <w:rtl/>
-        </w:rPr>
-        <w:br/>
-      </w:r>
-      <w:r>
-        <w:rPr>
-          <w:rFonts w:hint="cs"/>
-          <w:rtl/>
-        </w:rPr>
-        <w:t xml:space="preserve">אם נרצה לשנות את הסיבוביות של האובייקט, נצטרך לשנות שדה הנקרא </w:t>
-      </w:r>
-      <w:proofErr w:type="spellStart"/>
-      <w:r>
-        <w:t>AngularVelocity</w:t>
-      </w:r>
-      <w:proofErr w:type="spellEnd"/>
-      <w:r>
-        <w:rPr>
-          <w:rFonts w:hint="cs"/>
-          <w:rtl/>
-        </w:rPr>
-        <w:t xml:space="preserve">, ונוכל להשתמש במתודות כמו </w:t>
-      </w:r>
-      <w:proofErr w:type="spellStart"/>
-      <w:r>
-        <w:t>AddTorque</w:t>
-      </w:r>
-      <w:proofErr w:type="spellEnd"/>
-      <w:r>
-        <w:rPr>
-          <w:rFonts w:hint="cs"/>
-          <w:rtl/>
-        </w:rPr>
-        <w:t xml:space="preserve"> או </w:t>
-      </w:r>
-      <w:proofErr w:type="spellStart"/>
-      <w:r>
-        <w:t>AddRelativeTorque</w:t>
-      </w:r>
-      <w:proofErr w:type="spellEnd"/>
-      <w:r>
-        <w:rPr>
-          <w:rFonts w:hint="cs"/>
-          <w:rtl/>
-        </w:rPr>
-        <w:t xml:space="preserve">. </w:t>
-      </w:r>
-      <w:r>
-        <w:rPr>
-          <w:rtl/>
-        </w:rPr>
-        <w:br/>
-      </w:r>
-      <w:r>
-        <w:rPr>
-          <w:rFonts w:hint="cs"/>
-          <w:rtl/>
-        </w:rPr>
-        <w:t xml:space="preserve">המתודות המשומשות ביותר הן </w:t>
-      </w:r>
-      <w:proofErr w:type="spellStart"/>
-      <w:r>
-        <w:t>AddForce</w:t>
-      </w:r>
-      <w:proofErr w:type="spellEnd"/>
-      <w:r>
-        <w:rPr>
-          <w:rFonts w:hint="cs"/>
-          <w:rtl/>
-        </w:rPr>
-        <w:t xml:space="preserve"> (ו-</w:t>
-      </w:r>
-      <w:r>
-        <w:t xml:space="preserve"> </w:t>
-      </w:r>
-      <w:proofErr w:type="spellStart"/>
-      <w:r>
-        <w:t>AddTorque</w:t>
-      </w:r>
-      <w:proofErr w:type="spellEnd"/>
-      <w:r>
-        <w:rPr>
-          <w:rFonts w:hint="cs"/>
-          <w:rtl/>
-        </w:rPr>
-        <w:t>למקרה של סיבוב האובייקט</w:t>
-      </w:r>
-      <w:r>
-        <w:rPr>
-          <w:rFonts w:hint="cs"/>
-          <w:rtl/>
-        </w:rPr>
-        <w:t>).</w:t>
-      </w:r>
-      <w:r>
-        <w:rPr>
-          <w:rtl/>
-        </w:rPr>
-        <w:br/>
-      </w:r>
-      <w:r>
-        <w:rPr>
-          <w:rFonts w:hint="cs"/>
-          <w:rtl/>
-        </w:rPr>
-        <w:t xml:space="preserve">נראה הדגמה: פתחו </w:t>
-      </w:r>
-      <w:r>
-        <w:rPr>
-          <w:rFonts w:hint="cs"/>
-          <w:rtl/>
-        </w:rPr>
-        <w:t>פרויקט</w:t>
-      </w:r>
-      <w:r>
-        <w:rPr>
-          <w:rFonts w:hint="cs"/>
-          <w:rtl/>
-        </w:rPr>
-        <w:t xml:space="preserve"> חדש ב-</w:t>
-      </w:r>
-      <w:r>
-        <w:t>unity</w:t>
-      </w:r>
-      <w:r>
-        <w:rPr>
-          <w:rFonts w:hint="cs"/>
-          <w:rtl/>
-        </w:rPr>
-        <w:t xml:space="preserve"> בגרסת התלת ממד. צרו אובייקט קובייה והוסיפו לו </w:t>
-      </w:r>
-      <w:r>
-        <w:t>Rigidbody</w:t>
-      </w:r>
-      <w:r>
-        <w:rPr>
-          <w:rFonts w:hint="cs"/>
-          <w:rtl/>
-        </w:rPr>
-        <w:t xml:space="preserve">. </w:t>
-      </w:r>
-      <w:r>
-        <w:rPr>
-          <w:rtl/>
-        </w:rPr>
-        <w:br/>
-      </w:r>
-      <w:r>
-        <w:rPr>
-          <w:rFonts w:hint="cs"/>
-          <w:rtl/>
-        </w:rPr>
-        <w:t xml:space="preserve">הוסיפו לאובייקט סקריפט חדש באיזה שם שתבחרו. </w:t>
-      </w:r>
-      <w:r>
-        <w:rPr>
-          <w:rtl/>
-        </w:rPr>
-        <w:br/>
-      </w:r>
-      <w:r>
-        <w:rPr>
-          <w:rFonts w:hint="cs"/>
-          <w:rtl/>
-        </w:rPr>
-        <w:t>בשביל שנוכל להפעיל את המתודות לעיל נצטרך להשתמש ב-</w:t>
-      </w:r>
-      <w:r>
-        <w:t>rigidbody</w:t>
-      </w:r>
-      <w:r>
-        <w:rPr>
-          <w:rFonts w:hint="cs"/>
-          <w:rtl/>
-        </w:rPr>
-        <w:t xml:space="preserve"> של האובייקט לשם כך נשמור אובייקט עצם במחלקה מסוג </w:t>
-      </w:r>
-      <w:r>
-        <w:t>rigidbody</w:t>
-      </w:r>
-      <w:r>
-        <w:rPr>
-          <w:rFonts w:hint="cs"/>
-          <w:rtl/>
-        </w:rPr>
-        <w:t xml:space="preserve"> ובמתודה </w:t>
-      </w:r>
-      <w:r>
-        <w:t>start</w:t>
-      </w:r>
-      <w:r>
-        <w:rPr>
-          <w:rFonts w:hint="cs"/>
-          <w:rtl/>
-        </w:rPr>
-        <w:t xml:space="preserve"> נבקש את אותו רכיב באמצעות המתודה </w:t>
-      </w:r>
-      <w:proofErr w:type="spellStart"/>
-      <w:r>
-        <w:t>GetComponent</w:t>
-      </w:r>
-      <w:proofErr w:type="spellEnd"/>
-      <w:r>
-        <w:rPr>
-          <w:rFonts w:hint="cs"/>
-          <w:rtl/>
-        </w:rPr>
-        <w:t xml:space="preserve">. </w:t>
-      </w:r>
-      <w:r>
-        <w:rPr>
-          <w:rtl/>
-        </w:rPr>
-        <w:br/>
-      </w:r>
-      <w:r>
-        <w:rPr>
-          <w:rFonts w:hint="cs"/>
-          <w:rtl/>
-        </w:rPr>
-        <w:t xml:space="preserve">במתודה </w:t>
-      </w:r>
-      <w:r>
-        <w:t>Update</w:t>
-      </w:r>
-      <w:r>
-        <w:rPr>
-          <w:rFonts w:hint="cs"/>
-          <w:rtl/>
-        </w:rPr>
-        <w:t xml:space="preserve"> שנו את הפונקציה כפי שהיא מופיעה בחתימת הפונקציה ל- </w:t>
-      </w:r>
-      <w:r>
-        <w:t>FixedUpdate</w:t>
-      </w:r>
-      <w:r>
-        <w:rPr>
-          <w:rFonts w:hint="cs"/>
-          <w:rtl/>
-        </w:rPr>
-        <w:t xml:space="preserve"> .</w:t>
-      </w:r>
-      <w:r>
-        <w:rPr>
-          <w:rtl/>
-        </w:rPr>
-        <w:br/>
-      </w:r>
-      <w:r>
-        <w:rPr>
-          <w:rFonts w:hint="cs"/>
-          <w:rtl/>
-        </w:rPr>
-        <w:t>כדי לגרום לאובייקט לנוע בכיוון אחד נשתמש בפונקציה של ה</w:t>
-      </w:r>
-      <w:r>
-        <w:t>rigidbody</w:t>
-      </w:r>
-      <w:r>
-        <w:rPr>
-          <w:rFonts w:hint="cs"/>
-          <w:rtl/>
-        </w:rPr>
-        <w:t xml:space="preserve">: </w:t>
-      </w:r>
-      <w:proofErr w:type="spellStart"/>
-      <w:r>
-        <w:t>AddForce</w:t>
-      </w:r>
-      <w:proofErr w:type="spellEnd"/>
-      <w:r>
-        <w:rPr>
-          <w:rFonts w:hint="cs"/>
-          <w:rtl/>
-        </w:rPr>
-        <w:t>.</w:t>
-      </w:r>
-      <w:r>
-        <w:rPr>
-          <w:rtl/>
-        </w:rPr>
-        <w:br/>
-      </w:r>
-      <w:r>
-        <w:rPr>
-          <w:rFonts w:hint="cs"/>
-          <w:rtl/>
-        </w:rPr>
-        <w:t>לפונקציה יש פרמטר אחד שנדרש ואחד אופציונלי. הפרמטר הראשון והנדרש הוא ווקטור הכיוון שאליו הכוח מכוון.</w:t>
-      </w:r>
-      <w:r>
-        <w:rPr>
-          <w:rtl/>
-        </w:rPr>
-        <w:br/>
-      </w:r>
-      <w:r>
-        <w:rPr>
-          <w:rFonts w:hint="cs"/>
-          <w:rtl/>
-        </w:rPr>
-        <w:t>לצורך הנוחות נניח שהאובייקט נע קדימה(רק על ציר ה-</w:t>
-      </w:r>
-      <w:r>
-        <w:t>z</w:t>
-      </w:r>
-      <w:r>
-        <w:rPr>
-          <w:rFonts w:hint="cs"/>
-          <w:rtl/>
-        </w:rPr>
-        <w:t>) ולכן נשתמש ב</w:t>
-      </w:r>
-      <w:r>
-        <w:t xml:space="preserve">Vector3.forward </w:t>
-      </w:r>
-      <w:r>
-        <w:rPr>
-          <w:rFonts w:hint="cs"/>
-          <w:rtl/>
-        </w:rPr>
-        <w:t xml:space="preserve">, אם נרצה שהאובייקט גם ינוע </w:t>
-      </w:r>
-      <w:r>
-        <w:rPr>
-          <w:rFonts w:hint="cs"/>
-          <w:rtl/>
-        </w:rPr>
-        <w:t>במהירות מסוימת נכפיל את הווקטור בסקלר שייצג את המהירות, מומלץ</w:t>
-      </w:r>
-      <w:r>
-        <w:rPr>
-          <w:rFonts w:hint="cs"/>
-          <w:rtl/>
-        </w:rPr>
-        <w:t xml:space="preserve"> לעשות</w:t>
-      </w:r>
-      <w:r>
-        <w:rPr>
-          <w:rFonts w:hint="cs"/>
-          <w:rtl/>
-        </w:rPr>
-        <w:t xml:space="preserve"> משתנה מסוג </w:t>
-      </w:r>
-      <w:r>
-        <w:t>float</w:t>
-      </w:r>
-      <w:r>
-        <w:rPr>
-          <w:rFonts w:hint="cs"/>
-          <w:rtl/>
-        </w:rPr>
-        <w:t xml:space="preserve"> שייצג את המהירות ולהגדיר אותו כ- </w:t>
-      </w:r>
-      <w:r>
-        <w:t>SerializeFiled</w:t>
-      </w:r>
-      <w:r>
-        <w:rPr>
-          <w:rFonts w:hint="cs"/>
-          <w:rtl/>
-        </w:rPr>
-        <w:t>, כדי שאח"כ נוכל לשנות את המהירות בזמן ריצת הסצנה</w:t>
-      </w:r>
-      <w:r>
-        <w:rPr>
-          <w:rFonts w:hint="cs"/>
-          <w:rtl/>
-        </w:rPr>
-        <w:t>.</w:t>
-      </w:r>
-      <w:r>
-        <w:rPr>
-          <w:rtl/>
-        </w:rPr>
-        <w:br/>
-      </w:r>
-      <w:r>
-        <w:rPr>
-          <w:rFonts w:hint="cs"/>
-          <w:rtl/>
-        </w:rPr>
-        <w:t xml:space="preserve">הפרמטר השני והאופציונלי הוא להגדיר את סוג הכוח שמפעילים, בשביל כך נצטרך להגדיר איזה </w:t>
-      </w:r>
-      <w:proofErr w:type="spellStart"/>
-      <w:r>
-        <w:t>ForceMode</w:t>
-      </w:r>
-      <w:proofErr w:type="spellEnd"/>
-      <w:r>
-        <w:rPr>
-          <w:rFonts w:hint="cs"/>
-          <w:rtl/>
-        </w:rPr>
-        <w:t xml:space="preserve"> מפעילים. </w:t>
-      </w:r>
-      <w:proofErr w:type="spellStart"/>
-      <w:r>
-        <w:t>ForceMode</w:t>
-      </w:r>
-      <w:proofErr w:type="spellEnd"/>
-      <w:r>
-        <w:rPr>
-          <w:rFonts w:hint="cs"/>
-          <w:rtl/>
-        </w:rPr>
-        <w:t xml:space="preserve"> היא מחלקה שמכילה כמה שדות: </w:t>
-      </w:r>
-      <w:r>
-        <w:rPr>
-          <w:rtl/>
-        </w:rPr>
-        <w:br/>
-      </w:r>
-      <w:r>
-        <w:t>Acceleration</w:t>
-      </w:r>
-      <w:r>
-        <w:rPr>
-          <w:rFonts w:hint="cs"/>
-          <w:rtl/>
-        </w:rPr>
-        <w:t xml:space="preserve">- משמש לשינויים מתמשכים בפונקציונליות, אך לא מושפעים מהמסה של הגוף הקשיח. </w:t>
-      </w:r>
-      <w:r>
-        <w:rPr>
-          <w:rtl/>
-        </w:rPr>
-        <w:br/>
-      </w:r>
-      <w:proofErr w:type="gramStart"/>
-      <w:r>
-        <w:t>Force</w:t>
-      </w:r>
-      <w:r>
-        <w:rPr>
-          <w:rFonts w:hint="cs"/>
-          <w:rtl/>
-        </w:rPr>
-        <w:t>- דומה ל</w:t>
-      </w:r>
-      <w:r>
-        <w:t>Acceleration</w:t>
-      </w:r>
-      <w:r>
-        <w:rPr>
-          <w:rFonts w:hint="cs"/>
-          <w:rtl/>
-        </w:rPr>
-        <w:t xml:space="preserve"> רק שהשינויים מושפעים מהמסה של האובייקט.</w:t>
-      </w:r>
-      <w:proofErr w:type="gramEnd"/>
-      <w:r>
-        <w:rPr>
-          <w:rFonts w:hint="cs"/>
-          <w:rtl/>
-        </w:rPr>
-        <w:t xml:space="preserve"> </w:t>
-      </w:r>
-      <w:r>
-        <w:rPr>
-          <w:rtl/>
-        </w:rPr>
-        <w:br/>
-      </w:r>
-      <w:r>
-        <w:t>I</w:t>
-      </w:r>
-      <w:r>
-        <w:t>mpulse</w:t>
-      </w:r>
-      <w:r>
-        <w:rPr>
-          <w:rFonts w:hint="cs"/>
-          <w:rtl/>
-        </w:rPr>
-        <w:t xml:space="preserve">- שינוי מידי במהירות </w:t>
-      </w:r>
-      <w:proofErr w:type="gramStart"/>
-      <w:r>
-        <w:rPr>
-          <w:rFonts w:hint="cs"/>
-          <w:rtl/>
-        </w:rPr>
-        <w:t>ה</w:t>
-      </w:r>
-      <w:r>
-        <w:rPr>
-          <w:rFonts w:hint="cs"/>
-          <w:rtl/>
-        </w:rPr>
-        <w:t>גוף(</w:t>
-      </w:r>
-      <w:proofErr w:type="gramEnd"/>
-      <w:r>
-        <w:rPr>
-          <w:rFonts w:hint="cs"/>
-          <w:rtl/>
-        </w:rPr>
-        <w:t>הגוף לא צובר תאוצה). כמו ב-</w:t>
-      </w:r>
-      <w:r>
-        <w:t>Force</w:t>
-      </w:r>
-      <w:r>
-        <w:rPr>
-          <w:rFonts w:hint="cs"/>
-          <w:rtl/>
-        </w:rPr>
-        <w:t xml:space="preserve"> השינוי מושפע מהמסה</w:t>
-      </w:r>
-      <w:r>
-        <w:rPr>
-          <w:rtl/>
-        </w:rPr>
-        <w:br/>
-      </w:r>
-      <w:proofErr w:type="spellStart"/>
-      <w:r>
-        <w:t>VelocityChange</w:t>
-      </w:r>
-      <w:proofErr w:type="spellEnd"/>
-      <w:r>
-        <w:rPr>
-          <w:rFonts w:hint="cs"/>
-          <w:rtl/>
-        </w:rPr>
-        <w:t xml:space="preserve">- כמו </w:t>
-      </w:r>
-      <w:r>
-        <w:t>Impulse</w:t>
-      </w:r>
-      <w:r>
-        <w:rPr>
-          <w:rFonts w:hint="cs"/>
-          <w:rtl/>
-        </w:rPr>
-        <w:t xml:space="preserve"> רק שהמסה לא משפיעה על התנועה.</w:t>
-      </w:r>
-      <w:r>
-        <w:rPr>
-          <w:rtl/>
-        </w:rPr>
-        <w:br/>
-      </w:r>
-      <w:r>
-        <w:rPr>
-          <w:rFonts w:hint="cs"/>
-          <w:rtl/>
-        </w:rPr>
-        <w:t xml:space="preserve">כברירת מחדל, אם לא הוספנו </w:t>
-      </w:r>
-      <w:proofErr w:type="spellStart"/>
-      <w:r>
-        <w:t>ForceMode</w:t>
-      </w:r>
-      <w:proofErr w:type="spellEnd"/>
-      <w:r>
-        <w:rPr>
-          <w:rFonts w:hint="cs"/>
-          <w:rtl/>
-        </w:rPr>
-        <w:t xml:space="preserve"> כשלהו, המתודה תתבצע כ-</w:t>
-      </w:r>
-      <w:proofErr w:type="spellStart"/>
-      <w:r>
-        <w:t>ForceMode.Force</w:t>
-      </w:r>
-      <w:proofErr w:type="spellEnd"/>
-      <w:r>
-        <w:rPr>
-          <w:rFonts w:hint="cs"/>
-          <w:rtl/>
-        </w:rPr>
-        <w:t xml:space="preserve"> .</w:t>
-      </w:r>
-      <w:r>
-        <w:rPr>
-          <w:rtl/>
-        </w:rPr>
-        <w:br/>
-      </w:r>
-      <w:r>
-        <w:rPr>
-          <w:rFonts w:hint="cs"/>
-          <w:rtl/>
-        </w:rPr>
-        <w:t xml:space="preserve">אם נרצה שהאובייקט גם יסתובב נשתמש באותה הדרך בדיוק במתודה </w:t>
-      </w:r>
-      <w:proofErr w:type="spellStart"/>
-      <w:r>
-        <w:t>AddTorque</w:t>
-      </w:r>
-      <w:proofErr w:type="spellEnd"/>
-      <w:r>
-        <w:rPr>
-          <w:rFonts w:hint="cs"/>
-          <w:rtl/>
-        </w:rPr>
-        <w:t xml:space="preserve"> כמו שהשתמשנו ב</w:t>
-      </w:r>
-      <w:proofErr w:type="spellStart"/>
-      <w:r>
-        <w:t>AddForce</w:t>
-      </w:r>
-      <w:proofErr w:type="spellEnd"/>
       <w:r>
         <w:rPr>
           <w:rFonts w:hint="cs"/>
@@ -6719,7 +5844,6 @@
           <w:szCs w:val="16"/>
         </w:rPr>
       </w:pPr>
-      <w:proofErr w:type="gramStart"/>
       <w:r>
         <w:rPr>
           <w:rFonts w:ascii="Consolas" w:hAnsi="Consolas" w:cs="Consolas"/>
@@ -6730,35 +5854,14 @@
         <w:lastRenderedPageBreak/>
         <w:t>using</w:t>
       </w:r>
-      <w:proofErr w:type="gramEnd"/>
-      <w:r>
-        <w:rPr>
-          <w:rFonts w:ascii="Consolas" w:hAnsi="Consolas" w:cs="Consolas"/>
-          <w:color w:val="000000"/>
-          <w:sz w:val="16"/>
-          <w:szCs w:val="16"/>
-        </w:rPr>
-        <w:t xml:space="preserve"> </w:t>
-      </w:r>
-      <w:proofErr w:type="spellStart"/>
-      <w:r>
-        <w:rPr>
-          <w:rFonts w:ascii="Consolas" w:hAnsi="Consolas" w:cs="Consolas"/>
-          <w:color w:val="000000"/>
-          <w:sz w:val="16"/>
-          <w:szCs w:val="16"/>
-        </w:rPr>
-        <w:t>System.Collections</w:t>
-      </w:r>
-      <w:proofErr w:type="spellEnd"/>
-      <w:r>
-        <w:rPr>
-          <w:rFonts w:ascii="Consolas" w:hAnsi="Consolas" w:cs="Consolas"/>
-          <w:color w:val="000000"/>
-          <w:sz w:val="16"/>
-          <w:szCs w:val="16"/>
-        </w:rPr>
-        <w:t>;</w:t>
+      <w:r>
+        <w:rPr>
+          <w:rFonts w:ascii="Consolas" w:hAnsi="Consolas" w:cs="Consolas"/>
+          <w:color w:val="000000"/>
+          <w:sz w:val="16"/>
+          <w:szCs w:val="16"/>
+        </w:rPr>
+        <w:t xml:space="preserve"> System.Collections;</w:t>
       </w:r>
     </w:p>
     <w:p>
@@ -6775,7 +5878,6 @@
           <w:szCs w:val="16"/>
         </w:rPr>
       </w:pPr>
-      <w:proofErr w:type="gramStart"/>
       <w:r>
         <w:rPr>
           <w:rFonts w:ascii="Consolas" w:hAnsi="Consolas" w:cs="Consolas"/>
@@ -6785,35 +5887,14 @@
         </w:rPr>
         <w:t>using</w:t>
       </w:r>
-      <w:proofErr w:type="gramEnd"/>
-      <w:r>
-        <w:rPr>
-          <w:rFonts w:ascii="Consolas" w:hAnsi="Consolas" w:cs="Consolas"/>
-          <w:color w:val="000000"/>
-          <w:sz w:val="16"/>
-          <w:szCs w:val="16"/>
-        </w:rPr>
-        <w:t xml:space="preserve"> </w:t>
-      </w:r>
-      <w:proofErr w:type="spellStart"/>
-      <w:r>
-        <w:rPr>
-          <w:rFonts w:ascii="Consolas" w:hAnsi="Consolas" w:cs="Consolas"/>
-          <w:color w:val="000000"/>
-          <w:sz w:val="16"/>
-          <w:szCs w:val="16"/>
-        </w:rPr>
-        <w:t>System.Collections.Generic</w:t>
-      </w:r>
-      <w:proofErr w:type="spellEnd"/>
-      <w:r>
-        <w:rPr>
-          <w:rFonts w:ascii="Consolas" w:hAnsi="Consolas" w:cs="Consolas"/>
-          <w:color w:val="000000"/>
-          <w:sz w:val="16"/>
-          <w:szCs w:val="16"/>
-        </w:rPr>
-        <w:t>;</w:t>
+      <w:r>
+        <w:rPr>
+          <w:rFonts w:ascii="Consolas" w:hAnsi="Consolas" w:cs="Consolas"/>
+          <w:color w:val="000000"/>
+          <w:sz w:val="16"/>
+          <w:szCs w:val="16"/>
+        </w:rPr>
+        <w:t xml:space="preserve"> System.Collections.Generic;</w:t>
       </w:r>
     </w:p>
     <w:p>
@@ -6830,7 +5911,6 @@
           <w:szCs w:val="16"/>
         </w:rPr>
       </w:pPr>
-      <w:proofErr w:type="gramStart"/>
       <w:r>
         <w:rPr>
           <w:rFonts w:ascii="Consolas" w:hAnsi="Consolas" w:cs="Consolas"/>
@@ -6840,35 +5920,14 @@
         </w:rPr>
         <w:t>using</w:t>
       </w:r>
-      <w:proofErr w:type="gramEnd"/>
-      <w:r>
-        <w:rPr>
-          <w:rFonts w:ascii="Consolas" w:hAnsi="Consolas" w:cs="Consolas"/>
-          <w:color w:val="000000"/>
-          <w:sz w:val="16"/>
-          <w:szCs w:val="16"/>
-        </w:rPr>
-        <w:t xml:space="preserve"> </w:t>
-      </w:r>
-      <w:proofErr w:type="spellStart"/>
-      <w:r>
-        <w:rPr>
-          <w:rFonts w:ascii="Consolas" w:hAnsi="Consolas" w:cs="Consolas"/>
-          <w:color w:val="000000"/>
-          <w:sz w:val="16"/>
-          <w:szCs w:val="16"/>
-        </w:rPr>
-        <w:t>UnityEngine</w:t>
-      </w:r>
-      <w:proofErr w:type="spellEnd"/>
-      <w:r>
-        <w:rPr>
-          <w:rFonts w:ascii="Consolas" w:hAnsi="Consolas" w:cs="Consolas"/>
-          <w:color w:val="000000"/>
-          <w:sz w:val="16"/>
-          <w:szCs w:val="16"/>
-        </w:rPr>
-        <w:t>;</w:t>
+      <w:r>
+        <w:rPr>
+          <w:rFonts w:ascii="Consolas" w:hAnsi="Consolas" w:cs="Consolas"/>
+          <w:color w:val="000000"/>
+          <w:sz w:val="16"/>
+          <w:szCs w:val="16"/>
+        </w:rPr>
+        <w:t xml:space="preserve"> UnityEngine;</w:t>
       </w:r>
     </w:p>
     <w:p>
@@ -6900,7 +5959,6 @@
           <w:szCs w:val="16"/>
         </w:rPr>
       </w:pPr>
-      <w:proofErr w:type="gramStart"/>
       <w:r>
         <w:rPr>
           <w:rFonts w:ascii="Consolas" w:hAnsi="Consolas" w:cs="Consolas"/>
@@ -6910,7 +5968,6 @@
         </w:rPr>
         <w:t>public</w:t>
       </w:r>
-      <w:proofErr w:type="gramEnd"/>
       <w:r>
         <w:rPr>
           <w:rFonts w:ascii="Consolas" w:hAnsi="Consolas" w:cs="Consolas"/>
@@ -6938,7 +5995,6 @@
         </w:rPr>
         <w:t xml:space="preserve"> </w:t>
       </w:r>
-      <w:proofErr w:type="spellStart"/>
       <w:r>
         <w:rPr>
           <w:rFonts w:ascii="Consolas" w:hAnsi="Consolas" w:cs="Consolas"/>
@@ -6948,27 +6004,15 @@
         </w:rPr>
         <w:t>AddForceScript</w:t>
       </w:r>
-      <w:proofErr w:type="spellEnd"/>
-      <w:r>
-        <w:rPr>
-          <w:rFonts w:ascii="Consolas" w:hAnsi="Consolas" w:cs="Consolas"/>
-          <w:color w:val="000000"/>
-          <w:sz w:val="16"/>
-          <w:szCs w:val="16"/>
-        </w:rPr>
-        <w:t xml:space="preserve"> : </w:t>
-      </w:r>
-      <w:proofErr w:type="spellStart"/>
-      <w:r>
-        <w:rPr>
-          <w:rFonts w:ascii="Consolas" w:hAnsi="Consolas" w:cs="Consolas"/>
-          <w:color w:val="000000"/>
-          <w:sz w:val="16"/>
-          <w:szCs w:val="16"/>
-        </w:rPr>
-        <w:t>MonoBehaviour</w:t>
-      </w:r>
-      <w:proofErr w:type="spellEnd"/>
+      <w:r>
+        <w:rPr>
+          <w:rFonts w:ascii="Consolas" w:hAnsi="Consolas" w:cs="Consolas"/>
+          <w:color w:val="000000"/>
+          <w:sz w:val="16"/>
+          <w:szCs w:val="16"/>
+        </w:rPr>
+        <w:t xml:space="preserve"> : MonoBehaviour</w:t>
+      </w:r>
     </w:p>
     <w:p>
       <w:pPr>
@@ -7015,29 +6059,7 @@
           <w:sz w:val="16"/>
           <w:szCs w:val="16"/>
         </w:rPr>
-        <w:t xml:space="preserve">    Rigidbody </w:t>
-      </w:r>
-      <w:proofErr w:type="spellStart"/>
-      <w:proofErr w:type="gramStart"/>
-      <w:r>
-        <w:rPr>
-          <w:rFonts w:ascii="Consolas" w:hAnsi="Consolas" w:cs="Consolas"/>
-          <w:color w:val="000000"/>
-          <w:sz w:val="16"/>
-          <w:szCs w:val="16"/>
-        </w:rPr>
-        <w:t>rb</w:t>
-      </w:r>
-      <w:proofErr w:type="spellEnd"/>
-      <w:proofErr w:type="gramEnd"/>
-      <w:r>
-        <w:rPr>
-          <w:rFonts w:ascii="Consolas" w:hAnsi="Consolas" w:cs="Consolas"/>
-          <w:color w:val="000000"/>
-          <w:sz w:val="16"/>
-          <w:szCs w:val="16"/>
-        </w:rPr>
-        <w:t>;</w:t>
+        <w:t xml:space="preserve">    Rigidbody rb;</w:t>
       </w:r>
     </w:p>
     <w:p>
@@ -7061,27 +6083,7 @@
           <w:sz w:val="16"/>
           <w:szCs w:val="16"/>
         </w:rPr>
-        <w:t xml:space="preserve">    [</w:t>
-      </w:r>
-      <w:proofErr w:type="spellStart"/>
-      <w:r>
-        <w:rPr>
-          <w:rFonts w:ascii="Consolas" w:hAnsi="Consolas" w:cs="Consolas"/>
-          <w:color w:val="000000"/>
-          <w:sz w:val="16"/>
-          <w:szCs w:val="16"/>
-        </w:rPr>
-        <w:t>SerializeField</w:t>
-      </w:r>
-      <w:proofErr w:type="spellEnd"/>
-      <w:r>
-        <w:rPr>
-          <w:rFonts w:ascii="Consolas" w:hAnsi="Consolas" w:cs="Consolas"/>
-          <w:color w:val="000000"/>
-          <w:sz w:val="16"/>
-          <w:szCs w:val="16"/>
-        </w:rPr>
-        <w:t>]</w:t>
+        <w:t xml:space="preserve">    [SerializeField]</w:t>
       </w:r>
     </w:p>
     <w:p>
@@ -7107,7 +6109,6 @@
         </w:rPr>
         <w:t xml:space="preserve">    </w:t>
       </w:r>
-      <w:proofErr w:type="gramStart"/>
       <w:r>
         <w:rPr>
           <w:rFonts w:ascii="Consolas" w:hAnsi="Consolas" w:cs="Consolas"/>
@@ -7117,7 +6118,6 @@
         </w:rPr>
         <w:t>private</w:t>
       </w:r>
-      <w:proofErr w:type="gramEnd"/>
       <w:r>
         <w:rPr>
           <w:rFonts w:ascii="Consolas" w:hAnsi="Consolas" w:cs="Consolas"/>
@@ -7167,27 +6167,7 @@
           <w:sz w:val="16"/>
           <w:szCs w:val="16"/>
         </w:rPr>
-        <w:t xml:space="preserve">    [</w:t>
-      </w:r>
-      <w:proofErr w:type="spellStart"/>
-      <w:r>
-        <w:rPr>
-          <w:rFonts w:ascii="Consolas" w:hAnsi="Consolas" w:cs="Consolas"/>
-          <w:color w:val="000000"/>
-          <w:sz w:val="16"/>
-          <w:szCs w:val="16"/>
-        </w:rPr>
-        <w:t>SerializeField</w:t>
-      </w:r>
-      <w:proofErr w:type="spellEnd"/>
-      <w:r>
-        <w:rPr>
-          <w:rFonts w:ascii="Consolas" w:hAnsi="Consolas" w:cs="Consolas"/>
-          <w:color w:val="000000"/>
-          <w:sz w:val="16"/>
-          <w:szCs w:val="16"/>
-        </w:rPr>
-        <w:t>]</w:t>
+        <w:t xml:space="preserve">    [SerializeField]</w:t>
       </w:r>
     </w:p>
     <w:p>
@@ -7213,7 +6193,6 @@
         </w:rPr>
         <w:t xml:space="preserve">    </w:t>
       </w:r>
-      <w:proofErr w:type="gramStart"/>
       <w:r>
         <w:rPr>
           <w:rFonts w:ascii="Consolas" w:hAnsi="Consolas" w:cs="Consolas"/>
@@ -7223,7 +6202,6 @@
         </w:rPr>
         <w:t>private</w:t>
       </w:r>
-      <w:proofErr w:type="gramEnd"/>
       <w:r>
         <w:rPr>
           <w:rFonts w:ascii="Consolas" w:hAnsi="Consolas" w:cs="Consolas"/>
@@ -7249,27 +6227,7 @@
           <w:sz w:val="16"/>
           <w:szCs w:val="16"/>
         </w:rPr>
-        <w:t xml:space="preserve"> _</w:t>
-      </w:r>
-      <w:proofErr w:type="spellStart"/>
-      <w:r>
-        <w:rPr>
-          <w:rFonts w:ascii="Consolas" w:hAnsi="Consolas" w:cs="Consolas"/>
-          <w:color w:val="000000"/>
-          <w:sz w:val="16"/>
-          <w:szCs w:val="16"/>
-        </w:rPr>
-        <w:t>angularSpeed</w:t>
-      </w:r>
-      <w:proofErr w:type="spellEnd"/>
-      <w:r>
-        <w:rPr>
-          <w:rFonts w:ascii="Consolas" w:hAnsi="Consolas" w:cs="Consolas"/>
-          <w:color w:val="000000"/>
-          <w:sz w:val="16"/>
-          <w:szCs w:val="16"/>
-        </w:rPr>
-        <w:t xml:space="preserve"> = 10f;</w:t>
+        <w:t xml:space="preserve"> _angularSpeed = 10f;</w:t>
       </w:r>
     </w:p>
     <w:p>
@@ -7310,7 +6268,6 @@
         </w:rPr>
         <w:t xml:space="preserve">    </w:t>
       </w:r>
-      <w:proofErr w:type="gramStart"/>
       <w:r>
         <w:rPr>
           <w:rFonts w:ascii="Consolas" w:hAnsi="Consolas" w:cs="Consolas"/>
@@ -7320,7 +6277,6 @@
         </w:rPr>
         <w:t>private</w:t>
       </w:r>
-      <w:proofErr w:type="gramEnd"/>
       <w:r>
         <w:rPr>
           <w:rFonts w:ascii="Consolas" w:hAnsi="Consolas" w:cs="Consolas"/>
@@ -7372,7 +6328,6 @@
         </w:rPr>
         <w:t xml:space="preserve">    </w:t>
       </w:r>
-      <w:proofErr w:type="gramStart"/>
       <w:r>
         <w:rPr>
           <w:rFonts w:ascii="Consolas" w:hAnsi="Consolas" w:cs="Consolas"/>
@@ -7382,7 +6337,6 @@
         </w:rPr>
         <w:t>private</w:t>
       </w:r>
-      <w:proofErr w:type="gramEnd"/>
       <w:r>
         <w:rPr>
           <w:rFonts w:ascii="Consolas" w:hAnsi="Consolas" w:cs="Consolas"/>
@@ -7408,27 +6362,7 @@
           <w:sz w:val="16"/>
           <w:szCs w:val="16"/>
         </w:rPr>
-        <w:t xml:space="preserve"> </w:t>
-      </w:r>
-      <w:proofErr w:type="spellStart"/>
-      <w:r>
-        <w:rPr>
-          <w:rFonts w:ascii="Consolas" w:hAnsi="Consolas" w:cs="Consolas"/>
-          <w:color w:val="000000"/>
-          <w:sz w:val="16"/>
-          <w:szCs w:val="16"/>
-        </w:rPr>
-        <w:t>AngularVelocity</w:t>
-      </w:r>
-      <w:proofErr w:type="spellEnd"/>
-      <w:r>
-        <w:rPr>
-          <w:rFonts w:ascii="Consolas" w:hAnsi="Consolas" w:cs="Consolas"/>
-          <w:color w:val="000000"/>
-          <w:sz w:val="16"/>
-          <w:szCs w:val="16"/>
-        </w:rPr>
-        <w:t>;</w:t>
+        <w:t xml:space="preserve"> AngularVelocity;</w:t>
       </w:r>
     </w:p>
     <w:p>
@@ -7508,7 +6442,6 @@
         </w:rPr>
         <w:t xml:space="preserve">    </w:t>
       </w:r>
-      <w:proofErr w:type="gramStart"/>
       <w:r>
         <w:rPr>
           <w:rFonts w:ascii="Consolas" w:hAnsi="Consolas" w:cs="Consolas"/>
@@ -7518,7 +6451,6 @@
         </w:rPr>
         <w:t>void</w:t>
       </w:r>
-      <w:proofErr w:type="gramEnd"/>
       <w:r>
         <w:rPr>
           <w:rFonts w:ascii="Consolas" w:hAnsi="Consolas" w:cs="Consolas"/>
@@ -7592,49 +6524,7 @@
           <w:sz w:val="16"/>
           <w:szCs w:val="16"/>
         </w:rPr>
-        <w:t xml:space="preserve">        </w:t>
-      </w:r>
-      <w:proofErr w:type="spellStart"/>
-      <w:proofErr w:type="gramStart"/>
-      <w:r>
-        <w:rPr>
-          <w:rFonts w:ascii="Consolas" w:hAnsi="Consolas" w:cs="Consolas"/>
-          <w:color w:val="000000"/>
-          <w:sz w:val="16"/>
-          <w:szCs w:val="16"/>
-        </w:rPr>
-        <w:t>rb</w:t>
-      </w:r>
-      <w:proofErr w:type="spellEnd"/>
-      <w:proofErr w:type="gramEnd"/>
-      <w:r>
-        <w:rPr>
-          <w:rFonts w:ascii="Consolas" w:hAnsi="Consolas" w:cs="Consolas"/>
-          <w:color w:val="000000"/>
-          <w:sz w:val="16"/>
-          <w:szCs w:val="16"/>
-        </w:rPr>
-        <w:t xml:space="preserve"> = </w:t>
-      </w:r>
-      <w:proofErr w:type="spellStart"/>
-      <w:r>
-        <w:rPr>
-          <w:rFonts w:ascii="Consolas" w:hAnsi="Consolas" w:cs="Consolas"/>
-          <w:color w:val="000000"/>
-          <w:sz w:val="16"/>
-          <w:szCs w:val="16"/>
-        </w:rPr>
-        <w:t>GetComponent</w:t>
-      </w:r>
-      <w:proofErr w:type="spellEnd"/>
-      <w:r>
-        <w:rPr>
-          <w:rFonts w:ascii="Consolas" w:hAnsi="Consolas" w:cs="Consolas"/>
-          <w:color w:val="000000"/>
-          <w:sz w:val="16"/>
-          <w:szCs w:val="16"/>
-        </w:rPr>
-        <w:t>&lt;Rigidbody&gt;();</w:t>
+        <w:t xml:space="preserve">        rb = GetComponent&lt;Rigidbody&gt;();</w:t>
       </w:r>
     </w:p>
     <w:p>
@@ -7699,7 +6589,6 @@
         </w:rPr>
         <w:t xml:space="preserve">    </w:t>
       </w:r>
-      <w:proofErr w:type="gramStart"/>
       <w:r>
         <w:rPr>
           <w:rFonts w:ascii="Consolas" w:hAnsi="Consolas" w:cs="Consolas"/>
@@ -7709,7 +6598,6 @@
         </w:rPr>
         <w:t>private</w:t>
       </w:r>
-      <w:proofErr w:type="gramEnd"/>
       <w:r>
         <w:rPr>
           <w:rFonts w:ascii="Consolas" w:hAnsi="Consolas" w:cs="Consolas"/>
@@ -7801,27 +6689,7 @@
           <w:sz w:val="16"/>
           <w:szCs w:val="16"/>
         </w:rPr>
-        <w:t xml:space="preserve">       _Velocity = </w:t>
-      </w:r>
-      <w:proofErr w:type="spellStart"/>
-      <w:r>
-        <w:rPr>
-          <w:rFonts w:ascii="Consolas" w:hAnsi="Consolas" w:cs="Consolas"/>
-          <w:color w:val="000000"/>
-          <w:sz w:val="16"/>
-          <w:szCs w:val="16"/>
-        </w:rPr>
-        <w:t>rb.velocity.magnitude</w:t>
-      </w:r>
-      <w:proofErr w:type="spellEnd"/>
-      <w:r>
-        <w:rPr>
-          <w:rFonts w:ascii="Consolas" w:hAnsi="Consolas" w:cs="Consolas"/>
-          <w:color w:val="000000"/>
-          <w:sz w:val="16"/>
-          <w:szCs w:val="16"/>
-        </w:rPr>
-        <w:t>;</w:t>
+        <w:t xml:space="preserve">       _Velocity = rb.velocity.magnitude;</w:t>
       </w:r>
     </w:p>
     <w:p>
@@ -7845,47 +6713,7 @@
           <w:sz w:val="16"/>
           <w:szCs w:val="16"/>
         </w:rPr>
-        <w:t xml:space="preserve">        </w:t>
-      </w:r>
-      <w:proofErr w:type="spellStart"/>
-      <w:r>
-        <w:rPr>
-          <w:rFonts w:ascii="Consolas" w:hAnsi="Consolas" w:cs="Consolas"/>
-          <w:color w:val="000000"/>
-          <w:sz w:val="16"/>
-          <w:szCs w:val="16"/>
-        </w:rPr>
-        <w:t>AngularVelocity</w:t>
-      </w:r>
-      <w:proofErr w:type="spellEnd"/>
-      <w:r>
-        <w:rPr>
-          <w:rFonts w:ascii="Consolas" w:hAnsi="Consolas" w:cs="Consolas"/>
-          <w:color w:val="000000"/>
-          <w:sz w:val="16"/>
-          <w:szCs w:val="16"/>
-        </w:rPr>
-        <w:t xml:space="preserve"> = </w:t>
-      </w:r>
-      <w:proofErr w:type="spellStart"/>
-      <w:r>
-        <w:rPr>
-          <w:rFonts w:ascii="Consolas" w:hAnsi="Consolas" w:cs="Consolas"/>
-          <w:color w:val="000000"/>
-          <w:sz w:val="16"/>
-          <w:szCs w:val="16"/>
-        </w:rPr>
-        <w:t>rb.angularVelocity.magnitude</w:t>
-      </w:r>
-      <w:proofErr w:type="spellEnd"/>
-      <w:r>
-        <w:rPr>
-          <w:rFonts w:ascii="Consolas" w:hAnsi="Consolas" w:cs="Consolas"/>
-          <w:color w:val="000000"/>
-          <w:sz w:val="16"/>
-          <w:szCs w:val="16"/>
-        </w:rPr>
-        <w:t>;</w:t>
+        <w:t xml:space="preserve">        AngularVelocity = rb.angularVelocity.magnitude;</w:t>
       </w:r>
     </w:p>
     <w:p>
@@ -7909,59 +6737,17 @@
           <w:sz w:val="16"/>
           <w:szCs w:val="16"/>
         </w:rPr>
-        <w:t xml:space="preserve">        </w:t>
-      </w:r>
-      <w:proofErr w:type="spellStart"/>
-      <w:proofErr w:type="gramStart"/>
-      <w:r>
-        <w:rPr>
-          <w:rFonts w:ascii="Consolas" w:hAnsi="Consolas" w:cs="Consolas"/>
-          <w:color w:val="000000"/>
-          <w:sz w:val="16"/>
-          <w:szCs w:val="16"/>
-        </w:rPr>
-        <w:t>rb.AddForce</w:t>
-      </w:r>
-      <w:proofErr w:type="spellEnd"/>
-      <w:r>
-        <w:rPr>
-          <w:rFonts w:ascii="Consolas" w:hAnsi="Consolas" w:cs="Consolas"/>
-          <w:color w:val="000000"/>
-          <w:sz w:val="16"/>
-          <w:szCs w:val="16"/>
-        </w:rPr>
-        <w:t>(</w:t>
-      </w:r>
-      <w:proofErr w:type="gramEnd"/>
-      <w:r>
-        <w:rPr>
-          <w:rFonts w:ascii="Consolas" w:hAnsi="Consolas" w:cs="Consolas"/>
-          <w:color w:val="000000"/>
-          <w:sz w:val="16"/>
-          <w:szCs w:val="16"/>
-        </w:rPr>
-        <w:t>Vector3.forward * _speed</w:t>
-      </w:r>
-      <w:r>
-        <w:rPr>
-          <w:rFonts w:ascii="Consolas" w:hAnsi="Consolas" w:cs="Consolas"/>
-          <w:color w:val="000000"/>
-          <w:sz w:val="16"/>
-          <w:szCs w:val="16"/>
-        </w:rPr>
-        <w:t xml:space="preserve">, </w:t>
-      </w:r>
-      <w:proofErr w:type="spellStart"/>
-      <w:r>
-        <w:rPr>
-          <w:rFonts w:ascii="Consolas" w:hAnsi="Consolas" w:cs="Consolas"/>
-          <w:color w:val="000000"/>
-          <w:sz w:val="16"/>
-          <w:szCs w:val="16"/>
-        </w:rPr>
-        <w:t>ForceMode.Force</w:t>
-      </w:r>
-      <w:proofErr w:type="spellEnd"/>
+        <w:t xml:space="preserve">        rb.AddForce(Vector3.forward * _speed</w:t>
+      </w:r>
+      <w:r>
+        <w:rPr>
+          <w:rFonts w:ascii="Consolas" w:hAnsi="Consolas" w:cs="Consolas"/>
+          <w:color w:val="000000"/>
+          <w:sz w:val="16"/>
+          <w:szCs w:val="16"/>
+        </w:rPr>
+        <w:t>, ForceMode.Force</w:t>
+      </w:r>
       <w:r>
         <w:rPr>
           <w:rFonts w:ascii="Consolas" w:hAnsi="Consolas" w:cs="Consolas"/>
@@ -7993,48 +6779,7 @@
           <w:sz w:val="16"/>
           <w:szCs w:val="16"/>
         </w:rPr>
-        <w:t xml:space="preserve">        </w:t>
-      </w:r>
-      <w:proofErr w:type="spellStart"/>
-      <w:proofErr w:type="gramStart"/>
-      <w:r>
-        <w:rPr>
-          <w:rFonts w:ascii="Consolas" w:hAnsi="Consolas" w:cs="Consolas"/>
-          <w:color w:val="000000"/>
-          <w:sz w:val="16"/>
-          <w:szCs w:val="16"/>
-        </w:rPr>
-        <w:t>rb.AddTorque</w:t>
-      </w:r>
-      <w:proofErr w:type="spellEnd"/>
-      <w:r>
-        <w:rPr>
-          <w:rFonts w:ascii="Consolas" w:hAnsi="Consolas" w:cs="Consolas"/>
-          <w:color w:val="000000"/>
-          <w:sz w:val="16"/>
-          <w:szCs w:val="16"/>
-        </w:rPr>
-        <w:t>(</w:t>
-      </w:r>
-      <w:proofErr w:type="gramEnd"/>
-      <w:r>
-        <w:rPr>
-          <w:rFonts w:ascii="Consolas" w:hAnsi="Consolas" w:cs="Consolas"/>
-          <w:color w:val="000000"/>
-          <w:sz w:val="16"/>
-          <w:szCs w:val="16"/>
-        </w:rPr>
-        <w:t>Vector3.forward*_</w:t>
-      </w:r>
-      <w:proofErr w:type="spellStart"/>
-      <w:r>
-        <w:rPr>
-          <w:rFonts w:ascii="Consolas" w:hAnsi="Consolas" w:cs="Consolas"/>
-          <w:color w:val="000000"/>
-          <w:sz w:val="16"/>
-          <w:szCs w:val="16"/>
-        </w:rPr>
-        <w:t>angularSpeed</w:t>
+        <w:t xml:space="preserve">        rb.AddTorque(Vector3.forward*_angularSpeed</w:t>
       </w:r>
       <w:r>
         <w:rPr>
@@ -8054,7 +6799,6 @@
         </w:rPr>
         <w:t>ForceMode.Force</w:t>
       </w:r>
-      <w:proofErr w:type="spellEnd"/>
       <w:r>
         <w:rPr>
           <w:rFonts w:ascii="Consolas" w:hAnsi="Consolas" w:cs="Consolas"/>
@@ -8127,7 +6871,6 @@
         </w:rPr>
         <w:t xml:space="preserve">    </w:t>
       </w:r>
-      <w:proofErr w:type="gramStart"/>
       <w:r>
         <w:rPr>
           <w:rFonts w:ascii="Consolas" w:hAnsi="Consolas" w:cs="Consolas"/>
@@ -8137,7 +6880,6 @@
         </w:rPr>
         <w:t>void</w:t>
       </w:r>
-      <w:proofErr w:type="gramEnd"/>
       <w:r>
         <w:rPr>
           <w:rFonts w:ascii="Consolas" w:hAnsi="Consolas" w:cs="Consolas"/>
@@ -8147,7 +6889,6 @@
         </w:rPr>
         <w:t xml:space="preserve"> </w:t>
       </w:r>
-      <w:proofErr w:type="spellStart"/>
       <w:r>
         <w:rPr>
           <w:rFonts w:ascii="Consolas" w:hAnsi="Consolas" w:cs="Consolas"/>
@@ -8157,7 +6898,6 @@
         </w:rPr>
         <w:t>OnGUI</w:t>
       </w:r>
-      <w:proofErr w:type="spellEnd"/>
       <w:r>
         <w:rPr>
           <w:rFonts w:ascii="Consolas" w:hAnsi="Consolas" w:cs="Consolas"/>
@@ -8213,47 +6953,7 @@
           <w:sz w:val="16"/>
           <w:szCs w:val="16"/>
         </w:rPr>
-        <w:t xml:space="preserve">        </w:t>
-      </w:r>
-      <w:proofErr w:type="spellStart"/>
-      <w:r>
-        <w:rPr>
-          <w:rFonts w:ascii="Consolas" w:hAnsi="Consolas" w:cs="Consolas"/>
-          <w:color w:val="000000"/>
-          <w:sz w:val="16"/>
-          <w:szCs w:val="16"/>
-        </w:rPr>
-        <w:t>GUIStyle</w:t>
-      </w:r>
-      <w:proofErr w:type="spellEnd"/>
-      <w:r>
-        <w:rPr>
-          <w:rFonts w:ascii="Consolas" w:hAnsi="Consolas" w:cs="Consolas"/>
-          <w:color w:val="000000"/>
-          <w:sz w:val="16"/>
-          <w:szCs w:val="16"/>
-        </w:rPr>
-        <w:t xml:space="preserve"> </w:t>
-      </w:r>
-      <w:proofErr w:type="spellStart"/>
-      <w:r>
-        <w:rPr>
-          <w:rFonts w:ascii="Consolas" w:hAnsi="Consolas" w:cs="Consolas"/>
-          <w:color w:val="000000"/>
-          <w:sz w:val="16"/>
-          <w:szCs w:val="16"/>
-        </w:rPr>
-        <w:t>fontSize</w:t>
-      </w:r>
-      <w:proofErr w:type="spellEnd"/>
-      <w:r>
-        <w:rPr>
-          <w:rFonts w:ascii="Consolas" w:hAnsi="Consolas" w:cs="Consolas"/>
-          <w:color w:val="000000"/>
-          <w:sz w:val="16"/>
-          <w:szCs w:val="16"/>
-        </w:rPr>
-        <w:t xml:space="preserve"> = </w:t>
+        <w:t xml:space="preserve">        GUIStyle fontSize = </w:t>
       </w:r>
       <w:r>
         <w:rPr>
@@ -8271,49 +6971,7 @@
           <w:sz w:val="16"/>
           <w:szCs w:val="16"/>
         </w:rPr>
-        <w:t xml:space="preserve"> </w:t>
-      </w:r>
-      <w:proofErr w:type="spellStart"/>
-      <w:proofErr w:type="gramStart"/>
-      <w:r>
-        <w:rPr>
-          <w:rFonts w:ascii="Consolas" w:hAnsi="Consolas" w:cs="Consolas"/>
-          <w:color w:val="000000"/>
-          <w:sz w:val="16"/>
-          <w:szCs w:val="16"/>
-        </w:rPr>
-        <w:t>GUIStyle</w:t>
-      </w:r>
-      <w:proofErr w:type="spellEnd"/>
-      <w:r>
-        <w:rPr>
-          <w:rFonts w:ascii="Consolas" w:hAnsi="Consolas" w:cs="Consolas"/>
-          <w:color w:val="000000"/>
-          <w:sz w:val="16"/>
-          <w:szCs w:val="16"/>
-        </w:rPr>
-        <w:t>(</w:t>
-      </w:r>
-      <w:proofErr w:type="spellStart"/>
-      <w:proofErr w:type="gramEnd"/>
-      <w:r>
-        <w:rPr>
-          <w:rFonts w:ascii="Consolas" w:hAnsi="Consolas" w:cs="Consolas"/>
-          <w:color w:val="000000"/>
-          <w:sz w:val="16"/>
-          <w:szCs w:val="16"/>
-        </w:rPr>
-        <w:t>GUI.skin.GetStyle</w:t>
-      </w:r>
-      <w:proofErr w:type="spellEnd"/>
-      <w:r>
-        <w:rPr>
-          <w:rFonts w:ascii="Consolas" w:hAnsi="Consolas" w:cs="Consolas"/>
-          <w:color w:val="000000"/>
-          <w:sz w:val="16"/>
-          <w:szCs w:val="16"/>
-        </w:rPr>
-        <w:t>(</w:t>
+        <w:t xml:space="preserve"> GUIStyle(GUI.skin.GetStyle(</w:t>
       </w:r>
       <w:r>
         <w:rPr>
@@ -8355,27 +7013,7 @@
           <w:sz w:val="16"/>
           <w:szCs w:val="16"/>
         </w:rPr>
-        <w:t xml:space="preserve">        </w:t>
-      </w:r>
-      <w:proofErr w:type="spellStart"/>
-      <w:r>
-        <w:rPr>
-          <w:rFonts w:ascii="Consolas" w:hAnsi="Consolas" w:cs="Consolas"/>
-          <w:color w:val="000000"/>
-          <w:sz w:val="16"/>
-          <w:szCs w:val="16"/>
-        </w:rPr>
-        <w:t>fontSize.fontSize</w:t>
-      </w:r>
-      <w:proofErr w:type="spellEnd"/>
-      <w:r>
-        <w:rPr>
-          <w:rFonts w:ascii="Consolas" w:hAnsi="Consolas" w:cs="Consolas"/>
-          <w:color w:val="000000"/>
-          <w:sz w:val="16"/>
-          <w:szCs w:val="16"/>
-        </w:rPr>
-        <w:t xml:space="preserve"> = 22;</w:t>
+        <w:t xml:space="preserve">        fontSize.fontSize = 22;</w:t>
       </w:r>
     </w:p>
     <w:p>
@@ -8399,47 +7037,7 @@
           <w:sz w:val="16"/>
           <w:szCs w:val="16"/>
         </w:rPr>
-        <w:t xml:space="preserve">        </w:t>
-      </w:r>
-      <w:proofErr w:type="spellStart"/>
-      <w:r>
-        <w:rPr>
-          <w:rFonts w:ascii="Consolas" w:hAnsi="Consolas" w:cs="Consolas"/>
-          <w:color w:val="000000"/>
-          <w:sz w:val="16"/>
-          <w:szCs w:val="16"/>
-        </w:rPr>
-        <w:t>fontSize.normal.textColor</w:t>
-      </w:r>
-      <w:proofErr w:type="spellEnd"/>
-      <w:r>
-        <w:rPr>
-          <w:rFonts w:ascii="Consolas" w:hAnsi="Consolas" w:cs="Consolas"/>
-          <w:color w:val="000000"/>
-          <w:sz w:val="16"/>
-          <w:szCs w:val="16"/>
-        </w:rPr>
-        <w:t xml:space="preserve"> = </w:t>
-      </w:r>
-      <w:proofErr w:type="spellStart"/>
-      <w:r>
-        <w:rPr>
-          <w:rFonts w:ascii="Consolas" w:hAnsi="Consolas" w:cs="Consolas"/>
-          <w:color w:val="000000"/>
-          <w:sz w:val="16"/>
-          <w:szCs w:val="16"/>
-        </w:rPr>
-        <w:t>Color.black</w:t>
-      </w:r>
-      <w:proofErr w:type="spellEnd"/>
-      <w:r>
-        <w:rPr>
-          <w:rFonts w:ascii="Consolas" w:hAnsi="Consolas" w:cs="Consolas"/>
-          <w:color w:val="000000"/>
-          <w:sz w:val="16"/>
-          <w:szCs w:val="16"/>
-        </w:rPr>
-        <w:t>;</w:t>
+        <w:t xml:space="preserve">        fontSize.normal.textColor = Color.black;</w:t>
       </w:r>
     </w:p>
     <w:p>
@@ -8463,30 +7061,8 @@
           <w:sz w:val="16"/>
           <w:szCs w:val="16"/>
         </w:rPr>
-        <w:t xml:space="preserve">        </w:t>
-      </w:r>
-      <w:proofErr w:type="spellStart"/>
-      <w:proofErr w:type="gramStart"/>
-      <w:r>
-        <w:rPr>
-          <w:rFonts w:ascii="Consolas" w:hAnsi="Consolas" w:cs="Consolas"/>
-          <w:color w:val="000000"/>
-          <w:sz w:val="16"/>
-          <w:szCs w:val="16"/>
-        </w:rPr>
-        <w:t>GUI.Label</w:t>
-      </w:r>
-      <w:proofErr w:type="spellEnd"/>
-      <w:r>
-        <w:rPr>
-          <w:rFonts w:ascii="Consolas" w:hAnsi="Consolas" w:cs="Consolas"/>
-          <w:color w:val="000000"/>
-          <w:sz w:val="16"/>
-          <w:szCs w:val="16"/>
-        </w:rPr>
-        <w:t>(</w:t>
-      </w:r>
-      <w:proofErr w:type="gramEnd"/>
+        <w:t xml:space="preserve">        GUI.Label(</w:t>
+      </w:r>
       <w:r>
         <w:rPr>
           <w:rFonts w:ascii="Consolas" w:hAnsi="Consolas" w:cs="Consolas"/>
@@ -8521,27 +7097,7 @@
           <w:sz w:val="16"/>
           <w:szCs w:val="16"/>
         </w:rPr>
-        <w:t xml:space="preserve"> +_Velocity, </w:t>
-      </w:r>
-      <w:proofErr w:type="spellStart"/>
-      <w:r>
-        <w:rPr>
-          <w:rFonts w:ascii="Consolas" w:hAnsi="Consolas" w:cs="Consolas"/>
-          <w:color w:val="000000"/>
-          <w:sz w:val="16"/>
-          <w:szCs w:val="16"/>
-        </w:rPr>
-        <w:t>fontSize</w:t>
-      </w:r>
-      <w:proofErr w:type="spellEnd"/>
-      <w:r>
-        <w:rPr>
-          <w:rFonts w:ascii="Consolas" w:hAnsi="Consolas" w:cs="Consolas"/>
-          <w:color w:val="000000"/>
-          <w:sz w:val="16"/>
-          <w:szCs w:val="16"/>
-        </w:rPr>
-        <w:t>);</w:t>
+        <w:t xml:space="preserve"> +_Velocity, fontSize);</w:t>
       </w:r>
     </w:p>
     <w:p>
@@ -8565,30 +7121,8 @@
           <w:sz w:val="16"/>
           <w:szCs w:val="16"/>
         </w:rPr>
-        <w:t xml:space="preserve">        </w:t>
-      </w:r>
-      <w:proofErr w:type="spellStart"/>
-      <w:proofErr w:type="gramStart"/>
-      <w:r>
-        <w:rPr>
-          <w:rFonts w:ascii="Consolas" w:hAnsi="Consolas" w:cs="Consolas"/>
-          <w:color w:val="000000"/>
-          <w:sz w:val="16"/>
-          <w:szCs w:val="16"/>
-        </w:rPr>
-        <w:t>GUI.Label</w:t>
-      </w:r>
-      <w:proofErr w:type="spellEnd"/>
-      <w:r>
-        <w:rPr>
-          <w:rFonts w:ascii="Consolas" w:hAnsi="Consolas" w:cs="Consolas"/>
-          <w:color w:val="000000"/>
-          <w:sz w:val="16"/>
-          <w:szCs w:val="16"/>
-        </w:rPr>
-        <w:t>(</w:t>
-      </w:r>
-      <w:proofErr w:type="gramEnd"/>
+        <w:t xml:space="preserve">        GUI.Label(</w:t>
+      </w:r>
       <w:r>
         <w:rPr>
           <w:rFonts w:ascii="Consolas" w:hAnsi="Consolas" w:cs="Consolas"/>
@@ -8614,9 +7148,17 @@
           <w:sz w:val="16"/>
           <w:szCs w:val="16"/>
         </w:rPr>
-        <w:t>"</w:t>
-      </w:r>
-      <w:proofErr w:type="spellStart"/>
+        <w:t>"AngularSpeed: "</w:t>
+      </w:r>
+      <w:r>
+        <w:rPr>
+          <w:rFonts w:ascii="Consolas" w:hAnsi="Consolas" w:cs="Consolas"/>
+          <w:color w:val="000000"/>
+          <w:sz w:val="16"/>
+          <w:szCs w:val="16"/>
+        </w:rPr>
+        <w:t xml:space="preserve"> +AngularVelocity.ToString(</w:t>
+      </w:r>
       <w:r>
         <w:rPr>
           <w:rFonts w:ascii="Consolas" w:hAnsi="Consolas" w:cs="Consolas"/>
@@ -8624,54 +7166,6 @@
           <w:sz w:val="16"/>
           <w:szCs w:val="16"/>
         </w:rPr>
-        <w:t>AngularSpeed</w:t>
-      </w:r>
-      <w:proofErr w:type="spellEnd"/>
-      <w:r>
-        <w:rPr>
-          <w:rFonts w:ascii="Consolas" w:hAnsi="Consolas" w:cs="Consolas"/>
-          <w:color w:val="A31515"/>
-          <w:sz w:val="16"/>
-          <w:szCs w:val="16"/>
-        </w:rPr>
-        <w:t>: "</w:t>
-      </w:r>
-      <w:r>
-        <w:rPr>
-          <w:rFonts w:ascii="Consolas" w:hAnsi="Consolas" w:cs="Consolas"/>
-          <w:color w:val="000000"/>
-          <w:sz w:val="16"/>
-          <w:szCs w:val="16"/>
-        </w:rPr>
-        <w:t xml:space="preserve"> +</w:t>
-      </w:r>
-      <w:proofErr w:type="spellStart"/>
-      <w:r>
-        <w:rPr>
-          <w:rFonts w:ascii="Consolas" w:hAnsi="Consolas" w:cs="Consolas"/>
-          <w:color w:val="000000"/>
-          <w:sz w:val="16"/>
-          <w:szCs w:val="16"/>
-        </w:rPr>
-        <w:t>AngularVelocity.ToString</w:t>
-      </w:r>
-      <w:proofErr w:type="spellEnd"/>
-      <w:r>
-        <w:rPr>
-          <w:rFonts w:ascii="Consolas" w:hAnsi="Consolas" w:cs="Consolas"/>
-          <w:color w:val="000000"/>
-          <w:sz w:val="16"/>
-          <w:szCs w:val="16"/>
-        </w:rPr>
-        <w:t>(</w:t>
-      </w:r>
-      <w:r>
-        <w:rPr>
-          <w:rFonts w:ascii="Consolas" w:hAnsi="Consolas" w:cs="Consolas"/>
-          <w:color w:val="A31515"/>
-          <w:sz w:val="16"/>
-          <w:szCs w:val="16"/>
-        </w:rPr>
         <w:t>"F2"</w:t>
       </w:r>
       <w:r>
@@ -8681,27 +7175,7 @@
           <w:sz w:val="16"/>
           <w:szCs w:val="16"/>
         </w:rPr>
-        <w:t xml:space="preserve">), </w:t>
-      </w:r>
-      <w:proofErr w:type="spellStart"/>
-      <w:r>
-        <w:rPr>
-          <w:rFonts w:ascii="Consolas" w:hAnsi="Consolas" w:cs="Consolas"/>
-          <w:color w:val="000000"/>
-          <w:sz w:val="16"/>
-          <w:szCs w:val="16"/>
-        </w:rPr>
-        <w:t>fontSize</w:t>
-      </w:r>
-      <w:proofErr w:type="spellEnd"/>
-      <w:r>
-        <w:rPr>
-          <w:rFonts w:ascii="Consolas" w:hAnsi="Consolas" w:cs="Consolas"/>
-          <w:color w:val="000000"/>
-          <w:sz w:val="16"/>
-          <w:szCs w:val="16"/>
-        </w:rPr>
-        <w:t>);</w:t>
+        <w:t>), fontSize);</w:t>
       </w:r>
     </w:p>
     <w:p>
@@ -8770,7 +7244,6 @@
     <w:p>
       <w:pPr>
         <w:rPr>
-          <w:rFonts w:hint="cs"/>
           <w:rtl/>
         </w:rPr>
       </w:pPr>
@@ -8801,17 +7274,46 @@
         </w:rPr>
         <w:t xml:space="preserve">הפונקציה </w:t>
       </w:r>
-      <w:proofErr w:type="spellStart"/>
       <w:r>
         <w:t>OnGUI</w:t>
       </w:r>
-      <w:proofErr w:type="spellEnd"/>
-      <w:r>
-        <w:rPr>
-          <w:rFonts w:hint="cs"/>
-          <w:rtl/>
-        </w:rPr>
-        <w:t xml:space="preserve"> נועדה כדי להציג לנו על המסך את ההבדלים בין המהירות הסיבובית של האובייקט למהירות </w:t>
+      <w:r>
+        <w:rPr>
+          <w:rFonts w:hint="cs"/>
+          <w:rtl/>
+        </w:rPr>
+        <w:t xml:space="preserve"> </w:t>
+      </w:r>
+      <w:r>
+        <w:rPr>
+          <w:rFonts w:hint="cs"/>
+          <w:rtl/>
+        </w:rPr>
+        <w:t xml:space="preserve">היא פונקציה שמדפיסה ערכים שהיא מקבלת על המסך, ברעיון היא חוסכת את הצורך ליצור </w:t>
+      </w:r>
+      <w:r>
+        <w:t xml:space="preserve">UI </w:t>
+      </w:r>
+      <w:r>
+        <w:rPr>
+          <w:rFonts w:hint="cs"/>
+          <w:rtl/>
+        </w:rPr>
+        <w:t xml:space="preserve">במיוחד בשביל הסצנה ,במקרה שלנו היא </w:t>
+      </w:r>
+      <w:r>
+        <w:rPr>
+          <w:rFonts w:hint="cs"/>
+          <w:rtl/>
+        </w:rPr>
+        <w:t xml:space="preserve">נועדה כדי להציג לנו על המסך את ההבדלים בין המהירות הסיבובית של האובייקט למהירות </w:t>
+      </w:r>
+      <w:r>
+        <w:rPr>
+          <w:rFonts w:hint="cs"/>
+          <w:rtl/>
+        </w:rPr>
+        <w:t>התנועה שלו.</w:t>
       </w:r>
       <w:r>
         <w:rPr>
@@ -8824,7 +7326,7 @@
           <w:rFonts w:hint="cs"/>
           <w:rtl/>
         </w:rPr>
-        <w:t>התנועה שלו. שמרו וחזרו ל</w:t>
+        <w:t xml:space="preserve"> שמרו וחזרו ל</w:t>
       </w:r>
       <w:r>
         <w:t>unity</w:t>
@@ -8883,11 +7385,9 @@
         </w:rPr>
         <w:t>כמו כן שחקו ב</w:t>
       </w:r>
-      <w:proofErr w:type="spellStart"/>
       <w:r>
         <w:t>ForceMode</w:t>
       </w:r>
-      <w:proofErr w:type="spellEnd"/>
       <w:r>
         <w:rPr>
           <w:rFonts w:hint="cs"/>
@@ -8915,60 +7415,61 @@
         </w:rPr>
         <w:t xml:space="preserve">הערה: לדו ממד יש </w:t>
       </w:r>
-      <w:proofErr w:type="spellStart"/>
-      <w:r>
-        <w:t>ForceMode</w:t>
-      </w:r>
-      <w:proofErr w:type="spellEnd"/>
-      <w:r>
+      <w:r>
+        <w:t xml:space="preserve">ForceMode </w:t>
+      </w:r>
+      <w:r>
+        <w:rPr>
+          <w:rFonts w:hint="cs"/>
+          <w:rtl/>
+        </w:rPr>
+        <w:t xml:space="preserve"> אחר:</w:t>
+      </w:r>
+      <w:r>
+        <w:t>ForceMode2D</w:t>
+      </w:r>
+      <w:r>
+        <w:rPr>
+          <w:rFonts w:hint="cs"/>
+          <w:rtl/>
+        </w:rPr>
+        <w:t xml:space="preserve"> ולו יש רק שני מצבים אפשריים: </w:t>
+      </w:r>
+      <w:r>
+        <w:t xml:space="preserve"> Force</w:t>
+      </w:r>
+      <w:r>
+        <w:rPr>
+          <w:rFonts w:hint="cs"/>
+          <w:rtl/>
+        </w:rPr>
+        <w:t>ו-</w:t>
+      </w:r>
+      <w:r>
+        <w:t xml:space="preserve">  Impulse</w:t>
+      </w:r>
+      <w:r>
+        <w:rPr>
+          <w:rFonts w:hint="cs"/>
+          <w:rtl/>
+        </w:rPr>
         <w:t xml:space="preserve"> </w:t>
       </w:r>
-      <w:r>
-        <w:rPr>
-          <w:rFonts w:hint="cs"/>
-          <w:rtl/>
-        </w:rPr>
-        <w:t xml:space="preserve"> אחר:</w:t>
-      </w:r>
-      <w:r>
-        <w:t>ForceMode2D</w:t>
-      </w:r>
-      <w:r>
-        <w:rPr>
-          <w:rFonts w:hint="cs"/>
-          <w:rtl/>
-        </w:rPr>
-        <w:t xml:space="preserve"> ולו יש רק שני מצבים אפשריים: </w:t>
-      </w:r>
-      <w:r>
-        <w:t xml:space="preserve"> Force</w:t>
-      </w:r>
-      <w:r>
-        <w:rPr>
-          <w:rFonts w:hint="cs"/>
-          <w:rtl/>
-        </w:rPr>
-        <w:t>ו-</w:t>
-      </w:r>
-      <w:r>
-        <w:t xml:space="preserve">  Impulse</w:t>
-      </w:r>
-      <w:r>
-        <w:rPr>
-          <w:rFonts w:hint="cs"/>
-          <w:rtl/>
-        </w:rPr>
-        <w:t xml:space="preserve"> </w:t>
-      </w:r>
     </w:p>
     <w:p>
       <w:pPr>
         <w:pStyle w:val="3"/>
         <w:rPr>
-          <w:rFonts w:hint="cs"/>
-          <w:rtl/>
-        </w:rPr>
-      </w:pPr>
+          <w:rtl/>
+        </w:rPr>
+      </w:pPr>
+      <w:r>
+        <w:rPr>
+          <w:rFonts w:hint="cs"/>
+          <w:rtl/>
+        </w:rPr>
+        <w:br/>
+      </w:r>
       <w:r>
         <w:rPr>
           <w:rFonts w:hint="cs"/>
@@ -8980,7 +7481,6 @@
     <w:p>
       <w:pPr>
         <w:rPr>
-          <w:rFonts w:hint="cs"/>
           <w:rtl/>
         </w:rPr>
       </w:pPr>
@@ -9031,11 +7531,9 @@
         </w:rPr>
         <w:t xml:space="preserve"> שניתן לגשת אליהם רק ע"י קוד למשל </w:t>
       </w:r>
-      <w:proofErr w:type="spellStart"/>
       <w:r>
         <w:t>IsSleeping</w:t>
       </w:r>
-      <w:proofErr w:type="spellEnd"/>
       <w:r>
         <w:rPr>
           <w:rFonts w:hint="cs"/>
@@ -9061,7 +7559,6 @@
         <w:br/>
         <w:t xml:space="preserve">נסתכל על </w:t>
       </w:r>
-      <w:proofErr w:type="spellStart"/>
       <w:r>
         <w:rPr>
           <w:b/>
@@ -9069,7 +7566,6 @@
         </w:rPr>
         <w:t>RigidBody.IsKinematic</w:t>
       </w:r>
-      <w:proofErr w:type="spellEnd"/>
       <w:r>
         <w:rPr>
           <w:rFonts w:hint="cs"/>
@@ -9088,23 +7584,7 @@
           <w:rFonts w:hint="cs"/>
           <w:rtl/>
         </w:rPr>
-        <w:t xml:space="preserve">במילים אחרות, אם נגדיר את הגוף </w:t>
-      </w:r>
-      <w:proofErr w:type="spellStart"/>
-      <w:r>
-        <w:rPr>
-          <w:rFonts w:hint="cs"/>
-          <w:rtl/>
-        </w:rPr>
-        <w:t>כקנימאטי</w:t>
-      </w:r>
-      <w:proofErr w:type="spellEnd"/>
-      <w:r>
-        <w:rPr>
-          <w:rFonts w:hint="cs"/>
-          <w:rtl/>
-        </w:rPr>
-        <w:t xml:space="preserve"> אזי שהמנוע יתעלם מ-</w:t>
+        <w:t>במילים אחרות, אם נגדיר את הגוף כקנימאטי אזי שהמנוע יתעלם מ-</w:t>
       </w:r>
       <w:r>
         <w:t>collision</w:t>
@@ -9175,7 +7655,15 @@
           <w:rFonts w:hint="cs"/>
           <w:rtl/>
         </w:rPr>
-        <w:t xml:space="preserve">לפעמים נרצה לשנות אובייקט שהתחיל כאובייקט פיזיקלי לאובייקט קינמאטי, למשל אויב שנפגע מלייזר ועכשיו הוא "מת", </w:t>
+        <w:t xml:space="preserve">לפעמים נרצה לשנות אובייקט שהתחיל כאובייקט פיזיקלי לאובייקט קינמאטי, למשל אויב שנפגע מלייזר ועכשיו הוא </w:t>
+      </w:r>
+      <w:r>
+        <w:rPr>
+          <w:rFonts w:hint="cs"/>
+          <w:rtl/>
+        </w:rPr>
+        <w:lastRenderedPageBreak/>
+        <w:t xml:space="preserve">"מת", </w:t>
       </w:r>
       <w:r>
         <w:rPr>
@@ -9219,11 +7707,9 @@
         </w:rPr>
         <w:t xml:space="preserve">מצב </w:t>
       </w:r>
-      <w:proofErr w:type="spellStart"/>
       <w:r>
         <w:t>isKinematic</w:t>
       </w:r>
-      <w:proofErr w:type="spellEnd"/>
       <w:r>
         <w:rPr>
           <w:rFonts w:hint="cs"/>
@@ -9255,7 +7741,6 @@
         </w:rPr>
         <w:t>()</w:t>
       </w:r>
-      <w:proofErr w:type="spellStart"/>
       <w:r>
         <w:rPr>
           <w:b/>
@@ -9263,7 +7748,6 @@
         </w:rPr>
         <w:t>RigidBody.IsSleeping</w:t>
       </w:r>
-      <w:proofErr w:type="spellEnd"/>
       <w:r>
         <w:rPr>
           <w:rFonts w:hint="cs"/>
@@ -9292,15 +7776,7 @@
           <w:rFonts w:hint="cs"/>
           <w:rtl/>
         </w:rPr>
-        <w:t xml:space="preserve">אז מה זה בעצם מצב שינה? כאשר גוף קשיח נע מאוד לאט המנוע הפיזיקלי מניח שהוא עומד לעצור, ואז מצב </w:t>
-      </w:r>
-      <w:r>
-        <w:rPr>
-          <w:rFonts w:hint="cs"/>
-          <w:rtl/>
-        </w:rPr>
-        <w:lastRenderedPageBreak/>
-        <w:t xml:space="preserve">"שינה" מופעל. האופטימיזציה הזאת חוסכת זמן עיבוד.  </w:t>
+        <w:t xml:space="preserve">אז מה זה בעצם מצב שינה? כאשר גוף קשיח נע מאוד לאט המנוע הפיזיקלי מניח שהוא עומד לעצור, ואז מצב "שינה" מופעל. האופטימיזציה הזאת חוסכת זמן עיבוד.  </w:t>
       </w:r>
       <w:r>
         <w:rPr>
@@ -9322,11 +7798,9 @@
         </w:rPr>
         <w:t>למשל נניח שאנחנו רוצים שדמות תזרוק כדורים, אבל שהכדור השני לא ייזרק לפני שהכדור הראשון עצר. נשתמש ב</w:t>
       </w:r>
-      <w:proofErr w:type="spellStart"/>
       <w:r>
         <w:t>isSleeping</w:t>
       </w:r>
-      <w:proofErr w:type="spellEnd"/>
       <w:r>
         <w:rPr>
           <w:rFonts w:hint="cs"/>
@@ -9361,8 +7835,6 @@
         </w:rPr>
         <w:br/>
       </w:r>
-      <w:proofErr w:type="spellStart"/>
-      <w:proofErr w:type="gramStart"/>
       <w:r>
         <w:rPr>
           <w:b/>
@@ -9370,21 +7842,12 @@
         </w:rPr>
         <w:t>Rigidbody.Velocity</w:t>
       </w:r>
-      <w:proofErr w:type="spellEnd"/>
-      <w:r>
-        <w:rPr>
-          <w:rFonts w:hint="cs"/>
-          <w:rtl/>
-        </w:rPr>
-        <w:t>- ווקטור המייצג מהירות וכיוון תנועה.</w:t>
-      </w:r>
-      <w:proofErr w:type="gramEnd"/>
-      <w:r>
-        <w:rPr>
-          <w:rFonts w:hint="cs"/>
-          <w:rtl/>
-        </w:rPr>
-        <w:t xml:space="preserve"> ברוב המקרים לא מומלץ לשנות את הווקטור </w:t>
+      <w:r>
+        <w:rPr>
+          <w:rFonts w:hint="cs"/>
+          <w:rtl/>
+        </w:rPr>
+        <w:t xml:space="preserve">- ווקטור המייצג מהירות וכיוון תנועה. ברוב המקרים לא מומלץ לשנות את הווקטור </w:t>
       </w:r>
       <w:r>
         <w:rPr>
@@ -9460,13 +7923,15 @@
           <w:color w:val="8064A2" w:themeColor="accent4"/>
           <w:rtl/>
         </w:rPr>
-        <w:t xml:space="preserve">&lt;נשארו שני נושאים אחרונים: </w:t>
-      </w:r>
-      <w:r>
-        <w:rPr>
+        <w:t>&lt;</w:t>
+      </w:r>
+      <w:r>
+        <w:rPr>
+          <w:rFonts w:hint="cs"/>
           <w:color w:val="8064A2" w:themeColor="accent4"/>
-        </w:rPr>
-        <w:t>Debugging</w:t>
+          <w:rtl/>
+        </w:rPr>
+        <w:t>נשאר נושא אחרון:</w:t>
       </w:r>
       <w:r>
         <w:rPr>
@@ -9474,21 +7939,37 @@
           <w:color w:val="8064A2" w:themeColor="accent4"/>
           <w:rtl/>
         </w:rPr>
-        <w:t xml:space="preserve"> והצגת משחק </w:t>
-      </w:r>
-      <w:r>
-        <w:rPr>
+        <w:t xml:space="preserve"> </w:t>
+      </w:r>
+      <w:r>
+        <w:rPr>
+          <w:rFonts w:hint="cs"/>
           <w:color w:val="8064A2" w:themeColor="accent4"/>
-        </w:rPr>
-        <w:t>Angry B</w:t>
-      </w:r>
-      <w:bookmarkStart w:id="0" w:name="_GoBack"/>
-      <w:bookmarkEnd w:id="0"/>
-      <w:r>
-        <w:rPr>
+          <w:rtl/>
+        </w:rPr>
+        <w:t>הצגת משחק</w:t>
+      </w:r>
+      <w:r>
+        <w:rPr>
+          <w:rFonts w:hint="cs"/>
           <w:color w:val="8064A2" w:themeColor="accent4"/>
-        </w:rPr>
-        <w:t>ird</w:t>
+          <w:rtl/>
+        </w:rPr>
+        <w:t xml:space="preserve"> בסגנון</w:t>
+      </w:r>
+      <w:r>
+        <w:rPr>
+          <w:rFonts w:hint="cs"/>
+          <w:color w:val="8064A2" w:themeColor="accent4"/>
+          <w:rtl/>
+        </w:rPr>
+        <w:t xml:space="preserve"> </w:t>
+      </w:r>
+      <w:r>
+        <w:rPr>
+          <w:color w:val="8064A2" w:themeColor="accent4"/>
+        </w:rPr>
+        <w:t>Angry Bird</w:t>
       </w:r>
       <w:r>
         <w:rPr>
@@ -9698,7 +8179,7 @@
                                   <w:rtl/>
                                   <w:lang w:val="he-IL"/>
                                 </w:rPr>
-                                <w:t>6</w:t>
+                                <w:t>1</w:t>
                               </w:r>
                               <w:r>
                                 <w:fldChar w:fldCharType="end"/>
@@ -9771,7 +8252,7 @@
                             <w:rtl/>
                             <w:lang w:val="he-IL"/>
                           </w:rPr>
-                          <w:t>6</w:t>
+                          <w:t>1</w:t>
                         </w:r>
                         <w:r>
                           <w:fldChar w:fldCharType="end"/>
@@ -10040,7 +8521,7 @@
               <w:rtl/>
               <w:lang w:val="he-IL"/>
             </w:rPr>
-            <w:t>6</w:t>
+            <w:t>1</w:t>
           </w:r>
           <w:r>
             <w:rPr>
@@ -11523,531 +10004,6 @@
 </w:styles>
 </file>
 
-<file path=word/glossary/document.xml><?xml version="1.0" encoding="utf-8"?>
-<w:glossaryDocument xmlns:wpc="http://schemas.microsoft.com/office/word/2010/wordprocessingCanvas" xmlns:mc="http://schemas.openxmlformats.org/markup-compatibility/2006" xmlns:o="urn:schemas-microsoft-com:office:office" xmlns:r="http://schemas.openxmlformats.org/officeDocument/2006/relationships" xmlns:m="http://schemas.openxmlformats.org/officeDocument/2006/math" xmlns:v="urn:schemas-microsoft-com:vml" xmlns:wp14="http://schemas.microsoft.com/office/word/2010/wordprocessingDrawing" xmlns:wp="http://schemas.openxmlformats.org/drawingml/2006/wordprocessingDrawing" xmlns:w10="urn:schemas-microsoft-com:office:word" xmlns:w="http://schemas.openxmlformats.org/wordprocessingml/2006/main" xmlns:w14="http://schemas.microsoft.com/office/word/2010/wordml" xmlns:wpg="http://schemas.microsoft.com/office/word/2010/wordprocessingGroup" xmlns:wpi="http://schemas.microsoft.com/office/word/2010/wordprocessingInk" xmlns:wne="http://schemas.microsoft.com/office/word/2006/wordml" xmlns:wps="http://schemas.microsoft.com/office/word/2010/wordprocessingShape" mc:Ignorable="w14 wp14"/>
-</file>
-
-<file path=word/glossary/fontTable.xml><?xml version="1.0" encoding="utf-8"?>
-<w:fonts xmlns:mc="http://schemas.openxmlformats.org/markup-compatibility/2006" xmlns:r="http://schemas.openxmlformats.org/officeDocument/2006/relationships" xmlns:w="http://schemas.openxmlformats.org/wordprocessingml/2006/main" xmlns:w14="http://schemas.microsoft.com/office/word/2010/wordml" mc:Ignorable="w14">
-  <w:font w:name="Calibri">
-    <w:panose1 w:val="020F0502020204030204"/>
-    <w:charset w:val="00"/>
-    <w:family w:val="swiss"/>
-    <w:pitch w:val="variable"/>
-    <w:sig w:usb0="E00002FF" w:usb1="4000ACFF" w:usb2="00000001" w:usb3="00000000" w:csb0="0000019F" w:csb1="00000000"/>
-  </w:font>
-  <w:font w:name="Arial">
-    <w:panose1 w:val="020B0604020202020204"/>
-    <w:charset w:val="00"/>
-    <w:family w:val="swiss"/>
-    <w:pitch w:val="variable"/>
-    <w:sig w:usb0="E0002AFF" w:usb1="C0007843" w:usb2="00000009" w:usb3="00000000" w:csb0="000001FF" w:csb1="00000000"/>
-  </w:font>
-  <w:font w:name="Cambria">
-    <w:panose1 w:val="02040503050406030204"/>
-    <w:charset w:val="00"/>
-    <w:family w:val="roman"/>
-    <w:pitch w:val="variable"/>
-    <w:sig w:usb0="E00002FF" w:usb1="400004FF" w:usb2="00000000" w:usb3="00000000" w:csb0="0000019F" w:csb1="00000000"/>
-  </w:font>
-  <w:font w:name="Malgun Gothic">
-    <w:altName w:val="맑은 고딕"/>
-    <w:panose1 w:val="020B0503020000020004"/>
-    <w:charset w:val="81"/>
-    <w:family w:val="swiss"/>
-    <w:pitch w:val="variable"/>
-    <w:sig w:usb0="900002AF" w:usb1="09D77CFB" w:usb2="00000012" w:usb3="00000000" w:csb0="00080001" w:csb1="00000000"/>
-  </w:font>
-  <w:font w:name="Times New Roman">
-    <w:panose1 w:val="02020603050405020304"/>
-    <w:charset w:val="00"/>
-    <w:family w:val="roman"/>
-    <w:pitch w:val="variable"/>
-    <w:sig w:usb0="E0002AFF" w:usb1="C0007841" w:usb2="00000009" w:usb3="00000000" w:csb0="000001FF" w:csb1="00000000"/>
-  </w:font>
-  <w:font w:name="Tahoma">
-    <w:panose1 w:val="020B0604030504040204"/>
-    <w:charset w:val="00"/>
-    <w:family w:val="swiss"/>
-    <w:pitch w:val="variable"/>
-    <w:sig w:usb0="E1002EFF" w:usb1="C000605B" w:usb2="00000029" w:usb3="00000000" w:csb0="000101FF" w:csb1="00000000"/>
-  </w:font>
-  <w:font w:name="Courier New">
-    <w:panose1 w:val="02070309020205020404"/>
-    <w:charset w:val="00"/>
-    <w:family w:val="modern"/>
-    <w:pitch w:val="fixed"/>
-    <w:sig w:usb0="E0002AFF" w:usb1="C0007843" w:usb2="00000009" w:usb3="00000000" w:csb0="000001FF" w:csb1="00000000"/>
-  </w:font>
-  <w:font w:name="Consolas">
-    <w:panose1 w:val="020B0609020204030204"/>
-    <w:charset w:val="00"/>
-    <w:family w:val="modern"/>
-    <w:pitch w:val="fixed"/>
-    <w:sig w:usb0="E10002FF" w:usb1="4000FCFF" w:usb2="00000009" w:usb3="00000000" w:csb0="0000019F" w:csb1="00000000"/>
-  </w:font>
-  <w:font w:name="Cambria Math">
-    <w:panose1 w:val="02040503050406030204"/>
-    <w:charset w:val="00"/>
-    <w:family w:val="roman"/>
-    <w:pitch w:val="variable"/>
-    <w:sig w:usb0="E00002FF" w:usb1="420024FF" w:usb2="00000000" w:usb3="00000000" w:csb0="0000019F" w:csb1="00000000"/>
-  </w:font>
-</w:fonts>
-</file>
-
-<file path=word/glossary/settings.xml><?xml version="1.0" encoding="utf-8"?>
-<w:settings xmlns:mc="http://schemas.openxmlformats.org/markup-compatibility/2006" xmlns:o="urn:schemas-microsoft-com:office:office" xmlns:r="http://schemas.openxmlformats.org/officeDocument/2006/relationships" xmlns:m="http://schemas.openxmlformats.org/officeDocument/2006/math" xmlns:v="urn:schemas-microsoft-com:vml" xmlns:w10="urn:schemas-microsoft-com:office:word" xmlns:w="http://schemas.openxmlformats.org/wordprocessingml/2006/main" xmlns:w14="http://schemas.microsoft.com/office/word/2010/wordml" xmlns:sl="http://schemas.openxmlformats.org/schemaLibrary/2006/main" mc:Ignorable="w14">
-  <w:view w:val="normal"/>
-  <w:defaultTabStop w:val="720"/>
-  <w:characterSpacingControl w:val="doNotCompress"/>
-  <w:compat>
-    <w:useFELayout/>
-    <w:compatSetting w:name="compatibilityMode" w:uri="http://schemas.microsoft.com/office/word" w:val="14"/>
-    <w:compatSetting w:name="overrideTableStyleFontSizeAndJustification" w:uri="http://schemas.microsoft.com/office/word" w:val="1"/>
-    <w:compatSetting w:name="enableOpenTypeFeatures" w:uri="http://schemas.microsoft.com/office/word" w:val="1"/>
-    <w:compatSetting w:name="doNotFlipMirrorIndents" w:uri="http://schemas.microsoft.com/office/word" w:val="1"/>
-  </w:compat>
-  <w:rsids>
-    <w:rsidRoot w:val="00066D9C"/>
-    <w:rsid w:val="00066D9C"/>
-    <w:rsid w:val="004E136E"/>
-    <w:rsid w:val="007133C7"/>
-    <w:rsid w:val="00BD0611"/>
-  </w:rsids>
-  <m:mathPr>
-    <m:mathFont m:val="Cambria Math"/>
-    <m:brkBin m:val="before"/>
-    <m:brkBinSub m:val="--"/>
-    <m:smallFrac m:val="0"/>
-    <m:dispDef/>
-    <m:lMargin m:val="0"/>
-    <m:rMargin m:val="0"/>
-    <m:defJc m:val="centerGroup"/>
-    <m:wrapIndent m:val="1440"/>
-    <m:intLim m:val="subSup"/>
-    <m:naryLim m:val="undOvr"/>
-  </m:mathPr>
-  <w:themeFontLang w:val="en-US" w:bidi="he-IL"/>
-  <w:clrSchemeMapping w:bg1="light1" w:t1="dark1" w:bg2="light2" w:t2="dark2" w:accent1="accent1" w:accent2="accent2" w:accent3="accent3" w:accent4="accent4" w:accent5="accent5" w:accent6="accent6" w:hyperlink="hyperlink" w:followedHyperlink="followedHyperlink"/>
-  <w:decimalSymbol w:val="."/>
-  <w:listSeparator w:val=","/>
-</w:settings>
-</file>
-
-<file path=word/glossary/styles.xml><?xml version="1.0" encoding="utf-8"?>
-<w:styles xmlns:mc="http://schemas.openxmlformats.org/markup-compatibility/2006" xmlns:r="http://schemas.openxmlformats.org/officeDocument/2006/relationships" xmlns:w="http://schemas.openxmlformats.org/wordprocessingml/2006/main" xmlns:w14="http://schemas.microsoft.com/office/word/2010/wordml" mc:Ignorable="w14">
-  <w:docDefaults>
-    <w:rPrDefault>
-      <w:rPr>
-        <w:rFonts w:asciiTheme="minorHAnsi" w:eastAsiaTheme="minorEastAsia" w:hAnsiTheme="minorHAnsi" w:cstheme="minorBidi"/>
-        <w:sz w:val="22"/>
-        <w:szCs w:val="22"/>
-        <w:lang w:val="en-US" w:eastAsia="en-US" w:bidi="he-IL"/>
-      </w:rPr>
-    </w:rPrDefault>
-    <w:pPrDefault>
-      <w:pPr>
-        <w:spacing w:after="200" w:line="276" w:lineRule="auto"/>
-      </w:pPr>
-    </w:pPrDefault>
-  </w:docDefaults>
-  <w:latentStyles w:defLockedState="0" w:defUIPriority="99" w:defSemiHidden="1" w:defUnhideWhenUsed="1" w:defQFormat="0" w:count="267">
-    <w:lsdException w:name="Normal" w:semiHidden="0" w:uiPriority="0" w:unhideWhenUsed="0" w:qFormat="1"/>
-    <w:lsdException w:name="heading 1" w:semiHidden="0" w:uiPriority="9" w:unhideWhenUsed="0" w:qFormat="1"/>
-    <w:lsdException w:name="heading 2" w:uiPriority="9" w:qFormat="1"/>
-    <w:lsdException w:name="heading 3" w:uiPriority="9" w:qFormat="1"/>
-    <w:lsdException w:name="heading 4" w:uiPriority="9" w:qFormat="1"/>
-    <w:lsdException w:name="heading 5" w:uiPriority="9" w:qFormat="1"/>
-    <w:lsdException w:name="heading 6" w:uiPriority="9" w:qFormat="1"/>
-    <w:lsdException w:name="heading 7" w:uiPriority="9" w:qFormat="1"/>
-    <w:lsdException w:name="heading 8" w:uiPriority="9" w:qFormat="1"/>
-    <w:lsdException w:name="heading 9" w:uiPriority="9" w:qFormat="1"/>
-    <w:lsdException w:name="toc 1" w:uiPriority="39"/>
-    <w:lsdException w:name="toc 2" w:uiPriority="39"/>
-    <w:lsdException w:name="toc 3" w:uiPriority="39"/>
-    <w:lsdException w:name="toc 4" w:uiPriority="39"/>
-    <w:lsdException w:name="toc 5" w:uiPriority="39"/>
-    <w:lsdException w:name="toc 6" w:uiPriority="39"/>
-    <w:lsdException w:name="toc 7" w:uiPriority="39"/>
-    <w:lsdException w:name="toc 8" w:uiPriority="39"/>
-    <w:lsdException w:name="toc 9" w:uiPriority="39"/>
-    <w:lsdException w:name="caption" w:uiPriority="35" w:qFormat="1"/>
-    <w:lsdException w:name="Title" w:semiHidden="0" w:uiPriority="10" w:unhideWhenUsed="0" w:qFormat="1"/>
-    <w:lsdException w:name="Default Paragraph Font" w:uiPriority="1"/>
-    <w:lsdException w:name="Subtitle" w:semiHidden="0" w:uiPriority="11" w:unhideWhenUsed="0" w:qFormat="1"/>
-    <w:lsdException w:name="Strong" w:semiHidden="0" w:uiPriority="22" w:unhideWhenUsed="0" w:qFormat="1"/>
-    <w:lsdException w:name="Emphasis" w:semiHidden="0" w:uiPriority="20" w:unhideWhenUsed="0" w:qFormat="1"/>
-    <w:lsdException w:name="Table Grid" w:semiHidden="0" w:uiPriority="59" w:unhideWhenUsed="0"/>
-    <w:lsdException w:name="Placeholder Text" w:unhideWhenUsed="0"/>
-    <w:lsdException w:name="No Spacing" w:semiHidden="0" w:uiPriority="1" w:unhideWhenUsed="0" w:qFormat="1"/>
-    <w:lsdException w:name="Light Shading" w:semiHidden="0" w:uiPriority="60" w:unhideWhenUsed="0"/>
-    <w:lsdException w:name="Light List" w:semiHidden="0" w:uiPriority="61" w:unhideWhenUsed="0"/>
-    <w:lsdException w:name="Light Grid" w:semiHidden="0" w:uiPriority="62" w:unhideWhenUsed="0"/>
-    <w:lsdException w:name="Medium Shading 1" w:semiHidden="0" w:uiPriority="63" w:unhideWhenUsed="0"/>
-    <w:lsdException w:name="Medium Shading 2" w:semiHidden="0" w:uiPriority="64" w:unhideWhenUsed="0"/>
-    <w:lsdException w:name="Medium List 1" w:semiHidden="0" w:uiPriority="65" w:unhideWhenUsed="0"/>
-    <w:lsdException w:name="Medium List 2" w:semiHidden="0" w:uiPriority="66" w:unhideWhenUsed="0"/>
-    <w:lsdException w:name="Medium Grid 1" w:semiHidden="0" w:uiPriority="67" w:unhideWhenUsed="0"/>
-    <w:lsdException w:name="Medium Grid 2" w:semiHidden="0" w:uiPriority="68" w:unhideWhenUsed="0"/>
-    <w:lsdException w:name="Medium Grid 3" w:semiHidden="0" w:uiPriority="69" w:unhideWhenUsed="0"/>
-    <w:lsdException w:name="Dark List" w:semiHidden="0" w:uiPriority="70" w:unhideWhenUsed="0"/>
-    <w:lsdException w:name="Colorful Shading" w:semiHidden="0" w:uiPriority="71" w:unhideWhenUsed="0"/>
-    <w:lsdException w:name="Colorful List" w:semiHidden="0" w:uiPriority="72" w:unhideWhenUsed="0"/>
-    <w:lsdException w:name="Colorful Grid" w:semiHidden="0" w:uiPriority="73" w:unhideWhenUsed="0"/>
-    <w:lsdException w:name="Light Shading Accent 1" w:semiHidden="0" w:uiPriority="60" w:unhideWhenUsed="0"/>
-    <w:lsdException w:name="Light List Accent 1" w:semiHidden="0" w:uiPriority="61" w:unhideWhenUsed="0"/>
-    <w:lsdException w:name="Light Grid Accent 1" w:semiHidden="0" w:uiPriority="62" w:unhideWhenUsed="0"/>
-    <w:lsdException w:name="Medium Shading 1 Accent 1" w:semiHidden="0" w:uiPriority="63" w:unhideWhenUsed="0"/>
-    <w:lsdException w:name="Medium Shading 2 Accent 1" w:semiHidden="0" w:uiPriority="64" w:unhideWhenUsed="0"/>
-    <w:lsdException w:name="Medium List 1 Accent 1" w:semiHidden="0" w:uiPriority="65" w:unhideWhenUsed="0"/>
-    <w:lsdException w:name="Revision" w:unhideWhenUsed="0"/>
-    <w:lsdException w:name="List Paragraph" w:semiHidden="0" w:uiPriority="34" w:unhideWhenUsed="0" w:qFormat="1"/>
-    <w:lsdException w:name="Quote" w:semiHidden="0" w:uiPriority="29" w:unhideWhenUsed="0" w:qFormat="1"/>
-    <w:lsdException w:name="Intense Quote" w:semiHidden="0" w:uiPriority="30" w:unhideWhenUsed="0" w:qFormat="1"/>
-    <w:lsdException w:name="Medium List 2 Accent 1" w:semiHidden="0" w:uiPriority="66" w:unhideWhenUsed="0"/>
-    <w:lsdException w:name="Medium Grid 1 Accent 1" w:semiHidden="0" w:uiPriority="67" w:unhideWhenUsed="0"/>
-    <w:lsdException w:name="Medium Grid 2 Accent 1" w:semiHidden="0" w:uiPriority="68" w:unhideWhenUsed="0"/>
-    <w:lsdException w:name="Medium Grid 3 Accent 1" w:semiHidden="0" w:uiPriority="69" w:unhideWhenUsed="0"/>
-    <w:lsdException w:name="Dark List Accent 1" w:semiHidden="0" w:uiPriority="70" w:unhideWhenUsed="0"/>
-    <w:lsdException w:name="Colorful Shading Accent 1" w:semiHidden="0" w:uiPriority="71" w:unhideWhenUsed="0"/>
-    <w:lsdException w:name="Colorful List Accent 1" w:semiHidden="0" w:uiPriority="72" w:unhideWhenUsed="0"/>
-    <w:lsdException w:name="Colorful Grid Accent 1" w:semiHidden="0" w:uiPriority="73" w:unhideWhenUsed="0"/>
-    <w:lsdException w:name="Light Shading Accent 2" w:semiHidden="0" w:uiPriority="60" w:unhideWhenUsed="0"/>
-    <w:lsdException w:name="Light List Accent 2" w:semiHidden="0" w:uiPriority="61" w:unhideWhenUsed="0"/>
-    <w:lsdException w:name="Light Grid Accent 2" w:semiHidden="0" w:uiPriority="62" w:unhideWhenUsed="0"/>
-    <w:lsdException w:name="Medium Shading 1 Accent 2" w:semiHidden="0" w:uiPriority="63" w:unhideWhenUsed="0"/>
-    <w:lsdException w:name="Medium Shading 2 Accent 2" w:semiHidden="0" w:uiPriority="64" w:unhideWhenUsed="0"/>
-    <w:lsdException w:name="Medium List 1 Accent 2" w:semiHidden="0" w:uiPriority="65" w:unhideWhenUsed="0"/>
-    <w:lsdException w:name="Medium List 2 Accent 2" w:semiHidden="0" w:uiPriority="66" w:unhideWhenUsed="0"/>
-    <w:lsdException w:name="Medium Grid 1 Accent 2" w:semiHidden="0" w:uiPriority="67" w:unhideWhenUsed="0"/>
-    <w:lsdException w:name="Medium Grid 2 Accent 2" w:semiHidden="0" w:uiPriority="68" w:unhideWhenUsed="0"/>
-    <w:lsdException w:name="Medium Grid 3 Accent 2" w:semiHidden="0" w:uiPriority="69" w:unhideWhenUsed="0"/>
-    <w:lsdException w:name="Dark List Accent 2" w:semiHidden="0" w:uiPriority="70" w:unhideWhenUsed="0"/>
-    <w:lsdException w:name="Colorful Shading Accent 2" w:semiHidden="0" w:uiPriority="71" w:unhideWhenUsed="0"/>
-    <w:lsdException w:name="Colorful List Accent 2" w:semiHidden="0" w:uiPriority="72" w:unhideWhenUsed="0"/>
-    <w:lsdException w:name="Colorful Grid Accent 2" w:semiHidden="0" w:uiPriority="73" w:unhideWhenUsed="0"/>
-    <w:lsdException w:name="Light Shading Accent 3" w:semiHidden="0" w:uiPriority="60" w:unhideWhenUsed="0"/>
-    <w:lsdException w:name="Light List Accent 3" w:semiHidden="0" w:uiPriority="61" w:unhideWhenUsed="0"/>
-    <w:lsdException w:name="Light Grid Accent 3" w:semiHidden="0" w:uiPriority="62" w:unhideWhenUsed="0"/>
-    <w:lsdException w:name="Medium Shading 1 Accent 3" w:semiHidden="0" w:uiPriority="63" w:unhideWhenUsed="0"/>
-    <w:lsdException w:name="Medium Shading 2 Accent 3" w:semiHidden="0" w:uiPriority="64" w:unhideWhenUsed="0"/>
-    <w:lsdException w:name="Medium List 1 Accent 3" w:semiHidden="0" w:uiPriority="65" w:unhideWhenUsed="0"/>
-    <w:lsdException w:name="Medium List 2 Accent 3" w:semiHidden="0" w:uiPriority="66" w:unhideWhenUsed="0"/>
-    <w:lsdException w:name="Medium Grid 1 Accent 3" w:semiHidden="0" w:uiPriority="67" w:unhideWhenUsed="0"/>
-    <w:lsdException w:name="Medium Grid 2 Accent 3" w:semiHidden="0" w:uiPriority="68" w:unhideWhenUsed="0"/>
-    <w:lsdException w:name="Medium Grid 3 Accent 3" w:semiHidden="0" w:uiPriority="69" w:unhideWhenUsed="0"/>
-    <w:lsdException w:name="Dark List Accent 3" w:semiHidden="0" w:uiPriority="70" w:unhideWhenUsed="0"/>
-    <w:lsdException w:name="Colorful Shading Accent 3" w:semiHidden="0" w:uiPriority="71" w:unhideWhenUsed="0"/>
-    <w:lsdException w:name="Colorful List Accent 3" w:semiHidden="0" w:uiPriority="72" w:unhideWhenUsed="0"/>
-    <w:lsdException w:name="Colorful Grid Accent 3" w:semiHidden="0" w:uiPriority="73" w:unhideWhenUsed="0"/>
-    <w:lsdException w:name="Light Shading Accent 4" w:semiHidden="0" w:uiPriority="60" w:unhideWhenUsed="0"/>
-    <w:lsdException w:name="Light List Accent 4" w:semiHidden="0" w:uiPriority="61" w:unhideWhenUsed="0"/>
-    <w:lsdException w:name="Light Grid Accent 4" w:semiHidden="0" w:uiPriority="62" w:unhideWhenUsed="0"/>
-    <w:lsdException w:name="Medium Shading 1 Accent 4" w:semiHidden="0" w:uiPriority="63" w:unhideWhenUsed="0"/>
-    <w:lsdException w:name="Medium Shading 2 Accent 4" w:semiHidden="0" w:uiPriority="64" w:unhideWhenUsed="0"/>
-    <w:lsdException w:name="Medium List 1 Accent 4" w:semiHidden="0" w:uiPriority="65" w:unhideWhenUsed="0"/>
-    <w:lsdException w:name="Medium List 2 Accent 4" w:semiHidden="0" w:uiPriority="66" w:unhideWhenUsed="0"/>
-    <w:lsdException w:name="Medium Grid 1 Accent 4" w:semiHidden="0" w:uiPriority="67" w:unhideWhenUsed="0"/>
-    <w:lsdException w:name="Medium Grid 2 Accent 4" w:semiHidden="0" w:uiPriority="68" w:unhideWhenUsed="0"/>
-    <w:lsdException w:name="Medium Grid 3 Accent 4" w:semiHidden="0" w:uiPriority="69" w:unhideWhenUsed="0"/>
-    <w:lsdException w:name="Dark List Accent 4" w:semiHidden="0" w:uiPriority="70" w:unhideWhenUsed="0"/>
-    <w:lsdException w:name="Colorful Shading Accent 4" w:semiHidden="0" w:uiPriority="71" w:unhideWhenUsed="0"/>
-    <w:lsdException w:name="Colorful List Accent 4" w:semiHidden="0" w:uiPriority="72" w:unhideWhenUsed="0"/>
-    <w:lsdException w:name="Colorful Grid Accent 4" w:semiHidden="0" w:uiPriority="73" w:unhideWhenUsed="0"/>
-    <w:lsdException w:name="Light Shading Accent 5" w:semiHidden="0" w:uiPriority="60" w:unhideWhenUsed="0"/>
-    <w:lsdException w:name="Light List Accent 5" w:semiHidden="0" w:uiPriority="61" w:unhideWhenUsed="0"/>
-    <w:lsdException w:name="Light Grid Accent 5" w:semiHidden="0" w:uiPriority="62" w:unhideWhenUsed="0"/>
-    <w:lsdException w:name="Medium Shading 1 Accent 5" w:semiHidden="0" w:uiPriority="63" w:unhideWhenUsed="0"/>
-    <w:lsdException w:name="Medium Shading 2 Accent 5" w:semiHidden="0" w:uiPriority="64" w:unhideWhenUsed="0"/>
-    <w:lsdException w:name="Medium List 1 Accent 5" w:semiHidden="0" w:uiPriority="65" w:unhideWhenUsed="0"/>
-    <w:lsdException w:name="Medium List 2 Accent 5" w:semiHidden="0" w:uiPriority="66" w:unhideWhenUsed="0"/>
-    <w:lsdException w:name="Medium Grid 1 Accent 5" w:semiHidden="0" w:uiPriority="67" w:unhideWhenUsed="0"/>
-    <w:lsdException w:name="Medium Grid 2 Accent 5" w:semiHidden="0" w:uiPriority="68" w:unhideWhenUsed="0"/>
-    <w:lsdException w:name="Medium Grid 3 Accent 5" w:semiHidden="0" w:uiPriority="69" w:unhideWhenUsed="0"/>
-    <w:lsdException w:name="Dark List Accent 5" w:semiHidden="0" w:uiPriority="70" w:unhideWhenUsed="0"/>
-    <w:lsdException w:name="Colorful Shading Accent 5" w:semiHidden="0" w:uiPriority="71" w:unhideWhenUsed="0"/>
-    <w:lsdException w:name="Colorful List Accent 5" w:semiHidden="0" w:uiPriority="72" w:unhideWhenUsed="0"/>
-    <w:lsdException w:name="Colorful Grid Accent 5" w:semiHidden="0" w:uiPriority="73" w:unhideWhenUsed="0"/>
-    <w:lsdException w:name="Light Shading Accent 6" w:semiHidden="0" w:uiPriority="60" w:unhideWhenUsed="0"/>
-    <w:lsdException w:name="Light List Accent 6" w:semiHidden="0" w:uiPriority="61" w:unhideWhenUsed="0"/>
-    <w:lsdException w:name="Light Grid Accent 6" w:semiHidden="0" w:uiPriority="62" w:unhideWhenUsed="0"/>
-    <w:lsdException w:name="Medium Shading 1 Accent 6" w:semiHidden="0" w:uiPriority="63" w:unhideWhenUsed="0"/>
-    <w:lsdException w:name="Medium Shading 2 Accent 6" w:semiHidden="0" w:uiPriority="64" w:unhideWhenUsed="0"/>
-    <w:lsdException w:name="Medium List 1 Accent 6" w:semiHidden="0" w:uiPriority="65" w:unhideWhenUsed="0"/>
-    <w:lsdException w:name="Medium List 2 Accent 6" w:semiHidden="0" w:uiPriority="66" w:unhideWhenUsed="0"/>
-    <w:lsdException w:name="Medium Grid 1 Accent 6" w:semiHidden="0" w:uiPriority="67" w:unhideWhenUsed="0"/>
-    <w:lsdException w:name="Medium Grid 2 Accent 6" w:semiHidden="0" w:uiPriority="68" w:unhideWhenUsed="0"/>
-    <w:lsdException w:name="Medium Grid 3 Accent 6" w:semiHidden="0" w:uiPriority="69" w:unhideWhenUsed="0"/>
-    <w:lsdException w:name="Dark List Accent 6" w:semiHidden="0" w:uiPriority="70" w:unhideWhenUsed="0"/>
-    <w:lsdException w:name="Colorful Shading Accent 6" w:semiHidden="0" w:uiPriority="71" w:unhideWhenUsed="0"/>
-    <w:lsdException w:name="Colorful List Accent 6" w:semiHidden="0" w:uiPriority="72" w:unhideWhenUsed="0"/>
-    <w:lsdException w:name="Colorful Grid Accent 6" w:semiHidden="0" w:uiPriority="73" w:unhideWhenUsed="0"/>
-    <w:lsdException w:name="Subtle Emphasis" w:semiHidden="0" w:uiPriority="19" w:unhideWhenUsed="0" w:qFormat="1"/>
-    <w:lsdException w:name="Intense Emphasis" w:semiHidden="0" w:uiPriority="21" w:unhideWhenUsed="0" w:qFormat="1"/>
-    <w:lsdException w:name="Subtle Reference" w:semiHidden="0" w:uiPriority="31" w:unhideWhenUsed="0" w:qFormat="1"/>
-    <w:lsdException w:name="Intense Reference" w:semiHidden="0" w:uiPriority="32" w:unhideWhenUsed="0" w:qFormat="1"/>
-    <w:lsdException w:name="Book Title" w:semiHidden="0" w:uiPriority="33" w:unhideWhenUsed="0" w:qFormat="1"/>
-    <w:lsdException w:name="Bibliography" w:uiPriority="37"/>
-    <w:lsdException w:name="TOC Heading" w:uiPriority="39" w:qFormat="1"/>
-  </w:latentStyles>
-  <w:style w:type="paragraph" w:default="1" w:styleId="a">
-    <w:name w:val="Normal"/>
-    <w:qFormat/>
-    <w:pPr>
-      <w:bidi/>
-    </w:pPr>
-  </w:style>
-  <w:style w:type="character" w:default="1" w:styleId="a0">
-    <w:name w:val="Default Paragraph Font"/>
-    <w:uiPriority w:val="1"/>
-    <w:semiHidden/>
-    <w:unhideWhenUsed/>
-  </w:style>
-  <w:style w:type="table" w:default="1" w:styleId="a1">
-    <w:name w:val="Normal Table"/>
-    <w:uiPriority w:val="99"/>
-    <w:semiHidden/>
-    <w:unhideWhenUsed/>
-    <w:tblPr>
-      <w:tblInd w:w="0" w:type="dxa"/>
-      <w:tblCellMar>
-        <w:top w:w="0" w:type="dxa"/>
-        <w:left w:w="108" w:type="dxa"/>
-        <w:bottom w:w="0" w:type="dxa"/>
-        <w:right w:w="108" w:type="dxa"/>
-      </w:tblCellMar>
-    </w:tblPr>
-  </w:style>
-  <w:style w:type="numbering" w:default="1" w:styleId="a2">
-    <w:name w:val="No List"/>
-    <w:uiPriority w:val="99"/>
-    <w:semiHidden/>
-    <w:unhideWhenUsed/>
-  </w:style>
-  <w:style w:type="character" w:styleId="a3">
-    <w:name w:val="Placeholder Text"/>
-    <w:basedOn w:val="a0"/>
-    <w:uiPriority w:val="99"/>
-    <w:semiHidden/>
-    <w:rsid w:val="00BD0611"/>
-    <w:rPr>
-      <w:color w:val="808080"/>
-    </w:rPr>
-  </w:style>
-</w:styles>
-</file>
-
-<file path=word/glossary/stylesWithEffects.xml><?xml version="1.0" encoding="utf-8"?>
-<w:styles xmlns:wpc="http://schemas.microsoft.com/office/word/2010/wordprocessingCanvas" xmlns:mc="http://schemas.openxmlformats.org/markup-compatibility/2006" xmlns:o="urn:schemas-microsoft-com:office:office" xmlns:r="http://schemas.openxmlformats.org/officeDocument/2006/relationships" xmlns:m="http://schemas.openxmlformats.org/officeDocument/2006/math" xmlns:v="urn:schemas-microsoft-com:vml" xmlns:wp14="http://schemas.microsoft.com/office/word/2010/wordprocessingDrawing" xmlns:wp="http://schemas.openxmlformats.org/drawingml/2006/wordprocessingDrawing" xmlns:w10="urn:schemas-microsoft-com:office:word" xmlns:w="http://schemas.openxmlformats.org/wordprocessingml/2006/main" xmlns:w14="http://schemas.microsoft.com/office/word/2010/wordml" xmlns:wpg="http://schemas.microsoft.com/office/word/2010/wordprocessingGroup" xmlns:wpi="http://schemas.microsoft.com/office/word/2010/wordprocessingInk" xmlns:wne="http://schemas.microsoft.com/office/word/2006/wordml" xmlns:wps="http://schemas.microsoft.com/office/word/2010/wordprocessingShape" mc:Ignorable="w14 wp14">
-  <w:docDefaults>
-    <w:rPrDefault>
-      <w:rPr>
-        <w:rFonts w:asciiTheme="minorHAnsi" w:eastAsiaTheme="minorEastAsia" w:hAnsiTheme="minorHAnsi" w:cstheme="minorBidi"/>
-        <w:sz w:val="22"/>
-        <w:szCs w:val="22"/>
-        <w:lang w:val="en-US" w:eastAsia="en-US" w:bidi="he-IL"/>
-      </w:rPr>
-    </w:rPrDefault>
-    <w:pPrDefault>
-      <w:pPr>
-        <w:spacing w:after="200" w:line="276" w:lineRule="auto"/>
-      </w:pPr>
-    </w:pPrDefault>
-  </w:docDefaults>
-  <w:latentStyles w:defLockedState="0" w:defUIPriority="99" w:defSemiHidden="1" w:defUnhideWhenUsed="1" w:defQFormat="0" w:count="267">
-    <w:lsdException w:name="Normal" w:semiHidden="0" w:uiPriority="0" w:unhideWhenUsed="0" w:qFormat="1"/>
-    <w:lsdException w:name="heading 1" w:semiHidden="0" w:uiPriority="9" w:unhideWhenUsed="0" w:qFormat="1"/>
-    <w:lsdException w:name="heading 2" w:uiPriority="9" w:qFormat="1"/>
-    <w:lsdException w:name="heading 3" w:uiPriority="9" w:qFormat="1"/>
-    <w:lsdException w:name="heading 4" w:uiPriority="9" w:qFormat="1"/>
-    <w:lsdException w:name="heading 5" w:uiPriority="9" w:qFormat="1"/>
-    <w:lsdException w:name="heading 6" w:uiPriority="9" w:qFormat="1"/>
-    <w:lsdException w:name="heading 7" w:uiPriority="9" w:qFormat="1"/>
-    <w:lsdException w:name="heading 8" w:uiPriority="9" w:qFormat="1"/>
-    <w:lsdException w:name="heading 9" w:uiPriority="9" w:qFormat="1"/>
-    <w:lsdException w:name="toc 1" w:uiPriority="39"/>
-    <w:lsdException w:name="toc 2" w:uiPriority="39"/>
-    <w:lsdException w:name="toc 3" w:uiPriority="39"/>
-    <w:lsdException w:name="toc 4" w:uiPriority="39"/>
-    <w:lsdException w:name="toc 5" w:uiPriority="39"/>
-    <w:lsdException w:name="toc 6" w:uiPriority="39"/>
-    <w:lsdException w:name="toc 7" w:uiPriority="39"/>
-    <w:lsdException w:name="toc 8" w:uiPriority="39"/>
-    <w:lsdException w:name="toc 9" w:uiPriority="39"/>
-    <w:lsdException w:name="caption" w:uiPriority="35" w:qFormat="1"/>
-    <w:lsdException w:name="Title" w:semiHidden="0" w:uiPriority="10" w:unhideWhenUsed="0" w:qFormat="1"/>
-    <w:lsdException w:name="Default Paragraph Font" w:uiPriority="1"/>
-    <w:lsdException w:name="Subtitle" w:semiHidden="0" w:uiPriority="11" w:unhideWhenUsed="0" w:qFormat="1"/>
-    <w:lsdException w:name="Strong" w:semiHidden="0" w:uiPriority="22" w:unhideWhenUsed="0" w:qFormat="1"/>
-    <w:lsdException w:name="Emphasis" w:semiHidden="0" w:uiPriority="20" w:unhideWhenUsed="0" w:qFormat="1"/>
-    <w:lsdException w:name="Table Grid" w:semiHidden="0" w:uiPriority="59" w:unhideWhenUsed="0"/>
-    <w:lsdException w:name="Placeholder Text" w:unhideWhenUsed="0"/>
-    <w:lsdException w:name="No Spacing" w:semiHidden="0" w:uiPriority="1" w:unhideWhenUsed="0" w:qFormat="1"/>
-    <w:lsdException w:name="Light Shading" w:semiHidden="0" w:uiPriority="60" w:unhideWhenUsed="0"/>
-    <w:lsdException w:name="Light List" w:semiHidden="0" w:uiPriority="61" w:unhideWhenUsed="0"/>
-    <w:lsdException w:name="Light Grid" w:semiHidden="0" w:uiPriority="62" w:unhideWhenUsed="0"/>
-    <w:lsdException w:name="Medium Shading 1" w:semiHidden="0" w:uiPriority="63" w:unhideWhenUsed="0"/>
-    <w:lsdException w:name="Medium Shading 2" w:semiHidden="0" w:uiPriority="64" w:unhideWhenUsed="0"/>
-    <w:lsdException w:name="Medium List 1" w:semiHidden="0" w:uiPriority="65" w:unhideWhenUsed="0"/>
-    <w:lsdException w:name="Medium List 2" w:semiHidden="0" w:uiPriority="66" w:unhideWhenUsed="0"/>
-    <w:lsdException w:name="Medium Grid 1" w:semiHidden="0" w:uiPriority="67" w:unhideWhenUsed="0"/>
-    <w:lsdException w:name="Medium Grid 2" w:semiHidden="0" w:uiPriority="68" w:unhideWhenUsed="0"/>
-    <w:lsdException w:name="Medium Grid 3" w:semiHidden="0" w:uiPriority="69" w:unhideWhenUsed="0"/>
-    <w:lsdException w:name="Dark List" w:semiHidden="0" w:uiPriority="70" w:unhideWhenUsed="0"/>
-    <w:lsdException w:name="Colorful Shading" w:semiHidden="0" w:uiPriority="71" w:unhideWhenUsed="0"/>
-    <w:lsdException w:name="Colorful List" w:semiHidden="0" w:uiPriority="72" w:unhideWhenUsed="0"/>
-    <w:lsdException w:name="Colorful Grid" w:semiHidden="0" w:uiPriority="73" w:unhideWhenUsed="0"/>
-    <w:lsdException w:name="Light Shading Accent 1" w:semiHidden="0" w:uiPriority="60" w:unhideWhenUsed="0"/>
-    <w:lsdException w:name="Light List Accent 1" w:semiHidden="0" w:uiPriority="61" w:unhideWhenUsed="0"/>
-    <w:lsdException w:name="Light Grid Accent 1" w:semiHidden="0" w:uiPriority="62" w:unhideWhenUsed="0"/>
-    <w:lsdException w:name="Medium Shading 1 Accent 1" w:semiHidden="0" w:uiPriority="63" w:unhideWhenUsed="0"/>
-    <w:lsdException w:name="Medium Shading 2 Accent 1" w:semiHidden="0" w:uiPriority="64" w:unhideWhenUsed="0"/>
-    <w:lsdException w:name="Medium List 1 Accent 1" w:semiHidden="0" w:uiPriority="65" w:unhideWhenUsed="0"/>
-    <w:lsdException w:name="Revision" w:unhideWhenUsed="0"/>
-    <w:lsdException w:name="List Paragraph" w:semiHidden="0" w:uiPriority="34" w:unhideWhenUsed="0" w:qFormat="1"/>
-    <w:lsdException w:name="Quote" w:semiHidden="0" w:uiPriority="29" w:unhideWhenUsed="0" w:qFormat="1"/>
-    <w:lsdException w:name="Intense Quote" w:semiHidden="0" w:uiPriority="30" w:unhideWhenUsed="0" w:qFormat="1"/>
-    <w:lsdException w:name="Medium List 2 Accent 1" w:semiHidden="0" w:uiPriority="66" w:unhideWhenUsed="0"/>
-    <w:lsdException w:name="Medium Grid 1 Accent 1" w:semiHidden="0" w:uiPriority="67" w:unhideWhenUsed="0"/>
-    <w:lsdException w:name="Medium Grid 2 Accent 1" w:semiHidden="0" w:uiPriority="68" w:unhideWhenUsed="0"/>
-    <w:lsdException w:name="Medium Grid 3 Accent 1" w:semiHidden="0" w:uiPriority="69" w:unhideWhenUsed="0"/>
-    <w:lsdException w:name="Dark List Accent 1" w:semiHidden="0" w:uiPriority="70" w:unhideWhenUsed="0"/>
-    <w:lsdException w:name="Colorful Shading Accent 1" w:semiHidden="0" w:uiPriority="71" w:unhideWhenUsed="0"/>
-    <w:lsdException w:name="Colorful List Accent 1" w:semiHidden="0" w:uiPriority="72" w:unhideWhenUsed="0"/>
-    <w:lsdException w:name="Colorful Grid Accent 1" w:semiHidden="0" w:uiPriority="73" w:unhideWhenUsed="0"/>
-    <w:lsdException w:name="Light Shading Accent 2" w:semiHidden="0" w:uiPriority="60" w:unhideWhenUsed="0"/>
-    <w:lsdException w:name="Light List Accent 2" w:semiHidden="0" w:uiPriority="61" w:unhideWhenUsed="0"/>
-    <w:lsdException w:name="Light Grid Accent 2" w:semiHidden="0" w:uiPriority="62" w:unhideWhenUsed="0"/>
-    <w:lsdException w:name="Medium Shading 1 Accent 2" w:semiHidden="0" w:uiPriority="63" w:unhideWhenUsed="0"/>
-    <w:lsdException w:name="Medium Shading 2 Accent 2" w:semiHidden="0" w:uiPriority="64" w:unhideWhenUsed="0"/>
-    <w:lsdException w:name="Medium List 1 Accent 2" w:semiHidden="0" w:uiPriority="65" w:unhideWhenUsed="0"/>
-    <w:lsdException w:name="Medium List 2 Accent 2" w:semiHidden="0" w:uiPriority="66" w:unhideWhenUsed="0"/>
-    <w:lsdException w:name="Medium Grid 1 Accent 2" w:semiHidden="0" w:uiPriority="67" w:unhideWhenUsed="0"/>
-    <w:lsdException w:name="Medium Grid 2 Accent 2" w:semiHidden="0" w:uiPriority="68" w:unhideWhenUsed="0"/>
-    <w:lsdException w:name="Medium Grid 3 Accent 2" w:semiHidden="0" w:uiPriority="69" w:unhideWhenUsed="0"/>
-    <w:lsdException w:name="Dark List Accent 2" w:semiHidden="0" w:uiPriority="70" w:unhideWhenUsed="0"/>
-    <w:lsdException w:name="Colorful Shading Accent 2" w:semiHidden="0" w:uiPriority="71" w:unhideWhenUsed="0"/>
-    <w:lsdException w:name="Colorful List Accent 2" w:semiHidden="0" w:uiPriority="72" w:unhideWhenUsed="0"/>
-    <w:lsdException w:name="Colorful Grid Accent 2" w:semiHidden="0" w:uiPriority="73" w:unhideWhenUsed="0"/>
-    <w:lsdException w:name="Light Shading Accent 3" w:semiHidden="0" w:uiPriority="60" w:unhideWhenUsed="0"/>
-    <w:lsdException w:name="Light List Accent 3" w:semiHidden="0" w:uiPriority="61" w:unhideWhenUsed="0"/>
-    <w:lsdException w:name="Light Grid Accent 3" w:semiHidden="0" w:uiPriority="62" w:unhideWhenUsed="0"/>
-    <w:lsdException w:name="Medium Shading 1 Accent 3" w:semiHidden="0" w:uiPriority="63" w:unhideWhenUsed="0"/>
-    <w:lsdException w:name="Medium Shading 2 Accent 3" w:semiHidden="0" w:uiPriority="64" w:unhideWhenUsed="0"/>
-    <w:lsdException w:name="Medium List 1 Accent 3" w:semiHidden="0" w:uiPriority="65" w:unhideWhenUsed="0"/>
-    <w:lsdException w:name="Medium List 2 Accent 3" w:semiHidden="0" w:uiPriority="66" w:unhideWhenUsed="0"/>
-    <w:lsdException w:name="Medium Grid 1 Accent 3" w:semiHidden="0" w:uiPriority="67" w:unhideWhenUsed="0"/>
-    <w:lsdException w:name="Medium Grid 2 Accent 3" w:semiHidden="0" w:uiPriority="68" w:unhideWhenUsed="0"/>
-    <w:lsdException w:name="Medium Grid 3 Accent 3" w:semiHidden="0" w:uiPriority="69" w:unhideWhenUsed="0"/>
-    <w:lsdException w:name="Dark List Accent 3" w:semiHidden="0" w:uiPriority="70" w:unhideWhenUsed="0"/>
-    <w:lsdException w:name="Colorful Shading Accent 3" w:semiHidden="0" w:uiPriority="71" w:unhideWhenUsed="0"/>
-    <w:lsdException w:name="Colorful List Accent 3" w:semiHidden="0" w:uiPriority="72" w:unhideWhenUsed="0"/>
-    <w:lsdException w:name="Colorful Grid Accent 3" w:semiHidden="0" w:uiPriority="73" w:unhideWhenUsed="0"/>
-    <w:lsdException w:name="Light Shading Accent 4" w:semiHidden="0" w:uiPriority="60" w:unhideWhenUsed="0"/>
-    <w:lsdException w:name="Light List Accent 4" w:semiHidden="0" w:uiPriority="61" w:unhideWhenUsed="0"/>
-    <w:lsdException w:name="Light Grid Accent 4" w:semiHidden="0" w:uiPriority="62" w:unhideWhenUsed="0"/>
-    <w:lsdException w:name="Medium Shading 1 Accent 4" w:semiHidden="0" w:uiPriority="63" w:unhideWhenUsed="0"/>
-    <w:lsdException w:name="Medium Shading 2 Accent 4" w:semiHidden="0" w:uiPriority="64" w:unhideWhenUsed="0"/>
-    <w:lsdException w:name="Medium List 1 Accent 4" w:semiHidden="0" w:uiPriority="65" w:unhideWhenUsed="0"/>
-    <w:lsdException w:name="Medium List 2 Accent 4" w:semiHidden="0" w:uiPriority="66" w:unhideWhenUsed="0"/>
-    <w:lsdException w:name="Medium Grid 1 Accent 4" w:semiHidden="0" w:uiPriority="67" w:unhideWhenUsed="0"/>
-    <w:lsdException w:name="Medium Grid 2 Accent 4" w:semiHidden="0" w:uiPriority="68" w:unhideWhenUsed="0"/>
-    <w:lsdException w:name="Medium Grid 3 Accent 4" w:semiHidden="0" w:uiPriority="69" w:unhideWhenUsed="0"/>
-    <w:lsdException w:name="Dark List Accent 4" w:semiHidden="0" w:uiPriority="70" w:unhideWhenUsed="0"/>
-    <w:lsdException w:name="Colorful Shading Accent 4" w:semiHidden="0" w:uiPriority="71" w:unhideWhenUsed="0"/>
-    <w:lsdException w:name="Colorful List Accent 4" w:semiHidden="0" w:uiPriority="72" w:unhideWhenUsed="0"/>
-    <w:lsdException w:name="Colorful Grid Accent 4" w:semiHidden="0" w:uiPriority="73" w:unhideWhenUsed="0"/>
-    <w:lsdException w:name="Light Shading Accent 5" w:semiHidden="0" w:uiPriority="60" w:unhideWhenUsed="0"/>
-    <w:lsdException w:name="Light List Accent 5" w:semiHidden="0" w:uiPriority="61" w:unhideWhenUsed="0"/>
-    <w:lsdException w:name="Light Grid Accent 5" w:semiHidden="0" w:uiPriority="62" w:unhideWhenUsed="0"/>
-    <w:lsdException w:name="Medium Shading 1 Accent 5" w:semiHidden="0" w:uiPriority="63" w:unhideWhenUsed="0"/>
-    <w:lsdException w:name="Medium Shading 2 Accent 5" w:semiHidden="0" w:uiPriority="64" w:unhideWhenUsed="0"/>
-    <w:lsdException w:name="Medium List 1 Accent 5" w:semiHidden="0" w:uiPriority="65" w:unhideWhenUsed="0"/>
-    <w:lsdException w:name="Medium List 2 Accent 5" w:semiHidden="0" w:uiPriority="66" w:unhideWhenUsed="0"/>
-    <w:lsdException w:name="Medium Grid 1 Accent 5" w:semiHidden="0" w:uiPriority="67" w:unhideWhenUsed="0"/>
-    <w:lsdException w:name="Medium Grid 2 Accent 5" w:semiHidden="0" w:uiPriority="68" w:unhideWhenUsed="0"/>
-    <w:lsdException w:name="Medium Grid 3 Accent 5" w:semiHidden="0" w:uiPriority="69" w:unhideWhenUsed="0"/>
-    <w:lsdException w:name="Dark List Accent 5" w:semiHidden="0" w:uiPriority="70" w:unhideWhenUsed="0"/>
-    <w:lsdException w:name="Colorful Shading Accent 5" w:semiHidden="0" w:uiPriority="71" w:unhideWhenUsed="0"/>
-    <w:lsdException w:name="Colorful List Accent 5" w:semiHidden="0" w:uiPriority="72" w:unhideWhenUsed="0"/>
-    <w:lsdException w:name="Colorful Grid Accent 5" w:semiHidden="0" w:uiPriority="73" w:unhideWhenUsed="0"/>
-    <w:lsdException w:name="Light Shading Accent 6" w:semiHidden="0" w:uiPriority="60" w:unhideWhenUsed="0"/>
-    <w:lsdException w:name="Light List Accent 6" w:semiHidden="0" w:uiPriority="61" w:unhideWhenUsed="0"/>
-    <w:lsdException w:name="Light Grid Accent 6" w:semiHidden="0" w:uiPriority="62" w:unhideWhenUsed="0"/>
-    <w:lsdException w:name="Medium Shading 1 Accent 6" w:semiHidden="0" w:uiPriority="63" w:unhideWhenUsed="0"/>
-    <w:lsdException w:name="Medium Shading 2 Accent 6" w:semiHidden="0" w:uiPriority="64" w:unhideWhenUsed="0"/>
-    <w:lsdException w:name="Medium List 1 Accent 6" w:semiHidden="0" w:uiPriority="65" w:unhideWhenUsed="0"/>
-    <w:lsdException w:name="Medium List 2 Accent 6" w:semiHidden="0" w:uiPriority="66" w:unhideWhenUsed="0"/>
-    <w:lsdException w:name="Medium Grid 1 Accent 6" w:semiHidden="0" w:uiPriority="67" w:unhideWhenUsed="0"/>
-    <w:lsdException w:name="Medium Grid 2 Accent 6" w:semiHidden="0" w:uiPriority="68" w:unhideWhenUsed="0"/>
-    <w:lsdException w:name="Medium Grid 3 Accent 6" w:semiHidden="0" w:uiPriority="69" w:unhideWhenUsed="0"/>
-    <w:lsdException w:name="Dark List Accent 6" w:semiHidden="0" w:uiPriority="70" w:unhideWhenUsed="0"/>
-    <w:lsdException w:name="Colorful Shading Accent 6" w:semiHidden="0" w:uiPriority="71" w:unhideWhenUsed="0"/>
-    <w:lsdException w:name="Colorful List Accent 6" w:semiHidden="0" w:uiPriority="72" w:unhideWhenUsed="0"/>
-    <w:lsdException w:name="Colorful Grid Accent 6" w:semiHidden="0" w:uiPriority="73" w:unhideWhenUsed="0"/>
-    <w:lsdException w:name="Subtle Emphasis" w:semiHidden="0" w:uiPriority="19" w:unhideWhenUsed="0" w:qFormat="1"/>
-    <w:lsdException w:name="Intense Emphasis" w:semiHidden="0" w:uiPriority="21" w:unhideWhenUsed="0" w:qFormat="1"/>
-    <w:lsdException w:name="Subtle Reference" w:semiHidden="0" w:uiPriority="31" w:unhideWhenUsed="0" w:qFormat="1"/>
-    <w:lsdException w:name="Intense Reference" w:semiHidden="0" w:uiPriority="32" w:unhideWhenUsed="0" w:qFormat="1"/>
-    <w:lsdException w:name="Book Title" w:semiHidden="0" w:uiPriority="33" w:unhideWhenUsed="0" w:qFormat="1"/>
-    <w:lsdException w:name="Bibliography" w:uiPriority="37"/>
-    <w:lsdException w:name="TOC Heading" w:uiPriority="39" w:qFormat="1"/>
-  </w:latentStyles>
-  <w:style w:type="paragraph" w:default="1" w:styleId="a">
-    <w:name w:val="Normal"/>
-    <w:qFormat/>
-    <w:pPr>
-      <w:bidi/>
-    </w:pPr>
-  </w:style>
-  <w:style w:type="character" w:default="1" w:styleId="a0">
-    <w:name w:val="Default Paragraph Font"/>
-    <w:uiPriority w:val="1"/>
-    <w:semiHidden/>
-    <w:unhideWhenUsed/>
-  </w:style>
-  <w:style w:type="table" w:default="1" w:styleId="a1">
-    <w:name w:val="Normal Table"/>
-    <w:uiPriority w:val="99"/>
-    <w:semiHidden/>
-    <w:unhideWhenUsed/>
-    <w:tblPr>
-      <w:tblInd w:w="0" w:type="dxa"/>
-      <w:tblCellMar>
-        <w:top w:w="0" w:type="dxa"/>
-        <w:left w:w="108" w:type="dxa"/>
-        <w:bottom w:w="0" w:type="dxa"/>
-        <w:right w:w="108" w:type="dxa"/>
-      </w:tblCellMar>
-    </w:tblPr>
-  </w:style>
-  <w:style w:type="numbering" w:default="1" w:styleId="a2">
-    <w:name w:val="No List"/>
-    <w:uiPriority w:val="99"/>
-    <w:semiHidden/>
-    <w:unhideWhenUsed/>
-  </w:style>
-  <w:style w:type="character" w:styleId="a3">
-    <w:name w:val="Placeholder Text"/>
-    <w:basedOn w:val="a0"/>
-    <w:uiPriority w:val="99"/>
-    <w:semiHidden/>
-    <w:rsid w:val="00BD0611"/>
-    <w:rPr>
-      <w:color w:val="808080"/>
-    </w:rPr>
-  </w:style>
-</w:styles>
-</file>
-
-<file path=word/glossary/webSettings.xml><?xml version="1.0" encoding="utf-8"?>
-<w:webSettings xmlns:mc="http://schemas.openxmlformats.org/markup-compatibility/2006" xmlns:r="http://schemas.openxmlformats.org/officeDocument/2006/relationships" xmlns:w="http://schemas.openxmlformats.org/wordprocessingml/2006/main" xmlns:w14="http://schemas.microsoft.com/office/word/2010/wordml" mc:Ignorable="w14">
-  <w:optimizeForBrowser/>
-  <w:allowPNG/>
-</w:webSettings>
-</file>
-
 <file path=word/theme/theme1.xml><?xml version="1.0" encoding="utf-8"?>
 <a:theme xmlns:a="http://schemas.openxmlformats.org/drawingml/2006/main" name="ערכת נושא Office">
   <a:themeElements>
@@ -12338,7 +10294,7 @@
 </file>
 
 <file path=customXml/itemProps1.xml><?xml version="1.0" encoding="utf-8"?>
-<ds:datastoreItem xmlns:ds="http://schemas.openxmlformats.org/officeDocument/2006/customXml" ds:itemID="{818C10B6-0343-4BC4-B9F0-0E988EC240FA}">
+<ds:datastoreItem xmlns:ds="http://schemas.openxmlformats.org/officeDocument/2006/customXml" ds:itemID="{43715F78-7188-4410-B811-6086E29BE3EA}">
   <ds:schemaRefs>
     <ds:schemaRef ds:uri="http://schemas.openxmlformats.org/officeDocument/2006/bibliography"/>
   </ds:schemaRefs>
